--- a/Project URIS/01Documentation/02Pinta-Puebla-Reyes_IEE830.docx
+++ b/Project URIS/01Documentation/02Pinta-Puebla-Reyes_IEE830.docx
@@ -1,6 +1,6 @@
 
 <file path=word/document.xml><?xml version="1.0" encoding="utf-8"?>
-<w:document xmlns:wpc="http://schemas.microsoft.com/office/word/2010/wordprocessingCanvas" xmlns:cx="http://schemas.microsoft.com/office/drawing/2014/chartex" xmlns:cx1="http://schemas.microsoft.com/office/drawing/2015/9/8/chartex" xmlns:mc="http://schemas.openxmlformats.org/markup-compatibility/2006" xmlns:o="urn:schemas-microsoft-com:office:office" xmlns:r="http://schemas.openxmlformats.org/officeDocument/2006/relationships" xmlns:m="http://schemas.openxmlformats.org/officeDocument/2006/math" xmlns:v="urn:schemas-microsoft-com:vml" xmlns:wp14="http://schemas.microsoft.com/office/word/2010/wordprocessingDrawing" xmlns:wp="http://schemas.openxmlformats.org/drawingml/2006/wordprocessingDrawing" xmlns:w10="urn:schemas-microsoft-com:office:word" xmlns:w="http://schemas.openxmlformats.org/wordprocessingml/2006/main" xmlns:w14="http://schemas.microsoft.com/office/word/2010/wordml" xmlns:w15="http://schemas.microsoft.com/office/word/2012/wordml" xmlns:w16se="http://schemas.microsoft.com/office/word/2015/wordml/symex" xmlns:wpg="http://schemas.microsoft.com/office/word/2010/wordprocessingGroup" xmlns:wpi="http://schemas.microsoft.com/office/word/2010/wordprocessingInk" xmlns:wne="http://schemas.microsoft.com/office/word/2006/wordml" xmlns:wps="http://schemas.microsoft.com/office/word/2010/wordprocessingShape" mc:Ignorable="w14 w15 w16se wp14">
+<w:document xmlns:wpc="http://schemas.microsoft.com/office/word/2010/wordprocessingCanvas" xmlns:cx="http://schemas.microsoft.com/office/drawing/2014/chartex" xmlns:cx1="http://schemas.microsoft.com/office/drawing/2015/9/8/chartex" xmlns:cx2="http://schemas.microsoft.com/office/drawing/2015/10/21/chartex" xmlns:cx3="http://schemas.microsoft.com/office/drawing/2016/5/9/chartex" xmlns:cx4="http://schemas.microsoft.com/office/drawing/2016/5/10/chartex" xmlns:cx5="http://schemas.microsoft.com/office/drawing/2016/5/11/chartex" xmlns:cx6="http://schemas.microsoft.com/office/drawing/2016/5/12/chartex" xmlns:cx7="http://schemas.microsoft.com/office/drawing/2016/5/13/chartex" xmlns:cx8="http://schemas.microsoft.com/office/drawing/2016/5/14/chartex" xmlns:mc="http://schemas.openxmlformats.org/markup-compatibility/2006" xmlns:aink="http://schemas.microsoft.com/office/drawing/2016/ink" xmlns:am3d="http://schemas.microsoft.com/office/drawing/2017/model3d" xmlns:o="urn:schemas-microsoft-com:office:office" xmlns:r="http://schemas.openxmlformats.org/officeDocument/2006/relationships" xmlns:m="http://schemas.openxmlformats.org/officeDocument/2006/math" xmlns:v="urn:schemas-microsoft-com:vml" xmlns:wp14="http://schemas.microsoft.com/office/word/2010/wordprocessingDrawing" xmlns:wp="http://schemas.openxmlformats.org/drawingml/2006/wordprocessingDrawing" xmlns:w10="urn:schemas-microsoft-com:office:word" xmlns:w="http://schemas.openxmlformats.org/wordprocessingml/2006/main" xmlns:w14="http://schemas.microsoft.com/office/word/2010/wordml" xmlns:w15="http://schemas.microsoft.com/office/word/2012/wordml" xmlns:w16cid="http://schemas.microsoft.com/office/word/2016/wordml/cid" xmlns:w16se="http://schemas.microsoft.com/office/word/2015/wordml/symex" xmlns:wpg="http://schemas.microsoft.com/office/word/2010/wordprocessingGroup" xmlns:wpi="http://schemas.microsoft.com/office/word/2010/wordprocessingInk" xmlns:wne="http://schemas.microsoft.com/office/word/2006/wordml" xmlns:wps="http://schemas.microsoft.com/office/word/2010/wordprocessingShape" mc:Ignorable="w14 w15 w16se w16cid wp14">
   <w:body>
     <w:p>
       <w:pPr>
@@ -965,7 +965,7 @@
                 <w:color w:val="000000" w:themeColor="text1"/>
                 <w:sz w:val="22"/>
               </w:rPr>
-              <w:t>23/04/2019</w:t>
+              <w:t>20/05/2019</w:t>
             </w:r>
             <w:r>
               <w:fldChar w:fldCharType="end"/>
@@ -8275,8 +8275,6 @@
         </w:rPr>
         <w:t xml:space="preserve">realizar </w:t>
       </w:r>
-      <w:bookmarkStart w:id="5" w:name="_GoBack"/>
-      <w:bookmarkEnd w:id="5"/>
       <w:r>
         <w:rPr>
           <w:rFonts w:ascii="Times New Roman" w:hAnsi="Times New Roman"/>
@@ -8296,7 +8294,7 @@
           <w:sz w:val="32"/>
         </w:rPr>
       </w:pPr>
-      <w:bookmarkStart w:id="6" w:name="_Toc522086023"/>
+      <w:bookmarkStart w:id="5" w:name="_Toc522086023"/>
       <w:r>
         <w:rPr>
           <w:rFonts w:ascii="Times New Roman" w:hAnsi="Times New Roman" w:cs="Times New Roman"/>
@@ -8305,7 +8303,7 @@
         </w:rPr>
         <w:t>Alcance</w:t>
       </w:r>
-      <w:bookmarkEnd w:id="6"/>
+      <w:bookmarkEnd w:id="5"/>
     </w:p>
     <w:p>
       <w:pPr>
@@ -8464,9 +8462,9 @@
           <w:sz w:val="32"/>
         </w:rPr>
       </w:pPr>
-      <w:bookmarkStart w:id="7" w:name="_Toc30323665"/>
-      <w:bookmarkStart w:id="8" w:name="_Toc33238235"/>
-      <w:bookmarkStart w:id="9" w:name="_Toc522086024"/>
+      <w:bookmarkStart w:id="6" w:name="_Toc30323665"/>
+      <w:bookmarkStart w:id="7" w:name="_Toc33238235"/>
+      <w:bookmarkStart w:id="8" w:name="_Toc522086024"/>
       <w:r>
         <w:rPr>
           <w:rFonts w:ascii="Times New Roman" w:hAnsi="Times New Roman" w:cs="Times New Roman"/>
@@ -8476,9 +8474,9 @@
         </w:rPr>
         <w:t>Personal involucrado</w:t>
       </w:r>
+      <w:bookmarkEnd w:id="6"/>
       <w:bookmarkEnd w:id="7"/>
       <w:bookmarkEnd w:id="8"/>
-      <w:bookmarkEnd w:id="9"/>
     </w:p>
     <w:p>
       <w:pPr>
@@ -8489,7 +8487,7 @@
           <w:sz w:val="24"/>
         </w:rPr>
       </w:pPr>
-      <w:bookmarkStart w:id="10" w:name="_Toc522086025"/>
+      <w:bookmarkStart w:id="9" w:name="_Toc522086025"/>
       <w:r>
         <w:rPr>
           <w:rFonts w:ascii="Times New Roman" w:hAnsi="Times New Roman" w:cs="Times New Roman"/>
@@ -8498,7 +8496,7 @@
         </w:rPr>
         <w:t>Equipo de Desarrollo de Software</w:t>
       </w:r>
-      <w:bookmarkEnd w:id="10"/>
+      <w:bookmarkEnd w:id="9"/>
     </w:p>
     <w:p>
       <w:pPr>
@@ -9052,27 +9050,7 @@
                 <w:sz w:val="22"/>
                 <w:szCs w:val="22"/>
               </w:rPr>
-              <w:t xml:space="preserve">Edison </w:t>
-            </w:r>
-            <w:proofErr w:type="spellStart"/>
-            <w:r>
-              <w:rPr>
-                <w:rFonts w:ascii="Times New Roman" w:hAnsi="Times New Roman"/>
-                <w:color w:val="000000" w:themeColor="text1"/>
-                <w:sz w:val="22"/>
-                <w:szCs w:val="22"/>
-              </w:rPr>
-              <w:t>Lascano</w:t>
-            </w:r>
-            <w:proofErr w:type="spellEnd"/>
-            <w:r>
-              <w:rPr>
-                <w:rFonts w:ascii="Times New Roman" w:hAnsi="Times New Roman"/>
-                <w:color w:val="000000" w:themeColor="text1"/>
-                <w:sz w:val="22"/>
-                <w:szCs w:val="22"/>
-              </w:rPr>
-              <w:t xml:space="preserve"> </w:t>
+              <w:t xml:space="preserve">Edison Lascano </w:t>
             </w:r>
           </w:p>
         </w:tc>
@@ -9595,27 +9573,7 @@
                 <w:sz w:val="22"/>
                 <w:szCs w:val="22"/>
               </w:rPr>
-              <w:t xml:space="preserve">Edison </w:t>
-            </w:r>
-            <w:proofErr w:type="spellStart"/>
-            <w:r>
-              <w:rPr>
-                <w:rFonts w:ascii="Times New Roman" w:hAnsi="Times New Roman"/>
-                <w:color w:val="000000" w:themeColor="text1"/>
-                <w:sz w:val="22"/>
-                <w:szCs w:val="22"/>
-              </w:rPr>
-              <w:t>Lascano</w:t>
-            </w:r>
-            <w:proofErr w:type="spellEnd"/>
-            <w:r>
-              <w:rPr>
-                <w:rFonts w:ascii="Times New Roman" w:hAnsi="Times New Roman"/>
-                <w:color w:val="000000" w:themeColor="text1"/>
-                <w:sz w:val="22"/>
-                <w:szCs w:val="22"/>
-              </w:rPr>
-              <w:t xml:space="preserve"> </w:t>
+              <w:t xml:space="preserve">Edison Lascano </w:t>
             </w:r>
           </w:p>
         </w:tc>
@@ -10125,27 +10083,7 @@
                 <w:sz w:val="22"/>
                 <w:szCs w:val="22"/>
               </w:rPr>
-              <w:t xml:space="preserve">Edison </w:t>
-            </w:r>
-            <w:proofErr w:type="spellStart"/>
-            <w:r>
-              <w:rPr>
-                <w:rFonts w:ascii="Times New Roman" w:hAnsi="Times New Roman"/>
-                <w:color w:val="000000" w:themeColor="text1"/>
-                <w:sz w:val="22"/>
-                <w:szCs w:val="22"/>
-              </w:rPr>
-              <w:t>Lascano</w:t>
-            </w:r>
-            <w:proofErr w:type="spellEnd"/>
-            <w:r>
-              <w:rPr>
-                <w:rFonts w:ascii="Times New Roman" w:hAnsi="Times New Roman"/>
-                <w:color w:val="000000" w:themeColor="text1"/>
-                <w:sz w:val="22"/>
-                <w:szCs w:val="22"/>
-              </w:rPr>
-              <w:t xml:space="preserve"> </w:t>
+              <w:t xml:space="preserve">Edison Lascano </w:t>
             </w:r>
           </w:p>
         </w:tc>
@@ -10171,7 +10109,7 @@
           <w:sz w:val="24"/>
         </w:rPr>
       </w:pPr>
-      <w:bookmarkStart w:id="11" w:name="_Toc522086026"/>
+      <w:bookmarkStart w:id="10" w:name="_Toc522086026"/>
       <w:r>
         <w:rPr>
           <w:rFonts w:ascii="Times New Roman" w:hAnsi="Times New Roman" w:cs="Times New Roman"/>
@@ -10180,7 +10118,7 @@
         </w:rPr>
         <w:t>Establecimiento</w:t>
       </w:r>
-      <w:bookmarkEnd w:id="11"/>
+      <w:bookmarkEnd w:id="10"/>
     </w:p>
     <w:tbl>
       <w:tblPr>
@@ -10809,18 +10747,8 @@
                 <w:color w:val="000000" w:themeColor="text1"/>
                 <w:sz w:val="22"/>
               </w:rPr>
-              <w:t xml:space="preserve">Diana </w:t>
-            </w:r>
-            <w:proofErr w:type="spellStart"/>
-            <w:r>
-              <w:rPr>
-                <w:rFonts w:ascii="Times New Roman" w:hAnsi="Times New Roman"/>
-                <w:color w:val="000000" w:themeColor="text1"/>
-                <w:sz w:val="22"/>
-              </w:rPr>
-              <w:t>Siza</w:t>
-            </w:r>
-            <w:proofErr w:type="spellEnd"/>
+              <w:t>Diana Siza</w:t>
+            </w:r>
           </w:p>
         </w:tc>
       </w:tr>
@@ -11274,8 +11202,8 @@
           <w:sz w:val="32"/>
         </w:rPr>
       </w:pPr>
-      <w:bookmarkStart w:id="12" w:name="_Toc33238236"/>
-      <w:bookmarkStart w:id="13" w:name="_Toc522086027"/>
+      <w:bookmarkStart w:id="11" w:name="_Toc33238236"/>
+      <w:bookmarkStart w:id="12" w:name="_Toc522086027"/>
       <w:r>
         <w:rPr>
           <w:rFonts w:ascii="Times New Roman" w:hAnsi="Times New Roman" w:cs="Times New Roman"/>
@@ -11284,8 +11212,8 @@
         </w:rPr>
         <w:t>Definiciones, acrónimos y abreviaturas</w:t>
       </w:r>
+      <w:bookmarkEnd w:id="11"/>
       <w:bookmarkEnd w:id="12"/>
-      <w:bookmarkEnd w:id="13"/>
     </w:p>
     <w:p>
       <w:pPr>
@@ -11296,7 +11224,7 @@
           <w:sz w:val="24"/>
         </w:rPr>
       </w:pPr>
-      <w:bookmarkStart w:id="14" w:name="_Toc522086028"/>
+      <w:bookmarkStart w:id="13" w:name="_Toc522086028"/>
       <w:r>
         <w:rPr>
           <w:rFonts w:ascii="Times New Roman" w:hAnsi="Times New Roman" w:cs="Times New Roman"/>
@@ -11305,7 +11233,7 @@
         </w:rPr>
         <w:t>Definiciones</w:t>
       </w:r>
-      <w:bookmarkEnd w:id="14"/>
+      <w:bookmarkEnd w:id="13"/>
     </w:p>
     <w:tbl>
       <w:tblPr>
@@ -14391,7 +14319,7 @@
           <w:szCs w:val="24"/>
         </w:rPr>
       </w:pPr>
-      <w:bookmarkStart w:id="15" w:name="_Toc522086029"/>
+      <w:bookmarkStart w:id="14" w:name="_Toc522086029"/>
       <w:r>
         <w:rPr>
           <w:rFonts w:ascii="Times New Roman" w:hAnsi="Times New Roman" w:cs="Times New Roman"/>
@@ -14401,7 +14329,7 @@
         </w:rPr>
         <w:t>Acrónimos</w:t>
       </w:r>
-      <w:bookmarkEnd w:id="15"/>
+      <w:bookmarkEnd w:id="14"/>
     </w:p>
     <w:tbl>
       <w:tblPr>
@@ -14896,7 +14824,7 @@
           <w:szCs w:val="24"/>
         </w:rPr>
       </w:pPr>
-      <w:bookmarkStart w:id="16" w:name="_Toc522086030"/>
+      <w:bookmarkStart w:id="15" w:name="_Toc522086030"/>
       <w:r>
         <w:rPr>
           <w:rFonts w:ascii="Times New Roman" w:hAnsi="Times New Roman" w:cs="Times New Roman"/>
@@ -14906,7 +14834,7 @@
         </w:rPr>
         <w:t>Abreviaturas</w:t>
       </w:r>
-      <w:bookmarkEnd w:id="16"/>
+      <w:bookmarkEnd w:id="15"/>
     </w:p>
     <w:tbl>
       <w:tblPr>
@@ -15099,8 +15027,8 @@
           <w:sz w:val="32"/>
         </w:rPr>
       </w:pPr>
-      <w:bookmarkStart w:id="17" w:name="_Toc33238237"/>
-      <w:bookmarkStart w:id="18" w:name="_Toc522086031"/>
+      <w:bookmarkStart w:id="16" w:name="_Toc33238237"/>
+      <w:bookmarkStart w:id="17" w:name="_Toc522086031"/>
       <w:r>
         <w:rPr>
           <w:rFonts w:ascii="Times New Roman" w:hAnsi="Times New Roman" w:cs="Times New Roman"/>
@@ -15109,8 +15037,8 @@
         </w:rPr>
         <w:t>Referencias</w:t>
       </w:r>
+      <w:bookmarkEnd w:id="16"/>
       <w:bookmarkEnd w:id="17"/>
-      <w:bookmarkEnd w:id="18"/>
     </w:p>
     <w:p>
       <w:pPr>
@@ -15503,7 +15431,7 @@
           <w:sz w:val="32"/>
         </w:rPr>
       </w:pPr>
-      <w:bookmarkStart w:id="19" w:name="_Toc522086032"/>
+      <w:bookmarkStart w:id="18" w:name="_Toc522086032"/>
       <w:r>
         <w:rPr>
           <w:rFonts w:ascii="Times New Roman" w:hAnsi="Times New Roman" w:cs="Times New Roman"/>
@@ -15513,7 +15441,7 @@
         <w:lastRenderedPageBreak/>
         <w:t>Resumen</w:t>
       </w:r>
-      <w:bookmarkEnd w:id="19"/>
+      <w:bookmarkEnd w:id="18"/>
     </w:p>
     <w:p>
       <w:pPr>
@@ -15553,8 +15481,19 @@
           <w:sz w:val="22"/>
           <w:szCs w:val="22"/>
         </w:rPr>
-        <w:t xml:space="preserve"> Financiero Vertical para PYMES .</w:t>
+        <w:t xml:space="preserve"> Financiero Vertical para </w:t>
       </w:r>
+      <w:proofErr w:type="gramStart"/>
+      <w:r>
+        <w:rPr>
+          <w:rFonts w:ascii="Times New Roman" w:hAnsi="Times New Roman"/>
+          <w:color w:val="000000" w:themeColor="text1"/>
+          <w:sz w:val="22"/>
+          <w:szCs w:val="22"/>
+        </w:rPr>
+        <w:t>PYMES .</w:t>
+      </w:r>
+      <w:proofErr w:type="gramEnd"/>
     </w:p>
     <w:p>
       <w:pPr>
@@ -15674,8 +15613,8 @@
           <w:sz w:val="36"/>
         </w:rPr>
       </w:pPr>
-      <w:bookmarkStart w:id="20" w:name="_Toc33238239"/>
-      <w:bookmarkStart w:id="21" w:name="_Toc522086033"/>
+      <w:bookmarkStart w:id="19" w:name="_Toc33238239"/>
+      <w:bookmarkStart w:id="20" w:name="_Toc522086033"/>
       <w:r>
         <w:rPr>
           <w:rFonts w:ascii="Times New Roman" w:hAnsi="Times New Roman" w:cs="Times New Roman"/>
@@ -15684,8 +15623,8 @@
         </w:rPr>
         <w:t>Descripción general</w:t>
       </w:r>
+      <w:bookmarkEnd w:id="19"/>
       <w:bookmarkEnd w:id="20"/>
-      <w:bookmarkEnd w:id="21"/>
     </w:p>
     <w:p>
       <w:pPr>
@@ -15697,9 +15636,9 @@
           <w:szCs w:val="32"/>
         </w:rPr>
       </w:pPr>
-      <w:bookmarkStart w:id="22" w:name="_Toc532878319"/>
-      <w:bookmarkStart w:id="23" w:name="_Toc33238241"/>
-      <w:bookmarkStart w:id="24" w:name="_Toc522086035"/>
+      <w:bookmarkStart w:id="21" w:name="_Toc532878319"/>
+      <w:bookmarkStart w:id="22" w:name="_Toc33238241"/>
+      <w:bookmarkStart w:id="23" w:name="_Toc522086035"/>
       <w:r>
         <w:rPr>
           <w:rFonts w:ascii="Times New Roman" w:hAnsi="Times New Roman" w:cs="Times New Roman"/>
@@ -15709,9 +15648,9 @@
         </w:rPr>
         <w:t xml:space="preserve">Funcionalidad del </w:t>
       </w:r>
+      <w:bookmarkEnd w:id="21"/>
       <w:bookmarkEnd w:id="22"/>
       <w:bookmarkEnd w:id="23"/>
-      <w:bookmarkEnd w:id="24"/>
       <w:r>
         <w:rPr>
           <w:rFonts w:ascii="Times New Roman" w:hAnsi="Times New Roman" w:cs="Times New Roman"/>
@@ -16042,9 +15981,9 @@
           <w:szCs w:val="32"/>
         </w:rPr>
       </w:pPr>
-      <w:bookmarkStart w:id="25" w:name="_Toc532878320"/>
-      <w:bookmarkStart w:id="26" w:name="_Toc33238242"/>
-      <w:bookmarkStart w:id="27" w:name="_Toc522086036"/>
+      <w:bookmarkStart w:id="24" w:name="_Toc532878320"/>
+      <w:bookmarkStart w:id="25" w:name="_Toc33238242"/>
+      <w:bookmarkStart w:id="26" w:name="_Toc522086036"/>
       <w:r>
         <w:rPr>
           <w:rFonts w:ascii="Times New Roman" w:hAnsi="Times New Roman" w:cs="Times New Roman"/>
@@ -16054,9 +15993,9 @@
         </w:rPr>
         <w:t>Características de los usuarios</w:t>
       </w:r>
+      <w:bookmarkEnd w:id="24"/>
       <w:bookmarkEnd w:id="25"/>
       <w:bookmarkEnd w:id="26"/>
-      <w:bookmarkEnd w:id="27"/>
     </w:p>
     <w:p>
       <w:pPr>
@@ -16121,8 +16060,8 @@
                 <w:sz w:val="22"/>
               </w:rPr>
             </w:pPr>
-            <w:bookmarkStart w:id="28" w:name="_Toc532878321"/>
-            <w:bookmarkStart w:id="29" w:name="_Toc33238243"/>
+            <w:bookmarkStart w:id="27" w:name="_Toc532878321"/>
+            <w:bookmarkStart w:id="28" w:name="_Toc33238243"/>
             <w:r>
               <w:rPr>
                 <w:rFonts w:ascii="Times New Roman" w:hAnsi="Times New Roman"/>
@@ -16409,7 +16348,7 @@
           <w:szCs w:val="32"/>
         </w:rPr>
       </w:pPr>
-      <w:bookmarkStart w:id="30" w:name="_Toc522086037"/>
+      <w:bookmarkStart w:id="29" w:name="_Toc522086037"/>
       <w:r>
         <w:rPr>
           <w:rFonts w:ascii="Times New Roman" w:hAnsi="Times New Roman" w:cs="Times New Roman"/>
@@ -16419,9 +16358,9 @@
         </w:rPr>
         <w:t>Restricciones</w:t>
       </w:r>
+      <w:bookmarkEnd w:id="27"/>
       <w:bookmarkEnd w:id="28"/>
       <w:bookmarkEnd w:id="29"/>
-      <w:bookmarkEnd w:id="30"/>
     </w:p>
     <w:p>
       <w:pPr>
@@ -16495,7 +16434,6 @@
         </w:rPr>
         <w:t xml:space="preserve">usando como IDE </w:t>
       </w:r>
-      <w:proofErr w:type="spellStart"/>
       <w:r>
         <w:rPr>
           <w:rFonts w:ascii="Times New Roman" w:hAnsi="Times New Roman"/>
@@ -16505,7 +16443,6 @@
         </w:rPr>
         <w:t>NetBeans</w:t>
       </w:r>
-      <w:proofErr w:type="spellEnd"/>
       <w:r>
         <w:rPr>
           <w:rFonts w:ascii="Times New Roman" w:hAnsi="Times New Roman"/>
@@ -16826,9 +16763,9 @@
           <w:sz w:val="32"/>
         </w:rPr>
       </w:pPr>
-      <w:bookmarkStart w:id="31" w:name="_Toc532878322"/>
-      <w:bookmarkStart w:id="32" w:name="_Toc33238244"/>
-      <w:bookmarkStart w:id="33" w:name="_Toc522086038"/>
+      <w:bookmarkStart w:id="30" w:name="_Toc532878322"/>
+      <w:bookmarkStart w:id="31" w:name="_Toc33238244"/>
+      <w:bookmarkStart w:id="32" w:name="_Toc522086038"/>
       <w:r>
         <w:rPr>
           <w:rFonts w:ascii="Times New Roman" w:hAnsi="Times New Roman" w:cs="Times New Roman"/>
@@ -16838,9 +16775,9 @@
         <w:lastRenderedPageBreak/>
         <w:t>Suposiciones y dependencias</w:t>
       </w:r>
+      <w:bookmarkEnd w:id="30"/>
       <w:bookmarkEnd w:id="31"/>
       <w:bookmarkEnd w:id="32"/>
-      <w:bookmarkEnd w:id="33"/>
     </w:p>
     <w:p>
       <w:pPr>
@@ -16915,9 +16852,9 @@
           <w:sz w:val="32"/>
         </w:rPr>
       </w:pPr>
-      <w:bookmarkStart w:id="34" w:name="_Toc532878323"/>
-      <w:bookmarkStart w:id="35" w:name="_Toc33238245"/>
-      <w:bookmarkStart w:id="36" w:name="_Toc522086039"/>
+      <w:bookmarkStart w:id="33" w:name="_Toc532878323"/>
+      <w:bookmarkStart w:id="34" w:name="_Toc33238245"/>
+      <w:bookmarkStart w:id="35" w:name="_Toc522086039"/>
       <w:r>
         <w:rPr>
           <w:rFonts w:ascii="Times New Roman" w:hAnsi="Times New Roman" w:cs="Times New Roman"/>
@@ -16926,9 +16863,9 @@
         </w:rPr>
         <w:t>Evolución previsible del sistema</w:t>
       </w:r>
+      <w:bookmarkEnd w:id="33"/>
       <w:bookmarkEnd w:id="34"/>
       <w:bookmarkEnd w:id="35"/>
-      <w:bookmarkEnd w:id="36"/>
     </w:p>
     <w:p>
       <w:pPr>
@@ -17034,9 +16971,9 @@
           <w:szCs w:val="36"/>
         </w:rPr>
       </w:pPr>
-      <w:bookmarkStart w:id="37" w:name="_Toc532878324"/>
-      <w:bookmarkStart w:id="38" w:name="_Toc33238246"/>
-      <w:bookmarkStart w:id="39" w:name="_Toc522086040"/>
+      <w:bookmarkStart w:id="36" w:name="_Toc532878324"/>
+      <w:bookmarkStart w:id="37" w:name="_Toc33238246"/>
+      <w:bookmarkStart w:id="38" w:name="_Toc522086040"/>
       <w:r>
         <w:rPr>
           <w:rFonts w:ascii="Times New Roman" w:hAnsi="Times New Roman" w:cs="Times New Roman"/>
@@ -17046,55 +16983,55 @@
         </w:rPr>
         <w:t>Requisitos específicos</w:t>
       </w:r>
+      <w:bookmarkEnd w:id="36"/>
       <w:bookmarkEnd w:id="37"/>
       <w:bookmarkEnd w:id="38"/>
+    </w:p>
+    <w:p>
+      <w:pPr>
+        <w:pStyle w:val="Ttulo2"/>
+        <w:rPr>
+          <w:rFonts w:ascii="Times New Roman" w:hAnsi="Times New Roman" w:cs="Times New Roman"/>
+          <w:color w:val="000000" w:themeColor="text1"/>
+          <w:sz w:val="32"/>
+          <w:szCs w:val="32"/>
+        </w:rPr>
+      </w:pPr>
+      <w:bookmarkStart w:id="39" w:name="_Toc522086041"/>
+      <w:r>
+        <w:rPr>
+          <w:rFonts w:ascii="Times New Roman" w:hAnsi="Times New Roman" w:cs="Times New Roman"/>
+          <w:color w:val="000000" w:themeColor="text1"/>
+          <w:sz w:val="32"/>
+          <w:szCs w:val="32"/>
+        </w:rPr>
+        <w:t>Requisitos comunes de los interfaces</w:t>
+      </w:r>
       <w:bookmarkEnd w:id="39"/>
     </w:p>
     <w:p>
       <w:pPr>
-        <w:pStyle w:val="Ttulo2"/>
+        <w:pStyle w:val="Ttulo3"/>
         <w:rPr>
           <w:rFonts w:ascii="Times New Roman" w:hAnsi="Times New Roman" w:cs="Times New Roman"/>
           <w:color w:val="000000" w:themeColor="text1"/>
-          <w:sz w:val="32"/>
-          <w:szCs w:val="32"/>
-        </w:rPr>
-      </w:pPr>
-      <w:bookmarkStart w:id="40" w:name="_Toc522086041"/>
+          <w:sz w:val="24"/>
+          <w:szCs w:val="24"/>
+        </w:rPr>
+      </w:pPr>
+      <w:bookmarkStart w:id="40" w:name="_Toc33238248"/>
+      <w:bookmarkStart w:id="41" w:name="_Toc522086042"/>
       <w:r>
         <w:rPr>
           <w:rFonts w:ascii="Times New Roman" w:hAnsi="Times New Roman" w:cs="Times New Roman"/>
           <w:color w:val="000000" w:themeColor="text1"/>
-          <w:sz w:val="32"/>
-          <w:szCs w:val="32"/>
-        </w:rPr>
-        <w:t>Requisitos comunes de los interfaces</w:t>
+          <w:sz w:val="24"/>
+          <w:szCs w:val="24"/>
+        </w:rPr>
+        <w:t>Interfaces de usuario</w:t>
       </w:r>
       <w:bookmarkEnd w:id="40"/>
-    </w:p>
-    <w:p>
-      <w:pPr>
-        <w:pStyle w:val="Ttulo3"/>
-        <w:rPr>
-          <w:rFonts w:ascii="Times New Roman" w:hAnsi="Times New Roman" w:cs="Times New Roman"/>
-          <w:color w:val="000000" w:themeColor="text1"/>
-          <w:sz w:val="24"/>
-          <w:szCs w:val="24"/>
-        </w:rPr>
-      </w:pPr>
-      <w:bookmarkStart w:id="41" w:name="_Toc33238248"/>
-      <w:bookmarkStart w:id="42" w:name="_Toc522086042"/>
-      <w:r>
-        <w:rPr>
-          <w:rFonts w:ascii="Times New Roman" w:hAnsi="Times New Roman" w:cs="Times New Roman"/>
-          <w:color w:val="000000" w:themeColor="text1"/>
-          <w:sz w:val="24"/>
-          <w:szCs w:val="24"/>
-        </w:rPr>
-        <w:t>Interfaces de usuario</w:t>
-      </w:r>
       <w:bookmarkEnd w:id="41"/>
-      <w:bookmarkEnd w:id="42"/>
     </w:p>
     <w:p>
       <w:pPr>
@@ -17462,7 +17399,7 @@
           <w:szCs w:val="24"/>
         </w:rPr>
       </w:pPr>
-      <w:bookmarkStart w:id="43" w:name="_Toc522086043"/>
+      <w:bookmarkStart w:id="42" w:name="_Toc522086043"/>
       <w:r>
         <w:rPr>
           <w:rFonts w:ascii="Times New Roman" w:hAnsi="Times New Roman" w:cs="Times New Roman"/>
@@ -17472,7 +17409,7 @@
         </w:rPr>
         <w:t>Interfaces de hardware</w:t>
       </w:r>
-      <w:bookmarkEnd w:id="43"/>
+      <w:bookmarkEnd w:id="42"/>
     </w:p>
     <w:p>
       <w:pPr>
@@ -17630,27 +17567,7 @@
           <w:sz w:val="22"/>
           <w:szCs w:val="22"/>
         </w:rPr>
-        <w:t xml:space="preserve">La plataforma es adaptable a pantallas de mayor resolución, VGA, biblioteca de gráficos 2D y biblioteca de gráficos 3D basada en las especificaciones de la </w:t>
-      </w:r>
-      <w:proofErr w:type="spellStart"/>
-      <w:r>
-        <w:rPr>
-          <w:rFonts w:ascii="Times New Roman" w:hAnsi="Times New Roman"/>
-          <w:color w:val="000000" w:themeColor="text1"/>
-          <w:sz w:val="22"/>
-          <w:szCs w:val="22"/>
-        </w:rPr>
-        <w:t>OpenGL</w:t>
-      </w:r>
-      <w:proofErr w:type="spellEnd"/>
-      <w:r>
-        <w:rPr>
-          <w:rFonts w:ascii="Times New Roman" w:hAnsi="Times New Roman"/>
-          <w:color w:val="000000" w:themeColor="text1"/>
-          <w:sz w:val="22"/>
-          <w:szCs w:val="22"/>
-        </w:rPr>
-        <w:t xml:space="preserve"> ES 2.0</w:t>
+        <w:t>La plataforma es adaptable a pantallas de mayor resolución, VGA, biblioteca de gráficos 2D y biblioteca de gráficos 3D basada en las especificaciones de la OpenGL ES 2.0</w:t>
       </w:r>
     </w:p>
     <w:p>
@@ -17664,7 +17581,7 @@
           <w:lang w:val="fr-FR"/>
         </w:rPr>
       </w:pPr>
-      <w:bookmarkStart w:id="44" w:name="_Toc522086044"/>
+      <w:bookmarkStart w:id="43" w:name="_Toc522086044"/>
       <w:r>
         <w:rPr>
           <w:rFonts w:ascii="Times New Roman" w:hAnsi="Times New Roman" w:cs="Times New Roman"/>
@@ -17676,7 +17593,7 @@
         <w:lastRenderedPageBreak/>
         <w:t>Interfaces de software</w:t>
       </w:r>
-      <w:bookmarkEnd w:id="44"/>
+      <w:bookmarkEnd w:id="43"/>
     </w:p>
     <w:p>
       <w:pPr>
@@ -17732,8 +17649,8 @@
           <w:szCs w:val="32"/>
         </w:rPr>
       </w:pPr>
-      <w:bookmarkStart w:id="45" w:name="_Toc33238252"/>
-      <w:bookmarkStart w:id="46" w:name="_Toc522086046"/>
+      <w:bookmarkStart w:id="44" w:name="_Toc33238252"/>
+      <w:bookmarkStart w:id="45" w:name="_Toc522086046"/>
       <w:r>
         <w:rPr>
           <w:rFonts w:ascii="Times New Roman" w:hAnsi="Times New Roman" w:cs="Times New Roman"/>
@@ -17743,39 +17660,39 @@
         </w:rPr>
         <w:t>Requisitos funcionales</w:t>
       </w:r>
+      <w:bookmarkEnd w:id="44"/>
       <w:bookmarkEnd w:id="45"/>
+    </w:p>
+    <w:p>
+      <w:pPr>
+        <w:pStyle w:val="Ttulo3"/>
+        <w:rPr>
+          <w:rFonts w:ascii="Times New Roman" w:hAnsi="Times New Roman" w:cs="Times New Roman"/>
+          <w:color w:val="000000" w:themeColor="text1"/>
+          <w:sz w:val="24"/>
+          <w:szCs w:val="24"/>
+        </w:rPr>
+      </w:pPr>
+      <w:bookmarkStart w:id="46" w:name="_Toc522086047"/>
+      <w:r>
+        <w:rPr>
+          <w:rFonts w:ascii="Times New Roman" w:hAnsi="Times New Roman" w:cs="Times New Roman"/>
+          <w:color w:val="000000" w:themeColor="text1"/>
+          <w:sz w:val="24"/>
+          <w:szCs w:val="24"/>
+        </w:rPr>
+        <w:t>Gestionar Usuario</w:t>
+      </w:r>
       <w:bookmarkEnd w:id="46"/>
     </w:p>
     <w:p>
       <w:pPr>
-        <w:pStyle w:val="Ttulo3"/>
-        <w:rPr>
-          <w:rFonts w:ascii="Times New Roman" w:hAnsi="Times New Roman" w:cs="Times New Roman"/>
-          <w:color w:val="000000" w:themeColor="text1"/>
-          <w:sz w:val="24"/>
-          <w:szCs w:val="24"/>
-        </w:rPr>
-      </w:pPr>
-      <w:bookmarkStart w:id="47" w:name="_Toc522086047"/>
-      <w:r>
-        <w:rPr>
-          <w:rFonts w:ascii="Times New Roman" w:hAnsi="Times New Roman" w:cs="Times New Roman"/>
-          <w:color w:val="000000" w:themeColor="text1"/>
-          <w:sz w:val="24"/>
-          <w:szCs w:val="24"/>
-        </w:rPr>
-        <w:t>Gestionar Usuario</w:t>
-      </w:r>
-      <w:bookmarkEnd w:id="47"/>
-    </w:p>
-    <w:p>
-      <w:pPr>
         <w:pStyle w:val="Normalindentado3"/>
       </w:pPr>
     </w:p>
     <w:tbl>
       <w:tblPr>
-        <w:tblStyle w:val="Tabladecuadrcula6concolores-nfasis6"/>
+        <w:tblStyle w:val="Tablaconcuadrcula6concolores-nfasis6"/>
         <w:tblW w:w="0" w:type="auto"/>
         <w:tblLook w:val="04A0" w:firstRow="1" w:lastRow="0" w:firstColumn="1" w:lastColumn="0" w:noHBand="0" w:noVBand="1"/>
       </w:tblPr>
@@ -18051,6 +17968,7 @@
         </w:numPr>
         <w:ind w:left="1200"/>
       </w:pPr>
+      <w:proofErr w:type="gramStart"/>
       <w:r>
         <w:t xml:space="preserve">3.2.2 </w:t>
       </w:r>
@@ -18062,6 +17980,7 @@
         <w:t>Register</w:t>
       </w:r>
       <w:proofErr w:type="spellEnd"/>
+      <w:proofErr w:type="gramEnd"/>
       <w:r>
         <w:t xml:space="preserve"> Company </w:t>
       </w:r>
@@ -18073,7 +17992,7 @@
     </w:p>
     <w:tbl>
       <w:tblPr>
-        <w:tblStyle w:val="Tabladecuadrcula6concolores-nfasis6"/>
+        <w:tblStyle w:val="Tablaconcuadrcula6concolores-nfasis6"/>
         <w:tblW w:w="7751" w:type="dxa"/>
         <w:tblLook w:val="0000" w:firstRow="0" w:lastRow="0" w:firstColumn="0" w:lastColumn="0" w:noHBand="0" w:noVBand="0"/>
       </w:tblPr>
@@ -18853,7 +18772,16 @@
                 <w:color w:val="000000" w:themeColor="text1"/>
                 <w:sz w:val="24"/>
               </w:rPr>
-              <w:t xml:space="preserve"> y  </w:t>
+              <w:t xml:space="preserve"> </w:t>
+            </w:r>
+            <w:proofErr w:type="gramStart"/>
+            <w:r>
+              <w:rPr>
+                <w:rFonts w:ascii="Times New Roman" w:hAnsi="Times New Roman"/>
+                <w:color w:val="000000" w:themeColor="text1"/>
+                <w:sz w:val="24"/>
+              </w:rPr>
+              <w:t xml:space="preserve">y  </w:t>
             </w:r>
             <w:proofErr w:type="spellStart"/>
             <w:r>
@@ -18865,6 +18793,7 @@
               <w:t>descripcion</w:t>
             </w:r>
             <w:proofErr w:type="spellEnd"/>
+            <w:proofErr w:type="gramEnd"/>
             <w:r>
               <w:rPr>
                 <w:rFonts w:ascii="Times New Roman" w:hAnsi="Times New Roman"/>
@@ -19425,7 +19354,15 @@
           <w:color w:val="000000" w:themeColor="text1"/>
           <w:sz w:val="24"/>
         </w:rPr>
-        <w:t xml:space="preserve">3.2.3.1 Ingreso de Activos </w:t>
+        <w:t xml:space="preserve">3.2.3.1 Ingreso de </w:t>
+      </w:r>
+      <w:r>
+        <w:rPr>
+          <w:rFonts w:ascii="Times New Roman" w:hAnsi="Times New Roman"/>
+          <w:color w:val="000000" w:themeColor="text1"/>
+          <w:sz w:val="24"/>
+        </w:rPr>
+        <w:t>Estado de Resultados Integrales</w:t>
       </w:r>
     </w:p>
     <w:p>
@@ -19435,7 +19372,7 @@
     </w:p>
     <w:tbl>
       <w:tblPr>
-        <w:tblStyle w:val="Tabladecuadrcula6concolores-nfasis6"/>
+        <w:tblStyle w:val="Tablaconcuadrcula6concolores-nfasis6"/>
         <w:tblW w:w="0" w:type="auto"/>
         <w:tblLook w:val="0000" w:firstRow="0" w:lastRow="0" w:firstColumn="0" w:lastColumn="0" w:noHBand="0" w:noVBand="0"/>
       </w:tblPr>
@@ -19643,7 +19580,23 @@
                 <w:color w:val="000000" w:themeColor="text1"/>
                 <w:sz w:val="24"/>
               </w:rPr>
-              <w:t xml:space="preserve">Registro de activos de la compañía </w:t>
+              <w:t xml:space="preserve">Registro </w:t>
+            </w:r>
+            <w:r>
+              <w:rPr>
+                <w:rFonts w:ascii="Times New Roman" w:hAnsi="Times New Roman"/>
+                <w:color w:val="000000" w:themeColor="text1"/>
+                <w:sz w:val="24"/>
+              </w:rPr>
+              <w:t xml:space="preserve">de estado de resultados integrales </w:t>
+            </w:r>
+            <w:r>
+              <w:rPr>
+                <w:rFonts w:ascii="Times New Roman" w:hAnsi="Times New Roman"/>
+                <w:color w:val="000000" w:themeColor="text1"/>
+                <w:sz w:val="24"/>
+              </w:rPr>
+              <w:t xml:space="preserve">de la compañía </w:t>
             </w:r>
           </w:p>
         </w:tc>
@@ -19681,331 +19634,6 @@
             <w:tcW w:w="5401" w:type="dxa"/>
             <w:gridSpan w:val="2"/>
           </w:tcPr>
-          <w:p>
-            <w:pPr>
-              <w:jc w:val="both"/>
-              <w:cnfStyle w:val="000000000000" w:firstRow="0" w:lastRow="0" w:firstColumn="0" w:lastColumn="0" w:oddVBand="0" w:evenVBand="0" w:oddHBand="0" w:evenHBand="0" w:firstRowFirstColumn="0" w:firstRowLastColumn="0" w:lastRowFirstColumn="0" w:lastRowLastColumn="0"/>
-              <w:rPr>
-                <w:rFonts w:eastAsia="Arial" w:cs="Arial"/>
-                <w:b/>
-                <w:color w:val="auto"/>
-                <w:sz w:val="22"/>
-                <w:szCs w:val="22"/>
-              </w:rPr>
-            </w:pPr>
-            <w:r>
-              <w:rPr>
-                <w:rFonts w:eastAsia="Arial" w:cs="Arial"/>
-                <w:b/>
-                <w:color w:val="auto"/>
-                <w:sz w:val="22"/>
-                <w:szCs w:val="22"/>
-              </w:rPr>
-              <w:t>Activo no corriente</w:t>
-            </w:r>
-          </w:p>
-          <w:p>
-            <w:pPr>
-              <w:pStyle w:val="Prrafodelista"/>
-              <w:numPr>
-                <w:ilvl w:val="0"/>
-                <w:numId w:val="7"/>
-              </w:numPr>
-              <w:ind w:right="100"/>
-              <w:jc w:val="both"/>
-              <w:cnfStyle w:val="000000000000" w:firstRow="0" w:lastRow="0" w:firstColumn="0" w:lastColumn="0" w:oddVBand="0" w:evenVBand="0" w:oddHBand="0" w:evenHBand="0" w:firstRowFirstColumn="0" w:firstRowLastColumn="0" w:lastRowFirstColumn="0" w:lastRowLastColumn="0"/>
-              <w:rPr>
-                <w:color w:val="000000" w:themeColor="text1"/>
-                <w:sz w:val="24"/>
-              </w:rPr>
-            </w:pPr>
-            <w:r>
-              <w:rPr>
-                <w:color w:val="auto"/>
-              </w:rPr>
-              <w:t>Propiedad planta y equipo</w:t>
-            </w:r>
-          </w:p>
-          <w:p>
-            <w:pPr>
-              <w:numPr>
-                <w:ilvl w:val="0"/>
-                <w:numId w:val="7"/>
-              </w:numPr>
-              <w:cnfStyle w:val="000000000000" w:firstRow="0" w:lastRow="0" w:firstColumn="0" w:lastColumn="0" w:oddVBand="0" w:evenVBand="0" w:oddHBand="0" w:evenHBand="0" w:firstRowFirstColumn="0" w:firstRowLastColumn="0" w:lastRowFirstColumn="0" w:lastRowLastColumn="0"/>
-              <w:rPr>
-                <w:color w:val="000000" w:themeColor="text1"/>
-                <w:sz w:val="24"/>
-              </w:rPr>
-            </w:pPr>
-            <w:r>
-              <w:rPr>
-                <w:color w:val="auto"/>
-              </w:rPr>
-              <w:t xml:space="preserve">Edificio </w:t>
-            </w:r>
-          </w:p>
-          <w:p>
-            <w:pPr>
-              <w:numPr>
-                <w:ilvl w:val="0"/>
-                <w:numId w:val="7"/>
-              </w:numPr>
-              <w:cnfStyle w:val="000000000000" w:firstRow="0" w:lastRow="0" w:firstColumn="0" w:lastColumn="0" w:oddVBand="0" w:evenVBand="0" w:oddHBand="0" w:evenHBand="0" w:firstRowFirstColumn="0" w:firstRowLastColumn="0" w:lastRowFirstColumn="0" w:lastRowLastColumn="0"/>
-              <w:rPr>
-                <w:color w:val="000000" w:themeColor="text1"/>
-                <w:sz w:val="24"/>
-              </w:rPr>
-            </w:pPr>
-            <w:r>
-              <w:rPr>
-                <w:color w:val="auto"/>
-              </w:rPr>
-              <w:t xml:space="preserve">Vehículo </w:t>
-            </w:r>
-          </w:p>
-          <w:p>
-            <w:pPr>
-              <w:numPr>
-                <w:ilvl w:val="0"/>
-                <w:numId w:val="7"/>
-              </w:numPr>
-              <w:cnfStyle w:val="000000000000" w:firstRow="0" w:lastRow="0" w:firstColumn="0" w:lastColumn="0" w:oddVBand="0" w:evenVBand="0" w:oddHBand="0" w:evenHBand="0" w:firstRowFirstColumn="0" w:firstRowLastColumn="0" w:lastRowFirstColumn="0" w:lastRowLastColumn="0"/>
-              <w:rPr>
-                <w:color w:val="000000" w:themeColor="text1"/>
-                <w:sz w:val="24"/>
-              </w:rPr>
-            </w:pPr>
-            <w:r>
-              <w:rPr>
-                <w:color w:val="auto"/>
-              </w:rPr>
-              <w:t xml:space="preserve">Maquinarias </w:t>
-            </w:r>
-          </w:p>
-          <w:p>
-            <w:pPr>
-              <w:numPr>
-                <w:ilvl w:val="0"/>
-                <w:numId w:val="7"/>
-              </w:numPr>
-              <w:cnfStyle w:val="000000000000" w:firstRow="0" w:lastRow="0" w:firstColumn="0" w:lastColumn="0" w:oddVBand="0" w:evenVBand="0" w:oddHBand="0" w:evenHBand="0" w:firstRowFirstColumn="0" w:firstRowLastColumn="0" w:lastRowFirstColumn="0" w:lastRowLastColumn="0"/>
-              <w:rPr>
-                <w:color w:val="000000" w:themeColor="text1"/>
-                <w:sz w:val="24"/>
-              </w:rPr>
-            </w:pPr>
-            <w:r>
-              <w:rPr>
-                <w:color w:val="auto"/>
-              </w:rPr>
-              <w:t xml:space="preserve">Muebles y enseres </w:t>
-            </w:r>
-          </w:p>
-          <w:p>
-            <w:pPr>
-              <w:numPr>
-                <w:ilvl w:val="0"/>
-                <w:numId w:val="7"/>
-              </w:numPr>
-              <w:cnfStyle w:val="000000000000" w:firstRow="0" w:lastRow="0" w:firstColumn="0" w:lastColumn="0" w:oddVBand="0" w:evenVBand="0" w:oddHBand="0" w:evenHBand="0" w:firstRowFirstColumn="0" w:firstRowLastColumn="0" w:lastRowFirstColumn="0" w:lastRowLastColumn="0"/>
-              <w:rPr>
-                <w:color w:val="000000" w:themeColor="text1"/>
-                <w:sz w:val="24"/>
-              </w:rPr>
-            </w:pPr>
-            <w:r>
-              <w:rPr>
-                <w:color w:val="auto"/>
-              </w:rPr>
-              <w:t xml:space="preserve">Equipo de computo </w:t>
-            </w:r>
-          </w:p>
-          <w:p>
-            <w:pPr>
-              <w:numPr>
-                <w:ilvl w:val="0"/>
-                <w:numId w:val="7"/>
-              </w:numPr>
-              <w:cnfStyle w:val="000000000000" w:firstRow="0" w:lastRow="0" w:firstColumn="0" w:lastColumn="0" w:oddVBand="0" w:evenVBand="0" w:oddHBand="0" w:evenHBand="0" w:firstRowFirstColumn="0" w:firstRowLastColumn="0" w:lastRowFirstColumn="0" w:lastRowLastColumn="0"/>
-              <w:rPr>
-                <w:color w:val="000000" w:themeColor="text1"/>
-                <w:sz w:val="24"/>
-              </w:rPr>
-            </w:pPr>
-            <w:r>
-              <w:rPr>
-                <w:color w:val="auto"/>
-              </w:rPr>
-              <w:t xml:space="preserve">Depreciación acumulada edificio </w:t>
-            </w:r>
-          </w:p>
-          <w:p>
-            <w:pPr>
-              <w:numPr>
-                <w:ilvl w:val="0"/>
-                <w:numId w:val="7"/>
-              </w:numPr>
-              <w:cnfStyle w:val="000000000000" w:firstRow="0" w:lastRow="0" w:firstColumn="0" w:lastColumn="0" w:oddVBand="0" w:evenVBand="0" w:oddHBand="0" w:evenHBand="0" w:firstRowFirstColumn="0" w:firstRowLastColumn="0" w:lastRowFirstColumn="0" w:lastRowLastColumn="0"/>
-              <w:rPr>
-                <w:color w:val="000000" w:themeColor="text1"/>
-                <w:sz w:val="24"/>
-              </w:rPr>
-            </w:pPr>
-            <w:r>
-              <w:rPr>
-                <w:color w:val="auto"/>
-              </w:rPr>
-              <w:t xml:space="preserve">Depreciación acumulada vehículo </w:t>
-            </w:r>
-          </w:p>
-          <w:p>
-            <w:pPr>
-              <w:numPr>
-                <w:ilvl w:val="0"/>
-                <w:numId w:val="7"/>
-              </w:numPr>
-              <w:cnfStyle w:val="000000000000" w:firstRow="0" w:lastRow="0" w:firstColumn="0" w:lastColumn="0" w:oddVBand="0" w:evenVBand="0" w:oddHBand="0" w:evenHBand="0" w:firstRowFirstColumn="0" w:firstRowLastColumn="0" w:lastRowFirstColumn="0" w:lastRowLastColumn="0"/>
-              <w:rPr>
-                <w:color w:val="000000" w:themeColor="text1"/>
-                <w:sz w:val="24"/>
-              </w:rPr>
-            </w:pPr>
-            <w:r>
-              <w:rPr>
-                <w:color w:val="auto"/>
-              </w:rPr>
-              <w:t xml:space="preserve">Depreciación acumulada maquinaria </w:t>
-            </w:r>
-          </w:p>
-          <w:p>
-            <w:pPr>
-              <w:numPr>
-                <w:ilvl w:val="0"/>
-                <w:numId w:val="7"/>
-              </w:numPr>
-              <w:cnfStyle w:val="000000000000" w:firstRow="0" w:lastRow="0" w:firstColumn="0" w:lastColumn="0" w:oddVBand="0" w:evenVBand="0" w:oddHBand="0" w:evenHBand="0" w:firstRowFirstColumn="0" w:firstRowLastColumn="0" w:lastRowFirstColumn="0" w:lastRowLastColumn="0"/>
-              <w:rPr>
-                <w:color w:val="000000" w:themeColor="text1"/>
-                <w:sz w:val="24"/>
-              </w:rPr>
-            </w:pPr>
-            <w:r>
-              <w:rPr>
-                <w:color w:val="auto"/>
-              </w:rPr>
-              <w:t xml:space="preserve">Depreciación acumulada muebles y enseres </w:t>
-            </w:r>
-          </w:p>
-          <w:p>
-            <w:pPr>
-              <w:numPr>
-                <w:ilvl w:val="0"/>
-                <w:numId w:val="7"/>
-              </w:numPr>
-              <w:cnfStyle w:val="000000000000" w:firstRow="0" w:lastRow="0" w:firstColumn="0" w:lastColumn="0" w:oddVBand="0" w:evenVBand="0" w:oddHBand="0" w:evenHBand="0" w:firstRowFirstColumn="0" w:firstRowLastColumn="0" w:lastRowFirstColumn="0" w:lastRowLastColumn="0"/>
-              <w:rPr>
-                <w:color w:val="000000" w:themeColor="text1"/>
-                <w:sz w:val="24"/>
-              </w:rPr>
-            </w:pPr>
-            <w:r>
-              <w:rPr>
-                <w:color w:val="auto"/>
-              </w:rPr>
-              <w:t xml:space="preserve">Depreciación acumulada equipo de computo </w:t>
-            </w:r>
-          </w:p>
-          <w:p>
-            <w:pPr>
-              <w:numPr>
-                <w:ilvl w:val="0"/>
-                <w:numId w:val="7"/>
-              </w:numPr>
-              <w:cnfStyle w:val="000000000000" w:firstRow="0" w:lastRow="0" w:firstColumn="0" w:lastColumn="0" w:oddVBand="0" w:evenVBand="0" w:oddHBand="0" w:evenHBand="0" w:firstRowFirstColumn="0" w:firstRowLastColumn="0" w:lastRowFirstColumn="0" w:lastRowLastColumn="0"/>
-              <w:rPr>
-                <w:color w:val="000000" w:themeColor="text1"/>
-                <w:sz w:val="24"/>
-              </w:rPr>
-            </w:pPr>
-            <w:r>
-              <w:rPr>
-                <w:color w:val="auto"/>
-              </w:rPr>
-              <w:t xml:space="preserve">Total propiedad, planta y equipo </w:t>
-            </w:r>
-          </w:p>
-          <w:p>
-            <w:pPr>
-              <w:numPr>
-                <w:ilvl w:val="0"/>
-                <w:numId w:val="7"/>
-              </w:numPr>
-              <w:cnfStyle w:val="000000000000" w:firstRow="0" w:lastRow="0" w:firstColumn="0" w:lastColumn="0" w:oddVBand="0" w:evenVBand="0" w:oddHBand="0" w:evenHBand="0" w:firstRowFirstColumn="0" w:firstRowLastColumn="0" w:lastRowFirstColumn="0" w:lastRowLastColumn="0"/>
-              <w:rPr>
-                <w:color w:val="000000" w:themeColor="text1"/>
-                <w:sz w:val="24"/>
-              </w:rPr>
-            </w:pPr>
-            <w:r>
-              <w:rPr>
-                <w:color w:val="auto"/>
-              </w:rPr>
-              <w:t xml:space="preserve">Activo por impuesto diferido </w:t>
-            </w:r>
-          </w:p>
-          <w:p>
-            <w:pPr>
-              <w:numPr>
-                <w:ilvl w:val="0"/>
-                <w:numId w:val="7"/>
-              </w:numPr>
-              <w:cnfStyle w:val="000000000000" w:firstRow="0" w:lastRow="0" w:firstColumn="0" w:lastColumn="0" w:oddVBand="0" w:evenVBand="0" w:oddHBand="0" w:evenHBand="0" w:firstRowFirstColumn="0" w:firstRowLastColumn="0" w:lastRowFirstColumn="0" w:lastRowLastColumn="0"/>
-              <w:rPr>
-                <w:color w:val="000000" w:themeColor="text1"/>
-                <w:sz w:val="24"/>
-              </w:rPr>
-            </w:pPr>
-            <w:r>
-              <w:rPr>
-                <w:color w:val="auto"/>
-              </w:rPr>
-              <w:t>Total activo no corriente</w:t>
-            </w:r>
-          </w:p>
-          <w:p>
-            <w:pPr>
-              <w:jc w:val="both"/>
-              <w:cnfStyle w:val="000000000000" w:firstRow="0" w:lastRow="0" w:firstColumn="0" w:lastColumn="0" w:oddVBand="0" w:evenVBand="0" w:oddHBand="0" w:evenHBand="0" w:firstRowFirstColumn="0" w:firstRowLastColumn="0" w:lastRowFirstColumn="0" w:lastRowLastColumn="0"/>
-              <w:rPr>
-                <w:rFonts w:ascii="Times New Roman" w:hAnsi="Times New Roman"/>
-                <w:b/>
-                <w:color w:val="auto"/>
-                <w:sz w:val="24"/>
-              </w:rPr>
-            </w:pPr>
-            <w:r>
-              <w:rPr>
-                <w:rFonts w:ascii="Times New Roman" w:hAnsi="Times New Roman"/>
-                <w:b/>
-                <w:color w:val="auto"/>
-                <w:sz w:val="24"/>
-              </w:rPr>
-              <w:t>Activo  corriente</w:t>
-            </w:r>
-          </w:p>
-          <w:p>
-            <w:pPr>
-              <w:ind w:right="100"/>
-              <w:jc w:val="both"/>
-              <w:cnfStyle w:val="000000000000" w:firstRow="0" w:lastRow="0" w:firstColumn="0" w:lastColumn="0" w:oddVBand="0" w:evenVBand="0" w:oddHBand="0" w:evenHBand="0" w:firstRowFirstColumn="0" w:firstRowLastColumn="0" w:lastRowFirstColumn="0" w:lastRowLastColumn="0"/>
-              <w:rPr>
-                <w:rFonts w:ascii="Times New Roman" w:hAnsi="Times New Roman"/>
-                <w:color w:val="auto"/>
-                <w:sz w:val="24"/>
-              </w:rPr>
-            </w:pPr>
-          </w:p>
           <w:p>
             <w:pPr>
               <w:pStyle w:val="Prrafodelista"/>
@@ -20022,32 +19650,10 @@
             </w:pPr>
             <w:r>
               <w:rPr>
-                <w:rFonts w:ascii="Times New Roman" w:hAnsi="Times New Roman"/>
-                <w:color w:val="auto"/>
-                <w:sz w:val="24"/>
-              </w:rPr>
-              <w:lastRenderedPageBreak/>
-              <w:t>Inventario</w:t>
-            </w:r>
-          </w:p>
-          <w:p>
-            <w:pPr>
-              <w:ind w:firstLine="708"/>
-              <w:jc w:val="both"/>
-              <w:cnfStyle w:val="000000000000" w:firstRow="0" w:lastRow="0" w:firstColumn="0" w:lastColumn="0" w:oddVBand="0" w:evenVBand="0" w:oddHBand="0" w:evenHBand="0" w:firstRowFirstColumn="0" w:firstRowLastColumn="0" w:lastRowFirstColumn="0" w:lastRowLastColumn="0"/>
-              <w:rPr>
-                <w:rFonts w:ascii="Times New Roman" w:hAnsi="Times New Roman"/>
-                <w:color w:val="auto"/>
-                <w:sz w:val="24"/>
-              </w:rPr>
-            </w:pPr>
-            <w:r>
-              <w:rPr>
-                <w:rFonts w:ascii="Times New Roman" w:hAnsi="Times New Roman"/>
-                <w:color w:val="auto"/>
-                <w:sz w:val="24"/>
-              </w:rPr>
-              <w:t xml:space="preserve">Inventario </w:t>
+                <w:color w:val="000000" w:themeColor="text1"/>
+                <w:sz w:val="24"/>
+              </w:rPr>
+              <w:t>Ventas</w:t>
             </w:r>
           </w:p>
           <w:p>
@@ -20055,7 +19661,7 @@
               <w:pStyle w:val="Prrafodelista"/>
               <w:numPr>
                 <w:ilvl w:val="0"/>
-                <w:numId w:val="17"/>
+                <w:numId w:val="18"/>
               </w:numPr>
               <w:jc w:val="both"/>
               <w:cnfStyle w:val="000000000000" w:firstRow="0" w:lastRow="0" w:firstColumn="0" w:lastColumn="0" w:oddVBand="0" w:evenVBand="0" w:oddHBand="0" w:evenHBand="0" w:firstRowFirstColumn="0" w:firstRowLastColumn="0" w:lastRowFirstColumn="0" w:lastRowLastColumn="0"/>
@@ -20066,31 +19672,10 @@
             </w:pPr>
             <w:r>
               <w:rPr>
-                <w:rFonts w:ascii="Times New Roman" w:hAnsi="Times New Roman"/>
-                <w:color w:val="auto"/>
-                <w:sz w:val="24"/>
-              </w:rPr>
-              <w:t>Efectivo y sus equivalentes</w:t>
-            </w:r>
-          </w:p>
-          <w:p>
-            <w:pPr>
-              <w:ind w:firstLine="708"/>
-              <w:jc w:val="both"/>
-              <w:cnfStyle w:val="000000000000" w:firstRow="0" w:lastRow="0" w:firstColumn="0" w:lastColumn="0" w:oddVBand="0" w:evenVBand="0" w:oddHBand="0" w:evenHBand="0" w:firstRowFirstColumn="0" w:firstRowLastColumn="0" w:lastRowFirstColumn="0" w:lastRowLastColumn="0"/>
-              <w:rPr>
-                <w:rFonts w:ascii="Times New Roman" w:hAnsi="Times New Roman"/>
-                <w:color w:val="auto"/>
-                <w:sz w:val="24"/>
-              </w:rPr>
-            </w:pPr>
-            <w:r>
-              <w:rPr>
-                <w:rFonts w:ascii="Times New Roman" w:hAnsi="Times New Roman"/>
-                <w:color w:val="auto"/>
-                <w:sz w:val="24"/>
-              </w:rPr>
-              <w:t xml:space="preserve">Caja – Bancos </w:t>
+                <w:color w:val="000000" w:themeColor="text1"/>
+                <w:sz w:val="24"/>
+              </w:rPr>
+              <w:t>Costo de ventas</w:t>
             </w:r>
           </w:p>
           <w:p>
@@ -20098,7 +19683,7 @@
               <w:pStyle w:val="Prrafodelista"/>
               <w:numPr>
                 <w:ilvl w:val="0"/>
-                <w:numId w:val="17"/>
+                <w:numId w:val="18"/>
               </w:numPr>
               <w:jc w:val="both"/>
               <w:cnfStyle w:val="000000000000" w:firstRow="0" w:lastRow="0" w:firstColumn="0" w:lastColumn="0" w:oddVBand="0" w:evenVBand="0" w:oddHBand="0" w:evenHBand="0" w:firstRowFirstColumn="0" w:firstRowLastColumn="0" w:lastRowFirstColumn="0" w:lastRowLastColumn="0"/>
@@ -20109,51 +19694,10 @@
             </w:pPr>
             <w:r>
               <w:rPr>
-                <w:rFonts w:ascii="Times New Roman" w:hAnsi="Times New Roman"/>
-                <w:color w:val="auto"/>
-                <w:sz w:val="24"/>
-              </w:rPr>
-              <w:t>Cuentas y documentos por cobrar</w:t>
-            </w:r>
-          </w:p>
-          <w:p>
-            <w:pPr>
-              <w:ind w:firstLine="708"/>
-              <w:jc w:val="both"/>
-              <w:cnfStyle w:val="000000000000" w:firstRow="0" w:lastRow="0" w:firstColumn="0" w:lastColumn="0" w:oddVBand="0" w:evenVBand="0" w:oddHBand="0" w:evenHBand="0" w:firstRowFirstColumn="0" w:firstRowLastColumn="0" w:lastRowFirstColumn="0" w:lastRowLastColumn="0"/>
-              <w:rPr>
-                <w:rFonts w:ascii="Times New Roman" w:hAnsi="Times New Roman"/>
-                <w:color w:val="auto"/>
-                <w:sz w:val="24"/>
-              </w:rPr>
-            </w:pPr>
-            <w:r>
-              <w:rPr>
-                <w:rFonts w:ascii="Times New Roman" w:hAnsi="Times New Roman"/>
-                <w:color w:val="auto"/>
-                <w:sz w:val="24"/>
-              </w:rPr>
-              <w:t xml:space="preserve">Cuentas por Cobrar </w:t>
-            </w:r>
-          </w:p>
-          <w:p>
-            <w:pPr>
-              <w:ind w:firstLine="708"/>
-              <w:jc w:val="both"/>
-              <w:cnfStyle w:val="000000000000" w:firstRow="0" w:lastRow="0" w:firstColumn="0" w:lastColumn="0" w:oddVBand="0" w:evenVBand="0" w:oddHBand="0" w:evenHBand="0" w:firstRowFirstColumn="0" w:firstRowLastColumn="0" w:lastRowFirstColumn="0" w:lastRowLastColumn="0"/>
-              <w:rPr>
-                <w:rFonts w:ascii="Times New Roman" w:hAnsi="Times New Roman"/>
-                <w:color w:val="auto"/>
-                <w:sz w:val="24"/>
-              </w:rPr>
-            </w:pPr>
-            <w:r>
-              <w:rPr>
-                <w:rFonts w:ascii="Times New Roman" w:hAnsi="Times New Roman"/>
-                <w:color w:val="auto"/>
-                <w:sz w:val="24"/>
-              </w:rPr>
-              <w:t xml:space="preserve">Provisión Incobrables </w:t>
+                <w:color w:val="000000" w:themeColor="text1"/>
+                <w:sz w:val="24"/>
+              </w:rPr>
+              <w:t>Utilidad bruta</w:t>
             </w:r>
           </w:p>
           <w:p>
@@ -20161,7 +19705,7 @@
               <w:pStyle w:val="Prrafodelista"/>
               <w:numPr>
                 <w:ilvl w:val="0"/>
-                <w:numId w:val="17"/>
+                <w:numId w:val="18"/>
               </w:numPr>
               <w:jc w:val="both"/>
               <w:cnfStyle w:val="000000000000" w:firstRow="0" w:lastRow="0" w:firstColumn="0" w:lastColumn="0" w:oddVBand="0" w:evenVBand="0" w:oddHBand="0" w:evenHBand="0" w:firstRowFirstColumn="0" w:firstRowLastColumn="0" w:lastRowFirstColumn="0" w:lastRowLastColumn="0"/>
@@ -20172,51 +19716,10 @@
             </w:pPr>
             <w:r>
               <w:rPr>
-                <w:rFonts w:ascii="Times New Roman" w:hAnsi="Times New Roman"/>
-                <w:color w:val="auto"/>
-                <w:sz w:val="24"/>
-              </w:rPr>
-              <w:t>Impuestos anticipados</w:t>
-            </w:r>
-          </w:p>
-          <w:p>
-            <w:pPr>
-              <w:ind w:firstLine="708"/>
-              <w:jc w:val="both"/>
-              <w:cnfStyle w:val="000000000000" w:firstRow="0" w:lastRow="0" w:firstColumn="0" w:lastColumn="0" w:oddVBand="0" w:evenVBand="0" w:oddHBand="0" w:evenHBand="0" w:firstRowFirstColumn="0" w:firstRowLastColumn="0" w:lastRowFirstColumn="0" w:lastRowLastColumn="0"/>
-              <w:rPr>
-                <w:rFonts w:ascii="Times New Roman" w:hAnsi="Times New Roman"/>
-                <w:color w:val="auto"/>
-                <w:sz w:val="24"/>
-              </w:rPr>
-            </w:pPr>
-            <w:r>
-              <w:rPr>
-                <w:rFonts w:ascii="Times New Roman" w:hAnsi="Times New Roman"/>
-                <w:color w:val="auto"/>
-                <w:sz w:val="24"/>
-              </w:rPr>
-              <w:t xml:space="preserve">Retención en la fuente </w:t>
-            </w:r>
-          </w:p>
-          <w:p>
-            <w:pPr>
-              <w:ind w:firstLine="708"/>
-              <w:jc w:val="both"/>
-              <w:cnfStyle w:val="000000000000" w:firstRow="0" w:lastRow="0" w:firstColumn="0" w:lastColumn="0" w:oddVBand="0" w:evenVBand="0" w:oddHBand="0" w:evenHBand="0" w:firstRowFirstColumn="0" w:firstRowLastColumn="0" w:lastRowFirstColumn="0" w:lastRowLastColumn="0"/>
-              <w:rPr>
-                <w:rFonts w:ascii="Times New Roman" w:hAnsi="Times New Roman"/>
-                <w:color w:val="auto"/>
-                <w:sz w:val="24"/>
-              </w:rPr>
-            </w:pPr>
-            <w:r>
-              <w:rPr>
-                <w:rFonts w:ascii="Times New Roman" w:hAnsi="Times New Roman"/>
-                <w:color w:val="auto"/>
-                <w:sz w:val="24"/>
-              </w:rPr>
-              <w:t xml:space="preserve">Anticipo Impuesto a la Renta </w:t>
+                <w:color w:val="000000" w:themeColor="text1"/>
+                <w:sz w:val="24"/>
+              </w:rPr>
+              <w:t>Gastos Administrativos y Ventas</w:t>
             </w:r>
           </w:p>
           <w:p>
@@ -20224,7 +19727,7 @@
               <w:pStyle w:val="Prrafodelista"/>
               <w:numPr>
                 <w:ilvl w:val="0"/>
-                <w:numId w:val="17"/>
+                <w:numId w:val="18"/>
               </w:numPr>
               <w:jc w:val="both"/>
               <w:cnfStyle w:val="000000000000" w:firstRow="0" w:lastRow="0" w:firstColumn="0" w:lastColumn="0" w:oddVBand="0" w:evenVBand="0" w:oddHBand="0" w:evenHBand="0" w:firstRowFirstColumn="0" w:firstRowLastColumn="0" w:lastRowFirstColumn="0" w:lastRowLastColumn="0"/>
@@ -20235,11 +19738,10 @@
             </w:pPr>
             <w:r>
               <w:rPr>
-                <w:rFonts w:ascii="Times New Roman" w:hAnsi="Times New Roman"/>
-                <w:color w:val="auto"/>
-                <w:sz w:val="24"/>
-              </w:rPr>
-              <w:t xml:space="preserve">Total activo corriente </w:t>
+                <w:color w:val="000000" w:themeColor="text1"/>
+                <w:sz w:val="24"/>
+              </w:rPr>
+              <w:t>Depreciaciones</w:t>
             </w:r>
           </w:p>
           <w:p>
@@ -20247,7 +19749,7 @@
               <w:pStyle w:val="Prrafodelista"/>
               <w:numPr>
                 <w:ilvl w:val="0"/>
-                <w:numId w:val="17"/>
+                <w:numId w:val="18"/>
               </w:numPr>
               <w:jc w:val="both"/>
               <w:cnfStyle w:val="000000000000" w:firstRow="0" w:lastRow="0" w:firstColumn="0" w:lastColumn="0" w:oddVBand="0" w:evenVBand="0" w:oddHBand="0" w:evenHBand="0" w:firstRowFirstColumn="0" w:firstRowLastColumn="0" w:lastRowFirstColumn="0" w:lastRowLastColumn="0"/>
@@ -20258,24 +19760,77 @@
             </w:pPr>
             <w:r>
               <w:rPr>
-                <w:rFonts w:ascii="Times New Roman" w:hAnsi="Times New Roman"/>
-                <w:color w:val="auto"/>
-                <w:sz w:val="24"/>
-              </w:rPr>
-              <w:t>Total activos</w:t>
-            </w:r>
-          </w:p>
-          <w:p>
-            <w:pPr>
-              <w:ind w:right="100"/>
+                <w:color w:val="000000" w:themeColor="text1"/>
+                <w:sz w:val="24"/>
+              </w:rPr>
+              <w:t>Intereses pagados</w:t>
+            </w:r>
+          </w:p>
+          <w:p>
+            <w:pPr>
+              <w:pStyle w:val="Prrafodelista"/>
+              <w:numPr>
+                <w:ilvl w:val="0"/>
+                <w:numId w:val="18"/>
+              </w:numPr>
               <w:jc w:val="both"/>
               <w:cnfStyle w:val="000000000000" w:firstRow="0" w:lastRow="0" w:firstColumn="0" w:lastColumn="0" w:oddVBand="0" w:evenVBand="0" w:oddHBand="0" w:evenHBand="0" w:firstRowFirstColumn="0" w:firstRowLastColumn="0" w:lastRowFirstColumn="0" w:lastRowLastColumn="0"/>
               <w:rPr>
-                <w:rFonts w:ascii="Times New Roman" w:hAnsi="Times New Roman"/>
-                <w:color w:val="000000" w:themeColor="text1"/>
-                <w:sz w:val="24"/>
-              </w:rPr>
-            </w:pPr>
+                <w:color w:val="000000" w:themeColor="text1"/>
+                <w:sz w:val="24"/>
+              </w:rPr>
+            </w:pPr>
+            <w:r>
+              <w:rPr>
+                <w:color w:val="000000" w:themeColor="text1"/>
+                <w:sz w:val="24"/>
+              </w:rPr>
+              <w:t>Utilidad antes de Impuestos</w:t>
+            </w:r>
+          </w:p>
+          <w:p>
+            <w:pPr>
+              <w:pStyle w:val="Prrafodelista"/>
+              <w:numPr>
+                <w:ilvl w:val="0"/>
+                <w:numId w:val="18"/>
+              </w:numPr>
+              <w:jc w:val="both"/>
+              <w:cnfStyle w:val="000000000000" w:firstRow="0" w:lastRow="0" w:firstColumn="0" w:lastColumn="0" w:oddVBand="0" w:evenVBand="0" w:oddHBand="0" w:evenHBand="0" w:firstRowFirstColumn="0" w:firstRowLastColumn="0" w:lastRowFirstColumn="0" w:lastRowLastColumn="0"/>
+              <w:rPr>
+                <w:color w:val="000000" w:themeColor="text1"/>
+                <w:sz w:val="24"/>
+              </w:rPr>
+            </w:pPr>
+            <w:r>
+              <w:rPr>
+                <w:color w:val="000000" w:themeColor="text1"/>
+                <w:sz w:val="24"/>
+              </w:rPr>
+              <w:t>Impuestos</w:t>
+            </w:r>
+          </w:p>
+          <w:p>
+            <w:pPr>
+              <w:pStyle w:val="Prrafodelista"/>
+              <w:numPr>
+                <w:ilvl w:val="0"/>
+                <w:numId w:val="18"/>
+              </w:numPr>
+              <w:jc w:val="both"/>
+              <w:cnfStyle w:val="000000000000" w:firstRow="0" w:lastRow="0" w:firstColumn="0" w:lastColumn="0" w:oddVBand="0" w:evenVBand="0" w:oddHBand="0" w:evenHBand="0" w:firstRowFirstColumn="0" w:firstRowLastColumn="0" w:lastRowFirstColumn="0" w:lastRowLastColumn="0"/>
+              <w:rPr>
+                <w:color w:val="000000" w:themeColor="text1"/>
+                <w:sz w:val="24"/>
+              </w:rPr>
+            </w:pPr>
+            <w:r>
+              <w:rPr>
+                <w:color w:val="000000" w:themeColor="text1"/>
+                <w:sz w:val="24"/>
+              </w:rPr>
+              <w:t>Utilidad del Ejercicio</w:t>
+            </w:r>
           </w:p>
           <w:p>
             <w:pPr>
@@ -20318,7 +19873,6 @@
                 <w:color w:val="000000" w:themeColor="text1"/>
                 <w:sz w:val="24"/>
               </w:rPr>
-              <w:lastRenderedPageBreak/>
               <w:t>Salidas</w:t>
             </w:r>
           </w:p>
@@ -20345,7 +19899,15 @@
                 <w:color w:val="000000" w:themeColor="text1"/>
                 <w:sz w:val="24"/>
               </w:rPr>
-              <w:t>Producto registrado</w:t>
+              <w:t>Estado de Resultados</w:t>
+            </w:r>
+            <w:r>
+              <w:rPr>
+                <w:rFonts w:ascii="Times New Roman" w:hAnsi="Times New Roman"/>
+                <w:color w:val="000000" w:themeColor="text1"/>
+                <w:sz w:val="24"/>
+              </w:rPr>
+              <w:t xml:space="preserve"> registrado</w:t>
             </w:r>
           </w:p>
         </w:tc>
@@ -20420,6 +19982,7 @@
               <w:br/>
             </w:r>
             <w:r>
+              <w:lastRenderedPageBreak/>
               <w:br/>
             </w:r>
             <w:r>
@@ -20464,18 +20027,24 @@
                 <w:color w:val="000000" w:themeColor="text1"/>
                 <w:sz w:val="24"/>
               </w:rPr>
-              <w:t xml:space="preserve">solicitado sobre los activos d </w:t>
-            </w:r>
-            <w:proofErr w:type="spellStart"/>
-            <w:r>
-              <w:rPr>
-                <w:rFonts w:ascii="Times New Roman" w:hAnsi="Times New Roman"/>
-                <w:color w:val="000000" w:themeColor="text1"/>
-                <w:sz w:val="24"/>
-              </w:rPr>
-              <w:t>ela</w:t>
-            </w:r>
-            <w:proofErr w:type="spellEnd"/>
+              <w:t xml:space="preserve">solicitado sobre </w:t>
+            </w:r>
+            <w:r>
+              <w:rPr>
+                <w:rFonts w:ascii="Times New Roman" w:hAnsi="Times New Roman"/>
+                <w:color w:val="000000" w:themeColor="text1"/>
+                <w:sz w:val="24"/>
+              </w:rPr>
+              <w:t xml:space="preserve">el estado de resultados de </w:t>
+            </w:r>
+            <w:r>
+              <w:rPr>
+                <w:rFonts w:ascii="Times New Roman" w:hAnsi="Times New Roman"/>
+                <w:color w:val="000000" w:themeColor="text1"/>
+                <w:sz w:val="24"/>
+              </w:rPr>
+              <w:t>la</w:t>
+            </w:r>
             <w:r>
               <w:rPr>
                 <w:rFonts w:ascii="Times New Roman" w:hAnsi="Times New Roman"/>
@@ -20580,6 +20149,7 @@
                 <w:color w:val="000000" w:themeColor="text1"/>
                 <w:sz w:val="24"/>
               </w:rPr>
+              <w:lastRenderedPageBreak/>
               <w:t>Sistema</w:t>
             </w:r>
           </w:p>
@@ -20599,23 +20169,50 @@
                 <w:color w:val="000000" w:themeColor="text1"/>
                 <w:sz w:val="24"/>
               </w:rPr>
-              <w:t xml:space="preserve">1. Se despliega la interfaz gráfica permitiéndole al administrador ingresar los datos </w:t>
-            </w:r>
-            <w:r>
-              <w:rPr>
-                <w:rFonts w:ascii="Times New Roman" w:hAnsi="Times New Roman"/>
-                <w:color w:val="000000" w:themeColor="text1"/>
-                <w:sz w:val="24"/>
-              </w:rPr>
-              <w:t xml:space="preserve">de los activos de la </w:t>
-            </w:r>
-            <w:r>
-              <w:rPr>
-                <w:rFonts w:ascii="Times New Roman" w:hAnsi="Times New Roman"/>
-                <w:color w:val="000000" w:themeColor="text1"/>
-                <w:sz w:val="24"/>
-              </w:rPr>
-              <w:t xml:space="preserve"> compañía, Valida los datos ingresados anteriormente</w:t>
+              <w:lastRenderedPageBreak/>
+              <w:t>1. Se despliega la interfaz gráfica permitiéndole al administrador ingresar</w:t>
+            </w:r>
+            <w:r>
+              <w:rPr>
+                <w:rFonts w:ascii="Times New Roman" w:hAnsi="Times New Roman"/>
+                <w:color w:val="000000" w:themeColor="text1"/>
+                <w:sz w:val="24"/>
+              </w:rPr>
+              <w:t xml:space="preserve"> el estado de resultados </w:t>
+            </w:r>
+            <w:r>
+              <w:rPr>
+                <w:rFonts w:ascii="Times New Roman" w:hAnsi="Times New Roman"/>
+                <w:color w:val="000000" w:themeColor="text1"/>
+                <w:sz w:val="24"/>
+              </w:rPr>
+              <w:t xml:space="preserve">de </w:t>
+            </w:r>
+            <w:proofErr w:type="gramStart"/>
+            <w:r>
+              <w:rPr>
+                <w:rFonts w:ascii="Times New Roman" w:hAnsi="Times New Roman"/>
+                <w:color w:val="000000" w:themeColor="text1"/>
+                <w:sz w:val="24"/>
+              </w:rPr>
+              <w:t xml:space="preserve">la </w:t>
+            </w:r>
+            <w:r>
+              <w:rPr>
+                <w:rFonts w:ascii="Times New Roman" w:hAnsi="Times New Roman"/>
+                <w:color w:val="000000" w:themeColor="text1"/>
+                <w:sz w:val="24"/>
+              </w:rPr>
+              <w:t xml:space="preserve"> compañía</w:t>
+            </w:r>
+            <w:proofErr w:type="gramEnd"/>
+            <w:r>
+              <w:rPr>
+                <w:rFonts w:ascii="Times New Roman" w:hAnsi="Times New Roman"/>
+                <w:color w:val="000000" w:themeColor="text1"/>
+                <w:sz w:val="24"/>
+              </w:rPr>
+              <w:t>, Valida los datos ingresados anteriormente</w:t>
             </w:r>
           </w:p>
           <w:p>
@@ -20679,15 +20276,33 @@
                 <w:color w:val="000000" w:themeColor="text1"/>
                 <w:sz w:val="24"/>
               </w:rPr>
-              <w:t xml:space="preserve"> de dato Aceptar o Cancelar  </w:t>
-            </w:r>
-            <w:r>
-              <w:rPr>
-                <w:rFonts w:ascii="Times New Roman" w:hAnsi="Times New Roman"/>
-                <w:color w:val="000000" w:themeColor="text1"/>
-                <w:sz w:val="24"/>
-              </w:rPr>
-              <w:t>”.</w:t>
+              <w:t xml:space="preserve"> de dato Aceptar o </w:t>
+            </w:r>
+            <w:proofErr w:type="gramStart"/>
+            <w:r>
+              <w:rPr>
+                <w:rFonts w:ascii="Times New Roman" w:hAnsi="Times New Roman"/>
+                <w:color w:val="000000" w:themeColor="text1"/>
+                <w:sz w:val="24"/>
+              </w:rPr>
+              <w:t xml:space="preserve">Cancelar  </w:t>
+            </w:r>
+            <w:r>
+              <w:rPr>
+                <w:rFonts w:ascii="Times New Roman" w:hAnsi="Times New Roman"/>
+                <w:color w:val="000000" w:themeColor="text1"/>
+                <w:sz w:val="24"/>
+              </w:rPr>
+              <w:t>”</w:t>
+            </w:r>
+            <w:proofErr w:type="gramEnd"/>
+            <w:r>
+              <w:rPr>
+                <w:rFonts w:ascii="Times New Roman" w:hAnsi="Times New Roman"/>
+                <w:color w:val="000000" w:themeColor="text1"/>
+                <w:sz w:val="24"/>
+              </w:rPr>
+              <w:t>.</w:t>
             </w:r>
           </w:p>
           <w:p>
@@ -20744,6 +20359,7 @@
                 <w:color w:val="000000" w:themeColor="text1"/>
                 <w:sz w:val="24"/>
               </w:rPr>
+              <w:lastRenderedPageBreak/>
               <w:t>Precondiciones</w:t>
             </w:r>
           </w:p>
@@ -20871,7 +20487,23 @@
                 <w:color w:val="000000" w:themeColor="text1"/>
                 <w:sz w:val="24"/>
               </w:rPr>
-              <w:t>los datos de los activos de la</w:t>
+              <w:t xml:space="preserve">los datos de los </w:t>
+            </w:r>
+            <w:r>
+              <w:rPr>
+                <w:rFonts w:ascii="Times New Roman" w:hAnsi="Times New Roman"/>
+                <w:color w:val="000000" w:themeColor="text1"/>
+                <w:sz w:val="24"/>
+              </w:rPr>
+              <w:t>resultados</w:t>
+            </w:r>
+            <w:r>
+              <w:rPr>
+                <w:rFonts w:ascii="Times New Roman" w:hAnsi="Times New Roman"/>
+                <w:color w:val="000000" w:themeColor="text1"/>
+                <w:sz w:val="24"/>
+              </w:rPr>
+              <w:t xml:space="preserve"> de la</w:t>
             </w:r>
             <w:r>
               <w:rPr>
@@ -20969,7 +20601,7 @@
                 <w:color w:val="000000" w:themeColor="text1"/>
                 <w:sz w:val="24"/>
               </w:rPr>
-              <w:t>los dato</w:t>
+              <w:t>los datos</w:t>
             </w:r>
             <w:r>
               <w:rPr>
@@ -21029,7 +20661,6 @@
                 <w:color w:val="000000" w:themeColor="text1"/>
                 <w:sz w:val="24"/>
               </w:rPr>
-              <w:lastRenderedPageBreak/>
               <w:t>Línea 3: Información ingresada es incorrecta. Mostrar Error.</w:t>
             </w:r>
           </w:p>
@@ -21059,7 +20690,6 @@
                 <w:color w:val="000000" w:themeColor="text1"/>
                 <w:sz w:val="24"/>
               </w:rPr>
-              <w:lastRenderedPageBreak/>
               <w:t>Prioridad</w:t>
             </w:r>
           </w:p>
@@ -21100,50 +20730,63 @@
     </w:p>
     <w:p>
       <w:pPr>
-        <w:pStyle w:val="Normalindentado3"/>
         <w:rPr>
           <w:rFonts w:ascii="Times New Roman" w:hAnsi="Times New Roman"/>
           <w:color w:val="000000" w:themeColor="text1"/>
           <w:sz w:val="24"/>
+          <w:lang w:val="es-EC" w:eastAsia="es-EC"/>
+        </w:rPr>
+      </w:pPr>
+    </w:p>
+    <w:p>
+      <w:pPr>
+        <w:ind w:left="100" w:right="100"/>
+        <w:jc w:val="both"/>
+        <w:rPr>
+          <w:rFonts w:ascii="Times New Roman" w:hAnsi="Times New Roman"/>
+          <w:b/>
+          <w:bCs/>
+          <w:color w:val="000000" w:themeColor="text1"/>
+          <w:sz w:val="24"/>
+          <w:lang w:val="en-US" w:eastAsia="es-EC"/>
         </w:rPr>
       </w:pPr>
       <w:r>
         <w:rPr>
           <w:rFonts w:ascii="Times New Roman" w:hAnsi="Times New Roman"/>
+          <w:b/>
+          <w:bCs/>
           <w:color w:val="000000" w:themeColor="text1"/>
           <w:sz w:val="24"/>
-        </w:rPr>
-        <w:t xml:space="preserve">3.2.3.2 Ingreso </w:t>
-      </w:r>
-      <w:r>
-        <w:rPr>
-          <w:rFonts w:ascii="Times New Roman" w:hAnsi="Times New Roman"/>
-          <w:color w:val="000000" w:themeColor="text1"/>
-          <w:sz w:val="24"/>
-        </w:rPr>
-        <w:t xml:space="preserve">del patrimonio </w:t>
+          <w:lang w:val="en-US" w:eastAsia="es-EC"/>
+        </w:rPr>
+        <w:t xml:space="preserve">3.2.4 Calculate values and financial percentages </w:t>
       </w:r>
     </w:p>
     <w:p>
       <w:pPr>
+        <w:ind w:left="100" w:right="100"/>
+        <w:jc w:val="both"/>
         <w:rPr>
           <w:rFonts w:ascii="Times New Roman" w:hAnsi="Times New Roman"/>
+          <w:b/>
+          <w:bCs/>
           <w:color w:val="000000" w:themeColor="text1"/>
           <w:sz w:val="24"/>
-          <w:lang w:val="es-EC" w:eastAsia="es-EC"/>
+          <w:lang w:val="en-US" w:eastAsia="es-EC"/>
         </w:rPr>
       </w:pPr>
     </w:p>
     <w:tbl>
       <w:tblPr>
-        <w:tblStyle w:val="Tabladecuadrcula7concolores-nfasis6"/>
+        <w:tblStyle w:val="Tablaconcuadrcula6concolores-nfasis6"/>
         <w:tblW w:w="0" w:type="auto"/>
         <w:tblLook w:val="04A0" w:firstRow="1" w:lastRow="0" w:firstColumn="1" w:lastColumn="0" w:noHBand="0" w:noVBand="1"/>
       </w:tblPr>
       <w:tblGrid>
-        <w:gridCol w:w="1972"/>
-        <w:gridCol w:w="1825"/>
-        <w:gridCol w:w="4697"/>
+        <w:gridCol w:w="1992"/>
+        <w:gridCol w:w="2782"/>
+        <w:gridCol w:w="3720"/>
       </w:tblGrid>
       <w:tr>
         <w:trPr>
@@ -21152,14 +20795,8 @@
         </w:trPr>
         <w:tc>
           <w:tcPr>
-            <w:cnfStyle w:val="001000000100" w:firstRow="0" w:lastRow="0" w:firstColumn="1" w:lastColumn="0" w:oddVBand="0" w:evenVBand="0" w:oddHBand="0" w:evenHBand="0" w:firstRowFirstColumn="1" w:firstRowLastColumn="0" w:lastRowFirstColumn="0" w:lastRowLastColumn="0"/>
+            <w:cnfStyle w:val="001000000000" w:firstRow="0" w:lastRow="0" w:firstColumn="1" w:lastColumn="0" w:oddVBand="0" w:evenVBand="0" w:oddHBand="0" w:evenHBand="0" w:firstRowFirstColumn="0" w:firstRowLastColumn="0" w:lastRowFirstColumn="0" w:lastRowLastColumn="0"/>
             <w:tcW w:w="0" w:type="auto"/>
-            <w:tcBorders>
-              <w:top w:val="none" w:sz="0" w:space="0" w:color="auto"/>
-              <w:left w:val="none" w:sz="0" w:space="0" w:color="auto"/>
-              <w:bottom w:val="none" w:sz="0" w:space="0" w:color="auto"/>
-              <w:right w:val="none" w:sz="0" w:space="0" w:color="auto"/>
-            </w:tcBorders>
             <w:hideMark/>
           </w:tcPr>
           <w:p>
@@ -21190,11 +20827,6 @@
           <w:tcPr>
             <w:tcW w:w="0" w:type="auto"/>
             <w:gridSpan w:val="2"/>
-            <w:tcBorders>
-              <w:top w:val="none" w:sz="0" w:space="0" w:color="auto"/>
-              <w:left w:val="none" w:sz="0" w:space="0" w:color="auto"/>
-              <w:right w:val="none" w:sz="0" w:space="0" w:color="auto"/>
-            </w:tcBorders>
             <w:hideMark/>
           </w:tcPr>
           <w:p>
@@ -21216,16 +20848,7 @@
                 <w:sz w:val="24"/>
                 <w:lang w:val="es-EC" w:eastAsia="es-EC"/>
               </w:rPr>
-              <w:t xml:space="preserve"> RF-</w:t>
-            </w:r>
-            <w:r>
-              <w:rPr>
-                <w:rFonts w:ascii="Times New Roman" w:hAnsi="Times New Roman"/>
-                <w:color w:val="000000" w:themeColor="text1"/>
-                <w:sz w:val="24"/>
-                <w:lang w:val="es-EC" w:eastAsia="es-EC"/>
-              </w:rPr>
-              <w:t>03.2</w:t>
+              <w:t>RF-04</w:t>
             </w:r>
           </w:p>
         </w:tc>
@@ -21239,11 +20862,6 @@
           <w:tcPr>
             <w:cnfStyle w:val="001000000000" w:firstRow="0" w:lastRow="0" w:firstColumn="1" w:lastColumn="0" w:oddVBand="0" w:evenVBand="0" w:oddHBand="0" w:evenHBand="0" w:firstRowFirstColumn="0" w:firstRowLastColumn="0" w:lastRowFirstColumn="0" w:lastRowLastColumn="0"/>
             <w:tcW w:w="0" w:type="auto"/>
-            <w:tcBorders>
-              <w:top w:val="none" w:sz="0" w:space="0" w:color="auto"/>
-              <w:left w:val="none" w:sz="0" w:space="0" w:color="auto"/>
-              <w:bottom w:val="none" w:sz="0" w:space="0" w:color="auto"/>
-            </w:tcBorders>
             <w:hideMark/>
           </w:tcPr>
           <w:p>
@@ -21260,8 +20878,8 @@
             <w:r>
               <w:rPr>
                 <w:rFonts w:ascii="Times New Roman" w:hAnsi="Times New Roman"/>
-                <w:b/>
-                <w:bCs/>
+                <w:b w:val="0"/>
+                <w:bCs w:val="0"/>
                 <w:color w:val="000000" w:themeColor="text1"/>
                 <w:sz w:val="24"/>
                 <w:lang w:val="es-EC" w:eastAsia="es-EC"/>
@@ -21297,28 +20915,6 @@
               </w:rPr>
               <w:t>Administrador</w:t>
             </w:r>
-            <w:r>
-              <w:rPr>
-                <w:rFonts w:ascii="Times New Roman" w:hAnsi="Times New Roman"/>
-                <w:color w:val="000000" w:themeColor="text1"/>
-                <w:sz w:val="24"/>
-                <w:lang w:val="es-EC" w:eastAsia="es-EC"/>
-              </w:rPr>
-              <w:t>/Cliente</w:t>
-            </w:r>
-          </w:p>
-          <w:p>
-            <w:pPr>
-              <w:ind w:left="100" w:right="100"/>
-              <w:jc w:val="both"/>
-              <w:cnfStyle w:val="000000100000" w:firstRow="0" w:lastRow="0" w:firstColumn="0" w:lastColumn="0" w:oddVBand="0" w:evenVBand="0" w:oddHBand="1" w:evenHBand="0" w:firstRowFirstColumn="0" w:firstRowLastColumn="0" w:lastRowFirstColumn="0" w:lastRowLastColumn="0"/>
-              <w:rPr>
-                <w:rFonts w:ascii="Times New Roman" w:hAnsi="Times New Roman"/>
-                <w:color w:val="000000" w:themeColor="text1"/>
-                <w:sz w:val="24"/>
-                <w:lang w:val="es-EC" w:eastAsia="es-EC"/>
-              </w:rPr>
-            </w:pPr>
           </w:p>
         </w:tc>
       </w:tr>
@@ -21330,11 +20926,6 @@
           <w:tcPr>
             <w:cnfStyle w:val="001000000000" w:firstRow="0" w:lastRow="0" w:firstColumn="1" w:lastColumn="0" w:oddVBand="0" w:evenVBand="0" w:oddHBand="0" w:evenHBand="0" w:firstRowFirstColumn="0" w:firstRowLastColumn="0" w:lastRowFirstColumn="0" w:lastRowLastColumn="0"/>
             <w:tcW w:w="0" w:type="auto"/>
-            <w:tcBorders>
-              <w:top w:val="none" w:sz="0" w:space="0" w:color="auto"/>
-              <w:left w:val="none" w:sz="0" w:space="0" w:color="auto"/>
-              <w:bottom w:val="none" w:sz="0" w:space="0" w:color="auto"/>
-            </w:tcBorders>
             <w:hideMark/>
           </w:tcPr>
           <w:p>
@@ -21351,8 +20942,8 @@
             <w:r>
               <w:rPr>
                 <w:rFonts w:ascii="Times New Roman" w:hAnsi="Times New Roman"/>
-                <w:b/>
-                <w:bCs/>
+                <w:b w:val="0"/>
+                <w:bCs w:val="0"/>
                 <w:color w:val="000000" w:themeColor="text1"/>
                 <w:sz w:val="24"/>
                 <w:lang w:val="es-EC" w:eastAsia="es-EC"/>
@@ -21386,7 +20977,7 @@
                 <w:sz w:val="24"/>
                 <w:lang w:val="es-EC" w:eastAsia="es-EC"/>
               </w:rPr>
-              <w:t xml:space="preserve"> Registro del patrimonio de la compañía. </w:t>
+              <w:t xml:space="preserve"> Se realizará le cálculo para el análisis vertical </w:t>
             </w:r>
           </w:p>
         </w:tc>
@@ -21400,11 +20991,6 @@
           <w:tcPr>
             <w:cnfStyle w:val="001000000000" w:firstRow="0" w:lastRow="0" w:firstColumn="1" w:lastColumn="0" w:oddVBand="0" w:evenVBand="0" w:oddHBand="0" w:evenHBand="0" w:firstRowFirstColumn="0" w:firstRowLastColumn="0" w:lastRowFirstColumn="0" w:lastRowLastColumn="0"/>
             <w:tcW w:w="0" w:type="auto"/>
-            <w:tcBorders>
-              <w:top w:val="none" w:sz="0" w:space="0" w:color="auto"/>
-              <w:left w:val="none" w:sz="0" w:space="0" w:color="auto"/>
-              <w:bottom w:val="none" w:sz="0" w:space="0" w:color="auto"/>
-            </w:tcBorders>
             <w:hideMark/>
           </w:tcPr>
           <w:p>
@@ -21421,8 +21007,8 @@
             <w:r>
               <w:rPr>
                 <w:rFonts w:ascii="Times New Roman" w:hAnsi="Times New Roman"/>
-                <w:b/>
-                <w:bCs/>
+                <w:b w:val="0"/>
+                <w:bCs w:val="0"/>
                 <w:color w:val="000000" w:themeColor="text1"/>
                 <w:sz w:val="24"/>
                 <w:lang w:val="es-EC" w:eastAsia="es-EC"/>
@@ -21439,209 +21025,46 @@
           </w:tcPr>
           <w:p>
             <w:pPr>
-              <w:pStyle w:val="Prrafodelista"/>
-              <w:numPr>
-                <w:ilvl w:val="0"/>
-                <w:numId w:val="20"/>
-              </w:numPr>
+              <w:spacing w:line="259" w:lineRule="auto"/>
+              <w:ind w:left="100" w:right="100"/>
               <w:jc w:val="both"/>
-              <w:textAlignment w:val="baseline"/>
               <w:cnfStyle w:val="000000100000" w:firstRow="0" w:lastRow="0" w:firstColumn="0" w:lastColumn="0" w:oddVBand="0" w:evenVBand="0" w:oddHBand="1" w:evenHBand="0" w:firstRowFirstColumn="0" w:firstRowLastColumn="0" w:lastRowFirstColumn="0" w:lastRowLastColumn="0"/>
               <w:rPr>
-                <w:color w:val="000000" w:themeColor="text1"/>
-                <w:sz w:val="22"/>
-                <w:szCs w:val="22"/>
-                <w:lang w:val="es-EC"/>
-              </w:rPr>
-            </w:pPr>
-            <w:r>
-              <w:rPr>
-                <w:color w:val="auto"/>
-                <w:lang w:val="es-EC"/>
-              </w:rPr>
-              <w:t>Capital Social</w:t>
-            </w:r>
-          </w:p>
-          <w:p>
-            <w:pPr>
-              <w:ind w:left="360" w:firstLine="708"/>
-              <w:textAlignment w:val="baseline"/>
-              <w:cnfStyle w:val="000000100000" w:firstRow="0" w:lastRow="0" w:firstColumn="0" w:lastColumn="0" w:oddVBand="0" w:evenVBand="0" w:oddHBand="1" w:evenHBand="0" w:firstRowFirstColumn="0" w:firstRowLastColumn="0" w:lastRowFirstColumn="0" w:lastRowLastColumn="0"/>
-              <w:rPr>
-                <w:color w:val="auto"/>
-                <w:lang w:val="es-EC"/>
-              </w:rPr>
-            </w:pPr>
-            <w:r>
-              <w:rPr>
-                <w:color w:val="auto"/>
-                <w:lang w:val="es-EC"/>
-              </w:rPr>
-              <w:t xml:space="preserve">Propietario </w:t>
-            </w:r>
-          </w:p>
-          <w:p>
-            <w:pPr>
-              <w:numPr>
-                <w:ilvl w:val="0"/>
-                <w:numId w:val="20"/>
-              </w:numPr>
-              <w:textAlignment w:val="baseline"/>
-              <w:cnfStyle w:val="000000100000" w:firstRow="0" w:lastRow="0" w:firstColumn="0" w:lastColumn="0" w:oddVBand="0" w:evenVBand="0" w:oddHBand="1" w:evenHBand="0" w:firstRowFirstColumn="0" w:firstRowLastColumn="0" w:lastRowFirstColumn="0" w:lastRowLastColumn="0"/>
-              <w:rPr>
-                <w:color w:val="000000" w:themeColor="text1"/>
-                <w:sz w:val="22"/>
-                <w:szCs w:val="22"/>
+                <w:rFonts w:ascii="Times New Roman" w:hAnsi="Times New Roman"/>
+                <w:color w:val="000000" w:themeColor="text1"/>
+                <w:sz w:val="24"/>
                 <w:lang w:val="es-EC" w:eastAsia="es-EC"/>
               </w:rPr>
             </w:pPr>
             <w:r>
               <w:rPr>
-                <w:color w:val="auto"/>
-                <w:lang w:val="es-EC"/>
-              </w:rPr>
-              <w:t>Resultados</w:t>
-            </w:r>
-          </w:p>
-          <w:p>
-            <w:pPr>
-              <w:ind w:left="360"/>
-              <w:textAlignment w:val="baseline"/>
-              <w:cnfStyle w:val="000000100000" w:firstRow="0" w:lastRow="0" w:firstColumn="0" w:lastColumn="0" w:oddVBand="0" w:evenVBand="0" w:oddHBand="1" w:evenHBand="0" w:firstRowFirstColumn="0" w:firstRowLastColumn="0" w:lastRowFirstColumn="0" w:lastRowLastColumn="0"/>
-              <w:rPr>
-                <w:color w:val="auto"/>
-                <w:lang w:val="es-EC"/>
-              </w:rPr>
-            </w:pPr>
-            <w:r>
-              <w:rPr>
-                <w:color w:val="auto"/>
-                <w:lang w:val="es-EC"/>
-              </w:rPr>
-              <w:t xml:space="preserve">   Resultados</w:t>
-            </w:r>
-          </w:p>
-          <w:p>
-            <w:pPr>
-              <w:ind w:left="360"/>
-              <w:textAlignment w:val="baseline"/>
-              <w:cnfStyle w:val="000000100000" w:firstRow="0" w:lastRow="0" w:firstColumn="0" w:lastColumn="0" w:oddVBand="0" w:evenVBand="0" w:oddHBand="1" w:evenHBand="0" w:firstRowFirstColumn="0" w:firstRowLastColumn="0" w:lastRowFirstColumn="0" w:lastRowLastColumn="0"/>
-              <w:rPr>
-                <w:color w:val="auto"/>
-                <w:lang w:val="es-EC"/>
-              </w:rPr>
-            </w:pPr>
-            <w:r>
-              <w:rPr>
-                <w:color w:val="auto"/>
-                <w:lang w:val="es-EC"/>
-              </w:rPr>
-              <w:t xml:space="preserve">   </w:t>
-            </w:r>
-            <w:r>
-              <w:rPr>
-                <w:color w:val="auto"/>
-                <w:lang w:val="es-EC"/>
-              </w:rPr>
-              <w:t xml:space="preserve">Resultados del ejercicio </w:t>
-            </w:r>
-          </w:p>
-          <w:p>
-            <w:pPr>
-              <w:numPr>
-                <w:ilvl w:val="0"/>
-                <w:numId w:val="20"/>
-              </w:numPr>
-              <w:textAlignment w:val="baseline"/>
-              <w:cnfStyle w:val="000000100000" w:firstRow="0" w:lastRow="0" w:firstColumn="0" w:lastColumn="0" w:oddVBand="0" w:evenVBand="0" w:oddHBand="1" w:evenHBand="0" w:firstRowFirstColumn="0" w:firstRowLastColumn="0" w:lastRowFirstColumn="0" w:lastRowLastColumn="0"/>
-              <w:rPr>
-                <w:color w:val="000000" w:themeColor="text1"/>
-                <w:sz w:val="22"/>
-                <w:szCs w:val="22"/>
+                <w:rFonts w:ascii="Times New Roman" w:hAnsi="Times New Roman"/>
+                <w:color w:val="000000" w:themeColor="text1"/>
+                <w:sz w:val="24"/>
                 <w:lang w:val="es-EC" w:eastAsia="es-EC"/>
               </w:rPr>
-            </w:pPr>
-            <w:r>
-              <w:rPr>
-                <w:color w:val="auto"/>
-                <w:lang w:val="es-EC"/>
-              </w:rPr>
-              <w:t>Total patrimonio</w:t>
-            </w:r>
-          </w:p>
-          <w:p>
-            <w:pPr>
-              <w:pStyle w:val="Prrafodelista"/>
-              <w:numPr>
-                <w:ilvl w:val="0"/>
-                <w:numId w:val="13"/>
-              </w:numPr>
-              <w:jc w:val="both"/>
-              <w:textAlignment w:val="baseline"/>
-              <w:cnfStyle w:val="000000100000" w:firstRow="0" w:lastRow="0" w:firstColumn="0" w:lastColumn="0" w:oddVBand="0" w:evenVBand="0" w:oddHBand="1" w:evenHBand="0" w:firstRowFirstColumn="0" w:firstRowLastColumn="0" w:lastRowFirstColumn="0" w:lastRowLastColumn="0"/>
-              <w:rPr>
+              <w:t xml:space="preserve">Año del </w:t>
+            </w:r>
+            <w:proofErr w:type="spellStart"/>
+            <w:r>
+              <w:rPr>
+                <w:rFonts w:ascii="Times New Roman" w:hAnsi="Times New Roman"/>
                 <w:color w:val="000000" w:themeColor="text1"/>
                 <w:sz w:val="24"/>
                 <w:lang w:val="es-EC" w:eastAsia="es-EC"/>
               </w:rPr>
-            </w:pPr>
-            <w:proofErr w:type="spellStart"/>
-            <w:r>
-              <w:rPr>
-                <w:rFonts w:ascii="Times New Roman" w:hAnsi="Times New Roman"/>
-                <w:color w:val="auto"/>
-                <w:sz w:val="24"/>
-                <w:lang w:val="es-EC"/>
-              </w:rPr>
-              <w:t>sultados</w:t>
+              <w:t>analisis</w:t>
             </w:r>
             <w:proofErr w:type="spellEnd"/>
             <w:r>
               <w:rPr>
                 <w:rFonts w:ascii="Times New Roman" w:hAnsi="Times New Roman"/>
-                <w:color w:val="auto"/>
-                <w:sz w:val="24"/>
-                <w:lang w:val="es-EC"/>
-              </w:rPr>
-              <w:t xml:space="preserve"> del ejercicio </w:t>
-            </w:r>
-          </w:p>
-          <w:p>
-            <w:pPr>
-              <w:ind w:left="360"/>
-              <w:jc w:val="both"/>
-              <w:textAlignment w:val="baseline"/>
-              <w:cnfStyle w:val="000000100000" w:firstRow="0" w:lastRow="0" w:firstColumn="0" w:lastColumn="0" w:oddVBand="0" w:evenVBand="0" w:oddHBand="1" w:evenHBand="0" w:firstRowFirstColumn="0" w:firstRowLastColumn="0" w:lastRowFirstColumn="0" w:lastRowLastColumn="0"/>
-              <w:rPr>
-                <w:rFonts w:ascii="Times New Roman" w:hAnsi="Times New Roman"/>
-                <w:color w:val="auto"/>
+                <w:color w:val="000000" w:themeColor="text1"/>
                 <w:sz w:val="24"/>
                 <w:lang w:val="es-EC" w:eastAsia="es-EC"/>
               </w:rPr>
-            </w:pPr>
-            <w:r>
-              <w:rPr>
-                <w:rFonts w:ascii="Times New Roman" w:hAnsi="Times New Roman"/>
-                <w:color w:val="auto"/>
-                <w:sz w:val="24"/>
-                <w:lang w:val="es-EC"/>
-              </w:rPr>
-              <w:t>Total patrimonio</w:t>
-            </w:r>
-          </w:p>
-          <w:p>
-            <w:pPr>
-              <w:ind w:left="360" w:right="100"/>
-              <w:jc w:val="both"/>
-              <w:textAlignment w:val="baseline"/>
-              <w:cnfStyle w:val="000000100000" w:firstRow="0" w:lastRow="0" w:firstColumn="0" w:lastColumn="0" w:oddVBand="0" w:evenVBand="0" w:oddHBand="1" w:evenHBand="0" w:firstRowFirstColumn="0" w:firstRowLastColumn="0" w:lastRowFirstColumn="0" w:lastRowLastColumn="0"/>
-              <w:rPr>
-                <w:rFonts w:ascii="Times New Roman" w:hAnsi="Times New Roman"/>
-                <w:color w:val="000000" w:themeColor="text1"/>
-                <w:sz w:val="24"/>
-                <w:lang w:val="es-EC" w:eastAsia="es-EC"/>
-              </w:rPr>
-            </w:pPr>
+              <w:t xml:space="preserve"> </w:t>
+            </w:r>
           </w:p>
         </w:tc>
       </w:tr>
@@ -21653,11 +21076,6 @@
           <w:tcPr>
             <w:cnfStyle w:val="001000000000" w:firstRow="0" w:lastRow="0" w:firstColumn="1" w:lastColumn="0" w:oddVBand="0" w:evenVBand="0" w:oddHBand="0" w:evenHBand="0" w:firstRowFirstColumn="0" w:firstRowLastColumn="0" w:lastRowFirstColumn="0" w:lastRowLastColumn="0"/>
             <w:tcW w:w="0" w:type="auto"/>
-            <w:tcBorders>
-              <w:top w:val="none" w:sz="0" w:space="0" w:color="auto"/>
-              <w:left w:val="none" w:sz="0" w:space="0" w:color="auto"/>
-              <w:bottom w:val="none" w:sz="0" w:space="0" w:color="auto"/>
-            </w:tcBorders>
             <w:hideMark/>
           </w:tcPr>
           <w:p>
@@ -21674,8 +21092,8 @@
             <w:r>
               <w:rPr>
                 <w:rFonts w:ascii="Times New Roman" w:hAnsi="Times New Roman"/>
-                <w:b/>
-                <w:bCs/>
+                <w:b w:val="0"/>
+                <w:bCs w:val="0"/>
                 <w:color w:val="000000" w:themeColor="text1"/>
                 <w:sz w:val="24"/>
                 <w:lang w:val="es-EC" w:eastAsia="es-EC"/>
@@ -21709,7 +21127,7 @@
                 <w:sz w:val="24"/>
                 <w:lang w:val="es-EC" w:eastAsia="es-EC"/>
               </w:rPr>
-              <w:t xml:space="preserve"> Factura Creada y registrada</w:t>
+              <w:t xml:space="preserve"> Factura anulada</w:t>
             </w:r>
           </w:p>
         </w:tc>
@@ -21723,11 +21141,6 @@
           <w:tcPr>
             <w:cnfStyle w:val="001000000000" w:firstRow="0" w:lastRow="0" w:firstColumn="1" w:lastColumn="0" w:oddVBand="0" w:evenVBand="0" w:oddHBand="0" w:evenHBand="0" w:firstRowFirstColumn="0" w:firstRowLastColumn="0" w:lastRowFirstColumn="0" w:lastRowLastColumn="0"/>
             <w:tcW w:w="0" w:type="auto"/>
-            <w:tcBorders>
-              <w:top w:val="none" w:sz="0" w:space="0" w:color="auto"/>
-              <w:left w:val="none" w:sz="0" w:space="0" w:color="auto"/>
-              <w:bottom w:val="none" w:sz="0" w:space="0" w:color="auto"/>
-            </w:tcBorders>
             <w:hideMark/>
           </w:tcPr>
           <w:p>
@@ -21744,12 +21157,13 @@
             <w:r>
               <w:rPr>
                 <w:rFonts w:ascii="Times New Roman" w:hAnsi="Times New Roman"/>
-                <w:b/>
-                <w:bCs/>
+                <w:b w:val="0"/>
+                <w:bCs w:val="0"/>
                 <w:color w:val="000000" w:themeColor="text1"/>
                 <w:sz w:val="24"/>
                 <w:lang w:val="es-EC" w:eastAsia="es-EC"/>
               </w:rPr>
+              <w:lastRenderedPageBreak/>
               <w:t>Proceso</w:t>
             </w:r>
           </w:p>
@@ -21785,11 +21199,13 @@
           </w:p>
           <w:p>
             <w:pPr>
+              <w:spacing w:line="259" w:lineRule="auto"/>
               <w:ind w:right="100"/>
               <w:cnfStyle w:val="000000100000" w:firstRow="0" w:lastRow="0" w:firstColumn="0" w:lastColumn="0" w:oddVBand="0" w:evenVBand="0" w:oddHBand="1" w:evenHBand="0" w:firstRowFirstColumn="0" w:firstRowLastColumn="0" w:lastRowFirstColumn="0" w:lastRowLastColumn="0"/>
               <w:rPr>
                 <w:rFonts w:ascii="Times New Roman" w:hAnsi="Times New Roman"/>
                 <w:b/>
+                <w:bCs/>
                 <w:color w:val="000000" w:themeColor="text1"/>
                 <w:sz w:val="24"/>
                 <w:lang w:val="es-EC" w:eastAsia="es-EC"/>
@@ -21804,16 +21220,7 @@
                 <w:sz w:val="24"/>
                 <w:lang w:val="es-EC" w:eastAsia="es-EC"/>
               </w:rPr>
-              <w:t xml:space="preserve">1. </w:t>
-            </w:r>
-            <w:r>
-              <w:rPr>
-                <w:rFonts w:ascii="Times New Roman" w:hAnsi="Times New Roman"/>
-                <w:color w:val="000000" w:themeColor="text1"/>
-                <w:sz w:val="24"/>
-                <w:lang w:val="es-EC" w:eastAsia="es-EC"/>
-              </w:rPr>
-              <w:t xml:space="preserve">Ingresa los datos sobre el patrimonio </w:t>
+              <w:t>1.  Ingresa el año para analizar.</w:t>
             </w:r>
           </w:p>
           <w:p>
@@ -21827,7 +21234,96 @@
                 <w:lang w:val="es-EC" w:eastAsia="es-EC"/>
               </w:rPr>
             </w:pPr>
-            <w:r>
+          </w:p>
+          <w:p>
+            <w:pPr>
+              <w:spacing w:after="240"/>
+              <w:cnfStyle w:val="000000100000" w:firstRow="0" w:lastRow="0" w:firstColumn="0" w:lastColumn="0" w:oddVBand="0" w:evenVBand="0" w:oddHBand="1" w:evenHBand="0" w:firstRowFirstColumn="0" w:firstRowLastColumn="0" w:lastRowFirstColumn="0" w:lastRowLastColumn="0"/>
+              <w:rPr>
+                <w:rFonts w:ascii="Times New Roman" w:hAnsi="Times New Roman"/>
+                <w:color w:val="000000" w:themeColor="text1"/>
+                <w:sz w:val="24"/>
+                <w:lang w:val="es-EC" w:eastAsia="es-EC"/>
+              </w:rPr>
+            </w:pPr>
+            <w:r>
+              <w:rPr>
+                <w:rFonts w:ascii="Times New Roman" w:hAnsi="Times New Roman"/>
+                <w:color w:val="000000" w:themeColor="text1"/>
+                <w:sz w:val="24"/>
+                <w:lang w:val="es-EC" w:eastAsia="es-EC"/>
+              </w:rPr>
+              <w:br/>
+            </w:r>
+            <w:r>
+              <w:rPr>
+                <w:rFonts w:ascii="Times New Roman" w:hAnsi="Times New Roman"/>
+                <w:color w:val="000000" w:themeColor="text1"/>
+                <w:sz w:val="24"/>
+                <w:lang w:val="es-EC" w:eastAsia="es-EC"/>
+              </w:rPr>
+              <w:br/>
+            </w:r>
+            <w:r>
+              <w:rPr>
+                <w:rFonts w:ascii="Times New Roman" w:hAnsi="Times New Roman"/>
+                <w:color w:val="000000" w:themeColor="text1"/>
+                <w:sz w:val="24"/>
+                <w:lang w:val="es-EC" w:eastAsia="es-EC"/>
+              </w:rPr>
+              <w:br/>
+            </w:r>
+            <w:r>
+              <w:rPr>
+                <w:rFonts w:ascii="Times New Roman" w:hAnsi="Times New Roman"/>
+                <w:color w:val="000000" w:themeColor="text1"/>
+                <w:sz w:val="24"/>
+                <w:lang w:val="es-EC" w:eastAsia="es-EC"/>
+              </w:rPr>
+              <w:br/>
+            </w:r>
+            <w:r>
+              <w:rPr>
+                <w:rFonts w:ascii="Times New Roman" w:hAnsi="Times New Roman"/>
+                <w:color w:val="000000" w:themeColor="text1"/>
+                <w:sz w:val="24"/>
+                <w:lang w:val="es-EC" w:eastAsia="es-EC"/>
+              </w:rPr>
+              <w:br/>
+            </w:r>
+            <w:r>
+              <w:rPr>
+                <w:rFonts w:ascii="Times New Roman" w:hAnsi="Times New Roman"/>
+                <w:color w:val="000000" w:themeColor="text1"/>
+                <w:sz w:val="24"/>
+                <w:lang w:val="es-EC" w:eastAsia="es-EC"/>
+              </w:rPr>
+              <w:br/>
+            </w:r>
+            <w:r>
+              <w:rPr>
+                <w:rFonts w:ascii="Times New Roman" w:hAnsi="Times New Roman"/>
+                <w:color w:val="000000" w:themeColor="text1"/>
+                <w:sz w:val="24"/>
+                <w:lang w:val="es-EC" w:eastAsia="es-EC"/>
+              </w:rPr>
+              <w:br/>
+            </w:r>
+            <w:r>
+              <w:rPr>
+                <w:rFonts w:ascii="Times New Roman" w:hAnsi="Times New Roman"/>
+                <w:color w:val="000000" w:themeColor="text1"/>
+                <w:sz w:val="24"/>
+                <w:lang w:val="es-EC" w:eastAsia="es-EC"/>
+              </w:rPr>
+              <w:br/>
+            </w:r>
+          </w:p>
+          <w:p>
+            <w:pPr>
+              <w:ind w:right="100"/>
+              <w:textAlignment w:val="baseline"/>
+              <w:cnfStyle w:val="000000100000" w:firstRow="0" w:lastRow="0" w:firstColumn="0" w:lastColumn="0" w:oddVBand="0" w:evenVBand="0" w:oddHBand="1" w:evenHBand="0" w:firstRowFirstColumn="0" w:firstRowLastColumn="0" w:lastRowFirstColumn="0" w:lastRowLastColumn="0"/>
               <w:rPr>
                 <w:rFonts w:ascii="Times New Roman" w:hAnsi="Times New Roman"/>
                 <w:b/>
@@ -21836,8 +21332,7 @@
                 <w:sz w:val="24"/>
                 <w:lang w:val="es-EC" w:eastAsia="es-EC"/>
               </w:rPr>
-              <w:t>2</w:t>
-            </w:r>
+            </w:pPr>
             <w:r>
               <w:rPr>
                 <w:rFonts w:ascii="Times New Roman" w:hAnsi="Times New Roman"/>
@@ -21847,94 +21342,53 @@
                 <w:sz w:val="24"/>
                 <w:lang w:val="es-EC" w:eastAsia="es-EC"/>
               </w:rPr>
-              <w:t xml:space="preserve">.  </w:t>
-            </w:r>
-            <w:r>
-              <w:rPr>
-                <w:rFonts w:ascii="Times New Roman" w:hAnsi="Times New Roman"/>
+              <w:t xml:space="preserve">10.  Confirma el </w:t>
+            </w:r>
+            <w:r>
+              <w:rPr>
+                <w:rFonts w:ascii="Times New Roman" w:hAnsi="Times New Roman"/>
+                <w:b/>
+                <w:bCs/>
                 <w:color w:val="000000" w:themeColor="text1"/>
                 <w:sz w:val="24"/>
                 <w:lang w:val="es-EC" w:eastAsia="es-EC"/>
               </w:rPr>
-              <w:t xml:space="preserve">Clic en registrar </w:t>
-            </w:r>
-            <w:proofErr w:type="spellStart"/>
-            <w:r>
-              <w:rPr>
-                <w:rFonts w:ascii="Times New Roman" w:hAnsi="Times New Roman"/>
+              <w:t>año del análisis</w:t>
+            </w:r>
+            <w:r>
+              <w:rPr>
+                <w:rFonts w:ascii="Times New Roman" w:hAnsi="Times New Roman"/>
+                <w:b/>
+                <w:bCs/>
                 <w:color w:val="000000" w:themeColor="text1"/>
                 <w:sz w:val="24"/>
                 <w:lang w:val="es-EC" w:eastAsia="es-EC"/>
               </w:rPr>
-              <w:t>Patrimoni</w:t>
-            </w:r>
-            <w:proofErr w:type="spellEnd"/>
-            <w:r>
-              <w:br/>
-            </w:r>
-            <w:r>
-              <w:br/>
-            </w:r>
-            <w:r>
-              <w:br/>
-            </w:r>
-            <w:r>
-              <w:rPr>
-                <w:rFonts w:ascii="Times New Roman" w:hAnsi="Times New Roman"/>
+              <w:t xml:space="preserve"> este </w:t>
+            </w:r>
+            <w:proofErr w:type="gramStart"/>
+            <w:r>
+              <w:rPr>
+                <w:rFonts w:ascii="Times New Roman" w:hAnsi="Times New Roman"/>
+                <w:b/>
+                <w:bCs/>
                 <w:color w:val="000000" w:themeColor="text1"/>
                 <w:sz w:val="24"/>
                 <w:lang w:val="es-EC" w:eastAsia="es-EC"/>
               </w:rPr>
-              <w:t>3.Confirma</w:t>
-            </w:r>
-            <w:r>
-              <w:rPr>
-                <w:rFonts w:ascii="Times New Roman" w:hAnsi="Times New Roman"/>
+              <w:t>correcto .</w:t>
+            </w:r>
+            <w:proofErr w:type="gramEnd"/>
+            <w:r>
+              <w:rPr>
+                <w:rFonts w:ascii="Times New Roman" w:hAnsi="Times New Roman"/>
+                <w:b/>
+                <w:bCs/>
                 <w:color w:val="000000" w:themeColor="text1"/>
                 <w:sz w:val="24"/>
                 <w:lang w:val="es-EC" w:eastAsia="es-EC"/>
               </w:rPr>
-              <w:t xml:space="preserve"> el registro de la </w:t>
-            </w:r>
-            <w:r>
-              <w:rPr>
-                <w:rFonts w:ascii="Times New Roman" w:hAnsi="Times New Roman"/>
-                <w:color w:val="000000" w:themeColor="text1"/>
-                <w:sz w:val="24"/>
-                <w:lang w:val="es-EC" w:eastAsia="es-EC"/>
-              </w:rPr>
-              <w:t xml:space="preserve">patrimonio. </w:t>
-            </w:r>
-          </w:p>
-          <w:p>
-            <w:pPr>
-              <w:spacing w:after="240"/>
-              <w:cnfStyle w:val="000000100000" w:firstRow="0" w:lastRow="0" w:firstColumn="0" w:lastColumn="0" w:oddVBand="0" w:evenVBand="0" w:oddHBand="1" w:evenHBand="0" w:firstRowFirstColumn="0" w:firstRowLastColumn="0" w:lastRowFirstColumn="0" w:lastRowLastColumn="0"/>
-              <w:rPr>
-                <w:rFonts w:ascii="Times New Roman" w:hAnsi="Times New Roman"/>
-                <w:b/>
-                <w:color w:val="000000" w:themeColor="text1"/>
-                <w:sz w:val="24"/>
-                <w:lang w:val="es-EC" w:eastAsia="es-EC"/>
-              </w:rPr>
-            </w:pPr>
-            <w:r>
-              <w:br/>
-            </w:r>
-            <w:r>
-              <w:br/>
-            </w:r>
-            <w:r>
-              <w:br/>
-            </w:r>
-            <w:r>
-              <w:br/>
-            </w:r>
-            <w:r>
-              <w:br/>
-            </w:r>
-            <w:r>
-              <w:br/>
+              <w:t xml:space="preserve"> </w:t>
             </w:r>
           </w:p>
         </w:tc>
@@ -21980,107 +21434,6 @@
           </w:p>
           <w:p>
             <w:pPr>
-              <w:pStyle w:val="Prrafodelista"/>
-              <w:numPr>
-                <w:ilvl w:val="0"/>
-                <w:numId w:val="19"/>
-              </w:numPr>
-              <w:ind w:right="100"/>
-              <w:jc w:val="both"/>
-              <w:cnfStyle w:val="000000100000" w:firstRow="0" w:lastRow="0" w:firstColumn="0" w:lastColumn="0" w:oddVBand="0" w:evenVBand="0" w:oddHBand="1" w:evenHBand="0" w:firstRowFirstColumn="0" w:firstRowLastColumn="0" w:lastRowFirstColumn="0" w:lastRowLastColumn="0"/>
-              <w:rPr>
-                <w:color w:val="000000" w:themeColor="text1"/>
-                <w:sz w:val="24"/>
-              </w:rPr>
-            </w:pPr>
-            <w:r>
-              <w:rPr>
-                <w:rFonts w:ascii="Times New Roman" w:hAnsi="Times New Roman"/>
-                <w:color w:val="000000" w:themeColor="text1"/>
-                <w:sz w:val="24"/>
-              </w:rPr>
-              <w:t>Se despliega la interfaz gráfica permitiéndole al administrador ingresar los datos de los activos de la compañía, Valida los datos ingresados anteriormente</w:t>
-            </w:r>
-          </w:p>
-          <w:p>
-            <w:pPr>
-              <w:numPr>
-                <w:ilvl w:val="0"/>
-                <w:numId w:val="9"/>
-              </w:numPr>
-              <w:ind w:left="720" w:right="100" w:hanging="360"/>
-              <w:jc w:val="both"/>
-              <w:cnfStyle w:val="000000100000" w:firstRow="0" w:lastRow="0" w:firstColumn="0" w:lastColumn="0" w:oddVBand="0" w:evenVBand="0" w:oddHBand="1" w:evenHBand="0" w:firstRowFirstColumn="0" w:firstRowLastColumn="0" w:lastRowFirstColumn="0" w:lastRowLastColumn="0"/>
-              <w:rPr>
-                <w:rFonts w:ascii="Times New Roman" w:hAnsi="Times New Roman"/>
-                <w:color w:val="000000" w:themeColor="text1"/>
-                <w:sz w:val="24"/>
-              </w:rPr>
-            </w:pPr>
-            <w:r>
-              <w:rPr>
-                <w:rFonts w:ascii="Times New Roman" w:hAnsi="Times New Roman"/>
-                <w:color w:val="000000" w:themeColor="text1"/>
-                <w:sz w:val="24"/>
-              </w:rPr>
-              <w:t>Guardar los datos ingresados anteriormente</w:t>
-            </w:r>
-          </w:p>
-          <w:p>
-            <w:pPr>
-              <w:numPr>
-                <w:ilvl w:val="0"/>
-                <w:numId w:val="9"/>
-              </w:numPr>
-              <w:ind w:left="720" w:right="100" w:hanging="360"/>
-              <w:jc w:val="both"/>
-              <w:cnfStyle w:val="000000100000" w:firstRow="0" w:lastRow="0" w:firstColumn="0" w:lastColumn="0" w:oddVBand="0" w:evenVBand="0" w:oddHBand="1" w:evenHBand="0" w:firstRowFirstColumn="0" w:firstRowLastColumn="0" w:lastRowFirstColumn="0" w:lastRowLastColumn="0"/>
-              <w:rPr>
-                <w:rFonts w:ascii="Times New Roman" w:hAnsi="Times New Roman"/>
-                <w:color w:val="000000" w:themeColor="text1"/>
-                <w:sz w:val="24"/>
-              </w:rPr>
-            </w:pPr>
-            <w:r>
-              <w:rPr>
-                <w:rFonts w:ascii="Times New Roman" w:hAnsi="Times New Roman"/>
-                <w:color w:val="000000" w:themeColor="text1"/>
-                <w:sz w:val="24"/>
-              </w:rPr>
-              <w:t>Muestra el mensaje de información: “</w:t>
-            </w:r>
-            <w:proofErr w:type="spellStart"/>
-            <w:r>
-              <w:rPr>
-                <w:rFonts w:ascii="Times New Roman" w:hAnsi="Times New Roman"/>
-                <w:color w:val="000000" w:themeColor="text1"/>
-                <w:sz w:val="24"/>
-              </w:rPr>
-              <w:t>Confirmacion</w:t>
-            </w:r>
-            <w:proofErr w:type="spellEnd"/>
-            <w:r>
-              <w:rPr>
-                <w:rFonts w:ascii="Times New Roman" w:hAnsi="Times New Roman"/>
-                <w:color w:val="000000" w:themeColor="text1"/>
-                <w:sz w:val="24"/>
-              </w:rPr>
-              <w:t xml:space="preserve"> de dato Aceptar o Cancelar  ”.</w:t>
-            </w:r>
-          </w:p>
-          <w:p>
-            <w:pPr>
-              <w:cnfStyle w:val="000000100000" w:firstRow="0" w:lastRow="0" w:firstColumn="0" w:lastColumn="0" w:oddVBand="0" w:evenVBand="0" w:oddHBand="1" w:evenHBand="0" w:firstRowFirstColumn="0" w:firstRowLastColumn="0" w:lastRowFirstColumn="0" w:lastRowLastColumn="0"/>
-              <w:rPr>
-                <w:rFonts w:ascii="Times New Roman" w:hAnsi="Times New Roman"/>
-                <w:color w:val="000000" w:themeColor="text1"/>
-                <w:sz w:val="24"/>
-                <w:lang w:val="es-EC" w:eastAsia="es-EC"/>
-              </w:rPr>
-            </w:pPr>
-          </w:p>
-          <w:p>
-            <w:pPr>
               <w:spacing w:after="240"/>
               <w:cnfStyle w:val="000000100000" w:firstRow="0" w:lastRow="0" w:firstColumn="0" w:lastColumn="0" w:oddVBand="0" w:evenVBand="0" w:oddHBand="1" w:evenHBand="0" w:firstRowFirstColumn="0" w:firstRowLastColumn="0" w:lastRowFirstColumn="0" w:lastRowLastColumn="0"/>
               <w:rPr>
@@ -22091,14 +21444,51 @@
               </w:rPr>
             </w:pPr>
             <w:r>
+              <w:rPr>
+                <w:rFonts w:ascii="Times New Roman" w:hAnsi="Times New Roman"/>
+                <w:b/>
+                <w:bCs/>
+                <w:color w:val="000000" w:themeColor="text1"/>
+                <w:sz w:val="24"/>
+                <w:lang w:val="es-EC" w:eastAsia="es-EC"/>
+              </w:rPr>
+              <w:t xml:space="preserve">2.  Carga módulo de </w:t>
+            </w:r>
+            <w:r>
+              <w:rPr>
+                <w:rFonts w:ascii="Times New Roman" w:hAnsi="Times New Roman"/>
+                <w:b/>
+                <w:bCs/>
+                <w:color w:val="000000" w:themeColor="text1"/>
+                <w:sz w:val="24"/>
+                <w:lang w:val="es-EC" w:eastAsia="es-EC"/>
+              </w:rPr>
+              <w:t>análisis</w:t>
+            </w:r>
+            <w:r>
+              <w:rPr>
+                <w:rFonts w:ascii="Times New Roman" w:hAnsi="Times New Roman"/>
+                <w:b/>
+                <w:bCs/>
+                <w:color w:val="000000" w:themeColor="text1"/>
+                <w:sz w:val="24"/>
+                <w:lang w:val="es-EC" w:eastAsia="es-EC"/>
+              </w:rPr>
+              <w:t xml:space="preserve"> </w:t>
+            </w:r>
+            <w:r>
               <w:br/>
             </w:r>
             <w:r>
               <w:br/>
             </w:r>
-          </w:p>
-          <w:p>
-            <w:pPr>
+            <w:r>
+              <w:br/>
+            </w:r>
+          </w:p>
+          <w:p>
+            <w:pPr>
+              <w:ind w:right="100"/>
               <w:cnfStyle w:val="000000100000" w:firstRow="0" w:lastRow="0" w:firstColumn="0" w:lastColumn="0" w:oddVBand="0" w:evenVBand="0" w:oddHBand="1" w:evenHBand="0" w:firstRowFirstColumn="0" w:firstRowLastColumn="0" w:lastRowFirstColumn="0" w:lastRowLastColumn="0"/>
               <w:rPr>
                 <w:rFonts w:ascii="Times New Roman" w:hAnsi="Times New Roman"/>
@@ -22107,6 +21497,158 @@
                 <w:lang w:val="es-EC" w:eastAsia="es-EC"/>
               </w:rPr>
             </w:pPr>
+            <w:r>
+              <w:rPr>
+                <w:rFonts w:ascii="Times New Roman" w:hAnsi="Times New Roman"/>
+                <w:b/>
+                <w:bCs/>
+                <w:color w:val="000000" w:themeColor="text1"/>
+                <w:sz w:val="24"/>
+                <w:lang w:val="es-EC" w:eastAsia="es-EC"/>
+              </w:rPr>
+              <w:t>4.  Valida información ingresada para realizar la búsqueda</w:t>
+            </w:r>
+          </w:p>
+          <w:p>
+            <w:pPr>
+              <w:cnfStyle w:val="000000100000" w:firstRow="0" w:lastRow="0" w:firstColumn="0" w:lastColumn="0" w:oddVBand="0" w:evenVBand="0" w:oddHBand="1" w:evenHBand="0" w:firstRowFirstColumn="0" w:firstRowLastColumn="0" w:lastRowFirstColumn="0" w:lastRowLastColumn="0"/>
+              <w:rPr>
+                <w:rFonts w:ascii="Times New Roman" w:hAnsi="Times New Roman"/>
+                <w:color w:val="000000" w:themeColor="text1"/>
+                <w:sz w:val="24"/>
+                <w:lang w:val="es-EC" w:eastAsia="es-EC"/>
+              </w:rPr>
+            </w:pPr>
+          </w:p>
+          <w:p>
+            <w:pPr>
+              <w:spacing w:after="240"/>
+              <w:ind w:left="720" w:right="100"/>
+              <w:cnfStyle w:val="000000100000" w:firstRow="0" w:lastRow="0" w:firstColumn="0" w:lastColumn="0" w:oddVBand="0" w:evenVBand="0" w:oddHBand="1" w:evenHBand="0" w:firstRowFirstColumn="0" w:firstRowLastColumn="0" w:lastRowFirstColumn="0" w:lastRowLastColumn="0"/>
+              <w:rPr>
+                <w:rFonts w:ascii="Times New Roman" w:hAnsi="Times New Roman"/>
+                <w:color w:val="000000" w:themeColor="text1"/>
+                <w:sz w:val="24"/>
+                <w:lang w:val="es-EC" w:eastAsia="es-EC"/>
+              </w:rPr>
+            </w:pPr>
+            <w:r>
+              <w:rPr>
+                <w:rFonts w:ascii="Times New Roman" w:hAnsi="Times New Roman"/>
+                <w:b/>
+                <w:bCs/>
+                <w:color w:val="000000" w:themeColor="text1"/>
+                <w:sz w:val="24"/>
+                <w:lang w:val="es-EC" w:eastAsia="es-EC"/>
+              </w:rPr>
+              <w:t xml:space="preserve"> </w:t>
+            </w:r>
+            <w:r>
+              <w:br/>
+            </w:r>
+          </w:p>
+          <w:p>
+            <w:pPr>
+              <w:spacing w:line="259" w:lineRule="auto"/>
+              <w:ind w:right="100"/>
+              <w:cnfStyle w:val="000000100000" w:firstRow="0" w:lastRow="0" w:firstColumn="0" w:lastColumn="0" w:oddVBand="0" w:evenVBand="0" w:oddHBand="1" w:evenHBand="0" w:firstRowFirstColumn="0" w:firstRowLastColumn="0" w:lastRowFirstColumn="0" w:lastRowLastColumn="0"/>
+              <w:rPr>
+                <w:rFonts w:ascii="Times New Roman" w:hAnsi="Times New Roman"/>
+                <w:color w:val="000000" w:themeColor="text1"/>
+                <w:sz w:val="24"/>
+                <w:lang w:val="es-EC" w:eastAsia="es-EC"/>
+              </w:rPr>
+            </w:pPr>
+            <w:r>
+              <w:rPr>
+                <w:rFonts w:ascii="Times New Roman" w:hAnsi="Times New Roman"/>
+                <w:b/>
+                <w:bCs/>
+                <w:color w:val="000000" w:themeColor="text1"/>
+                <w:sz w:val="24"/>
+                <w:lang w:val="es-EC" w:eastAsia="es-EC"/>
+              </w:rPr>
+              <w:t xml:space="preserve">8.  Muestra el </w:t>
+            </w:r>
+            <w:r>
+              <w:rPr>
+                <w:rFonts w:ascii="Times New Roman" w:hAnsi="Times New Roman"/>
+                <w:b/>
+                <w:bCs/>
+                <w:color w:val="000000" w:themeColor="text1"/>
+                <w:sz w:val="24"/>
+                <w:lang w:val="es-EC" w:eastAsia="es-EC"/>
+              </w:rPr>
+              <w:t>análisis</w:t>
+            </w:r>
+            <w:r>
+              <w:rPr>
+                <w:rFonts w:ascii="Times New Roman" w:hAnsi="Times New Roman"/>
+                <w:b/>
+                <w:bCs/>
+                <w:color w:val="000000" w:themeColor="text1"/>
+                <w:sz w:val="24"/>
+                <w:lang w:val="es-EC" w:eastAsia="es-EC"/>
+              </w:rPr>
+              <w:t xml:space="preserve"> por año </w:t>
+            </w:r>
+          </w:p>
+          <w:p>
+            <w:pPr>
+              <w:ind w:right="100"/>
+              <w:cnfStyle w:val="000000100000" w:firstRow="0" w:lastRow="0" w:firstColumn="0" w:lastColumn="0" w:oddVBand="0" w:evenVBand="0" w:oddHBand="1" w:evenHBand="0" w:firstRowFirstColumn="0" w:firstRowLastColumn="0" w:lastRowFirstColumn="0" w:lastRowLastColumn="0"/>
+              <w:rPr>
+                <w:rFonts w:ascii="Times New Roman" w:hAnsi="Times New Roman"/>
+                <w:color w:val="000000" w:themeColor="text1"/>
+                <w:sz w:val="24"/>
+                <w:lang w:val="es-EC" w:eastAsia="es-EC"/>
+              </w:rPr>
+            </w:pPr>
+            <w:r>
+              <w:rPr>
+                <w:rFonts w:ascii="Times New Roman" w:hAnsi="Times New Roman"/>
+                <w:b/>
+                <w:bCs/>
+                <w:color w:val="000000" w:themeColor="text1"/>
+                <w:sz w:val="24"/>
+                <w:lang w:val="es-EC" w:eastAsia="es-EC"/>
+              </w:rPr>
+              <w:t>11. Almacena la información</w:t>
+            </w:r>
+          </w:p>
+          <w:p>
+            <w:pPr>
+              <w:cnfStyle w:val="000000100000" w:firstRow="0" w:lastRow="0" w:firstColumn="0" w:lastColumn="0" w:oddVBand="0" w:evenVBand="0" w:oddHBand="1" w:evenHBand="0" w:firstRowFirstColumn="0" w:firstRowLastColumn="0" w:lastRowFirstColumn="0" w:lastRowLastColumn="0"/>
+              <w:rPr>
+                <w:rFonts w:ascii="Times New Roman" w:hAnsi="Times New Roman"/>
+                <w:color w:val="000000" w:themeColor="text1"/>
+                <w:sz w:val="24"/>
+                <w:lang w:val="es-EC" w:eastAsia="es-EC"/>
+              </w:rPr>
+            </w:pPr>
+          </w:p>
+          <w:p>
+            <w:pPr>
+              <w:ind w:right="100"/>
+              <w:cnfStyle w:val="000000100000" w:firstRow="0" w:lastRow="0" w:firstColumn="0" w:lastColumn="0" w:oddVBand="0" w:evenVBand="0" w:oddHBand="1" w:evenHBand="0" w:firstRowFirstColumn="0" w:firstRowLastColumn="0" w:lastRowFirstColumn="0" w:lastRowLastColumn="0"/>
+              <w:rPr>
+                <w:rFonts w:ascii="Times New Roman" w:hAnsi="Times New Roman"/>
+                <w:color w:val="000000" w:themeColor="text1"/>
+                <w:sz w:val="24"/>
+                <w:lang w:val="es-EC" w:eastAsia="es-EC"/>
+              </w:rPr>
+            </w:pPr>
+            <w:r>
+              <w:rPr>
+                <w:rFonts w:ascii="Times New Roman" w:hAnsi="Times New Roman"/>
+                <w:b/>
+                <w:bCs/>
+                <w:color w:val="000000" w:themeColor="text1"/>
+                <w:sz w:val="24"/>
+                <w:lang w:val="es-EC" w:eastAsia="es-EC"/>
+              </w:rPr>
+              <w:t xml:space="preserve">12.  Notifica al usuario el estado de la operación (exitosa o fallida). </w:t>
+            </w:r>
           </w:p>
         </w:tc>
       </w:tr>
@@ -22118,11 +21660,6 @@
           <w:tcPr>
             <w:cnfStyle w:val="001000000000" w:firstRow="0" w:lastRow="0" w:firstColumn="1" w:lastColumn="0" w:oddVBand="0" w:evenVBand="0" w:oddHBand="0" w:evenHBand="0" w:firstRowFirstColumn="0" w:firstRowLastColumn="0" w:lastRowFirstColumn="0" w:lastRowLastColumn="0"/>
             <w:tcW w:w="0" w:type="auto"/>
-            <w:tcBorders>
-              <w:top w:val="none" w:sz="0" w:space="0" w:color="auto"/>
-              <w:left w:val="none" w:sz="0" w:space="0" w:color="auto"/>
-              <w:bottom w:val="none" w:sz="0" w:space="0" w:color="auto"/>
-            </w:tcBorders>
             <w:hideMark/>
           </w:tcPr>
           <w:p>
@@ -22139,8 +21676,8 @@
             <w:r>
               <w:rPr>
                 <w:rFonts w:ascii="Times New Roman" w:hAnsi="Times New Roman"/>
-                <w:b/>
-                <w:bCs/>
+                <w:b w:val="0"/>
+                <w:bCs w:val="0"/>
                 <w:color w:val="000000" w:themeColor="text1"/>
                 <w:sz w:val="24"/>
                 <w:lang w:val="es-EC" w:eastAsia="es-EC"/>
@@ -22174,13 +21711,13 @@
                 <w:sz w:val="24"/>
                 <w:lang w:val="es-EC" w:eastAsia="es-EC"/>
               </w:rPr>
-              <w:t>El usuario debe estar registrado en el sistema.</w:t>
-            </w:r>
-          </w:p>
-          <w:p>
-            <w:pPr>
-              <w:pStyle w:val="Prrafodelista"/>
-              <w:ind w:left="0"/>
+              <w:t xml:space="preserve"> El usuario debe estar registrado en el sistema. </w:t>
+            </w:r>
+          </w:p>
+          <w:p>
+            <w:pPr>
+              <w:ind w:right="100"/>
+              <w:jc w:val="both"/>
               <w:cnfStyle w:val="000000000000" w:firstRow="0" w:lastRow="0" w:firstColumn="0" w:lastColumn="0" w:oddVBand="0" w:evenVBand="0" w:oddHBand="0" w:evenHBand="0" w:firstRowFirstColumn="0" w:firstRowLastColumn="0" w:lastRowFirstColumn="0" w:lastRowLastColumn="0"/>
               <w:rPr>
                 <w:rFonts w:ascii="Times New Roman" w:hAnsi="Times New Roman"/>
@@ -22196,7 +21733,29 @@
                 <w:sz w:val="24"/>
                 <w:lang w:val="es-EC" w:eastAsia="es-EC"/>
               </w:rPr>
-              <w:t xml:space="preserve"> El usuario debe haber iniciado sesión en el sistema como administrador o cliente</w:t>
+              <w:t xml:space="preserve"> El usuario debe haber iniciado sesión en el sistema como administrador. </w:t>
+            </w:r>
+          </w:p>
+          <w:p>
+            <w:pPr>
+              <w:ind w:right="100"/>
+              <w:jc w:val="both"/>
+              <w:cnfStyle w:val="000000000000" w:firstRow="0" w:lastRow="0" w:firstColumn="0" w:lastColumn="0" w:oddVBand="0" w:evenVBand="0" w:oddHBand="0" w:evenHBand="0" w:firstRowFirstColumn="0" w:firstRowLastColumn="0" w:lastRowFirstColumn="0" w:lastRowLastColumn="0"/>
+              <w:rPr>
+                <w:rFonts w:ascii="Times New Roman" w:hAnsi="Times New Roman"/>
+                <w:color w:val="000000" w:themeColor="text1"/>
+                <w:sz w:val="24"/>
+                <w:lang w:val="es-EC" w:eastAsia="es-EC"/>
+              </w:rPr>
+            </w:pPr>
+            <w:r>
+              <w:rPr>
+                <w:rFonts w:ascii="Times New Roman" w:hAnsi="Times New Roman"/>
+                <w:color w:val="000000" w:themeColor="text1"/>
+                <w:sz w:val="24"/>
+                <w:lang w:val="es-EC" w:eastAsia="es-EC"/>
+              </w:rPr>
+              <w:t xml:space="preserve">El sistema proveerá al usuario un formulario donde anulará una factura. </w:t>
             </w:r>
           </w:p>
         </w:tc>
@@ -22210,11 +21769,6 @@
           <w:tcPr>
             <w:cnfStyle w:val="001000000000" w:firstRow="0" w:lastRow="0" w:firstColumn="1" w:lastColumn="0" w:oddVBand="0" w:evenVBand="0" w:oddHBand="0" w:evenHBand="0" w:firstRowFirstColumn="0" w:firstRowLastColumn="0" w:lastRowFirstColumn="0" w:lastRowLastColumn="0"/>
             <w:tcW w:w="0" w:type="auto"/>
-            <w:tcBorders>
-              <w:top w:val="none" w:sz="0" w:space="0" w:color="auto"/>
-              <w:left w:val="none" w:sz="0" w:space="0" w:color="auto"/>
-              <w:bottom w:val="none" w:sz="0" w:space="0" w:color="auto"/>
-            </w:tcBorders>
             <w:hideMark/>
           </w:tcPr>
           <w:p>
@@ -22231,8 +21785,8 @@
             <w:r>
               <w:rPr>
                 <w:rFonts w:ascii="Times New Roman" w:hAnsi="Times New Roman"/>
-                <w:b/>
-                <w:bCs/>
+                <w:b w:val="0"/>
+                <w:bCs w:val="0"/>
                 <w:color w:val="000000" w:themeColor="text1"/>
                 <w:sz w:val="24"/>
                 <w:lang w:val="es-EC" w:eastAsia="es-EC"/>
@@ -22259,15 +21813,6 @@
                 <w:lang w:val="es-EC" w:eastAsia="es-EC"/>
               </w:rPr>
             </w:pPr>
-            <w:r>
-              <w:rPr>
-                <w:rFonts w:ascii="Times New Roman" w:hAnsi="Times New Roman"/>
-                <w:color w:val="000000" w:themeColor="text1"/>
-                <w:sz w:val="24"/>
-                <w:lang w:val="es-EC" w:eastAsia="es-EC"/>
-              </w:rPr>
-              <w:t xml:space="preserve"> </w:t>
-            </w:r>
           </w:p>
         </w:tc>
       </w:tr>
@@ -22279,11 +21824,6 @@
           <w:tcPr>
             <w:cnfStyle w:val="001000000000" w:firstRow="0" w:lastRow="0" w:firstColumn="1" w:lastColumn="0" w:oddVBand="0" w:evenVBand="0" w:oddHBand="0" w:evenHBand="0" w:firstRowFirstColumn="0" w:firstRowLastColumn="0" w:lastRowFirstColumn="0" w:lastRowLastColumn="0"/>
             <w:tcW w:w="0" w:type="auto"/>
-            <w:tcBorders>
-              <w:top w:val="none" w:sz="0" w:space="0" w:color="auto"/>
-              <w:left w:val="none" w:sz="0" w:space="0" w:color="auto"/>
-              <w:bottom w:val="none" w:sz="0" w:space="0" w:color="auto"/>
-            </w:tcBorders>
             <w:hideMark/>
           </w:tcPr>
           <w:p>
@@ -22300,8 +21840,8 @@
             <w:r>
               <w:rPr>
                 <w:rFonts w:ascii="Times New Roman" w:hAnsi="Times New Roman"/>
-                <w:b/>
-                <w:bCs/>
+                <w:b w:val="0"/>
+                <w:bCs w:val="0"/>
                 <w:color w:val="000000" w:themeColor="text1"/>
                 <w:sz w:val="24"/>
                 <w:lang w:val="es-EC" w:eastAsia="es-EC"/>
@@ -22344,7 +21884,7 @@
                 <w:sz w:val="24"/>
                 <w:lang w:val="es-EC" w:eastAsia="es-EC"/>
               </w:rPr>
-              <w:t>datos del patrimonio</w:t>
+              <w:t>cálculo</w:t>
             </w:r>
             <w:r>
               <w:rPr>
@@ -22353,7 +21893,7 @@
                 <w:sz w:val="24"/>
                 <w:lang w:val="es-EC" w:eastAsia="es-EC"/>
               </w:rPr>
-              <w:t xml:space="preserve"> </w:t>
+              <w:t xml:space="preserve"> del análisis vertical.  </w:t>
             </w:r>
           </w:p>
           <w:p>
@@ -22397,7 +21937,6 @@
                 <w:sz w:val="24"/>
                 <w:lang w:val="es-EC" w:eastAsia="es-EC"/>
               </w:rPr>
-              <w:lastRenderedPageBreak/>
               <w:t>Línea 4: Los datos ingresados son incorrectos</w:t>
             </w:r>
           </w:p>
@@ -22425,11 +21964,6 @@
           <w:tcPr>
             <w:cnfStyle w:val="001000000000" w:firstRow="0" w:lastRow="0" w:firstColumn="1" w:lastColumn="0" w:oddVBand="0" w:evenVBand="0" w:oddHBand="0" w:evenHBand="0" w:firstRowFirstColumn="0" w:firstRowLastColumn="0" w:lastRowFirstColumn="0" w:lastRowLastColumn="0"/>
             <w:tcW w:w="0" w:type="auto"/>
-            <w:tcBorders>
-              <w:top w:val="none" w:sz="0" w:space="0" w:color="auto"/>
-              <w:left w:val="none" w:sz="0" w:space="0" w:color="auto"/>
-              <w:bottom w:val="none" w:sz="0" w:space="0" w:color="auto"/>
-            </w:tcBorders>
             <w:hideMark/>
           </w:tcPr>
           <w:p>
@@ -22446,13 +21980,12 @@
             <w:r>
               <w:rPr>
                 <w:rFonts w:ascii="Times New Roman" w:hAnsi="Times New Roman"/>
-                <w:b/>
-                <w:bCs/>
+                <w:b w:val="0"/>
+                <w:bCs w:val="0"/>
                 <w:color w:val="000000" w:themeColor="text1"/>
                 <w:sz w:val="24"/>
                 <w:lang w:val="es-EC" w:eastAsia="es-EC"/>
               </w:rPr>
-              <w:lastRenderedPageBreak/>
               <w:t>Prioridad</w:t>
             </w:r>
           </w:p>
@@ -22482,7 +22015,7 @@
                 <w:sz w:val="24"/>
                 <w:lang w:val="es-EC" w:eastAsia="es-EC"/>
               </w:rPr>
-              <w:t xml:space="preserve"> Alta</w:t>
+              <w:t xml:space="preserve"> Media</w:t>
             </w:r>
           </w:p>
         </w:tc>
@@ -22501,65 +22034,37 @@
     </w:p>
     <w:p>
       <w:pPr>
-        <w:pStyle w:val="Normalindentado3"/>
+        <w:ind w:left="708" w:right="100" w:firstLine="708"/>
+        <w:jc w:val="both"/>
+        <w:rPr>
+          <w:rFonts w:ascii="Times New Roman" w:hAnsi="Times New Roman"/>
+          <w:color w:val="000000" w:themeColor="text1"/>
+          <w:sz w:val="24"/>
+          <w:lang w:val="en-US" w:eastAsia="es-EC"/>
+        </w:rPr>
       </w:pPr>
       <w:r>
-        <w:rPr>
-          <w:rFonts w:ascii="Times New Roman" w:hAnsi="Times New Roman"/>
-          <w:color w:val="000000" w:themeColor="text1"/>
-          <w:sz w:val="24"/>
-          <w:lang w:val="es-EC" w:eastAsia="es-EC"/>
-        </w:rPr>
-        <w:t xml:space="preserve"> </w:t>
-      </w:r>
-      <w:r>
-        <w:rPr>
-          <w:rFonts w:ascii="Times New Roman" w:hAnsi="Times New Roman"/>
-          <w:color w:val="000000" w:themeColor="text1"/>
-          <w:sz w:val="24"/>
-        </w:rPr>
-        <w:t>3.2.3.3 Ingreso de</w:t>
-      </w:r>
-      <w:r>
-        <w:t xml:space="preserve"> pasivos</w:t>
-      </w:r>
-    </w:p>
-    <w:p>
-      <w:pPr>
-        <w:ind w:left="100" w:right="100"/>
-        <w:jc w:val="both"/>
-        <w:rPr>
-          <w:rFonts w:ascii="Times New Roman" w:hAnsi="Times New Roman"/>
-          <w:color w:val="000000" w:themeColor="text1"/>
-          <w:sz w:val="24"/>
-          <w:lang w:val="es-EC" w:eastAsia="es-EC"/>
-        </w:rPr>
-      </w:pPr>
-    </w:p>
-    <w:p>
-      <w:pPr>
-        <w:ind w:left="100" w:right="100"/>
-        <w:jc w:val="both"/>
         <w:rPr>
           <w:rFonts w:ascii="Times New Roman" w:hAnsi="Times New Roman"/>
           <w:b/>
           <w:bCs/>
           <w:color w:val="000000" w:themeColor="text1"/>
           <w:sz w:val="24"/>
-          <w:lang w:val="es-EC" w:eastAsia="es-EC"/>
-        </w:rPr>
-      </w:pPr>
+          <w:lang w:val="en-US" w:eastAsia="es-EC"/>
+        </w:rPr>
+        <w:t xml:space="preserve"> 2.3.5 Generate financial report with data interpretation</w:t>
+      </w:r>
     </w:p>
     <w:tbl>
       <w:tblPr>
-        <w:tblStyle w:val="Tabladecuadrcula6concolores-nfasis6"/>
+        <w:tblStyle w:val="Tablaconcuadrcula6concolores-nfasis6"/>
         <w:tblW w:w="0" w:type="auto"/>
         <w:tblLook w:val="04A0" w:firstRow="1" w:lastRow="0" w:firstColumn="1" w:lastColumn="0" w:noHBand="0" w:noVBand="1"/>
       </w:tblPr>
       <w:tblGrid>
-        <w:gridCol w:w="1932"/>
-        <w:gridCol w:w="1719"/>
-        <w:gridCol w:w="4843"/>
+        <w:gridCol w:w="1992"/>
+        <w:gridCol w:w="3061"/>
+        <w:gridCol w:w="3441"/>
       </w:tblGrid>
       <w:tr>
         <w:trPr>
@@ -22621,16 +22126,7 @@
                 <w:sz w:val="24"/>
                 <w:lang w:val="es-EC" w:eastAsia="es-EC"/>
               </w:rPr>
-              <w:t>RF-</w:t>
-            </w:r>
-            <w:r>
-              <w:rPr>
-                <w:rFonts w:ascii="Times New Roman" w:hAnsi="Times New Roman"/>
-                <w:color w:val="000000" w:themeColor="text1"/>
-                <w:sz w:val="24"/>
-                <w:lang w:val="es-EC" w:eastAsia="es-EC"/>
-              </w:rPr>
-              <w:t>03.3</w:t>
+              <w:t>RF-0.5</w:t>
             </w:r>
           </w:p>
         </w:tc>
@@ -22695,7 +22191,7 @@
                 <w:sz w:val="24"/>
                 <w:lang w:val="es-EC" w:eastAsia="es-EC"/>
               </w:rPr>
-              <w:t>Administrador/Cliente</w:t>
+              <w:t>Administrador</w:t>
             </w:r>
           </w:p>
         </w:tc>
@@ -22759,7 +22255,7 @@
                 <w:sz w:val="24"/>
                 <w:lang w:val="es-EC" w:eastAsia="es-EC"/>
               </w:rPr>
-              <w:t xml:space="preserve"> Ingreso de pasivos en el </w:t>
+              <w:t xml:space="preserve"> Imprimir una </w:t>
             </w:r>
             <w:r>
               <w:rPr>
@@ -22768,7 +22264,7 @@
                 <w:sz w:val="24"/>
                 <w:lang w:val="es-EC" w:eastAsia="es-EC"/>
               </w:rPr>
-              <w:t>sistema</w:t>
+              <w:t>interpretación</w:t>
             </w:r>
             <w:r>
               <w:rPr>
@@ -22777,7 +22273,43 @@
                 <w:sz w:val="24"/>
                 <w:lang w:val="es-EC" w:eastAsia="es-EC"/>
               </w:rPr>
+              <w:t xml:space="preserve"> de</w:t>
+            </w:r>
+            <w:r>
+              <w:rPr>
+                <w:rFonts w:ascii="Times New Roman" w:hAnsi="Times New Roman"/>
+                <w:color w:val="000000" w:themeColor="text1"/>
+                <w:sz w:val="24"/>
+                <w:lang w:val="es-EC" w:eastAsia="es-EC"/>
+              </w:rPr>
+              <w:t>l</w:t>
+            </w:r>
+            <w:r>
+              <w:rPr>
+                <w:rFonts w:ascii="Times New Roman" w:hAnsi="Times New Roman"/>
+                <w:color w:val="000000" w:themeColor="text1"/>
+                <w:sz w:val="24"/>
+                <w:lang w:val="es-EC" w:eastAsia="es-EC"/>
+              </w:rPr>
               <w:t xml:space="preserve"> </w:t>
+            </w:r>
+            <w:r>
+              <w:rPr>
+                <w:rFonts w:ascii="Times New Roman" w:hAnsi="Times New Roman"/>
+                <w:color w:val="000000" w:themeColor="text1"/>
+                <w:sz w:val="24"/>
+                <w:lang w:val="es-EC" w:eastAsia="es-EC"/>
+              </w:rPr>
+              <w:t>análisis</w:t>
+            </w:r>
+            <w:r>
+              <w:rPr>
+                <w:rFonts w:ascii="Times New Roman" w:hAnsi="Times New Roman"/>
+                <w:color w:val="000000" w:themeColor="text1"/>
+                <w:sz w:val="24"/>
+                <w:lang w:val="es-EC" w:eastAsia="es-EC"/>
+              </w:rPr>
+              <w:t xml:space="preserve"> vertical </w:t>
             </w:r>
           </w:p>
         </w:tc>
@@ -22825,270 +22357,6 @@
           </w:tcPr>
           <w:p>
             <w:pPr>
-              <w:pStyle w:val="Prrafodelista"/>
-              <w:numPr>
-                <w:ilvl w:val="0"/>
-                <w:numId w:val="32"/>
-              </w:numPr>
-              <w:jc w:val="both"/>
-              <w:cnfStyle w:val="000000100000" w:firstRow="0" w:lastRow="0" w:firstColumn="0" w:lastColumn="0" w:oddVBand="0" w:evenVBand="0" w:oddHBand="1" w:evenHBand="0" w:firstRowFirstColumn="0" w:firstRowLastColumn="0" w:lastRowFirstColumn="0" w:lastRowLastColumn="0"/>
-              <w:rPr>
-                <w:color w:val="000000" w:themeColor="text1"/>
-                <w:sz w:val="24"/>
-              </w:rPr>
-            </w:pPr>
-            <w:r>
-              <w:rPr>
-                <w:rFonts w:ascii="Times New Roman" w:hAnsi="Times New Roman"/>
-                <w:color w:val="auto"/>
-                <w:sz w:val="24"/>
-                <w:lang w:val="es-EC"/>
-              </w:rPr>
-              <w:t>Obligaciones sociales por pagar</w:t>
-            </w:r>
-          </w:p>
-          <w:p>
-            <w:pPr>
-              <w:jc w:val="both"/>
-              <w:cnfStyle w:val="000000100000" w:firstRow="0" w:lastRow="0" w:firstColumn="0" w:lastColumn="0" w:oddVBand="0" w:evenVBand="0" w:oddHBand="1" w:evenHBand="0" w:firstRowFirstColumn="0" w:firstRowLastColumn="0" w:lastRowFirstColumn="0" w:lastRowLastColumn="0"/>
-              <w:rPr>
-                <w:rFonts w:ascii="Times New Roman" w:hAnsi="Times New Roman"/>
-                <w:color w:val="auto"/>
-                <w:sz w:val="24"/>
-                <w:lang w:val="es-EC"/>
-              </w:rPr>
-            </w:pPr>
-            <w:r>
-              <w:rPr>
-                <w:rFonts w:ascii="Times New Roman" w:hAnsi="Times New Roman"/>
-                <w:color w:val="auto"/>
-                <w:sz w:val="24"/>
-                <w:lang w:val="es-EC"/>
-              </w:rPr>
-              <w:t xml:space="preserve">           Proveedores </w:t>
-            </w:r>
-          </w:p>
-          <w:p>
-            <w:pPr>
-              <w:jc w:val="both"/>
-              <w:cnfStyle w:val="000000100000" w:firstRow="0" w:lastRow="0" w:firstColumn="0" w:lastColumn="0" w:oddVBand="0" w:evenVBand="0" w:oddHBand="1" w:evenHBand="0" w:firstRowFirstColumn="0" w:firstRowLastColumn="0" w:lastRowFirstColumn="0" w:lastRowLastColumn="0"/>
-              <w:rPr>
-                <w:rFonts w:ascii="Times New Roman" w:hAnsi="Times New Roman"/>
-                <w:color w:val="auto"/>
-                <w:sz w:val="24"/>
-                <w:lang w:val="es-EC"/>
-              </w:rPr>
-            </w:pPr>
-            <w:r>
-              <w:rPr>
-                <w:rFonts w:ascii="Times New Roman" w:hAnsi="Times New Roman"/>
-                <w:color w:val="auto"/>
-                <w:sz w:val="24"/>
-                <w:lang w:val="es-EC"/>
-              </w:rPr>
-              <w:t xml:space="preserve">           Aporte patronal </w:t>
-            </w:r>
-          </w:p>
-          <w:p>
-            <w:pPr>
-              <w:jc w:val="both"/>
-              <w:cnfStyle w:val="000000100000" w:firstRow="0" w:lastRow="0" w:firstColumn="0" w:lastColumn="0" w:oddVBand="0" w:evenVBand="0" w:oddHBand="1" w:evenHBand="0" w:firstRowFirstColumn="0" w:firstRowLastColumn="0" w:lastRowFirstColumn="0" w:lastRowLastColumn="0"/>
-              <w:rPr>
-                <w:rFonts w:ascii="Times New Roman" w:hAnsi="Times New Roman"/>
-                <w:color w:val="auto"/>
-                <w:sz w:val="24"/>
-                <w:lang w:val="es-EC"/>
-              </w:rPr>
-            </w:pPr>
-            <w:r>
-              <w:rPr>
-                <w:rFonts w:ascii="Times New Roman" w:hAnsi="Times New Roman"/>
-                <w:color w:val="auto"/>
-                <w:sz w:val="24"/>
-                <w:lang w:val="es-EC"/>
-              </w:rPr>
-              <w:t xml:space="preserve">          Aporte personal </w:t>
-            </w:r>
-          </w:p>
-          <w:p>
-            <w:pPr>
-              <w:jc w:val="both"/>
-              <w:cnfStyle w:val="000000100000" w:firstRow="0" w:lastRow="0" w:firstColumn="0" w:lastColumn="0" w:oddVBand="0" w:evenVBand="0" w:oddHBand="1" w:evenHBand="0" w:firstRowFirstColumn="0" w:firstRowLastColumn="0" w:lastRowFirstColumn="0" w:lastRowLastColumn="0"/>
-              <w:rPr>
-                <w:rFonts w:ascii="Times New Roman" w:hAnsi="Times New Roman"/>
-                <w:color w:val="auto"/>
-                <w:sz w:val="24"/>
-                <w:lang w:val="es-EC"/>
-              </w:rPr>
-            </w:pPr>
-            <w:r>
-              <w:rPr>
-                <w:rFonts w:ascii="Times New Roman" w:hAnsi="Times New Roman"/>
-                <w:color w:val="auto"/>
-                <w:sz w:val="24"/>
-                <w:lang w:val="es-EC"/>
-              </w:rPr>
-              <w:t xml:space="preserve">          Fondo de reserva </w:t>
-            </w:r>
-          </w:p>
-          <w:p>
-            <w:pPr>
-              <w:jc w:val="both"/>
-              <w:cnfStyle w:val="000000100000" w:firstRow="0" w:lastRow="0" w:firstColumn="0" w:lastColumn="0" w:oddVBand="0" w:evenVBand="0" w:oddHBand="1" w:evenHBand="0" w:firstRowFirstColumn="0" w:firstRowLastColumn="0" w:lastRowFirstColumn="0" w:lastRowLastColumn="0"/>
-              <w:rPr>
-                <w:rFonts w:ascii="Times New Roman" w:hAnsi="Times New Roman"/>
-                <w:color w:val="auto"/>
-                <w:sz w:val="24"/>
-                <w:lang w:val="es-EC"/>
-              </w:rPr>
-            </w:pPr>
-            <w:r>
-              <w:rPr>
-                <w:rFonts w:ascii="Times New Roman" w:hAnsi="Times New Roman"/>
-                <w:color w:val="auto"/>
-                <w:sz w:val="24"/>
-                <w:lang w:val="es-EC"/>
-              </w:rPr>
-              <w:t xml:space="preserve">          Décimo tercer sueldo </w:t>
-            </w:r>
-          </w:p>
-          <w:p>
-            <w:pPr>
-              <w:jc w:val="both"/>
-              <w:cnfStyle w:val="000000100000" w:firstRow="0" w:lastRow="0" w:firstColumn="0" w:lastColumn="0" w:oddVBand="0" w:evenVBand="0" w:oddHBand="1" w:evenHBand="0" w:firstRowFirstColumn="0" w:firstRowLastColumn="0" w:lastRowFirstColumn="0" w:lastRowLastColumn="0"/>
-              <w:rPr>
-                <w:rFonts w:ascii="Times New Roman" w:hAnsi="Times New Roman"/>
-                <w:color w:val="auto"/>
-                <w:sz w:val="24"/>
-                <w:lang w:val="es-EC"/>
-              </w:rPr>
-            </w:pPr>
-            <w:r>
-              <w:rPr>
-                <w:rFonts w:ascii="Times New Roman" w:hAnsi="Times New Roman"/>
-                <w:color w:val="auto"/>
-                <w:sz w:val="24"/>
-                <w:lang w:val="es-EC"/>
-              </w:rPr>
-              <w:t xml:space="preserve">          Décimo cuarto sueldo </w:t>
-            </w:r>
-          </w:p>
-          <w:p>
-            <w:pPr>
-              <w:pStyle w:val="Prrafodelista"/>
-              <w:numPr>
-                <w:ilvl w:val="0"/>
-                <w:numId w:val="32"/>
-              </w:numPr>
-              <w:jc w:val="both"/>
-              <w:cnfStyle w:val="000000100000" w:firstRow="0" w:lastRow="0" w:firstColumn="0" w:lastColumn="0" w:oddVBand="0" w:evenVBand="0" w:oddHBand="1" w:evenHBand="0" w:firstRowFirstColumn="0" w:firstRowLastColumn="0" w:lastRowFirstColumn="0" w:lastRowLastColumn="0"/>
-              <w:rPr>
-                <w:color w:val="000000" w:themeColor="text1"/>
-                <w:sz w:val="24"/>
-              </w:rPr>
-            </w:pPr>
-            <w:r>
-              <w:rPr>
-                <w:rFonts w:ascii="Times New Roman" w:hAnsi="Times New Roman"/>
-                <w:color w:val="auto"/>
-                <w:sz w:val="24"/>
-                <w:lang w:val="es-EC"/>
-              </w:rPr>
-              <w:t>Obligaciones fiscales por pagar</w:t>
-            </w:r>
-          </w:p>
-          <w:p>
-            <w:pPr>
-              <w:ind w:firstLine="336"/>
-              <w:jc w:val="both"/>
-              <w:cnfStyle w:val="000000100000" w:firstRow="0" w:lastRow="0" w:firstColumn="0" w:lastColumn="0" w:oddVBand="0" w:evenVBand="0" w:oddHBand="1" w:evenHBand="0" w:firstRowFirstColumn="0" w:firstRowLastColumn="0" w:lastRowFirstColumn="0" w:lastRowLastColumn="0"/>
-              <w:rPr>
-                <w:rFonts w:ascii="Times New Roman" w:hAnsi="Times New Roman"/>
-                <w:color w:val="auto"/>
-                <w:sz w:val="24"/>
-                <w:lang w:val="es-EC"/>
-              </w:rPr>
-            </w:pPr>
-            <w:r>
-              <w:rPr>
-                <w:rFonts w:ascii="Times New Roman" w:hAnsi="Times New Roman"/>
-                <w:color w:val="auto"/>
-                <w:sz w:val="24"/>
-                <w:lang w:val="es-EC"/>
-              </w:rPr>
-              <w:t xml:space="preserve">Retención en la </w:t>
-            </w:r>
-            <w:proofErr w:type="spellStart"/>
-            <w:r>
-              <w:rPr>
-                <w:rFonts w:ascii="Times New Roman" w:hAnsi="Times New Roman"/>
-                <w:color w:val="auto"/>
-                <w:sz w:val="24"/>
-                <w:lang w:val="es-EC"/>
-              </w:rPr>
-              <w:t>fuenteTotal</w:t>
-            </w:r>
-            <w:proofErr w:type="spellEnd"/>
-            <w:r>
-              <w:rPr>
-                <w:rFonts w:ascii="Times New Roman" w:hAnsi="Times New Roman"/>
-                <w:color w:val="auto"/>
-                <w:sz w:val="24"/>
-                <w:lang w:val="es-EC"/>
-              </w:rPr>
-              <w:t xml:space="preserve"> pasivo corriente </w:t>
-            </w:r>
-          </w:p>
-          <w:p>
-            <w:pPr>
-              <w:pStyle w:val="Prrafodelista"/>
-              <w:numPr>
-                <w:ilvl w:val="0"/>
-                <w:numId w:val="32"/>
-              </w:numPr>
-              <w:jc w:val="both"/>
-              <w:cnfStyle w:val="000000100000" w:firstRow="0" w:lastRow="0" w:firstColumn="0" w:lastColumn="0" w:oddVBand="0" w:evenVBand="0" w:oddHBand="1" w:evenHBand="0" w:firstRowFirstColumn="0" w:firstRowLastColumn="0" w:lastRowFirstColumn="0" w:lastRowLastColumn="0"/>
-              <w:rPr>
-                <w:color w:val="000000" w:themeColor="text1"/>
-                <w:sz w:val="24"/>
-              </w:rPr>
-            </w:pPr>
-            <w:r>
-              <w:rPr>
-                <w:rFonts w:ascii="Times New Roman" w:hAnsi="Times New Roman"/>
-                <w:color w:val="auto"/>
-                <w:sz w:val="24"/>
-                <w:lang w:val="es-EC"/>
-              </w:rPr>
-              <w:t xml:space="preserve">Total pasivos </w:t>
-            </w:r>
-          </w:p>
-          <w:p>
-            <w:pPr>
-              <w:pStyle w:val="Prrafodelista"/>
-              <w:numPr>
-                <w:ilvl w:val="0"/>
-                <w:numId w:val="32"/>
-              </w:numPr>
-              <w:jc w:val="both"/>
-              <w:cnfStyle w:val="000000100000" w:firstRow="0" w:lastRow="0" w:firstColumn="0" w:lastColumn="0" w:oddVBand="0" w:evenVBand="0" w:oddHBand="1" w:evenHBand="0" w:firstRowFirstColumn="0" w:firstRowLastColumn="0" w:lastRowFirstColumn="0" w:lastRowLastColumn="0"/>
-              <w:rPr>
-                <w:color w:val="000000" w:themeColor="text1"/>
-                <w:sz w:val="24"/>
-              </w:rPr>
-            </w:pPr>
-            <w:r>
-              <w:rPr>
-                <w:rFonts w:ascii="Times New Roman" w:hAnsi="Times New Roman"/>
-                <w:color w:val="auto"/>
-                <w:sz w:val="24"/>
-                <w:lang w:val="es-EC"/>
-              </w:rPr>
-              <w:t>Total patrimonio y pasivos</w:t>
-            </w:r>
-          </w:p>
-          <w:p>
-            <w:pPr>
               <w:ind w:left="100" w:right="100"/>
               <w:jc w:val="both"/>
               <w:cnfStyle w:val="000000100000" w:firstRow="0" w:lastRow="0" w:firstColumn="0" w:lastColumn="0" w:oddVBand="0" w:evenVBand="0" w:oddHBand="1" w:evenHBand="0" w:firstRowFirstColumn="0" w:firstRowLastColumn="0" w:lastRowFirstColumn="0" w:lastRowLastColumn="0"/>
@@ -23099,6 +22367,15 @@
                 <w:lang w:val="es-EC" w:eastAsia="es-EC"/>
               </w:rPr>
             </w:pPr>
+            <w:r>
+              <w:rPr>
+                <w:rFonts w:ascii="Times New Roman" w:hAnsi="Times New Roman"/>
+                <w:color w:val="000000" w:themeColor="text1"/>
+                <w:sz w:val="24"/>
+                <w:lang w:val="es-EC" w:eastAsia="es-EC"/>
+              </w:rPr>
+              <w:t xml:space="preserve"> Nombre de cliente o compañía </w:t>
+            </w:r>
           </w:p>
         </w:tc>
       </w:tr>
@@ -23161,7 +22438,7 @@
                 <w:sz w:val="24"/>
                 <w:lang w:val="es-EC" w:eastAsia="es-EC"/>
               </w:rPr>
-              <w:t xml:space="preserve"> Factura encontrada</w:t>
+              <w:t xml:space="preserve"> Impresión de Factura</w:t>
             </w:r>
           </w:p>
         </w:tc>
@@ -23237,49 +22514,58 @@
               <w:cnfStyle w:val="000000100000" w:firstRow="0" w:lastRow="0" w:firstColumn="0" w:lastColumn="0" w:oddVBand="0" w:evenVBand="0" w:oddHBand="1" w:evenHBand="0" w:firstRowFirstColumn="0" w:firstRowLastColumn="0" w:lastRowFirstColumn="0" w:lastRowLastColumn="0"/>
               <w:rPr>
                 <w:rFonts w:ascii="Times New Roman" w:hAnsi="Times New Roman"/>
-                <w:color w:val="000000" w:themeColor="text1"/>
-                <w:sz w:val="24"/>
-                <w:lang w:val="es-EC" w:eastAsia="es-EC"/>
-              </w:rPr>
-            </w:pPr>
-            <w:r>
-              <w:rPr>
-                <w:rFonts w:ascii="Times New Roman" w:hAnsi="Times New Roman"/>
                 <w:b/>
                 <w:bCs/>
                 <w:color w:val="000000" w:themeColor="text1"/>
                 <w:sz w:val="24"/>
                 <w:lang w:val="es-EC" w:eastAsia="es-EC"/>
               </w:rPr>
-              <w:t xml:space="preserve">1. </w:t>
-            </w:r>
-            <w:r>
-              <w:rPr>
-                <w:rFonts w:ascii="Times New Roman" w:hAnsi="Times New Roman"/>
+            </w:pPr>
+            <w:r>
+              <w:rPr>
+                <w:rFonts w:ascii="Times New Roman" w:hAnsi="Times New Roman"/>
+                <w:b/>
+                <w:bCs/>
                 <w:color w:val="000000" w:themeColor="text1"/>
                 <w:sz w:val="24"/>
                 <w:lang w:val="es-EC" w:eastAsia="es-EC"/>
               </w:rPr>
-              <w:t xml:space="preserve">Ingresa los datos sobre los </w:t>
-            </w:r>
-            <w:r>
-              <w:rPr>
-                <w:rFonts w:ascii="Times New Roman" w:hAnsi="Times New Roman"/>
+              <w:t xml:space="preserve">1.  Ingresar al módulo de </w:t>
+            </w:r>
+            <w:r>
+              <w:rPr>
+                <w:rFonts w:ascii="Times New Roman" w:hAnsi="Times New Roman"/>
+                <w:b/>
+                <w:bCs/>
                 <w:color w:val="000000" w:themeColor="text1"/>
                 <w:sz w:val="24"/>
                 <w:lang w:val="es-EC" w:eastAsia="es-EC"/>
               </w:rPr>
-              <w:t xml:space="preserve">pasivos </w:t>
-            </w:r>
-            <w:r>
-              <w:rPr>
-                <w:rFonts w:ascii="Times New Roman" w:hAnsi="Times New Roman"/>
+              <w:t>Reporte</w:t>
+            </w:r>
+            <w:r>
+              <w:rPr>
+                <w:rFonts w:ascii="Times New Roman" w:hAnsi="Times New Roman"/>
+                <w:b/>
+                <w:bCs/>
                 <w:color w:val="000000" w:themeColor="text1"/>
                 <w:sz w:val="24"/>
                 <w:lang w:val="es-EC" w:eastAsia="es-EC"/>
               </w:rPr>
-              <w:t xml:space="preserve"> </w:t>
-            </w:r>
+              <w:t xml:space="preserve"> de los resultados </w:t>
+            </w:r>
+          </w:p>
+          <w:p>
+            <w:pPr>
+              <w:spacing w:after="240"/>
+              <w:cnfStyle w:val="000000100000" w:firstRow="0" w:lastRow="0" w:firstColumn="0" w:lastColumn="0" w:oddVBand="0" w:evenVBand="0" w:oddHBand="1" w:evenHBand="0" w:firstRowFirstColumn="0" w:firstRowLastColumn="0" w:lastRowFirstColumn="0" w:lastRowLastColumn="0"/>
+              <w:rPr>
+                <w:rFonts w:ascii="Times New Roman" w:hAnsi="Times New Roman"/>
+                <w:color w:val="000000" w:themeColor="text1"/>
+                <w:sz w:val="24"/>
+                <w:lang w:val="es-EC" w:eastAsia="es-EC"/>
+              </w:rPr>
+            </w:pPr>
           </w:p>
           <w:p>
             <w:pPr>
@@ -23288,49 +22574,13 @@
               <w:cnfStyle w:val="000000100000" w:firstRow="0" w:lastRow="0" w:firstColumn="0" w:lastColumn="0" w:oddVBand="0" w:evenVBand="0" w:oddHBand="1" w:evenHBand="0" w:firstRowFirstColumn="0" w:firstRowLastColumn="0" w:lastRowFirstColumn="0" w:lastRowLastColumn="0"/>
               <w:rPr>
                 <w:rFonts w:ascii="Times New Roman" w:hAnsi="Times New Roman"/>
-                <w:color w:val="000000" w:themeColor="text1"/>
-                <w:sz w:val="24"/>
-                <w:lang w:val="es-EC" w:eastAsia="es-EC"/>
-              </w:rPr>
-            </w:pPr>
-            <w:r>
-              <w:rPr>
-                <w:rFonts w:ascii="Times New Roman" w:hAnsi="Times New Roman"/>
                 <w:b/>
                 <w:bCs/>
                 <w:color w:val="000000" w:themeColor="text1"/>
                 <w:sz w:val="24"/>
                 <w:lang w:val="es-EC" w:eastAsia="es-EC"/>
               </w:rPr>
-              <w:t xml:space="preserve">2.  </w:t>
-            </w:r>
-            <w:r>
-              <w:rPr>
-                <w:rFonts w:ascii="Times New Roman" w:hAnsi="Times New Roman"/>
-                <w:color w:val="000000" w:themeColor="text1"/>
-                <w:sz w:val="24"/>
-                <w:lang w:val="es-EC" w:eastAsia="es-EC"/>
-              </w:rPr>
-              <w:t xml:space="preserve">Clic en registrar </w:t>
-            </w:r>
-            <w:r>
-              <w:rPr>
-                <w:rFonts w:ascii="Times New Roman" w:hAnsi="Times New Roman"/>
-                <w:color w:val="000000" w:themeColor="text1"/>
-                <w:sz w:val="24"/>
-                <w:lang w:val="es-EC" w:eastAsia="es-EC"/>
-              </w:rPr>
-              <w:t xml:space="preserve">pasivos </w:t>
-            </w:r>
-            <w:r>
-              <w:br/>
-            </w:r>
-            <w:r>
-              <w:br/>
-            </w:r>
-            <w:r>
-              <w:br/>
-            </w:r>
+            </w:pPr>
             <w:r>
               <w:rPr>
                 <w:rFonts w:ascii="Times New Roman" w:hAnsi="Times New Roman"/>
@@ -23340,17 +22590,21 @@
                 <w:sz w:val="24"/>
                 <w:lang w:val="es-EC" w:eastAsia="es-EC"/>
               </w:rPr>
-              <w:t xml:space="preserve">10.  </w:t>
-            </w:r>
-            <w:r>
+              <w:lastRenderedPageBreak/>
+              <w:t xml:space="preserve">3.  Busca mediante nombre de cliente o compañía </w:t>
+            </w:r>
+          </w:p>
+          <w:p>
+            <w:pPr>
+              <w:spacing w:after="240"/>
+              <w:cnfStyle w:val="000000100000" w:firstRow="0" w:lastRow="0" w:firstColumn="0" w:lastColumn="0" w:oddVBand="0" w:evenVBand="0" w:oddHBand="1" w:evenHBand="0" w:firstRowFirstColumn="0" w:firstRowLastColumn="0" w:lastRowFirstColumn="0" w:lastRowLastColumn="0"/>
               <w:rPr>
                 <w:rFonts w:ascii="Times New Roman" w:hAnsi="Times New Roman"/>
                 <w:color w:val="000000" w:themeColor="text1"/>
                 <w:sz w:val="24"/>
                 <w:lang w:val="es-EC" w:eastAsia="es-EC"/>
               </w:rPr>
-              <w:t xml:space="preserve">Confirma el registro de la </w:t>
-            </w:r>
+            </w:pPr>
             <w:r>
               <w:rPr>
                 <w:rFonts w:ascii="Times New Roman" w:hAnsi="Times New Roman"/>
@@ -23358,8 +22612,157 @@
                 <w:sz w:val="24"/>
                 <w:lang w:val="es-EC" w:eastAsia="es-EC"/>
               </w:rPr>
-              <w:t xml:space="preserve">pasivos  </w:t>
-            </w:r>
+              <w:br/>
+            </w:r>
+          </w:p>
+          <w:p>
+            <w:pPr>
+              <w:ind w:right="100"/>
+              <w:textAlignment w:val="baseline"/>
+              <w:cnfStyle w:val="000000100000" w:firstRow="0" w:lastRow="0" w:firstColumn="0" w:lastColumn="0" w:oddVBand="0" w:evenVBand="0" w:oddHBand="1" w:evenHBand="0" w:firstRowFirstColumn="0" w:firstRowLastColumn="0" w:lastRowFirstColumn="0" w:lastRowLastColumn="0"/>
+              <w:rPr>
+                <w:rFonts w:ascii="Times New Roman" w:hAnsi="Times New Roman"/>
+                <w:b/>
+                <w:bCs/>
+                <w:color w:val="000000" w:themeColor="text1"/>
+                <w:sz w:val="24"/>
+                <w:lang w:val="es-EC" w:eastAsia="es-EC"/>
+              </w:rPr>
+            </w:pPr>
+            <w:r>
+              <w:rPr>
+                <w:rFonts w:ascii="Times New Roman" w:hAnsi="Times New Roman"/>
+                <w:b/>
+                <w:bCs/>
+                <w:color w:val="000000" w:themeColor="text1"/>
+                <w:sz w:val="24"/>
+                <w:lang w:val="es-EC" w:eastAsia="es-EC"/>
+              </w:rPr>
+              <w:t xml:space="preserve">5.  Seleccionar el o los años a elegir el </w:t>
+            </w:r>
+            <w:r>
+              <w:rPr>
+                <w:rFonts w:ascii="Times New Roman" w:hAnsi="Times New Roman"/>
+                <w:b/>
+                <w:bCs/>
+                <w:color w:val="000000" w:themeColor="text1"/>
+                <w:sz w:val="24"/>
+                <w:lang w:val="es-EC" w:eastAsia="es-EC"/>
+              </w:rPr>
+              <w:t>anális</w:t>
+            </w:r>
+            <w:r>
+              <w:rPr>
+                <w:rFonts w:ascii="Times New Roman" w:hAnsi="Times New Roman"/>
+                <w:b/>
+                <w:bCs/>
+                <w:color w:val="000000" w:themeColor="text1"/>
+                <w:sz w:val="24"/>
+                <w:lang w:val="es-EC" w:eastAsia="es-EC"/>
+              </w:rPr>
+              <w:t>is</w:t>
+            </w:r>
+            <w:r>
+              <w:rPr>
+                <w:rFonts w:ascii="Times New Roman" w:hAnsi="Times New Roman"/>
+                <w:b/>
+                <w:bCs/>
+                <w:color w:val="000000" w:themeColor="text1"/>
+                <w:sz w:val="24"/>
+                <w:lang w:val="es-EC" w:eastAsia="es-EC"/>
+              </w:rPr>
+              <w:t xml:space="preserve">. </w:t>
+            </w:r>
+          </w:p>
+          <w:p>
+            <w:pPr>
+              <w:spacing w:after="240"/>
+              <w:cnfStyle w:val="000000100000" w:firstRow="0" w:lastRow="0" w:firstColumn="0" w:lastColumn="0" w:oddVBand="0" w:evenVBand="0" w:oddHBand="1" w:evenHBand="0" w:firstRowFirstColumn="0" w:firstRowLastColumn="0" w:lastRowFirstColumn="0" w:lastRowLastColumn="0"/>
+              <w:rPr>
+                <w:rFonts w:ascii="Times New Roman" w:hAnsi="Times New Roman"/>
+                <w:color w:val="000000" w:themeColor="text1"/>
+                <w:sz w:val="24"/>
+                <w:lang w:val="es-EC" w:eastAsia="es-EC"/>
+              </w:rPr>
+            </w:pPr>
+            <w:r>
+              <w:rPr>
+                <w:rFonts w:ascii="Times New Roman" w:hAnsi="Times New Roman"/>
+                <w:color w:val="000000" w:themeColor="text1"/>
+                <w:sz w:val="24"/>
+                <w:lang w:val="es-EC" w:eastAsia="es-EC"/>
+              </w:rPr>
+              <w:br/>
+            </w:r>
+            <w:r>
+              <w:rPr>
+                <w:rFonts w:ascii="Times New Roman" w:hAnsi="Times New Roman"/>
+                <w:color w:val="000000" w:themeColor="text1"/>
+                <w:sz w:val="24"/>
+                <w:lang w:val="es-EC" w:eastAsia="es-EC"/>
+              </w:rPr>
+              <w:br/>
+            </w:r>
+            <w:r>
+              <w:rPr>
+                <w:rFonts w:ascii="Times New Roman" w:hAnsi="Times New Roman"/>
+                <w:color w:val="000000" w:themeColor="text1"/>
+                <w:sz w:val="24"/>
+                <w:lang w:val="es-EC" w:eastAsia="es-EC"/>
+              </w:rPr>
+              <w:br/>
+            </w:r>
+            <w:r>
+              <w:rPr>
+                <w:rFonts w:ascii="Times New Roman" w:hAnsi="Times New Roman"/>
+                <w:color w:val="000000" w:themeColor="text1"/>
+                <w:sz w:val="24"/>
+                <w:lang w:val="es-EC" w:eastAsia="es-EC"/>
+              </w:rPr>
+              <w:br/>
+            </w:r>
+            <w:r>
+              <w:rPr>
+                <w:rFonts w:ascii="Times New Roman" w:hAnsi="Times New Roman"/>
+                <w:color w:val="000000" w:themeColor="text1"/>
+                <w:sz w:val="24"/>
+                <w:lang w:val="es-EC" w:eastAsia="es-EC"/>
+              </w:rPr>
+              <w:br/>
+            </w:r>
+            <w:r>
+              <w:rPr>
+                <w:rFonts w:ascii="Times New Roman" w:hAnsi="Times New Roman"/>
+                <w:color w:val="000000" w:themeColor="text1"/>
+                <w:sz w:val="24"/>
+                <w:lang w:val="es-EC" w:eastAsia="es-EC"/>
+              </w:rPr>
+              <w:br/>
+            </w:r>
+            <w:r>
+              <w:rPr>
+                <w:rFonts w:ascii="Times New Roman" w:hAnsi="Times New Roman"/>
+                <w:color w:val="000000" w:themeColor="text1"/>
+                <w:sz w:val="24"/>
+                <w:lang w:val="es-EC" w:eastAsia="es-EC"/>
+              </w:rPr>
+              <w:br/>
+            </w:r>
+          </w:p>
+          <w:p>
+            <w:pPr>
+              <w:ind w:right="100"/>
+              <w:textAlignment w:val="baseline"/>
+              <w:cnfStyle w:val="000000100000" w:firstRow="0" w:lastRow="0" w:firstColumn="0" w:lastColumn="0" w:oddVBand="0" w:evenVBand="0" w:oddHBand="1" w:evenHBand="0" w:firstRowFirstColumn="0" w:firstRowLastColumn="0" w:lastRowFirstColumn="0" w:lastRowLastColumn="0"/>
+              <w:rPr>
+                <w:rFonts w:ascii="Times New Roman" w:hAnsi="Times New Roman"/>
+                <w:b/>
+                <w:bCs/>
+                <w:color w:val="000000" w:themeColor="text1"/>
+                <w:sz w:val="24"/>
+                <w:lang w:val="es-EC" w:eastAsia="es-EC"/>
+              </w:rPr>
+            </w:pPr>
           </w:p>
         </w:tc>
         <w:tc>
@@ -23388,8 +22791,20 @@
                 <w:sz w:val="24"/>
                 <w:lang w:val="es-EC" w:eastAsia="es-EC"/>
               </w:rPr>
+              <w:lastRenderedPageBreak/>
               <w:t>Sistema</w:t>
             </w:r>
+          </w:p>
+          <w:p>
+            <w:pPr>
+              <w:cnfStyle w:val="000000100000" w:firstRow="0" w:lastRow="0" w:firstColumn="0" w:lastColumn="0" w:oddVBand="0" w:evenVBand="0" w:oddHBand="1" w:evenHBand="0" w:firstRowFirstColumn="0" w:firstRowLastColumn="0" w:lastRowFirstColumn="0" w:lastRowLastColumn="0"/>
+              <w:rPr>
+                <w:rFonts w:ascii="Times New Roman" w:hAnsi="Times New Roman"/>
+                <w:color w:val="000000" w:themeColor="text1"/>
+                <w:sz w:val="24"/>
+                <w:lang w:val="es-EC" w:eastAsia="es-EC"/>
+              </w:rPr>
+            </w:pPr>
           </w:p>
           <w:p>
             <w:pPr>
@@ -23402,129 +22817,37 @@
                 <w:lang w:val="es-EC" w:eastAsia="es-EC"/>
               </w:rPr>
             </w:pPr>
-          </w:p>
-          <w:p>
-            <w:pPr>
-              <w:pStyle w:val="Prrafodelista"/>
-              <w:numPr>
-                <w:ilvl w:val="0"/>
-                <w:numId w:val="19"/>
-              </w:numPr>
-              <w:ind w:right="100"/>
-              <w:jc w:val="both"/>
-              <w:cnfStyle w:val="000000100000" w:firstRow="0" w:lastRow="0" w:firstColumn="0" w:lastColumn="0" w:oddVBand="0" w:evenVBand="0" w:oddHBand="1" w:evenHBand="0" w:firstRowFirstColumn="0" w:firstRowLastColumn="0" w:lastRowFirstColumn="0" w:lastRowLastColumn="0"/>
-              <w:rPr>
-                <w:color w:val="000000" w:themeColor="text1"/>
-                <w:sz w:val="24"/>
-              </w:rPr>
-            </w:pPr>
-            <w:r>
-              <w:rPr>
-                <w:rFonts w:ascii="Times New Roman" w:hAnsi="Times New Roman"/>
-                <w:color w:val="000000" w:themeColor="text1"/>
-                <w:sz w:val="24"/>
-              </w:rPr>
-              <w:t xml:space="preserve">Se despliega la interfaz gráfica permitiéndole al administrador ingresar los datos de </w:t>
-            </w:r>
-            <w:proofErr w:type="spellStart"/>
-            <w:r>
-              <w:rPr>
-                <w:rFonts w:ascii="Times New Roman" w:hAnsi="Times New Roman"/>
-                <w:color w:val="000000" w:themeColor="text1"/>
-                <w:sz w:val="24"/>
-              </w:rPr>
-              <w:t>logs</w:t>
-            </w:r>
-            <w:proofErr w:type="spellEnd"/>
-            <w:r>
-              <w:rPr>
-                <w:rFonts w:ascii="Times New Roman" w:hAnsi="Times New Roman"/>
-                <w:color w:val="000000" w:themeColor="text1"/>
-                <w:sz w:val="24"/>
-              </w:rPr>
-              <w:t xml:space="preserve"> </w:t>
-            </w:r>
-            <w:r>
-              <w:rPr>
-                <w:rFonts w:ascii="Times New Roman" w:hAnsi="Times New Roman"/>
-                <w:color w:val="000000" w:themeColor="text1"/>
-                <w:sz w:val="24"/>
-              </w:rPr>
-              <w:t>pasivos</w:t>
-            </w:r>
-            <w:r>
-              <w:rPr>
-                <w:rFonts w:ascii="Times New Roman" w:hAnsi="Times New Roman"/>
-                <w:color w:val="000000" w:themeColor="text1"/>
-                <w:sz w:val="24"/>
-              </w:rPr>
-              <w:t xml:space="preserve"> de la compañía, Valida los datos ingresados anteriormente</w:t>
-            </w:r>
-          </w:p>
-          <w:p>
-            <w:pPr>
-              <w:numPr>
-                <w:ilvl w:val="0"/>
-                <w:numId w:val="9"/>
-              </w:numPr>
-              <w:ind w:left="720" w:right="100" w:hanging="360"/>
-              <w:jc w:val="both"/>
-              <w:cnfStyle w:val="000000100000" w:firstRow="0" w:lastRow="0" w:firstColumn="0" w:lastColumn="0" w:oddVBand="0" w:evenVBand="0" w:oddHBand="1" w:evenHBand="0" w:firstRowFirstColumn="0" w:firstRowLastColumn="0" w:lastRowFirstColumn="0" w:lastRowLastColumn="0"/>
-              <w:rPr>
-                <w:rFonts w:ascii="Times New Roman" w:hAnsi="Times New Roman"/>
-                <w:color w:val="000000" w:themeColor="text1"/>
-                <w:sz w:val="24"/>
-              </w:rPr>
-            </w:pPr>
-            <w:r>
-              <w:rPr>
-                <w:rFonts w:ascii="Times New Roman" w:hAnsi="Times New Roman"/>
-                <w:color w:val="000000" w:themeColor="text1"/>
-                <w:sz w:val="24"/>
-              </w:rPr>
-              <w:t>Guardar los datos ingresados anteriormente</w:t>
-            </w:r>
-          </w:p>
-          <w:p>
-            <w:pPr>
-              <w:numPr>
-                <w:ilvl w:val="0"/>
-                <w:numId w:val="9"/>
-              </w:numPr>
-              <w:ind w:left="720" w:right="100" w:hanging="360"/>
-              <w:jc w:val="both"/>
-              <w:cnfStyle w:val="000000100000" w:firstRow="0" w:lastRow="0" w:firstColumn="0" w:lastColumn="0" w:oddVBand="0" w:evenVBand="0" w:oddHBand="1" w:evenHBand="0" w:firstRowFirstColumn="0" w:firstRowLastColumn="0" w:lastRowFirstColumn="0" w:lastRowLastColumn="0"/>
-              <w:rPr>
-                <w:rFonts w:ascii="Times New Roman" w:hAnsi="Times New Roman"/>
-                <w:color w:val="000000" w:themeColor="text1"/>
-                <w:sz w:val="24"/>
-              </w:rPr>
-            </w:pPr>
-            <w:r>
-              <w:rPr>
-                <w:rFonts w:ascii="Times New Roman" w:hAnsi="Times New Roman"/>
-                <w:color w:val="000000" w:themeColor="text1"/>
-                <w:sz w:val="24"/>
-              </w:rPr>
-              <w:t>Muestra el mensaje de información: “</w:t>
-            </w:r>
-            <w:proofErr w:type="spellStart"/>
-            <w:r>
-              <w:rPr>
-                <w:rFonts w:ascii="Times New Roman" w:hAnsi="Times New Roman"/>
-                <w:color w:val="000000" w:themeColor="text1"/>
-                <w:sz w:val="24"/>
-              </w:rPr>
-              <w:t>Confirmacion</w:t>
-            </w:r>
-            <w:proofErr w:type="spellEnd"/>
-            <w:r>
-              <w:rPr>
-                <w:rFonts w:ascii="Times New Roman" w:hAnsi="Times New Roman"/>
-                <w:color w:val="000000" w:themeColor="text1"/>
-                <w:sz w:val="24"/>
-              </w:rPr>
-              <w:t xml:space="preserve"> de dato Aceptar o Cancelar  ”.</w:t>
+            <w:r>
+              <w:rPr>
+                <w:rFonts w:ascii="Times New Roman" w:hAnsi="Times New Roman"/>
+                <w:b/>
+                <w:bCs/>
+                <w:color w:val="000000" w:themeColor="text1"/>
+                <w:sz w:val="24"/>
+                <w:lang w:val="es-EC" w:eastAsia="es-EC"/>
+              </w:rPr>
+              <w:t xml:space="preserve">2.  Carga módulo de </w:t>
+            </w:r>
+            <w:r>
+              <w:rPr>
+                <w:rFonts w:ascii="Times New Roman" w:hAnsi="Times New Roman"/>
+                <w:b/>
+                <w:bCs/>
+                <w:color w:val="000000" w:themeColor="text1"/>
+                <w:sz w:val="24"/>
+                <w:lang w:val="es-EC" w:eastAsia="es-EC"/>
+              </w:rPr>
+              <w:t>reporte</w:t>
+            </w:r>
+            <w:r>
+              <w:br/>
+            </w:r>
+            <w:r>
+              <w:br/>
+            </w:r>
+            <w:r>
+              <w:lastRenderedPageBreak/>
+              <w:br/>
             </w:r>
           </w:p>
           <w:p>
@@ -23547,8 +22870,164 @@
                 <w:sz w:val="24"/>
                 <w:lang w:val="es-EC" w:eastAsia="es-EC"/>
               </w:rPr>
-              <w:t xml:space="preserve">. </w:t>
-            </w:r>
+              <w:t>4.  Valida información ingresada para realizar la búsqueda</w:t>
+            </w:r>
+          </w:p>
+          <w:p>
+            <w:pPr>
+              <w:spacing w:after="240"/>
+              <w:cnfStyle w:val="000000100000" w:firstRow="0" w:lastRow="0" w:firstColumn="0" w:lastColumn="0" w:oddVBand="0" w:evenVBand="0" w:oddHBand="1" w:evenHBand="0" w:firstRowFirstColumn="0" w:firstRowLastColumn="0" w:lastRowFirstColumn="0" w:lastRowLastColumn="0"/>
+              <w:rPr>
+                <w:rFonts w:ascii="Times New Roman" w:hAnsi="Times New Roman"/>
+                <w:color w:val="000000" w:themeColor="text1"/>
+                <w:sz w:val="24"/>
+                <w:lang w:val="es-EC" w:eastAsia="es-EC"/>
+              </w:rPr>
+            </w:pPr>
+            <w:r>
+              <w:rPr>
+                <w:rFonts w:ascii="Times New Roman" w:hAnsi="Times New Roman"/>
+                <w:color w:val="000000" w:themeColor="text1"/>
+                <w:sz w:val="24"/>
+                <w:lang w:val="es-EC" w:eastAsia="es-EC"/>
+              </w:rPr>
+              <w:br/>
+            </w:r>
+            <w:r>
+              <w:rPr>
+                <w:rFonts w:ascii="Times New Roman" w:hAnsi="Times New Roman"/>
+                <w:color w:val="000000" w:themeColor="text1"/>
+                <w:sz w:val="24"/>
+                <w:lang w:val="es-EC" w:eastAsia="es-EC"/>
+              </w:rPr>
+              <w:br/>
+            </w:r>
+          </w:p>
+          <w:p>
+            <w:pPr>
+              <w:ind w:right="100"/>
+              <w:cnfStyle w:val="000000100000" w:firstRow="0" w:lastRow="0" w:firstColumn="0" w:lastColumn="0" w:oddVBand="0" w:evenVBand="0" w:oddHBand="1" w:evenHBand="0" w:firstRowFirstColumn="0" w:firstRowLastColumn="0" w:lastRowFirstColumn="0" w:lastRowLastColumn="0"/>
+              <w:rPr>
+                <w:rFonts w:ascii="Times New Roman" w:hAnsi="Times New Roman"/>
+                <w:color w:val="000000" w:themeColor="text1"/>
+                <w:sz w:val="24"/>
+                <w:lang w:val="es-EC" w:eastAsia="es-EC"/>
+              </w:rPr>
+            </w:pPr>
+            <w:r>
+              <w:rPr>
+                <w:rFonts w:ascii="Times New Roman" w:hAnsi="Times New Roman"/>
+                <w:b/>
+                <w:bCs/>
+                <w:color w:val="000000" w:themeColor="text1"/>
+                <w:sz w:val="24"/>
+                <w:lang w:val="es-EC" w:eastAsia="es-EC"/>
+              </w:rPr>
+              <w:t xml:space="preserve">6.  Carga la información de del reporte </w:t>
+            </w:r>
+          </w:p>
+          <w:p>
+            <w:pPr>
+              <w:cnfStyle w:val="000000100000" w:firstRow="0" w:lastRow="0" w:firstColumn="0" w:lastColumn="0" w:oddVBand="0" w:evenVBand="0" w:oddHBand="1" w:evenHBand="0" w:firstRowFirstColumn="0" w:firstRowLastColumn="0" w:lastRowFirstColumn="0" w:lastRowLastColumn="0"/>
+              <w:rPr>
+                <w:rFonts w:ascii="Times New Roman" w:hAnsi="Times New Roman"/>
+                <w:color w:val="000000" w:themeColor="text1"/>
+                <w:sz w:val="24"/>
+                <w:lang w:val="es-EC" w:eastAsia="es-EC"/>
+              </w:rPr>
+            </w:pPr>
+          </w:p>
+          <w:p>
+            <w:pPr>
+              <w:ind w:right="100"/>
+              <w:cnfStyle w:val="000000100000" w:firstRow="0" w:lastRow="0" w:firstColumn="0" w:lastColumn="0" w:oddVBand="0" w:evenVBand="0" w:oddHBand="1" w:evenHBand="0" w:firstRowFirstColumn="0" w:firstRowLastColumn="0" w:lastRowFirstColumn="0" w:lastRowLastColumn="0"/>
+              <w:rPr>
+                <w:rFonts w:ascii="Times New Roman" w:hAnsi="Times New Roman"/>
+                <w:color w:val="000000" w:themeColor="text1"/>
+                <w:sz w:val="24"/>
+                <w:lang w:val="es-EC" w:eastAsia="es-EC"/>
+              </w:rPr>
+            </w:pPr>
+            <w:r>
+              <w:rPr>
+                <w:rFonts w:ascii="Times New Roman" w:hAnsi="Times New Roman"/>
+                <w:b/>
+                <w:bCs/>
+                <w:color w:val="000000" w:themeColor="text1"/>
+                <w:sz w:val="24"/>
+                <w:lang w:val="es-EC" w:eastAsia="es-EC"/>
+              </w:rPr>
+              <w:t xml:space="preserve">7.  Abre el reporte </w:t>
+            </w:r>
+            <w:r>
+              <w:rPr>
+                <w:rFonts w:ascii="Times New Roman" w:hAnsi="Times New Roman"/>
+                <w:b/>
+                <w:bCs/>
+                <w:color w:val="000000" w:themeColor="text1"/>
+                <w:sz w:val="24"/>
+                <w:lang w:val="es-EC" w:eastAsia="es-EC"/>
+              </w:rPr>
+              <w:t>en una</w:t>
+            </w:r>
+            <w:bookmarkStart w:id="47" w:name="_GoBack"/>
+            <w:bookmarkEnd w:id="47"/>
+            <w:r>
+              <w:rPr>
+                <w:rFonts w:ascii="Times New Roman" w:hAnsi="Times New Roman"/>
+                <w:b/>
+                <w:bCs/>
+                <w:color w:val="000000" w:themeColor="text1"/>
+                <w:sz w:val="24"/>
+                <w:lang w:val="es-EC" w:eastAsia="es-EC"/>
+              </w:rPr>
+              <w:t xml:space="preserve"> nueva ventana</w:t>
+            </w:r>
+          </w:p>
+          <w:p>
+            <w:pPr>
+              <w:cnfStyle w:val="000000100000" w:firstRow="0" w:lastRow="0" w:firstColumn="0" w:lastColumn="0" w:oddVBand="0" w:evenVBand="0" w:oddHBand="1" w:evenHBand="0" w:firstRowFirstColumn="0" w:firstRowLastColumn="0" w:lastRowFirstColumn="0" w:lastRowLastColumn="0"/>
+              <w:rPr>
+                <w:rFonts w:ascii="Times New Roman" w:hAnsi="Times New Roman"/>
+                <w:color w:val="000000" w:themeColor="text1"/>
+                <w:sz w:val="24"/>
+                <w:lang w:val="es-EC" w:eastAsia="es-EC"/>
+              </w:rPr>
+            </w:pPr>
+          </w:p>
+          <w:p>
+            <w:pPr>
+              <w:ind w:right="100"/>
+              <w:cnfStyle w:val="000000100000" w:firstRow="0" w:lastRow="0" w:firstColumn="0" w:lastColumn="0" w:oddVBand="0" w:evenVBand="0" w:oddHBand="1" w:evenHBand="0" w:firstRowFirstColumn="0" w:firstRowLastColumn="0" w:lastRowFirstColumn="0" w:lastRowLastColumn="0"/>
+              <w:rPr>
+                <w:rFonts w:ascii="Times New Roman" w:hAnsi="Times New Roman"/>
+                <w:color w:val="000000" w:themeColor="text1"/>
+                <w:sz w:val="24"/>
+                <w:lang w:val="es-EC" w:eastAsia="es-EC"/>
+              </w:rPr>
+            </w:pPr>
+            <w:r>
+              <w:rPr>
+                <w:rFonts w:ascii="Times New Roman" w:hAnsi="Times New Roman"/>
+                <w:b/>
+                <w:bCs/>
+                <w:color w:val="000000" w:themeColor="text1"/>
+                <w:sz w:val="24"/>
+                <w:lang w:val="es-EC" w:eastAsia="es-EC"/>
+              </w:rPr>
+              <w:t>8.  Imprime</w:t>
+            </w:r>
+          </w:p>
+          <w:p>
+            <w:pPr>
+              <w:cnfStyle w:val="000000100000" w:firstRow="0" w:lastRow="0" w:firstColumn="0" w:lastColumn="0" w:oddVBand="0" w:evenVBand="0" w:oddHBand="1" w:evenHBand="0" w:firstRowFirstColumn="0" w:firstRowLastColumn="0" w:lastRowFirstColumn="0" w:lastRowLastColumn="0"/>
+              <w:rPr>
+                <w:rFonts w:ascii="Times New Roman" w:hAnsi="Times New Roman"/>
+                <w:color w:val="000000" w:themeColor="text1"/>
+                <w:sz w:val="24"/>
+                <w:lang w:val="es-EC" w:eastAsia="es-EC"/>
+              </w:rPr>
+            </w:pPr>
           </w:p>
         </w:tc>
       </w:tr>
@@ -23582,6 +23061,7 @@
                 <w:sz w:val="24"/>
                 <w:lang w:val="es-EC" w:eastAsia="es-EC"/>
               </w:rPr>
+              <w:lastRenderedPageBreak/>
               <w:t>Precondiciones</w:t>
             </w:r>
           </w:p>
@@ -23633,7 +23113,7 @@
                 <w:sz w:val="24"/>
                 <w:lang w:val="es-EC" w:eastAsia="es-EC"/>
               </w:rPr>
-              <w:t xml:space="preserve"> El usuario debe haber iniciado sesión en el sistema como administrador o cliente.</w:t>
+              <w:t xml:space="preserve"> El usuario debe haber iniciado sesión en el sistema (como administrador)</w:t>
             </w:r>
           </w:p>
           <w:p>
@@ -23655,7 +23135,29 @@
                 <w:sz w:val="24"/>
                 <w:lang w:val="es-EC" w:eastAsia="es-EC"/>
               </w:rPr>
-              <w:t xml:space="preserve"> </w:t>
+              <w:t>El usuario seleccionó una o un grupo de facturas para imprimir</w:t>
+            </w:r>
+          </w:p>
+          <w:p>
+            <w:pPr>
+              <w:ind w:right="100"/>
+              <w:jc w:val="both"/>
+              <w:cnfStyle w:val="000000000000" w:firstRow="0" w:lastRow="0" w:firstColumn="0" w:lastColumn="0" w:oddVBand="0" w:evenVBand="0" w:oddHBand="0" w:evenHBand="0" w:firstRowFirstColumn="0" w:firstRowLastColumn="0" w:lastRowFirstColumn="0" w:lastRowLastColumn="0"/>
+              <w:rPr>
+                <w:rFonts w:ascii="Times New Roman" w:hAnsi="Times New Roman"/>
+                <w:color w:val="000000" w:themeColor="text1"/>
+                <w:sz w:val="24"/>
+                <w:lang w:val="es-EC" w:eastAsia="es-EC"/>
+              </w:rPr>
+            </w:pPr>
+            <w:r>
+              <w:rPr>
+                <w:rFonts w:ascii="Times New Roman" w:hAnsi="Times New Roman"/>
+                <w:color w:val="000000" w:themeColor="text1"/>
+                <w:sz w:val="24"/>
+                <w:lang w:val="es-EC" w:eastAsia="es-EC"/>
+              </w:rPr>
+              <w:t>El sistema proveerá al usuario la opción de impresión de     factura</w:t>
             </w:r>
           </w:p>
         </w:tc>
@@ -23746,7 +23248,6 @@
                 <w:sz w:val="24"/>
                 <w:lang w:val="es-EC" w:eastAsia="es-EC"/>
               </w:rPr>
-              <w:lastRenderedPageBreak/>
               <w:t>Flujo alterno</w:t>
             </w:r>
           </w:p>
@@ -23776,7 +23277,7 @@
                 <w:sz w:val="24"/>
                 <w:lang w:val="es-EC" w:eastAsia="es-EC"/>
               </w:rPr>
-              <w:t xml:space="preserve">Línea 2: No se puede cargar el módulo de pasivos .  </w:t>
+              <w:t xml:space="preserve">Línea 2: No se puede cargar el módulo de facturación.  </w:t>
             </w:r>
           </w:p>
           <w:p>
@@ -23835,6 +23336,37 @@
                 <w:lang w:val="es-EC" w:eastAsia="es-EC"/>
               </w:rPr>
             </w:pPr>
+            <w:r>
+              <w:rPr>
+                <w:rFonts w:ascii="Times New Roman" w:hAnsi="Times New Roman"/>
+                <w:color w:val="000000" w:themeColor="text1"/>
+                <w:sz w:val="24"/>
+                <w:lang w:val="es-EC" w:eastAsia="es-EC"/>
+              </w:rPr>
+              <w:t>Línea 7: No se puede abrir la ventana de la factura seleccionada.</w:t>
+            </w:r>
+          </w:p>
+          <w:p>
+            <w:pPr>
+              <w:ind w:left="100" w:right="100"/>
+              <w:jc w:val="both"/>
+              <w:cnfStyle w:val="000000000000" w:firstRow="0" w:lastRow="0" w:firstColumn="0" w:lastColumn="0" w:oddVBand="0" w:evenVBand="0" w:oddHBand="0" w:evenHBand="0" w:firstRowFirstColumn="0" w:firstRowLastColumn="0" w:lastRowFirstColumn="0" w:lastRowLastColumn="0"/>
+              <w:rPr>
+                <w:rFonts w:ascii="Times New Roman" w:hAnsi="Times New Roman"/>
+                <w:color w:val="000000" w:themeColor="text1"/>
+                <w:sz w:val="24"/>
+                <w:lang w:val="es-EC" w:eastAsia="es-EC"/>
+              </w:rPr>
+            </w:pPr>
+            <w:r>
+              <w:rPr>
+                <w:rFonts w:ascii="Times New Roman" w:hAnsi="Times New Roman"/>
+                <w:color w:val="000000" w:themeColor="text1"/>
+                <w:sz w:val="24"/>
+                <w:lang w:val="es-EC" w:eastAsia="es-EC"/>
+              </w:rPr>
+              <w:t>Línea 8: Factura no impresa</w:t>
+            </w:r>
           </w:p>
         </w:tc>
       </w:tr>
@@ -23881,2854 +23413,6 @@
           </w:tcPr>
           <w:p>
             <w:pPr>
-              <w:ind w:left="100" w:right="100"/>
-              <w:jc w:val="both"/>
-              <w:cnfStyle w:val="000000100000" w:firstRow="0" w:lastRow="0" w:firstColumn="0" w:lastColumn="0" w:oddVBand="0" w:evenVBand="0" w:oddHBand="1" w:evenHBand="0" w:firstRowFirstColumn="0" w:firstRowLastColumn="0" w:lastRowFirstColumn="0" w:lastRowLastColumn="0"/>
-              <w:rPr>
-                <w:rFonts w:ascii="Times New Roman" w:hAnsi="Times New Roman"/>
-                <w:color w:val="000000" w:themeColor="text1"/>
-                <w:sz w:val="24"/>
-                <w:lang w:val="es-EC" w:eastAsia="es-EC"/>
-              </w:rPr>
-            </w:pPr>
-            <w:r>
-              <w:rPr>
-                <w:rFonts w:ascii="Times New Roman" w:hAnsi="Times New Roman"/>
-                <w:color w:val="000000" w:themeColor="text1"/>
-                <w:sz w:val="24"/>
-                <w:lang w:val="es-EC" w:eastAsia="es-EC"/>
-              </w:rPr>
-              <w:t xml:space="preserve"> Alta</w:t>
-            </w:r>
-          </w:p>
-        </w:tc>
-      </w:tr>
-    </w:tbl>
-    <w:p>
-      <w:pPr>
-        <w:rPr>
-          <w:rFonts w:ascii="Times New Roman" w:hAnsi="Times New Roman"/>
-          <w:color w:val="000000" w:themeColor="text1"/>
-          <w:sz w:val="24"/>
-          <w:lang w:val="es-EC" w:eastAsia="es-EC"/>
-        </w:rPr>
-      </w:pPr>
-    </w:p>
-    <w:p>
-      <w:pPr>
-        <w:ind w:left="100" w:right="100"/>
-        <w:jc w:val="both"/>
-        <w:rPr>
-          <w:rFonts w:ascii="Times New Roman" w:hAnsi="Times New Roman"/>
-          <w:b/>
-          <w:bCs/>
-          <w:color w:val="000000" w:themeColor="text1"/>
-          <w:sz w:val="24"/>
-          <w:lang w:val="es-EC" w:eastAsia="es-EC"/>
-        </w:rPr>
-      </w:pPr>
-      <w:r>
-        <w:rPr>
-          <w:rFonts w:ascii="Times New Roman" w:hAnsi="Times New Roman"/>
-          <w:b/>
-          <w:bCs/>
-          <w:color w:val="000000" w:themeColor="text1"/>
-          <w:sz w:val="24"/>
-          <w:lang w:val="es-EC" w:eastAsia="es-EC"/>
-        </w:rPr>
-        <w:t xml:space="preserve">3.2.4 </w:t>
-      </w:r>
-      <w:proofErr w:type="spellStart"/>
-      <w:r>
-        <w:rPr>
-          <w:rFonts w:ascii="Times New Roman" w:hAnsi="Times New Roman"/>
-          <w:b/>
-          <w:bCs/>
-          <w:color w:val="000000" w:themeColor="text1"/>
-          <w:sz w:val="24"/>
-          <w:lang w:val="es-EC" w:eastAsia="es-EC"/>
-        </w:rPr>
-        <w:t>Calculate</w:t>
-      </w:r>
-      <w:proofErr w:type="spellEnd"/>
-      <w:r>
-        <w:rPr>
-          <w:rFonts w:ascii="Times New Roman" w:hAnsi="Times New Roman"/>
-          <w:b/>
-          <w:bCs/>
-          <w:color w:val="000000" w:themeColor="text1"/>
-          <w:sz w:val="24"/>
-          <w:lang w:val="es-EC" w:eastAsia="es-EC"/>
-        </w:rPr>
-        <w:t xml:space="preserve"> </w:t>
-      </w:r>
-      <w:proofErr w:type="spellStart"/>
-      <w:r>
-        <w:rPr>
-          <w:rFonts w:ascii="Times New Roman" w:hAnsi="Times New Roman"/>
-          <w:b/>
-          <w:bCs/>
-          <w:color w:val="000000" w:themeColor="text1"/>
-          <w:sz w:val="24"/>
-          <w:lang w:val="es-EC" w:eastAsia="es-EC"/>
-        </w:rPr>
-        <w:t>values</w:t>
-      </w:r>
-      <w:proofErr w:type="spellEnd"/>
-      <w:r>
-        <w:rPr>
-          <w:rFonts w:ascii="Times New Roman" w:hAnsi="Times New Roman"/>
-          <w:b/>
-          <w:bCs/>
-          <w:color w:val="000000" w:themeColor="text1"/>
-          <w:sz w:val="24"/>
-          <w:lang w:val="es-EC" w:eastAsia="es-EC"/>
-        </w:rPr>
-        <w:t xml:space="preserve"> and </w:t>
-      </w:r>
-      <w:proofErr w:type="spellStart"/>
-      <w:r>
-        <w:rPr>
-          <w:rFonts w:ascii="Times New Roman" w:hAnsi="Times New Roman"/>
-          <w:b/>
-          <w:bCs/>
-          <w:color w:val="000000" w:themeColor="text1"/>
-          <w:sz w:val="24"/>
-          <w:lang w:val="es-EC" w:eastAsia="es-EC"/>
-        </w:rPr>
-        <w:t>financial</w:t>
-      </w:r>
-      <w:proofErr w:type="spellEnd"/>
-      <w:r>
-        <w:rPr>
-          <w:rFonts w:ascii="Times New Roman" w:hAnsi="Times New Roman"/>
-          <w:b/>
-          <w:bCs/>
-          <w:color w:val="000000" w:themeColor="text1"/>
-          <w:sz w:val="24"/>
-          <w:lang w:val="es-EC" w:eastAsia="es-EC"/>
-        </w:rPr>
-        <w:t xml:space="preserve"> </w:t>
-      </w:r>
-      <w:proofErr w:type="spellStart"/>
-      <w:r>
-        <w:rPr>
-          <w:rFonts w:ascii="Times New Roman" w:hAnsi="Times New Roman"/>
-          <w:b/>
-          <w:bCs/>
-          <w:color w:val="000000" w:themeColor="text1"/>
-          <w:sz w:val="24"/>
-          <w:lang w:val="es-EC" w:eastAsia="es-EC"/>
-        </w:rPr>
-        <w:t>percentages</w:t>
-      </w:r>
-      <w:proofErr w:type="spellEnd"/>
-      <w:r>
-        <w:rPr>
-          <w:rFonts w:ascii="Times New Roman" w:hAnsi="Times New Roman"/>
-          <w:b/>
-          <w:bCs/>
-          <w:color w:val="000000" w:themeColor="text1"/>
-          <w:sz w:val="24"/>
-          <w:lang w:val="es-EC" w:eastAsia="es-EC"/>
-        </w:rPr>
-        <w:t xml:space="preserve"> </w:t>
-      </w:r>
-    </w:p>
-    <w:p>
-      <w:pPr>
-        <w:ind w:left="100" w:right="100"/>
-        <w:jc w:val="both"/>
-        <w:rPr>
-          <w:rFonts w:ascii="Times New Roman" w:hAnsi="Times New Roman"/>
-          <w:b/>
-          <w:bCs/>
-          <w:color w:val="000000" w:themeColor="text1"/>
-          <w:sz w:val="24"/>
-          <w:lang w:val="es-EC" w:eastAsia="es-EC"/>
-        </w:rPr>
-      </w:pPr>
-    </w:p>
-    <w:tbl>
-      <w:tblPr>
-        <w:tblStyle w:val="Tabladecuadrcula6concolores-nfasis6"/>
-        <w:tblW w:w="0" w:type="auto"/>
-        <w:tblLook w:val="04A0" w:firstRow="1" w:lastRow="0" w:firstColumn="1" w:lastColumn="0" w:noHBand="0" w:noVBand="1"/>
-      </w:tblPr>
-      <w:tblGrid>
-        <w:gridCol w:w="1989"/>
-        <w:gridCol w:w="2860"/>
-        <w:gridCol w:w="3645"/>
-      </w:tblGrid>
-      <w:tr>
-        <w:trPr>
-          <w:cnfStyle w:val="100000000000" w:firstRow="1" w:lastRow="0" w:firstColumn="0" w:lastColumn="0" w:oddVBand="0" w:evenVBand="0" w:oddHBand="0" w:evenHBand="0" w:firstRowFirstColumn="0" w:firstRowLastColumn="0" w:lastRowFirstColumn="0" w:lastRowLastColumn="0"/>
-          <w:trHeight w:val="540"/>
-        </w:trPr>
-        <w:tc>
-          <w:tcPr>
-            <w:cnfStyle w:val="001000000000" w:firstRow="0" w:lastRow="0" w:firstColumn="1" w:lastColumn="0" w:oddVBand="0" w:evenVBand="0" w:oddHBand="0" w:evenHBand="0" w:firstRowFirstColumn="0" w:firstRowLastColumn="0" w:lastRowFirstColumn="0" w:lastRowLastColumn="0"/>
-            <w:tcW w:w="0" w:type="auto"/>
-            <w:hideMark/>
-          </w:tcPr>
-          <w:p>
-            <w:pPr>
-              <w:ind w:left="100" w:right="100"/>
-              <w:jc w:val="both"/>
-              <w:rPr>
-                <w:rFonts w:ascii="Times New Roman" w:hAnsi="Times New Roman"/>
-                <w:color w:val="000000" w:themeColor="text1"/>
-                <w:sz w:val="24"/>
-                <w:lang w:val="es-EC" w:eastAsia="es-EC"/>
-              </w:rPr>
-            </w:pPr>
-            <w:r>
-              <w:rPr>
-                <w:rFonts w:ascii="Times New Roman" w:hAnsi="Times New Roman"/>
-                <w:b w:val="0"/>
-                <w:bCs w:val="0"/>
-                <w:color w:val="000000" w:themeColor="text1"/>
-                <w:sz w:val="24"/>
-                <w:lang w:val="es-EC" w:eastAsia="es-EC"/>
-              </w:rPr>
-              <w:t>Id. Requerimiento</w:t>
-            </w:r>
-          </w:p>
-        </w:tc>
-        <w:tc>
-          <w:tcPr>
-            <w:tcW w:w="0" w:type="auto"/>
-            <w:gridSpan w:val="2"/>
-            <w:hideMark/>
-          </w:tcPr>
-          <w:p>
-            <w:pPr>
-              <w:ind w:left="100" w:right="100"/>
-              <w:jc w:val="both"/>
-              <w:cnfStyle w:val="100000000000" w:firstRow="1" w:lastRow="0" w:firstColumn="0" w:lastColumn="0" w:oddVBand="0" w:evenVBand="0" w:oddHBand="0" w:evenHBand="0" w:firstRowFirstColumn="0" w:firstRowLastColumn="0" w:lastRowFirstColumn="0" w:lastRowLastColumn="0"/>
-              <w:rPr>
-                <w:rFonts w:ascii="Times New Roman" w:hAnsi="Times New Roman"/>
-                <w:color w:val="000000" w:themeColor="text1"/>
-                <w:sz w:val="24"/>
-                <w:lang w:val="es-EC" w:eastAsia="es-EC"/>
-              </w:rPr>
-            </w:pPr>
-            <w:r>
-              <w:rPr>
-                <w:rFonts w:ascii="Times New Roman" w:hAnsi="Times New Roman"/>
-                <w:color w:val="000000" w:themeColor="text1"/>
-                <w:sz w:val="24"/>
-                <w:lang w:val="es-EC" w:eastAsia="es-EC"/>
-              </w:rPr>
-              <w:t>RF-04</w:t>
-            </w:r>
-          </w:p>
-        </w:tc>
-      </w:tr>
-      <w:tr>
-        <w:trPr>
-          <w:cnfStyle w:val="000000100000" w:firstRow="0" w:lastRow="0" w:firstColumn="0" w:lastColumn="0" w:oddVBand="0" w:evenVBand="0" w:oddHBand="1" w:evenHBand="0" w:firstRowFirstColumn="0" w:firstRowLastColumn="0" w:lastRowFirstColumn="0" w:lastRowLastColumn="0"/>
-          <w:trHeight w:val="500"/>
-        </w:trPr>
-        <w:tc>
-          <w:tcPr>
-            <w:cnfStyle w:val="001000000000" w:firstRow="0" w:lastRow="0" w:firstColumn="1" w:lastColumn="0" w:oddVBand="0" w:evenVBand="0" w:oddHBand="0" w:evenHBand="0" w:firstRowFirstColumn="0" w:firstRowLastColumn="0" w:lastRowFirstColumn="0" w:lastRowLastColumn="0"/>
-            <w:tcW w:w="0" w:type="auto"/>
-            <w:hideMark/>
-          </w:tcPr>
-          <w:p>
-            <w:pPr>
-              <w:ind w:left="100" w:right="100"/>
-              <w:jc w:val="both"/>
-              <w:rPr>
-                <w:rFonts w:ascii="Times New Roman" w:hAnsi="Times New Roman"/>
-                <w:color w:val="000000" w:themeColor="text1"/>
-                <w:sz w:val="24"/>
-                <w:lang w:val="es-EC" w:eastAsia="es-EC"/>
-              </w:rPr>
-            </w:pPr>
-            <w:r>
-              <w:rPr>
-                <w:rFonts w:ascii="Times New Roman" w:hAnsi="Times New Roman"/>
-                <w:b w:val="0"/>
-                <w:bCs w:val="0"/>
-                <w:color w:val="000000" w:themeColor="text1"/>
-                <w:sz w:val="24"/>
-                <w:lang w:val="es-EC" w:eastAsia="es-EC"/>
-              </w:rPr>
-              <w:t>Actores</w:t>
-            </w:r>
-          </w:p>
-        </w:tc>
-        <w:tc>
-          <w:tcPr>
-            <w:tcW w:w="0" w:type="auto"/>
-            <w:gridSpan w:val="2"/>
-            <w:hideMark/>
-          </w:tcPr>
-          <w:p>
-            <w:pPr>
-              <w:ind w:left="100" w:right="100"/>
-              <w:jc w:val="both"/>
-              <w:cnfStyle w:val="000000100000" w:firstRow="0" w:lastRow="0" w:firstColumn="0" w:lastColumn="0" w:oddVBand="0" w:evenVBand="0" w:oddHBand="1" w:evenHBand="0" w:firstRowFirstColumn="0" w:firstRowLastColumn="0" w:lastRowFirstColumn="0" w:lastRowLastColumn="0"/>
-              <w:rPr>
-                <w:rFonts w:ascii="Times New Roman" w:hAnsi="Times New Roman"/>
-                <w:color w:val="000000" w:themeColor="text1"/>
-                <w:sz w:val="24"/>
-                <w:lang w:val="es-EC" w:eastAsia="es-EC"/>
-              </w:rPr>
-            </w:pPr>
-            <w:r>
-              <w:rPr>
-                <w:rFonts w:ascii="Times New Roman" w:hAnsi="Times New Roman"/>
-                <w:color w:val="000000" w:themeColor="text1"/>
-                <w:sz w:val="24"/>
-                <w:lang w:val="es-EC" w:eastAsia="es-EC"/>
-              </w:rPr>
-              <w:t>Administrador</w:t>
-            </w:r>
-          </w:p>
-        </w:tc>
-      </w:tr>
-      <w:tr>
-        <w:trPr>
-          <w:trHeight w:val="520"/>
-        </w:trPr>
-        <w:tc>
-          <w:tcPr>
-            <w:cnfStyle w:val="001000000000" w:firstRow="0" w:lastRow="0" w:firstColumn="1" w:lastColumn="0" w:oddVBand="0" w:evenVBand="0" w:oddHBand="0" w:evenHBand="0" w:firstRowFirstColumn="0" w:firstRowLastColumn="0" w:lastRowFirstColumn="0" w:lastRowLastColumn="0"/>
-            <w:tcW w:w="0" w:type="auto"/>
-            <w:hideMark/>
-          </w:tcPr>
-          <w:p>
-            <w:pPr>
-              <w:ind w:left="100" w:right="100"/>
-              <w:jc w:val="both"/>
-              <w:rPr>
-                <w:rFonts w:ascii="Times New Roman" w:hAnsi="Times New Roman"/>
-                <w:color w:val="000000" w:themeColor="text1"/>
-                <w:sz w:val="24"/>
-                <w:lang w:val="es-EC" w:eastAsia="es-EC"/>
-              </w:rPr>
-            </w:pPr>
-            <w:r>
-              <w:rPr>
-                <w:rFonts w:ascii="Times New Roman" w:hAnsi="Times New Roman"/>
-                <w:b w:val="0"/>
-                <w:bCs w:val="0"/>
-                <w:color w:val="000000" w:themeColor="text1"/>
-                <w:sz w:val="24"/>
-                <w:lang w:val="es-EC" w:eastAsia="es-EC"/>
-              </w:rPr>
-              <w:t>Descripción</w:t>
-            </w:r>
-          </w:p>
-        </w:tc>
-        <w:tc>
-          <w:tcPr>
-            <w:tcW w:w="0" w:type="auto"/>
-            <w:gridSpan w:val="2"/>
-            <w:hideMark/>
-          </w:tcPr>
-          <w:p>
-            <w:pPr>
-              <w:ind w:left="100" w:right="100"/>
-              <w:jc w:val="both"/>
-              <w:cnfStyle w:val="000000000000" w:firstRow="0" w:lastRow="0" w:firstColumn="0" w:lastColumn="0" w:oddVBand="0" w:evenVBand="0" w:oddHBand="0" w:evenHBand="0" w:firstRowFirstColumn="0" w:firstRowLastColumn="0" w:lastRowFirstColumn="0" w:lastRowLastColumn="0"/>
-              <w:rPr>
-                <w:rFonts w:ascii="Times New Roman" w:hAnsi="Times New Roman"/>
-                <w:color w:val="000000" w:themeColor="text1"/>
-                <w:sz w:val="24"/>
-                <w:lang w:val="es-EC" w:eastAsia="es-EC"/>
-              </w:rPr>
-            </w:pPr>
-            <w:r>
-              <w:rPr>
-                <w:rFonts w:ascii="Times New Roman" w:hAnsi="Times New Roman"/>
-                <w:color w:val="000000" w:themeColor="text1"/>
-                <w:sz w:val="24"/>
-                <w:lang w:val="es-EC" w:eastAsia="es-EC"/>
-              </w:rPr>
-              <w:t xml:space="preserve"> Se realizará le cálculo para el análisis vertical </w:t>
-            </w:r>
-          </w:p>
-        </w:tc>
-      </w:tr>
-      <w:tr>
-        <w:trPr>
-          <w:cnfStyle w:val="000000100000" w:firstRow="0" w:lastRow="0" w:firstColumn="0" w:lastColumn="0" w:oddVBand="0" w:evenVBand="0" w:oddHBand="1" w:evenHBand="0" w:firstRowFirstColumn="0" w:firstRowLastColumn="0" w:lastRowFirstColumn="0" w:lastRowLastColumn="0"/>
-          <w:trHeight w:val="500"/>
-        </w:trPr>
-        <w:tc>
-          <w:tcPr>
-            <w:cnfStyle w:val="001000000000" w:firstRow="0" w:lastRow="0" w:firstColumn="1" w:lastColumn="0" w:oddVBand="0" w:evenVBand="0" w:oddHBand="0" w:evenHBand="0" w:firstRowFirstColumn="0" w:firstRowLastColumn="0" w:lastRowFirstColumn="0" w:lastRowLastColumn="0"/>
-            <w:tcW w:w="0" w:type="auto"/>
-            <w:hideMark/>
-          </w:tcPr>
-          <w:p>
-            <w:pPr>
-              <w:ind w:left="100" w:right="100"/>
-              <w:jc w:val="both"/>
-              <w:rPr>
-                <w:rFonts w:ascii="Times New Roman" w:hAnsi="Times New Roman"/>
-                <w:color w:val="000000" w:themeColor="text1"/>
-                <w:sz w:val="24"/>
-                <w:lang w:val="es-EC" w:eastAsia="es-EC"/>
-              </w:rPr>
-            </w:pPr>
-            <w:r>
-              <w:rPr>
-                <w:rFonts w:ascii="Times New Roman" w:hAnsi="Times New Roman"/>
-                <w:b w:val="0"/>
-                <w:bCs w:val="0"/>
-                <w:color w:val="000000" w:themeColor="text1"/>
-                <w:sz w:val="24"/>
-                <w:lang w:val="es-EC" w:eastAsia="es-EC"/>
-              </w:rPr>
-              <w:t>Entradas</w:t>
-            </w:r>
-          </w:p>
-        </w:tc>
-        <w:tc>
-          <w:tcPr>
-            <w:tcW w:w="0" w:type="auto"/>
-            <w:gridSpan w:val="2"/>
-            <w:hideMark/>
-          </w:tcPr>
-          <w:p>
-            <w:pPr>
-              <w:spacing w:line="259" w:lineRule="auto"/>
-              <w:ind w:left="100" w:right="100"/>
-              <w:jc w:val="both"/>
-              <w:cnfStyle w:val="000000100000" w:firstRow="0" w:lastRow="0" w:firstColumn="0" w:lastColumn="0" w:oddVBand="0" w:evenVBand="0" w:oddHBand="1" w:evenHBand="0" w:firstRowFirstColumn="0" w:firstRowLastColumn="0" w:lastRowFirstColumn="0" w:lastRowLastColumn="0"/>
-              <w:rPr>
-                <w:rFonts w:ascii="Times New Roman" w:hAnsi="Times New Roman"/>
-                <w:color w:val="000000" w:themeColor="text1"/>
-                <w:sz w:val="24"/>
-                <w:lang w:val="es-EC" w:eastAsia="es-EC"/>
-              </w:rPr>
-            </w:pPr>
-            <w:r>
-              <w:rPr>
-                <w:rFonts w:ascii="Times New Roman" w:hAnsi="Times New Roman"/>
-                <w:color w:val="000000" w:themeColor="text1"/>
-                <w:sz w:val="24"/>
-                <w:lang w:val="es-EC" w:eastAsia="es-EC"/>
-              </w:rPr>
-              <w:t xml:space="preserve">Año del </w:t>
-            </w:r>
-            <w:proofErr w:type="spellStart"/>
-            <w:r>
-              <w:rPr>
-                <w:rFonts w:ascii="Times New Roman" w:hAnsi="Times New Roman"/>
-                <w:color w:val="000000" w:themeColor="text1"/>
-                <w:sz w:val="24"/>
-                <w:lang w:val="es-EC" w:eastAsia="es-EC"/>
-              </w:rPr>
-              <w:t>analisis</w:t>
-            </w:r>
-            <w:proofErr w:type="spellEnd"/>
-            <w:r>
-              <w:rPr>
-                <w:rFonts w:ascii="Times New Roman" w:hAnsi="Times New Roman"/>
-                <w:color w:val="000000" w:themeColor="text1"/>
-                <w:sz w:val="24"/>
-                <w:lang w:val="es-EC" w:eastAsia="es-EC"/>
-              </w:rPr>
-              <w:t xml:space="preserve"> </w:t>
-            </w:r>
-          </w:p>
-        </w:tc>
-      </w:tr>
-      <w:tr>
-        <w:trPr>
-          <w:trHeight w:val="500"/>
-        </w:trPr>
-        <w:tc>
-          <w:tcPr>
-            <w:cnfStyle w:val="001000000000" w:firstRow="0" w:lastRow="0" w:firstColumn="1" w:lastColumn="0" w:oddVBand="0" w:evenVBand="0" w:oddHBand="0" w:evenHBand="0" w:firstRowFirstColumn="0" w:firstRowLastColumn="0" w:lastRowFirstColumn="0" w:lastRowLastColumn="0"/>
-            <w:tcW w:w="0" w:type="auto"/>
-            <w:hideMark/>
-          </w:tcPr>
-          <w:p>
-            <w:pPr>
-              <w:ind w:left="100" w:right="100"/>
-              <w:jc w:val="both"/>
-              <w:rPr>
-                <w:rFonts w:ascii="Times New Roman" w:hAnsi="Times New Roman"/>
-                <w:color w:val="000000" w:themeColor="text1"/>
-                <w:sz w:val="24"/>
-                <w:lang w:val="es-EC" w:eastAsia="es-EC"/>
-              </w:rPr>
-            </w:pPr>
-            <w:r>
-              <w:rPr>
-                <w:rFonts w:ascii="Times New Roman" w:hAnsi="Times New Roman"/>
-                <w:b w:val="0"/>
-                <w:bCs w:val="0"/>
-                <w:color w:val="000000" w:themeColor="text1"/>
-                <w:sz w:val="24"/>
-                <w:lang w:val="es-EC" w:eastAsia="es-EC"/>
-              </w:rPr>
-              <w:t>Salidas</w:t>
-            </w:r>
-          </w:p>
-        </w:tc>
-        <w:tc>
-          <w:tcPr>
-            <w:tcW w:w="0" w:type="auto"/>
-            <w:gridSpan w:val="2"/>
-            <w:hideMark/>
-          </w:tcPr>
-          <w:p>
-            <w:pPr>
-              <w:ind w:left="100" w:right="100"/>
-              <w:jc w:val="both"/>
-              <w:cnfStyle w:val="000000000000" w:firstRow="0" w:lastRow="0" w:firstColumn="0" w:lastColumn="0" w:oddVBand="0" w:evenVBand="0" w:oddHBand="0" w:evenHBand="0" w:firstRowFirstColumn="0" w:firstRowLastColumn="0" w:lastRowFirstColumn="0" w:lastRowLastColumn="0"/>
-              <w:rPr>
-                <w:rFonts w:ascii="Times New Roman" w:hAnsi="Times New Roman"/>
-                <w:color w:val="000000" w:themeColor="text1"/>
-                <w:sz w:val="24"/>
-                <w:lang w:val="es-EC" w:eastAsia="es-EC"/>
-              </w:rPr>
-            </w:pPr>
-            <w:r>
-              <w:rPr>
-                <w:rFonts w:ascii="Times New Roman" w:hAnsi="Times New Roman"/>
-                <w:color w:val="000000" w:themeColor="text1"/>
-                <w:sz w:val="24"/>
-                <w:lang w:val="es-EC" w:eastAsia="es-EC"/>
-              </w:rPr>
-              <w:t xml:space="preserve"> Factura anulada</w:t>
-            </w:r>
-          </w:p>
-        </w:tc>
-      </w:tr>
-      <w:tr>
-        <w:trPr>
-          <w:cnfStyle w:val="000000100000" w:firstRow="0" w:lastRow="0" w:firstColumn="0" w:lastColumn="0" w:oddVBand="0" w:evenVBand="0" w:oddHBand="1" w:evenHBand="0" w:firstRowFirstColumn="0" w:firstRowLastColumn="0" w:lastRowFirstColumn="0" w:lastRowLastColumn="0"/>
-          <w:trHeight w:val="1400"/>
-        </w:trPr>
-        <w:tc>
-          <w:tcPr>
-            <w:cnfStyle w:val="001000000000" w:firstRow="0" w:lastRow="0" w:firstColumn="1" w:lastColumn="0" w:oddVBand="0" w:evenVBand="0" w:oddHBand="0" w:evenHBand="0" w:firstRowFirstColumn="0" w:firstRowLastColumn="0" w:lastRowFirstColumn="0" w:lastRowLastColumn="0"/>
-            <w:tcW w:w="0" w:type="auto"/>
-            <w:hideMark/>
-          </w:tcPr>
-          <w:p>
-            <w:pPr>
-              <w:ind w:left="100" w:right="100"/>
-              <w:jc w:val="both"/>
-              <w:rPr>
-                <w:rFonts w:ascii="Times New Roman" w:hAnsi="Times New Roman"/>
-                <w:color w:val="000000" w:themeColor="text1"/>
-                <w:sz w:val="24"/>
-                <w:lang w:val="es-EC" w:eastAsia="es-EC"/>
-              </w:rPr>
-            </w:pPr>
-            <w:r>
-              <w:rPr>
-                <w:rFonts w:ascii="Times New Roman" w:hAnsi="Times New Roman"/>
-                <w:b w:val="0"/>
-                <w:bCs w:val="0"/>
-                <w:color w:val="000000" w:themeColor="text1"/>
-                <w:sz w:val="24"/>
-                <w:lang w:val="es-EC" w:eastAsia="es-EC"/>
-              </w:rPr>
-              <w:t>Proceso</w:t>
-            </w:r>
-          </w:p>
-        </w:tc>
-        <w:tc>
-          <w:tcPr>
-            <w:tcW w:w="0" w:type="auto"/>
-            <w:hideMark/>
-          </w:tcPr>
-          <w:p>
-            <w:pPr>
-              <w:ind w:left="100" w:right="100"/>
-              <w:jc w:val="center"/>
-              <w:cnfStyle w:val="000000100000" w:firstRow="0" w:lastRow="0" w:firstColumn="0" w:lastColumn="0" w:oddVBand="0" w:evenVBand="0" w:oddHBand="1" w:evenHBand="0" w:firstRowFirstColumn="0" w:firstRowLastColumn="0" w:lastRowFirstColumn="0" w:lastRowLastColumn="0"/>
-              <w:rPr>
-                <w:rFonts w:ascii="Times New Roman" w:hAnsi="Times New Roman"/>
-                <w:color w:val="000000" w:themeColor="text1"/>
-                <w:sz w:val="24"/>
-                <w:lang w:val="es-EC" w:eastAsia="es-EC"/>
-              </w:rPr>
-            </w:pPr>
-            <w:r>
-              <w:rPr>
-                <w:rFonts w:ascii="Times New Roman" w:hAnsi="Times New Roman"/>
-                <w:b/>
-                <w:bCs/>
-                <w:color w:val="000000" w:themeColor="text1"/>
-                <w:sz w:val="24"/>
-                <w:lang w:val="es-EC" w:eastAsia="es-EC"/>
-              </w:rPr>
-              <w:t>Actor</w:t>
-            </w:r>
-          </w:p>
-          <w:p>
-            <w:pPr>
-              <w:spacing w:line="259" w:lineRule="auto"/>
-              <w:ind w:right="100"/>
-              <w:cnfStyle w:val="000000100000" w:firstRow="0" w:lastRow="0" w:firstColumn="0" w:lastColumn="0" w:oddVBand="0" w:evenVBand="0" w:oddHBand="1" w:evenHBand="0" w:firstRowFirstColumn="0" w:firstRowLastColumn="0" w:lastRowFirstColumn="0" w:lastRowLastColumn="0"/>
-              <w:rPr>
-                <w:rFonts w:ascii="Times New Roman" w:hAnsi="Times New Roman"/>
-                <w:b/>
-                <w:bCs/>
-                <w:color w:val="000000" w:themeColor="text1"/>
-                <w:sz w:val="24"/>
-                <w:lang w:val="es-EC" w:eastAsia="es-EC"/>
-              </w:rPr>
-            </w:pPr>
-            <w:r>
-              <w:rPr>
-                <w:rFonts w:ascii="Times New Roman" w:hAnsi="Times New Roman"/>
-                <w:b/>
-                <w:bCs/>
-                <w:color w:val="000000" w:themeColor="text1"/>
-                <w:sz w:val="24"/>
-                <w:lang w:val="es-EC" w:eastAsia="es-EC"/>
-              </w:rPr>
-              <w:t>1.  Ingresa el año para ser  analizarse.</w:t>
-            </w:r>
-          </w:p>
-          <w:p>
-            <w:pPr>
-              <w:spacing w:after="240"/>
-              <w:cnfStyle w:val="000000100000" w:firstRow="0" w:lastRow="0" w:firstColumn="0" w:lastColumn="0" w:oddVBand="0" w:evenVBand="0" w:oddHBand="1" w:evenHBand="0" w:firstRowFirstColumn="0" w:firstRowLastColumn="0" w:lastRowFirstColumn="0" w:lastRowLastColumn="0"/>
-              <w:rPr>
-                <w:rFonts w:ascii="Times New Roman" w:hAnsi="Times New Roman"/>
-                <w:color w:val="000000" w:themeColor="text1"/>
-                <w:sz w:val="24"/>
-                <w:lang w:val="es-EC" w:eastAsia="es-EC"/>
-              </w:rPr>
-            </w:pPr>
-          </w:p>
-          <w:p>
-            <w:pPr>
-              <w:spacing w:after="240"/>
-              <w:cnfStyle w:val="000000100000" w:firstRow="0" w:lastRow="0" w:firstColumn="0" w:lastColumn="0" w:oddVBand="0" w:evenVBand="0" w:oddHBand="1" w:evenHBand="0" w:firstRowFirstColumn="0" w:firstRowLastColumn="0" w:lastRowFirstColumn="0" w:lastRowLastColumn="0"/>
-              <w:rPr>
-                <w:rFonts w:ascii="Times New Roman" w:hAnsi="Times New Roman"/>
-                <w:color w:val="000000" w:themeColor="text1"/>
-                <w:sz w:val="24"/>
-                <w:lang w:val="es-EC" w:eastAsia="es-EC"/>
-              </w:rPr>
-            </w:pPr>
-            <w:r>
-              <w:rPr>
-                <w:rFonts w:ascii="Times New Roman" w:hAnsi="Times New Roman"/>
-                <w:color w:val="000000" w:themeColor="text1"/>
-                <w:sz w:val="24"/>
-                <w:lang w:val="es-EC" w:eastAsia="es-EC"/>
-              </w:rPr>
-              <w:br/>
-            </w:r>
-            <w:r>
-              <w:rPr>
-                <w:rFonts w:ascii="Times New Roman" w:hAnsi="Times New Roman"/>
-                <w:color w:val="000000" w:themeColor="text1"/>
-                <w:sz w:val="24"/>
-                <w:lang w:val="es-EC" w:eastAsia="es-EC"/>
-              </w:rPr>
-              <w:br/>
-            </w:r>
-            <w:r>
-              <w:rPr>
-                <w:rFonts w:ascii="Times New Roman" w:hAnsi="Times New Roman"/>
-                <w:color w:val="000000" w:themeColor="text1"/>
-                <w:sz w:val="24"/>
-                <w:lang w:val="es-EC" w:eastAsia="es-EC"/>
-              </w:rPr>
-              <w:br/>
-            </w:r>
-            <w:r>
-              <w:rPr>
-                <w:rFonts w:ascii="Times New Roman" w:hAnsi="Times New Roman"/>
-                <w:color w:val="000000" w:themeColor="text1"/>
-                <w:sz w:val="24"/>
-                <w:lang w:val="es-EC" w:eastAsia="es-EC"/>
-              </w:rPr>
-              <w:br/>
-            </w:r>
-            <w:r>
-              <w:rPr>
-                <w:rFonts w:ascii="Times New Roman" w:hAnsi="Times New Roman"/>
-                <w:color w:val="000000" w:themeColor="text1"/>
-                <w:sz w:val="24"/>
-                <w:lang w:val="es-EC" w:eastAsia="es-EC"/>
-              </w:rPr>
-              <w:br/>
-            </w:r>
-            <w:r>
-              <w:rPr>
-                <w:rFonts w:ascii="Times New Roman" w:hAnsi="Times New Roman"/>
-                <w:color w:val="000000" w:themeColor="text1"/>
-                <w:sz w:val="24"/>
-                <w:lang w:val="es-EC" w:eastAsia="es-EC"/>
-              </w:rPr>
-              <w:br/>
-            </w:r>
-            <w:r>
-              <w:rPr>
-                <w:rFonts w:ascii="Times New Roman" w:hAnsi="Times New Roman"/>
-                <w:color w:val="000000" w:themeColor="text1"/>
-                <w:sz w:val="24"/>
-                <w:lang w:val="es-EC" w:eastAsia="es-EC"/>
-              </w:rPr>
-              <w:br/>
-            </w:r>
-            <w:r>
-              <w:rPr>
-                <w:rFonts w:ascii="Times New Roman" w:hAnsi="Times New Roman"/>
-                <w:color w:val="000000" w:themeColor="text1"/>
-                <w:sz w:val="24"/>
-                <w:lang w:val="es-EC" w:eastAsia="es-EC"/>
-              </w:rPr>
-              <w:br/>
-            </w:r>
-          </w:p>
-          <w:p>
-            <w:pPr>
-              <w:ind w:right="100"/>
-              <w:textAlignment w:val="baseline"/>
-              <w:cnfStyle w:val="000000100000" w:firstRow="0" w:lastRow="0" w:firstColumn="0" w:lastColumn="0" w:oddVBand="0" w:evenVBand="0" w:oddHBand="1" w:evenHBand="0" w:firstRowFirstColumn="0" w:firstRowLastColumn="0" w:lastRowFirstColumn="0" w:lastRowLastColumn="0"/>
-              <w:rPr>
-                <w:rFonts w:ascii="Times New Roman" w:hAnsi="Times New Roman"/>
-                <w:b/>
-                <w:bCs/>
-                <w:color w:val="000000" w:themeColor="text1"/>
-                <w:sz w:val="24"/>
-                <w:lang w:val="es-EC" w:eastAsia="es-EC"/>
-              </w:rPr>
-            </w:pPr>
-            <w:r>
-              <w:rPr>
-                <w:rFonts w:ascii="Times New Roman" w:hAnsi="Times New Roman"/>
-                <w:b/>
-                <w:bCs/>
-                <w:color w:val="000000" w:themeColor="text1"/>
-                <w:sz w:val="24"/>
-                <w:lang w:val="es-EC" w:eastAsia="es-EC"/>
-              </w:rPr>
-              <w:t xml:space="preserve">10.  Confirma el año  del  análisis este correcto  . </w:t>
-            </w:r>
-          </w:p>
-        </w:tc>
-        <w:tc>
-          <w:tcPr>
-            <w:tcW w:w="0" w:type="auto"/>
-            <w:hideMark/>
-          </w:tcPr>
-          <w:p>
-            <w:pPr>
-              <w:ind w:left="100" w:right="100"/>
-              <w:jc w:val="center"/>
-              <w:cnfStyle w:val="000000100000" w:firstRow="0" w:lastRow="0" w:firstColumn="0" w:lastColumn="0" w:oddVBand="0" w:evenVBand="0" w:oddHBand="1" w:evenHBand="0" w:firstRowFirstColumn="0" w:firstRowLastColumn="0" w:lastRowFirstColumn="0" w:lastRowLastColumn="0"/>
-              <w:rPr>
-                <w:rFonts w:ascii="Times New Roman" w:hAnsi="Times New Roman"/>
-                <w:color w:val="000000" w:themeColor="text1"/>
-                <w:sz w:val="24"/>
-                <w:lang w:val="es-EC" w:eastAsia="es-EC"/>
-              </w:rPr>
-            </w:pPr>
-            <w:r>
-              <w:rPr>
-                <w:rFonts w:ascii="Times New Roman" w:hAnsi="Times New Roman"/>
-                <w:b/>
-                <w:bCs/>
-                <w:color w:val="000000" w:themeColor="text1"/>
-                <w:sz w:val="24"/>
-                <w:lang w:val="es-EC" w:eastAsia="es-EC"/>
-              </w:rPr>
-              <w:t>Sistema</w:t>
-            </w:r>
-          </w:p>
-          <w:p>
-            <w:pPr>
-              <w:cnfStyle w:val="000000100000" w:firstRow="0" w:lastRow="0" w:firstColumn="0" w:lastColumn="0" w:oddVBand="0" w:evenVBand="0" w:oddHBand="1" w:evenHBand="0" w:firstRowFirstColumn="0" w:firstRowLastColumn="0" w:lastRowFirstColumn="0" w:lastRowLastColumn="0"/>
-              <w:rPr>
-                <w:rFonts w:ascii="Times New Roman" w:hAnsi="Times New Roman"/>
-                <w:color w:val="000000" w:themeColor="text1"/>
-                <w:sz w:val="24"/>
-                <w:lang w:val="es-EC" w:eastAsia="es-EC"/>
-              </w:rPr>
-            </w:pPr>
-          </w:p>
-          <w:p>
-            <w:pPr>
-              <w:spacing w:after="240"/>
-              <w:cnfStyle w:val="000000100000" w:firstRow="0" w:lastRow="0" w:firstColumn="0" w:lastColumn="0" w:oddVBand="0" w:evenVBand="0" w:oddHBand="1" w:evenHBand="0" w:firstRowFirstColumn="0" w:firstRowLastColumn="0" w:lastRowFirstColumn="0" w:lastRowLastColumn="0"/>
-              <w:rPr>
-                <w:rFonts w:ascii="Times New Roman" w:hAnsi="Times New Roman"/>
-                <w:color w:val="000000" w:themeColor="text1"/>
-                <w:sz w:val="24"/>
-                <w:lang w:val="es-EC" w:eastAsia="es-EC"/>
-              </w:rPr>
-            </w:pPr>
-            <w:r>
-              <w:rPr>
-                <w:rFonts w:ascii="Times New Roman" w:hAnsi="Times New Roman"/>
-                <w:b/>
-                <w:bCs/>
-                <w:color w:val="000000" w:themeColor="text1"/>
-                <w:sz w:val="24"/>
-                <w:lang w:val="es-EC" w:eastAsia="es-EC"/>
-              </w:rPr>
-              <w:t xml:space="preserve">2.  Carga módulo de </w:t>
-            </w:r>
-            <w:proofErr w:type="spellStart"/>
-            <w:r>
-              <w:rPr>
-                <w:rFonts w:ascii="Times New Roman" w:hAnsi="Times New Roman"/>
-                <w:b/>
-                <w:bCs/>
-                <w:color w:val="000000" w:themeColor="text1"/>
-                <w:sz w:val="24"/>
-                <w:lang w:val="es-EC" w:eastAsia="es-EC"/>
-              </w:rPr>
-              <w:t>analisis</w:t>
-            </w:r>
-            <w:proofErr w:type="spellEnd"/>
-            <w:r>
-              <w:rPr>
-                <w:rFonts w:ascii="Times New Roman" w:hAnsi="Times New Roman"/>
-                <w:b/>
-                <w:bCs/>
-                <w:color w:val="000000" w:themeColor="text1"/>
-                <w:sz w:val="24"/>
-                <w:lang w:val="es-EC" w:eastAsia="es-EC"/>
-              </w:rPr>
-              <w:t xml:space="preserve"> </w:t>
-            </w:r>
-            <w:r>
-              <w:br/>
-            </w:r>
-            <w:r>
-              <w:br/>
-            </w:r>
-            <w:r>
-              <w:br/>
-            </w:r>
-          </w:p>
-          <w:p>
-            <w:pPr>
-              <w:ind w:right="100"/>
-              <w:cnfStyle w:val="000000100000" w:firstRow="0" w:lastRow="0" w:firstColumn="0" w:lastColumn="0" w:oddVBand="0" w:evenVBand="0" w:oddHBand="1" w:evenHBand="0" w:firstRowFirstColumn="0" w:firstRowLastColumn="0" w:lastRowFirstColumn="0" w:lastRowLastColumn="0"/>
-              <w:rPr>
-                <w:rFonts w:ascii="Times New Roman" w:hAnsi="Times New Roman"/>
-                <w:color w:val="000000" w:themeColor="text1"/>
-                <w:sz w:val="24"/>
-                <w:lang w:val="es-EC" w:eastAsia="es-EC"/>
-              </w:rPr>
-            </w:pPr>
-            <w:r>
-              <w:rPr>
-                <w:rFonts w:ascii="Times New Roman" w:hAnsi="Times New Roman"/>
-                <w:b/>
-                <w:bCs/>
-                <w:color w:val="000000" w:themeColor="text1"/>
-                <w:sz w:val="24"/>
-                <w:lang w:val="es-EC" w:eastAsia="es-EC"/>
-              </w:rPr>
-              <w:t>4.  Valida información ingresada para realizar la búsqueda</w:t>
-            </w:r>
-          </w:p>
-          <w:p>
-            <w:pPr>
-              <w:cnfStyle w:val="000000100000" w:firstRow="0" w:lastRow="0" w:firstColumn="0" w:lastColumn="0" w:oddVBand="0" w:evenVBand="0" w:oddHBand="1" w:evenHBand="0" w:firstRowFirstColumn="0" w:firstRowLastColumn="0" w:lastRowFirstColumn="0" w:lastRowLastColumn="0"/>
-              <w:rPr>
-                <w:rFonts w:ascii="Times New Roman" w:hAnsi="Times New Roman"/>
-                <w:color w:val="000000" w:themeColor="text1"/>
-                <w:sz w:val="24"/>
-                <w:lang w:val="es-EC" w:eastAsia="es-EC"/>
-              </w:rPr>
-            </w:pPr>
-          </w:p>
-          <w:p>
-            <w:pPr>
-              <w:spacing w:after="240"/>
-              <w:ind w:left="720" w:right="100"/>
-              <w:cnfStyle w:val="000000100000" w:firstRow="0" w:lastRow="0" w:firstColumn="0" w:lastColumn="0" w:oddVBand="0" w:evenVBand="0" w:oddHBand="1" w:evenHBand="0" w:firstRowFirstColumn="0" w:firstRowLastColumn="0" w:lastRowFirstColumn="0" w:lastRowLastColumn="0"/>
-              <w:rPr>
-                <w:rFonts w:ascii="Times New Roman" w:hAnsi="Times New Roman"/>
-                <w:color w:val="000000" w:themeColor="text1"/>
-                <w:sz w:val="24"/>
-                <w:lang w:val="es-EC" w:eastAsia="es-EC"/>
-              </w:rPr>
-            </w:pPr>
-            <w:r>
-              <w:rPr>
-                <w:rFonts w:ascii="Times New Roman" w:hAnsi="Times New Roman"/>
-                <w:b/>
-                <w:bCs/>
-                <w:color w:val="000000" w:themeColor="text1"/>
-                <w:sz w:val="24"/>
-                <w:lang w:val="es-EC" w:eastAsia="es-EC"/>
-              </w:rPr>
-              <w:t xml:space="preserve"> </w:t>
-            </w:r>
-            <w:r>
-              <w:br/>
-            </w:r>
-          </w:p>
-          <w:p>
-            <w:pPr>
-              <w:spacing w:line="259" w:lineRule="auto"/>
-              <w:ind w:right="100"/>
-              <w:cnfStyle w:val="000000100000" w:firstRow="0" w:lastRow="0" w:firstColumn="0" w:lastColumn="0" w:oddVBand="0" w:evenVBand="0" w:oddHBand="1" w:evenHBand="0" w:firstRowFirstColumn="0" w:firstRowLastColumn="0" w:lastRowFirstColumn="0" w:lastRowLastColumn="0"/>
-              <w:rPr>
-                <w:rFonts w:ascii="Times New Roman" w:hAnsi="Times New Roman"/>
-                <w:color w:val="000000" w:themeColor="text1"/>
-                <w:sz w:val="24"/>
-                <w:lang w:val="es-EC" w:eastAsia="es-EC"/>
-              </w:rPr>
-            </w:pPr>
-            <w:r>
-              <w:rPr>
-                <w:rFonts w:ascii="Times New Roman" w:hAnsi="Times New Roman"/>
-                <w:b/>
-                <w:bCs/>
-                <w:color w:val="000000" w:themeColor="text1"/>
-                <w:sz w:val="24"/>
-                <w:lang w:val="es-EC" w:eastAsia="es-EC"/>
-              </w:rPr>
-              <w:t xml:space="preserve">8.  Muestra el </w:t>
-            </w:r>
-            <w:proofErr w:type="spellStart"/>
-            <w:r>
-              <w:rPr>
-                <w:rFonts w:ascii="Times New Roman" w:hAnsi="Times New Roman"/>
-                <w:b/>
-                <w:bCs/>
-                <w:color w:val="000000" w:themeColor="text1"/>
-                <w:sz w:val="24"/>
-                <w:lang w:val="es-EC" w:eastAsia="es-EC"/>
-              </w:rPr>
-              <w:t>analisis</w:t>
-            </w:r>
-            <w:proofErr w:type="spellEnd"/>
-            <w:r>
-              <w:rPr>
-                <w:rFonts w:ascii="Times New Roman" w:hAnsi="Times New Roman"/>
-                <w:b/>
-                <w:bCs/>
-                <w:color w:val="000000" w:themeColor="text1"/>
-                <w:sz w:val="24"/>
-                <w:lang w:val="es-EC" w:eastAsia="es-EC"/>
-              </w:rPr>
-              <w:t xml:space="preserve"> por año </w:t>
-            </w:r>
-          </w:p>
-          <w:p>
-            <w:pPr>
-              <w:ind w:right="100"/>
-              <w:cnfStyle w:val="000000100000" w:firstRow="0" w:lastRow="0" w:firstColumn="0" w:lastColumn="0" w:oddVBand="0" w:evenVBand="0" w:oddHBand="1" w:evenHBand="0" w:firstRowFirstColumn="0" w:firstRowLastColumn="0" w:lastRowFirstColumn="0" w:lastRowLastColumn="0"/>
-              <w:rPr>
-                <w:rFonts w:ascii="Times New Roman" w:hAnsi="Times New Roman"/>
-                <w:color w:val="000000" w:themeColor="text1"/>
-                <w:sz w:val="24"/>
-                <w:lang w:val="es-EC" w:eastAsia="es-EC"/>
-              </w:rPr>
-            </w:pPr>
-            <w:r>
-              <w:rPr>
-                <w:rFonts w:ascii="Times New Roman" w:hAnsi="Times New Roman"/>
-                <w:b/>
-                <w:bCs/>
-                <w:color w:val="000000" w:themeColor="text1"/>
-                <w:sz w:val="24"/>
-                <w:lang w:val="es-EC" w:eastAsia="es-EC"/>
-              </w:rPr>
-              <w:t>11. Almacena la información</w:t>
-            </w:r>
-          </w:p>
-          <w:p>
-            <w:pPr>
-              <w:cnfStyle w:val="000000100000" w:firstRow="0" w:lastRow="0" w:firstColumn="0" w:lastColumn="0" w:oddVBand="0" w:evenVBand="0" w:oddHBand="1" w:evenHBand="0" w:firstRowFirstColumn="0" w:firstRowLastColumn="0" w:lastRowFirstColumn="0" w:lastRowLastColumn="0"/>
-              <w:rPr>
-                <w:rFonts w:ascii="Times New Roman" w:hAnsi="Times New Roman"/>
-                <w:color w:val="000000" w:themeColor="text1"/>
-                <w:sz w:val="24"/>
-                <w:lang w:val="es-EC" w:eastAsia="es-EC"/>
-              </w:rPr>
-            </w:pPr>
-          </w:p>
-          <w:p>
-            <w:pPr>
-              <w:ind w:right="100"/>
-              <w:cnfStyle w:val="000000100000" w:firstRow="0" w:lastRow="0" w:firstColumn="0" w:lastColumn="0" w:oddVBand="0" w:evenVBand="0" w:oddHBand="1" w:evenHBand="0" w:firstRowFirstColumn="0" w:firstRowLastColumn="0" w:lastRowFirstColumn="0" w:lastRowLastColumn="0"/>
-              <w:rPr>
-                <w:rFonts w:ascii="Times New Roman" w:hAnsi="Times New Roman"/>
-                <w:color w:val="000000" w:themeColor="text1"/>
-                <w:sz w:val="24"/>
-                <w:lang w:val="es-EC" w:eastAsia="es-EC"/>
-              </w:rPr>
-            </w:pPr>
-            <w:r>
-              <w:rPr>
-                <w:rFonts w:ascii="Times New Roman" w:hAnsi="Times New Roman"/>
-                <w:b/>
-                <w:bCs/>
-                <w:color w:val="000000" w:themeColor="text1"/>
-                <w:sz w:val="24"/>
-                <w:lang w:val="es-EC" w:eastAsia="es-EC"/>
-              </w:rPr>
-              <w:t xml:space="preserve">12.  Notifica al usuario el estado de la operación (exitosa o fallida). </w:t>
-            </w:r>
-          </w:p>
-        </w:tc>
-      </w:tr>
-      <w:tr>
-        <w:trPr>
-          <w:trHeight w:val="500"/>
-        </w:trPr>
-        <w:tc>
-          <w:tcPr>
-            <w:cnfStyle w:val="001000000000" w:firstRow="0" w:lastRow="0" w:firstColumn="1" w:lastColumn="0" w:oddVBand="0" w:evenVBand="0" w:oddHBand="0" w:evenHBand="0" w:firstRowFirstColumn="0" w:firstRowLastColumn="0" w:lastRowFirstColumn="0" w:lastRowLastColumn="0"/>
-            <w:tcW w:w="0" w:type="auto"/>
-            <w:hideMark/>
-          </w:tcPr>
-          <w:p>
-            <w:pPr>
-              <w:ind w:left="100" w:right="100"/>
-              <w:jc w:val="both"/>
-              <w:rPr>
-                <w:rFonts w:ascii="Times New Roman" w:hAnsi="Times New Roman"/>
-                <w:color w:val="000000" w:themeColor="text1"/>
-                <w:sz w:val="24"/>
-                <w:lang w:val="es-EC" w:eastAsia="es-EC"/>
-              </w:rPr>
-            </w:pPr>
-            <w:r>
-              <w:rPr>
-                <w:rFonts w:ascii="Times New Roman" w:hAnsi="Times New Roman"/>
-                <w:b w:val="0"/>
-                <w:bCs w:val="0"/>
-                <w:color w:val="000000" w:themeColor="text1"/>
-                <w:sz w:val="24"/>
-                <w:lang w:val="es-EC" w:eastAsia="es-EC"/>
-              </w:rPr>
-              <w:t>Precondiciones</w:t>
-            </w:r>
-          </w:p>
-        </w:tc>
-        <w:tc>
-          <w:tcPr>
-            <w:tcW w:w="0" w:type="auto"/>
-            <w:gridSpan w:val="2"/>
-            <w:hideMark/>
-          </w:tcPr>
-          <w:p>
-            <w:pPr>
-              <w:ind w:right="100"/>
-              <w:jc w:val="both"/>
-              <w:cnfStyle w:val="000000000000" w:firstRow="0" w:lastRow="0" w:firstColumn="0" w:lastColumn="0" w:oddVBand="0" w:evenVBand="0" w:oddHBand="0" w:evenHBand="0" w:firstRowFirstColumn="0" w:firstRowLastColumn="0" w:lastRowFirstColumn="0" w:lastRowLastColumn="0"/>
-              <w:rPr>
-                <w:rFonts w:ascii="Times New Roman" w:hAnsi="Times New Roman"/>
-                <w:color w:val="000000" w:themeColor="text1"/>
-                <w:sz w:val="24"/>
-                <w:lang w:val="es-EC" w:eastAsia="es-EC"/>
-              </w:rPr>
-            </w:pPr>
-            <w:r>
-              <w:rPr>
-                <w:rFonts w:ascii="Times New Roman" w:hAnsi="Times New Roman"/>
-                <w:color w:val="000000" w:themeColor="text1"/>
-                <w:sz w:val="24"/>
-                <w:lang w:val="es-EC" w:eastAsia="es-EC"/>
-              </w:rPr>
-              <w:t xml:space="preserve"> El usuario debe estar registrado en el sistema. </w:t>
-            </w:r>
-          </w:p>
-          <w:p>
-            <w:pPr>
-              <w:ind w:right="100"/>
-              <w:jc w:val="both"/>
-              <w:cnfStyle w:val="000000000000" w:firstRow="0" w:lastRow="0" w:firstColumn="0" w:lastColumn="0" w:oddVBand="0" w:evenVBand="0" w:oddHBand="0" w:evenHBand="0" w:firstRowFirstColumn="0" w:firstRowLastColumn="0" w:lastRowFirstColumn="0" w:lastRowLastColumn="0"/>
-              <w:rPr>
-                <w:rFonts w:ascii="Times New Roman" w:hAnsi="Times New Roman"/>
-                <w:color w:val="000000" w:themeColor="text1"/>
-                <w:sz w:val="24"/>
-                <w:lang w:val="es-EC" w:eastAsia="es-EC"/>
-              </w:rPr>
-            </w:pPr>
-            <w:r>
-              <w:rPr>
-                <w:rFonts w:ascii="Times New Roman" w:hAnsi="Times New Roman"/>
-                <w:color w:val="000000" w:themeColor="text1"/>
-                <w:sz w:val="24"/>
-                <w:lang w:val="es-EC" w:eastAsia="es-EC"/>
-              </w:rPr>
-              <w:t xml:space="preserve"> El usuario debe haber iniciado sesión en el sistema como administrador. </w:t>
-            </w:r>
-          </w:p>
-          <w:p>
-            <w:pPr>
-              <w:ind w:right="100"/>
-              <w:jc w:val="both"/>
-              <w:cnfStyle w:val="000000000000" w:firstRow="0" w:lastRow="0" w:firstColumn="0" w:lastColumn="0" w:oddVBand="0" w:evenVBand="0" w:oddHBand="0" w:evenHBand="0" w:firstRowFirstColumn="0" w:firstRowLastColumn="0" w:lastRowFirstColumn="0" w:lastRowLastColumn="0"/>
-              <w:rPr>
-                <w:rFonts w:ascii="Times New Roman" w:hAnsi="Times New Roman"/>
-                <w:color w:val="000000" w:themeColor="text1"/>
-                <w:sz w:val="24"/>
-                <w:lang w:val="es-EC" w:eastAsia="es-EC"/>
-              </w:rPr>
-            </w:pPr>
-            <w:r>
-              <w:rPr>
-                <w:rFonts w:ascii="Times New Roman" w:hAnsi="Times New Roman"/>
-                <w:color w:val="000000" w:themeColor="text1"/>
-                <w:sz w:val="24"/>
-                <w:lang w:val="es-EC" w:eastAsia="es-EC"/>
-              </w:rPr>
-              <w:t xml:space="preserve">El sistema proveerá al usuario un formulario donde anulará una factura. </w:t>
-            </w:r>
-          </w:p>
-        </w:tc>
-      </w:tr>
-      <w:tr>
-        <w:trPr>
-          <w:cnfStyle w:val="000000100000" w:firstRow="0" w:lastRow="0" w:firstColumn="0" w:lastColumn="0" w:oddVBand="0" w:evenVBand="0" w:oddHBand="1" w:evenHBand="0" w:firstRowFirstColumn="0" w:firstRowLastColumn="0" w:lastRowFirstColumn="0" w:lastRowLastColumn="0"/>
-          <w:trHeight w:val="520"/>
-        </w:trPr>
-        <w:tc>
-          <w:tcPr>
-            <w:cnfStyle w:val="001000000000" w:firstRow="0" w:lastRow="0" w:firstColumn="1" w:lastColumn="0" w:oddVBand="0" w:evenVBand="0" w:oddHBand="0" w:evenHBand="0" w:firstRowFirstColumn="0" w:firstRowLastColumn="0" w:lastRowFirstColumn="0" w:lastRowLastColumn="0"/>
-            <w:tcW w:w="0" w:type="auto"/>
-            <w:hideMark/>
-          </w:tcPr>
-          <w:p>
-            <w:pPr>
-              <w:ind w:left="100" w:right="100"/>
-              <w:jc w:val="both"/>
-              <w:rPr>
-                <w:rFonts w:ascii="Times New Roman" w:hAnsi="Times New Roman"/>
-                <w:color w:val="000000" w:themeColor="text1"/>
-                <w:sz w:val="24"/>
-                <w:lang w:val="es-EC" w:eastAsia="es-EC"/>
-              </w:rPr>
-            </w:pPr>
-            <w:r>
-              <w:rPr>
-                <w:rFonts w:ascii="Times New Roman" w:hAnsi="Times New Roman"/>
-                <w:b w:val="0"/>
-                <w:bCs w:val="0"/>
-                <w:color w:val="000000" w:themeColor="text1"/>
-                <w:sz w:val="24"/>
-                <w:lang w:val="es-EC" w:eastAsia="es-EC"/>
-              </w:rPr>
-              <w:t>Post condiciones</w:t>
-            </w:r>
-          </w:p>
-        </w:tc>
-        <w:tc>
-          <w:tcPr>
-            <w:tcW w:w="0" w:type="auto"/>
-            <w:gridSpan w:val="2"/>
-            <w:hideMark/>
-          </w:tcPr>
-          <w:p>
-            <w:pPr>
-              <w:ind w:left="100" w:right="100"/>
-              <w:jc w:val="both"/>
-              <w:cnfStyle w:val="000000100000" w:firstRow="0" w:lastRow="0" w:firstColumn="0" w:lastColumn="0" w:oddVBand="0" w:evenVBand="0" w:oddHBand="1" w:evenHBand="0" w:firstRowFirstColumn="0" w:firstRowLastColumn="0" w:lastRowFirstColumn="0" w:lastRowLastColumn="0"/>
-              <w:rPr>
-                <w:rFonts w:ascii="Times New Roman" w:hAnsi="Times New Roman"/>
-                <w:color w:val="000000" w:themeColor="text1"/>
-                <w:sz w:val="24"/>
-                <w:lang w:val="es-EC" w:eastAsia="es-EC"/>
-              </w:rPr>
-            </w:pPr>
-          </w:p>
-        </w:tc>
-      </w:tr>
-      <w:tr>
-        <w:trPr>
-          <w:trHeight w:val="440"/>
-        </w:trPr>
-        <w:tc>
-          <w:tcPr>
-            <w:cnfStyle w:val="001000000000" w:firstRow="0" w:lastRow="0" w:firstColumn="1" w:lastColumn="0" w:oddVBand="0" w:evenVBand="0" w:oddHBand="0" w:evenHBand="0" w:firstRowFirstColumn="0" w:firstRowLastColumn="0" w:lastRowFirstColumn="0" w:lastRowLastColumn="0"/>
-            <w:tcW w:w="0" w:type="auto"/>
-            <w:hideMark/>
-          </w:tcPr>
-          <w:p>
-            <w:pPr>
-              <w:ind w:left="100" w:right="100"/>
-              <w:jc w:val="both"/>
-              <w:rPr>
-                <w:rFonts w:ascii="Times New Roman" w:hAnsi="Times New Roman"/>
-                <w:color w:val="000000" w:themeColor="text1"/>
-                <w:sz w:val="24"/>
-                <w:lang w:val="es-EC" w:eastAsia="es-EC"/>
-              </w:rPr>
-            </w:pPr>
-            <w:r>
-              <w:rPr>
-                <w:rFonts w:ascii="Times New Roman" w:hAnsi="Times New Roman"/>
-                <w:b w:val="0"/>
-                <w:bCs w:val="0"/>
-                <w:color w:val="000000" w:themeColor="text1"/>
-                <w:sz w:val="24"/>
-                <w:lang w:val="es-EC" w:eastAsia="es-EC"/>
-              </w:rPr>
-              <w:t>Flujo alterno</w:t>
-            </w:r>
-          </w:p>
-        </w:tc>
-        <w:tc>
-          <w:tcPr>
-            <w:tcW w:w="0" w:type="auto"/>
-            <w:gridSpan w:val="2"/>
-            <w:hideMark/>
-          </w:tcPr>
-          <w:p>
-            <w:pPr>
-              <w:ind w:left="100" w:right="100"/>
-              <w:jc w:val="both"/>
-              <w:cnfStyle w:val="000000000000" w:firstRow="0" w:lastRow="0" w:firstColumn="0" w:lastColumn="0" w:oddVBand="0" w:evenVBand="0" w:oddHBand="0" w:evenHBand="0" w:firstRowFirstColumn="0" w:firstRowLastColumn="0" w:lastRowFirstColumn="0" w:lastRowLastColumn="0"/>
-              <w:rPr>
-                <w:rFonts w:ascii="Times New Roman" w:hAnsi="Times New Roman"/>
-                <w:color w:val="000000" w:themeColor="text1"/>
-                <w:sz w:val="24"/>
-                <w:lang w:val="es-EC" w:eastAsia="es-EC"/>
-              </w:rPr>
-            </w:pPr>
-            <w:r>
-              <w:rPr>
-                <w:rFonts w:ascii="Times New Roman" w:hAnsi="Times New Roman"/>
-                <w:color w:val="000000" w:themeColor="text1"/>
-                <w:sz w:val="24"/>
-                <w:lang w:val="es-EC" w:eastAsia="es-EC"/>
-              </w:rPr>
-              <w:t xml:space="preserve">Línea 2: No se puede cargar el módulo de </w:t>
-            </w:r>
-            <w:proofErr w:type="spellStart"/>
-            <w:r>
-              <w:rPr>
-                <w:rFonts w:ascii="Times New Roman" w:hAnsi="Times New Roman"/>
-                <w:color w:val="000000" w:themeColor="text1"/>
-                <w:sz w:val="24"/>
-                <w:lang w:val="es-EC" w:eastAsia="es-EC"/>
-              </w:rPr>
-              <w:t>calculo</w:t>
-            </w:r>
-            <w:proofErr w:type="spellEnd"/>
-            <w:r>
-              <w:rPr>
-                <w:rFonts w:ascii="Times New Roman" w:hAnsi="Times New Roman"/>
-                <w:color w:val="000000" w:themeColor="text1"/>
-                <w:sz w:val="24"/>
-                <w:lang w:val="es-EC" w:eastAsia="es-EC"/>
-              </w:rPr>
-              <w:t xml:space="preserve"> del análisis vertical.  </w:t>
-            </w:r>
-          </w:p>
-          <w:p>
-            <w:pPr>
-              <w:ind w:left="100" w:right="100"/>
-              <w:jc w:val="both"/>
-              <w:cnfStyle w:val="000000000000" w:firstRow="0" w:lastRow="0" w:firstColumn="0" w:lastColumn="0" w:oddVBand="0" w:evenVBand="0" w:oddHBand="0" w:evenHBand="0" w:firstRowFirstColumn="0" w:firstRowLastColumn="0" w:lastRowFirstColumn="0" w:lastRowLastColumn="0"/>
-              <w:rPr>
-                <w:rFonts w:ascii="Times New Roman" w:hAnsi="Times New Roman"/>
-                <w:color w:val="000000" w:themeColor="text1"/>
-                <w:sz w:val="24"/>
-                <w:lang w:val="es-EC" w:eastAsia="es-EC"/>
-              </w:rPr>
-            </w:pPr>
-            <w:r>
-              <w:rPr>
-                <w:rFonts w:ascii="Times New Roman" w:hAnsi="Times New Roman"/>
-                <w:color w:val="000000" w:themeColor="text1"/>
-                <w:sz w:val="24"/>
-                <w:lang w:val="es-EC" w:eastAsia="es-EC"/>
-              </w:rPr>
-              <w:t>Línea 3: El Usuario no ingresó los campos requeridos</w:t>
-            </w:r>
-          </w:p>
-          <w:p>
-            <w:pPr>
-              <w:ind w:left="100" w:right="100"/>
-              <w:jc w:val="both"/>
-              <w:cnfStyle w:val="000000000000" w:firstRow="0" w:lastRow="0" w:firstColumn="0" w:lastColumn="0" w:oddVBand="0" w:evenVBand="0" w:oddHBand="0" w:evenHBand="0" w:firstRowFirstColumn="0" w:firstRowLastColumn="0" w:lastRowFirstColumn="0" w:lastRowLastColumn="0"/>
-              <w:rPr>
-                <w:rFonts w:ascii="Times New Roman" w:hAnsi="Times New Roman"/>
-                <w:color w:val="000000" w:themeColor="text1"/>
-                <w:sz w:val="24"/>
-                <w:lang w:val="es-EC" w:eastAsia="es-EC"/>
-              </w:rPr>
-            </w:pPr>
-            <w:r>
-              <w:rPr>
-                <w:rFonts w:ascii="Times New Roman" w:hAnsi="Times New Roman"/>
-                <w:color w:val="000000" w:themeColor="text1"/>
-                <w:sz w:val="24"/>
-                <w:lang w:val="es-EC" w:eastAsia="es-EC"/>
-              </w:rPr>
-              <w:t>Línea 4: Los datos ingresados son incorrectos</w:t>
-            </w:r>
-          </w:p>
-          <w:p>
-            <w:pPr>
-              <w:ind w:left="100" w:right="100"/>
-              <w:jc w:val="both"/>
-              <w:cnfStyle w:val="000000000000" w:firstRow="0" w:lastRow="0" w:firstColumn="0" w:lastColumn="0" w:oddVBand="0" w:evenVBand="0" w:oddHBand="0" w:evenHBand="0" w:firstRowFirstColumn="0" w:firstRowLastColumn="0" w:lastRowFirstColumn="0" w:lastRowLastColumn="0"/>
-              <w:rPr>
-                <w:rFonts w:ascii="Times New Roman" w:hAnsi="Times New Roman"/>
-                <w:color w:val="000000" w:themeColor="text1"/>
-                <w:sz w:val="24"/>
-                <w:lang w:val="es-EC" w:eastAsia="es-EC"/>
-              </w:rPr>
-            </w:pPr>
-          </w:p>
-        </w:tc>
-      </w:tr>
-      <w:tr>
-        <w:trPr>
-          <w:cnfStyle w:val="000000100000" w:firstRow="0" w:lastRow="0" w:firstColumn="0" w:lastColumn="0" w:oddVBand="0" w:evenVBand="0" w:oddHBand="1" w:evenHBand="0" w:firstRowFirstColumn="0" w:firstRowLastColumn="0" w:lastRowFirstColumn="0" w:lastRowLastColumn="0"/>
-          <w:trHeight w:val="500"/>
-        </w:trPr>
-        <w:tc>
-          <w:tcPr>
-            <w:cnfStyle w:val="001000000000" w:firstRow="0" w:lastRow="0" w:firstColumn="1" w:lastColumn="0" w:oddVBand="0" w:evenVBand="0" w:oddHBand="0" w:evenHBand="0" w:firstRowFirstColumn="0" w:firstRowLastColumn="0" w:lastRowFirstColumn="0" w:lastRowLastColumn="0"/>
-            <w:tcW w:w="0" w:type="auto"/>
-            <w:hideMark/>
-          </w:tcPr>
-          <w:p>
-            <w:pPr>
-              <w:ind w:left="100" w:right="100"/>
-              <w:jc w:val="both"/>
-              <w:rPr>
-                <w:rFonts w:ascii="Times New Roman" w:hAnsi="Times New Roman"/>
-                <w:color w:val="000000" w:themeColor="text1"/>
-                <w:sz w:val="24"/>
-                <w:lang w:val="es-EC" w:eastAsia="es-EC"/>
-              </w:rPr>
-            </w:pPr>
-            <w:r>
-              <w:rPr>
-                <w:rFonts w:ascii="Times New Roman" w:hAnsi="Times New Roman"/>
-                <w:b w:val="0"/>
-                <w:bCs w:val="0"/>
-                <w:color w:val="000000" w:themeColor="text1"/>
-                <w:sz w:val="24"/>
-                <w:lang w:val="es-EC" w:eastAsia="es-EC"/>
-              </w:rPr>
-              <w:lastRenderedPageBreak/>
-              <w:t>Prioridad</w:t>
-            </w:r>
-          </w:p>
-        </w:tc>
-        <w:tc>
-          <w:tcPr>
-            <w:tcW w:w="0" w:type="auto"/>
-            <w:gridSpan w:val="2"/>
-            <w:hideMark/>
-          </w:tcPr>
-          <w:p>
-            <w:pPr>
-              <w:ind w:left="100" w:right="100"/>
-              <w:jc w:val="both"/>
-              <w:cnfStyle w:val="000000100000" w:firstRow="0" w:lastRow="0" w:firstColumn="0" w:lastColumn="0" w:oddVBand="0" w:evenVBand="0" w:oddHBand="1" w:evenHBand="0" w:firstRowFirstColumn="0" w:firstRowLastColumn="0" w:lastRowFirstColumn="0" w:lastRowLastColumn="0"/>
-              <w:rPr>
-                <w:rFonts w:ascii="Times New Roman" w:hAnsi="Times New Roman"/>
-                <w:color w:val="000000" w:themeColor="text1"/>
-                <w:sz w:val="24"/>
-                <w:lang w:val="es-EC" w:eastAsia="es-EC"/>
-              </w:rPr>
-            </w:pPr>
-            <w:r>
-              <w:rPr>
-                <w:rFonts w:ascii="Times New Roman" w:hAnsi="Times New Roman"/>
-                <w:color w:val="000000" w:themeColor="text1"/>
-                <w:sz w:val="24"/>
-                <w:lang w:val="es-EC" w:eastAsia="es-EC"/>
-              </w:rPr>
-              <w:t xml:space="preserve"> Media</w:t>
-            </w:r>
-          </w:p>
-        </w:tc>
-      </w:tr>
-    </w:tbl>
-    <w:p>
-      <w:pPr>
-        <w:spacing w:after="240"/>
-        <w:rPr>
-          <w:rFonts w:ascii="Times New Roman" w:hAnsi="Times New Roman"/>
-          <w:color w:val="000000" w:themeColor="text1"/>
-          <w:sz w:val="24"/>
-          <w:lang w:val="es-EC" w:eastAsia="es-EC"/>
-        </w:rPr>
-      </w:pPr>
-    </w:p>
-    <w:p>
-      <w:pPr>
-        <w:ind w:left="708" w:right="100" w:firstLine="708"/>
-        <w:jc w:val="both"/>
-        <w:rPr>
-          <w:rFonts w:ascii="Times New Roman" w:hAnsi="Times New Roman"/>
-          <w:color w:val="000000" w:themeColor="text1"/>
-          <w:sz w:val="24"/>
-          <w:lang w:val="es-EC" w:eastAsia="es-EC"/>
-        </w:rPr>
-      </w:pPr>
-      <w:r>
-        <w:rPr>
-          <w:rFonts w:ascii="Times New Roman" w:hAnsi="Times New Roman"/>
-          <w:b/>
-          <w:bCs/>
-          <w:color w:val="000000" w:themeColor="text1"/>
-          <w:sz w:val="24"/>
-          <w:lang w:val="es-EC" w:eastAsia="es-EC"/>
-        </w:rPr>
-        <w:t xml:space="preserve"> 2.3.5 </w:t>
-      </w:r>
-      <w:proofErr w:type="spellStart"/>
-      <w:r>
-        <w:rPr>
-          <w:rFonts w:ascii="Times New Roman" w:hAnsi="Times New Roman"/>
-          <w:b/>
-          <w:bCs/>
-          <w:color w:val="000000" w:themeColor="text1"/>
-          <w:sz w:val="24"/>
-          <w:lang w:val="es-EC" w:eastAsia="es-EC"/>
-        </w:rPr>
-        <w:t>Generate</w:t>
-      </w:r>
-      <w:proofErr w:type="spellEnd"/>
-      <w:r>
-        <w:rPr>
-          <w:rFonts w:ascii="Times New Roman" w:hAnsi="Times New Roman"/>
-          <w:b/>
-          <w:bCs/>
-          <w:color w:val="000000" w:themeColor="text1"/>
-          <w:sz w:val="24"/>
-          <w:lang w:val="es-EC" w:eastAsia="es-EC"/>
-        </w:rPr>
-        <w:t xml:space="preserve"> </w:t>
-      </w:r>
-      <w:proofErr w:type="spellStart"/>
-      <w:r>
-        <w:rPr>
-          <w:rFonts w:ascii="Times New Roman" w:hAnsi="Times New Roman"/>
-          <w:b/>
-          <w:bCs/>
-          <w:color w:val="000000" w:themeColor="text1"/>
-          <w:sz w:val="24"/>
-          <w:lang w:val="es-EC" w:eastAsia="es-EC"/>
-        </w:rPr>
-        <w:t>financial</w:t>
-      </w:r>
-      <w:proofErr w:type="spellEnd"/>
-      <w:r>
-        <w:rPr>
-          <w:rFonts w:ascii="Times New Roman" w:hAnsi="Times New Roman"/>
-          <w:b/>
-          <w:bCs/>
-          <w:color w:val="000000" w:themeColor="text1"/>
-          <w:sz w:val="24"/>
-          <w:lang w:val="es-EC" w:eastAsia="es-EC"/>
-        </w:rPr>
-        <w:t xml:space="preserve"> </w:t>
-      </w:r>
-      <w:proofErr w:type="spellStart"/>
-      <w:r>
-        <w:rPr>
-          <w:rFonts w:ascii="Times New Roman" w:hAnsi="Times New Roman"/>
-          <w:b/>
-          <w:bCs/>
-          <w:color w:val="000000" w:themeColor="text1"/>
-          <w:sz w:val="24"/>
-          <w:lang w:val="es-EC" w:eastAsia="es-EC"/>
-        </w:rPr>
-        <w:t>report</w:t>
-      </w:r>
-      <w:proofErr w:type="spellEnd"/>
-      <w:r>
-        <w:rPr>
-          <w:rFonts w:ascii="Times New Roman" w:hAnsi="Times New Roman"/>
-          <w:b/>
-          <w:bCs/>
-          <w:color w:val="000000" w:themeColor="text1"/>
-          <w:sz w:val="24"/>
-          <w:lang w:val="es-EC" w:eastAsia="es-EC"/>
-        </w:rPr>
-        <w:t xml:space="preserve"> </w:t>
-      </w:r>
-      <w:proofErr w:type="spellStart"/>
-      <w:r>
-        <w:rPr>
-          <w:rFonts w:ascii="Times New Roman" w:hAnsi="Times New Roman"/>
-          <w:b/>
-          <w:bCs/>
-          <w:color w:val="000000" w:themeColor="text1"/>
-          <w:sz w:val="24"/>
-          <w:lang w:val="es-EC" w:eastAsia="es-EC"/>
-        </w:rPr>
-        <w:t>with</w:t>
-      </w:r>
-      <w:proofErr w:type="spellEnd"/>
-      <w:r>
-        <w:rPr>
-          <w:rFonts w:ascii="Times New Roman" w:hAnsi="Times New Roman"/>
-          <w:b/>
-          <w:bCs/>
-          <w:color w:val="000000" w:themeColor="text1"/>
-          <w:sz w:val="24"/>
-          <w:lang w:val="es-EC" w:eastAsia="es-EC"/>
-        </w:rPr>
-        <w:t xml:space="preserve"> data </w:t>
-      </w:r>
-      <w:proofErr w:type="spellStart"/>
-      <w:r>
-        <w:rPr>
-          <w:rFonts w:ascii="Times New Roman" w:hAnsi="Times New Roman"/>
-          <w:b/>
-          <w:bCs/>
-          <w:color w:val="000000" w:themeColor="text1"/>
-          <w:sz w:val="24"/>
-          <w:lang w:val="es-EC" w:eastAsia="es-EC"/>
-        </w:rPr>
-        <w:t>interpretation</w:t>
-      </w:r>
-      <w:proofErr w:type="spellEnd"/>
-    </w:p>
-    <w:tbl>
-      <w:tblPr>
-        <w:tblStyle w:val="Tabladecuadrcula6concolores-nfasis6"/>
-        <w:tblW w:w="0" w:type="auto"/>
-        <w:tblLook w:val="04A0" w:firstRow="1" w:lastRow="0" w:firstColumn="1" w:lastColumn="0" w:noHBand="0" w:noVBand="1"/>
-      </w:tblPr>
-      <w:tblGrid>
-        <w:gridCol w:w="1991"/>
-        <w:gridCol w:w="3081"/>
-        <w:gridCol w:w="3422"/>
-      </w:tblGrid>
-      <w:tr>
-        <w:trPr>
-          <w:cnfStyle w:val="100000000000" w:firstRow="1" w:lastRow="0" w:firstColumn="0" w:lastColumn="0" w:oddVBand="0" w:evenVBand="0" w:oddHBand="0" w:evenHBand="0" w:firstRowFirstColumn="0" w:firstRowLastColumn="0" w:lastRowFirstColumn="0" w:lastRowLastColumn="0"/>
-          <w:trHeight w:val="540"/>
-        </w:trPr>
-        <w:tc>
-          <w:tcPr>
-            <w:cnfStyle w:val="001000000000" w:firstRow="0" w:lastRow="0" w:firstColumn="1" w:lastColumn="0" w:oddVBand="0" w:evenVBand="0" w:oddHBand="0" w:evenHBand="0" w:firstRowFirstColumn="0" w:firstRowLastColumn="0" w:lastRowFirstColumn="0" w:lastRowLastColumn="0"/>
-            <w:tcW w:w="0" w:type="auto"/>
-            <w:hideMark/>
-          </w:tcPr>
-          <w:p>
-            <w:pPr>
-              <w:ind w:left="100" w:right="100"/>
-              <w:jc w:val="both"/>
-              <w:rPr>
-                <w:rFonts w:ascii="Times New Roman" w:hAnsi="Times New Roman"/>
-                <w:color w:val="000000" w:themeColor="text1"/>
-                <w:sz w:val="24"/>
-                <w:lang w:val="es-EC" w:eastAsia="es-EC"/>
-              </w:rPr>
-            </w:pPr>
-            <w:r>
-              <w:rPr>
-                <w:rFonts w:ascii="Times New Roman" w:hAnsi="Times New Roman"/>
-                <w:b w:val="0"/>
-                <w:bCs w:val="0"/>
-                <w:color w:val="000000" w:themeColor="text1"/>
-                <w:sz w:val="24"/>
-                <w:lang w:val="es-EC" w:eastAsia="es-EC"/>
-              </w:rPr>
-              <w:t>Id. Requerimiento</w:t>
-            </w:r>
-          </w:p>
-        </w:tc>
-        <w:tc>
-          <w:tcPr>
-            <w:tcW w:w="0" w:type="auto"/>
-            <w:gridSpan w:val="2"/>
-            <w:hideMark/>
-          </w:tcPr>
-          <w:p>
-            <w:pPr>
-              <w:ind w:left="100" w:right="100"/>
-              <w:jc w:val="both"/>
-              <w:cnfStyle w:val="100000000000" w:firstRow="1" w:lastRow="0" w:firstColumn="0" w:lastColumn="0" w:oddVBand="0" w:evenVBand="0" w:oddHBand="0" w:evenHBand="0" w:firstRowFirstColumn="0" w:firstRowLastColumn="0" w:lastRowFirstColumn="0" w:lastRowLastColumn="0"/>
-              <w:rPr>
-                <w:rFonts w:ascii="Times New Roman" w:hAnsi="Times New Roman"/>
-                <w:color w:val="000000" w:themeColor="text1"/>
-                <w:sz w:val="24"/>
-                <w:lang w:val="es-EC" w:eastAsia="es-EC"/>
-              </w:rPr>
-            </w:pPr>
-            <w:r>
-              <w:rPr>
-                <w:rFonts w:ascii="Times New Roman" w:hAnsi="Times New Roman"/>
-                <w:color w:val="000000" w:themeColor="text1"/>
-                <w:sz w:val="24"/>
-                <w:lang w:val="es-EC" w:eastAsia="es-EC"/>
-              </w:rPr>
-              <w:t>RF-0.5</w:t>
-            </w:r>
-          </w:p>
-        </w:tc>
-      </w:tr>
-      <w:tr>
-        <w:trPr>
-          <w:cnfStyle w:val="000000100000" w:firstRow="0" w:lastRow="0" w:firstColumn="0" w:lastColumn="0" w:oddVBand="0" w:evenVBand="0" w:oddHBand="1" w:evenHBand="0" w:firstRowFirstColumn="0" w:firstRowLastColumn="0" w:lastRowFirstColumn="0" w:lastRowLastColumn="0"/>
-          <w:trHeight w:val="500"/>
-        </w:trPr>
-        <w:tc>
-          <w:tcPr>
-            <w:cnfStyle w:val="001000000000" w:firstRow="0" w:lastRow="0" w:firstColumn="1" w:lastColumn="0" w:oddVBand="0" w:evenVBand="0" w:oddHBand="0" w:evenHBand="0" w:firstRowFirstColumn="0" w:firstRowLastColumn="0" w:lastRowFirstColumn="0" w:lastRowLastColumn="0"/>
-            <w:tcW w:w="0" w:type="auto"/>
-            <w:hideMark/>
-          </w:tcPr>
-          <w:p>
-            <w:pPr>
-              <w:ind w:left="100" w:right="100"/>
-              <w:jc w:val="both"/>
-              <w:rPr>
-                <w:rFonts w:ascii="Times New Roman" w:hAnsi="Times New Roman"/>
-                <w:color w:val="000000" w:themeColor="text1"/>
-                <w:sz w:val="24"/>
-                <w:lang w:val="es-EC" w:eastAsia="es-EC"/>
-              </w:rPr>
-            </w:pPr>
-            <w:r>
-              <w:rPr>
-                <w:rFonts w:ascii="Times New Roman" w:hAnsi="Times New Roman"/>
-                <w:b w:val="0"/>
-                <w:bCs w:val="0"/>
-                <w:color w:val="000000" w:themeColor="text1"/>
-                <w:sz w:val="24"/>
-                <w:lang w:val="es-EC" w:eastAsia="es-EC"/>
-              </w:rPr>
-              <w:t>Actores</w:t>
-            </w:r>
-          </w:p>
-        </w:tc>
-        <w:tc>
-          <w:tcPr>
-            <w:tcW w:w="0" w:type="auto"/>
-            <w:gridSpan w:val="2"/>
-            <w:hideMark/>
-          </w:tcPr>
-          <w:p>
-            <w:pPr>
-              <w:ind w:left="100" w:right="100"/>
-              <w:jc w:val="both"/>
-              <w:cnfStyle w:val="000000100000" w:firstRow="0" w:lastRow="0" w:firstColumn="0" w:lastColumn="0" w:oddVBand="0" w:evenVBand="0" w:oddHBand="1" w:evenHBand="0" w:firstRowFirstColumn="0" w:firstRowLastColumn="0" w:lastRowFirstColumn="0" w:lastRowLastColumn="0"/>
-              <w:rPr>
-                <w:rFonts w:ascii="Times New Roman" w:hAnsi="Times New Roman"/>
-                <w:color w:val="000000" w:themeColor="text1"/>
-                <w:sz w:val="24"/>
-                <w:lang w:val="es-EC" w:eastAsia="es-EC"/>
-              </w:rPr>
-            </w:pPr>
-            <w:r>
-              <w:rPr>
-                <w:rFonts w:ascii="Times New Roman" w:hAnsi="Times New Roman"/>
-                <w:color w:val="000000" w:themeColor="text1"/>
-                <w:sz w:val="24"/>
-                <w:lang w:val="es-EC" w:eastAsia="es-EC"/>
-              </w:rPr>
-              <w:t>Administrador</w:t>
-            </w:r>
-          </w:p>
-        </w:tc>
-      </w:tr>
-      <w:tr>
-        <w:trPr>
-          <w:trHeight w:val="520"/>
-        </w:trPr>
-        <w:tc>
-          <w:tcPr>
-            <w:cnfStyle w:val="001000000000" w:firstRow="0" w:lastRow="0" w:firstColumn="1" w:lastColumn="0" w:oddVBand="0" w:evenVBand="0" w:oddHBand="0" w:evenHBand="0" w:firstRowFirstColumn="0" w:firstRowLastColumn="0" w:lastRowFirstColumn="0" w:lastRowLastColumn="0"/>
-            <w:tcW w:w="0" w:type="auto"/>
-            <w:hideMark/>
-          </w:tcPr>
-          <w:p>
-            <w:pPr>
-              <w:ind w:left="100" w:right="100"/>
-              <w:jc w:val="both"/>
-              <w:rPr>
-                <w:rFonts w:ascii="Times New Roman" w:hAnsi="Times New Roman"/>
-                <w:color w:val="000000" w:themeColor="text1"/>
-                <w:sz w:val="24"/>
-                <w:lang w:val="es-EC" w:eastAsia="es-EC"/>
-              </w:rPr>
-            </w:pPr>
-            <w:r>
-              <w:rPr>
-                <w:rFonts w:ascii="Times New Roman" w:hAnsi="Times New Roman"/>
-                <w:b w:val="0"/>
-                <w:bCs w:val="0"/>
-                <w:color w:val="000000" w:themeColor="text1"/>
-                <w:sz w:val="24"/>
-                <w:lang w:val="es-EC" w:eastAsia="es-EC"/>
-              </w:rPr>
-              <w:t>Descripción</w:t>
-            </w:r>
-          </w:p>
-        </w:tc>
-        <w:tc>
-          <w:tcPr>
-            <w:tcW w:w="0" w:type="auto"/>
-            <w:gridSpan w:val="2"/>
-            <w:hideMark/>
-          </w:tcPr>
-          <w:p>
-            <w:pPr>
-              <w:ind w:left="100" w:right="100"/>
-              <w:jc w:val="both"/>
-              <w:cnfStyle w:val="000000000000" w:firstRow="0" w:lastRow="0" w:firstColumn="0" w:lastColumn="0" w:oddVBand="0" w:evenVBand="0" w:oddHBand="0" w:evenHBand="0" w:firstRowFirstColumn="0" w:firstRowLastColumn="0" w:lastRowFirstColumn="0" w:lastRowLastColumn="0"/>
-              <w:rPr>
-                <w:rFonts w:ascii="Times New Roman" w:hAnsi="Times New Roman"/>
-                <w:color w:val="000000" w:themeColor="text1"/>
-                <w:sz w:val="24"/>
-                <w:lang w:val="es-EC" w:eastAsia="es-EC"/>
-              </w:rPr>
-            </w:pPr>
-            <w:r>
-              <w:rPr>
-                <w:rFonts w:ascii="Times New Roman" w:hAnsi="Times New Roman"/>
-                <w:color w:val="000000" w:themeColor="text1"/>
-                <w:sz w:val="24"/>
-                <w:lang w:val="es-EC" w:eastAsia="es-EC"/>
-              </w:rPr>
-              <w:t xml:space="preserve"> Imprimir una </w:t>
-            </w:r>
-            <w:proofErr w:type="spellStart"/>
-            <w:r>
-              <w:rPr>
-                <w:rFonts w:ascii="Times New Roman" w:hAnsi="Times New Roman"/>
-                <w:color w:val="000000" w:themeColor="text1"/>
-                <w:sz w:val="24"/>
-                <w:lang w:val="es-EC" w:eastAsia="es-EC"/>
-              </w:rPr>
-              <w:t>interpretacion</w:t>
-            </w:r>
-            <w:proofErr w:type="spellEnd"/>
-            <w:r>
-              <w:rPr>
-                <w:rFonts w:ascii="Times New Roman" w:hAnsi="Times New Roman"/>
-                <w:color w:val="000000" w:themeColor="text1"/>
-                <w:sz w:val="24"/>
-                <w:lang w:val="es-EC" w:eastAsia="es-EC"/>
-              </w:rPr>
-              <w:t xml:space="preserve"> </w:t>
-            </w:r>
-            <w:proofErr w:type="spellStart"/>
-            <w:r>
-              <w:rPr>
-                <w:rFonts w:ascii="Times New Roman" w:hAnsi="Times New Roman"/>
-                <w:color w:val="000000" w:themeColor="text1"/>
-                <w:sz w:val="24"/>
-                <w:lang w:val="es-EC" w:eastAsia="es-EC"/>
-              </w:rPr>
-              <w:t>dek</w:t>
-            </w:r>
-            <w:proofErr w:type="spellEnd"/>
-            <w:r>
-              <w:rPr>
-                <w:rFonts w:ascii="Times New Roman" w:hAnsi="Times New Roman"/>
-                <w:color w:val="000000" w:themeColor="text1"/>
-                <w:sz w:val="24"/>
-                <w:lang w:val="es-EC" w:eastAsia="es-EC"/>
-              </w:rPr>
-              <w:t xml:space="preserve"> </w:t>
-            </w:r>
-            <w:proofErr w:type="spellStart"/>
-            <w:r>
-              <w:rPr>
-                <w:rFonts w:ascii="Times New Roman" w:hAnsi="Times New Roman"/>
-                <w:color w:val="000000" w:themeColor="text1"/>
-                <w:sz w:val="24"/>
-                <w:lang w:val="es-EC" w:eastAsia="es-EC"/>
-              </w:rPr>
-              <w:t>analisis</w:t>
-            </w:r>
-            <w:proofErr w:type="spellEnd"/>
-            <w:r>
-              <w:rPr>
-                <w:rFonts w:ascii="Times New Roman" w:hAnsi="Times New Roman"/>
-                <w:color w:val="000000" w:themeColor="text1"/>
-                <w:sz w:val="24"/>
-                <w:lang w:val="es-EC" w:eastAsia="es-EC"/>
-              </w:rPr>
-              <w:t xml:space="preserve"> vertical </w:t>
-            </w:r>
-          </w:p>
-        </w:tc>
-      </w:tr>
-      <w:tr>
-        <w:trPr>
-          <w:cnfStyle w:val="000000100000" w:firstRow="0" w:lastRow="0" w:firstColumn="0" w:lastColumn="0" w:oddVBand="0" w:evenVBand="0" w:oddHBand="1" w:evenHBand="0" w:firstRowFirstColumn="0" w:firstRowLastColumn="0" w:lastRowFirstColumn="0" w:lastRowLastColumn="0"/>
-          <w:trHeight w:val="500"/>
-        </w:trPr>
-        <w:tc>
-          <w:tcPr>
-            <w:cnfStyle w:val="001000000000" w:firstRow="0" w:lastRow="0" w:firstColumn="1" w:lastColumn="0" w:oddVBand="0" w:evenVBand="0" w:oddHBand="0" w:evenHBand="0" w:firstRowFirstColumn="0" w:firstRowLastColumn="0" w:lastRowFirstColumn="0" w:lastRowLastColumn="0"/>
-            <w:tcW w:w="0" w:type="auto"/>
-            <w:hideMark/>
-          </w:tcPr>
-          <w:p>
-            <w:pPr>
-              <w:ind w:left="100" w:right="100"/>
-              <w:jc w:val="both"/>
-              <w:rPr>
-                <w:rFonts w:ascii="Times New Roman" w:hAnsi="Times New Roman"/>
-                <w:color w:val="000000" w:themeColor="text1"/>
-                <w:sz w:val="24"/>
-                <w:lang w:val="es-EC" w:eastAsia="es-EC"/>
-              </w:rPr>
-            </w:pPr>
-            <w:r>
-              <w:rPr>
-                <w:rFonts w:ascii="Times New Roman" w:hAnsi="Times New Roman"/>
-                <w:b w:val="0"/>
-                <w:bCs w:val="0"/>
-                <w:color w:val="000000" w:themeColor="text1"/>
-                <w:sz w:val="24"/>
-                <w:lang w:val="es-EC" w:eastAsia="es-EC"/>
-              </w:rPr>
-              <w:t>Entradas</w:t>
-            </w:r>
-          </w:p>
-        </w:tc>
-        <w:tc>
-          <w:tcPr>
-            <w:tcW w:w="0" w:type="auto"/>
-            <w:gridSpan w:val="2"/>
-            <w:hideMark/>
-          </w:tcPr>
-          <w:p>
-            <w:pPr>
-              <w:ind w:left="100" w:right="100"/>
-              <w:jc w:val="both"/>
-              <w:cnfStyle w:val="000000100000" w:firstRow="0" w:lastRow="0" w:firstColumn="0" w:lastColumn="0" w:oddVBand="0" w:evenVBand="0" w:oddHBand="1" w:evenHBand="0" w:firstRowFirstColumn="0" w:firstRowLastColumn="0" w:lastRowFirstColumn="0" w:lastRowLastColumn="0"/>
-              <w:rPr>
-                <w:rFonts w:ascii="Times New Roman" w:hAnsi="Times New Roman"/>
-                <w:color w:val="000000" w:themeColor="text1"/>
-                <w:sz w:val="24"/>
-                <w:lang w:val="es-EC" w:eastAsia="es-EC"/>
-              </w:rPr>
-            </w:pPr>
-            <w:r>
-              <w:rPr>
-                <w:rFonts w:ascii="Times New Roman" w:hAnsi="Times New Roman"/>
-                <w:color w:val="000000" w:themeColor="text1"/>
-                <w:sz w:val="24"/>
-                <w:lang w:val="es-EC" w:eastAsia="es-EC"/>
-              </w:rPr>
-              <w:t xml:space="preserve"> Nombre de cliente o compañía </w:t>
-            </w:r>
-          </w:p>
-        </w:tc>
-      </w:tr>
-      <w:tr>
-        <w:trPr>
-          <w:trHeight w:val="500"/>
-        </w:trPr>
-        <w:tc>
-          <w:tcPr>
-            <w:cnfStyle w:val="001000000000" w:firstRow="0" w:lastRow="0" w:firstColumn="1" w:lastColumn="0" w:oddVBand="0" w:evenVBand="0" w:oddHBand="0" w:evenHBand="0" w:firstRowFirstColumn="0" w:firstRowLastColumn="0" w:lastRowFirstColumn="0" w:lastRowLastColumn="0"/>
-            <w:tcW w:w="0" w:type="auto"/>
-            <w:hideMark/>
-          </w:tcPr>
-          <w:p>
-            <w:pPr>
-              <w:ind w:left="100" w:right="100"/>
-              <w:jc w:val="both"/>
-              <w:rPr>
-                <w:rFonts w:ascii="Times New Roman" w:hAnsi="Times New Roman"/>
-                <w:color w:val="000000" w:themeColor="text1"/>
-                <w:sz w:val="24"/>
-                <w:lang w:val="es-EC" w:eastAsia="es-EC"/>
-              </w:rPr>
-            </w:pPr>
-            <w:r>
-              <w:rPr>
-                <w:rFonts w:ascii="Times New Roman" w:hAnsi="Times New Roman"/>
-                <w:b w:val="0"/>
-                <w:bCs w:val="0"/>
-                <w:color w:val="000000" w:themeColor="text1"/>
-                <w:sz w:val="24"/>
-                <w:lang w:val="es-EC" w:eastAsia="es-EC"/>
-              </w:rPr>
-              <w:t>Salidas</w:t>
-            </w:r>
-          </w:p>
-        </w:tc>
-        <w:tc>
-          <w:tcPr>
-            <w:tcW w:w="0" w:type="auto"/>
-            <w:gridSpan w:val="2"/>
-            <w:hideMark/>
-          </w:tcPr>
-          <w:p>
-            <w:pPr>
-              <w:ind w:left="100" w:right="100"/>
-              <w:jc w:val="both"/>
-              <w:cnfStyle w:val="000000000000" w:firstRow="0" w:lastRow="0" w:firstColumn="0" w:lastColumn="0" w:oddVBand="0" w:evenVBand="0" w:oddHBand="0" w:evenHBand="0" w:firstRowFirstColumn="0" w:firstRowLastColumn="0" w:lastRowFirstColumn="0" w:lastRowLastColumn="0"/>
-              <w:rPr>
-                <w:rFonts w:ascii="Times New Roman" w:hAnsi="Times New Roman"/>
-                <w:color w:val="000000" w:themeColor="text1"/>
-                <w:sz w:val="24"/>
-                <w:lang w:val="es-EC" w:eastAsia="es-EC"/>
-              </w:rPr>
-            </w:pPr>
-            <w:r>
-              <w:rPr>
-                <w:rFonts w:ascii="Times New Roman" w:hAnsi="Times New Roman"/>
-                <w:color w:val="000000" w:themeColor="text1"/>
-                <w:sz w:val="24"/>
-                <w:lang w:val="es-EC" w:eastAsia="es-EC"/>
-              </w:rPr>
-              <w:t xml:space="preserve"> Impresión de Factura</w:t>
-            </w:r>
-          </w:p>
-        </w:tc>
-      </w:tr>
-      <w:tr>
-        <w:trPr>
-          <w:cnfStyle w:val="000000100000" w:firstRow="0" w:lastRow="0" w:firstColumn="0" w:lastColumn="0" w:oddVBand="0" w:evenVBand="0" w:oddHBand="1" w:evenHBand="0" w:firstRowFirstColumn="0" w:firstRowLastColumn="0" w:lastRowFirstColumn="0" w:lastRowLastColumn="0"/>
-          <w:trHeight w:val="1400"/>
-        </w:trPr>
-        <w:tc>
-          <w:tcPr>
-            <w:cnfStyle w:val="001000000000" w:firstRow="0" w:lastRow="0" w:firstColumn="1" w:lastColumn="0" w:oddVBand="0" w:evenVBand="0" w:oddHBand="0" w:evenHBand="0" w:firstRowFirstColumn="0" w:firstRowLastColumn="0" w:lastRowFirstColumn="0" w:lastRowLastColumn="0"/>
-            <w:tcW w:w="0" w:type="auto"/>
-            <w:hideMark/>
-          </w:tcPr>
-          <w:p>
-            <w:pPr>
-              <w:ind w:left="100" w:right="100"/>
-              <w:jc w:val="both"/>
-              <w:rPr>
-                <w:rFonts w:ascii="Times New Roman" w:hAnsi="Times New Roman"/>
-                <w:color w:val="000000" w:themeColor="text1"/>
-                <w:sz w:val="24"/>
-                <w:lang w:val="es-EC" w:eastAsia="es-EC"/>
-              </w:rPr>
-            </w:pPr>
-            <w:r>
-              <w:rPr>
-                <w:rFonts w:ascii="Times New Roman" w:hAnsi="Times New Roman"/>
-                <w:b w:val="0"/>
-                <w:bCs w:val="0"/>
-                <w:color w:val="000000" w:themeColor="text1"/>
-                <w:sz w:val="24"/>
-                <w:lang w:val="es-EC" w:eastAsia="es-EC"/>
-              </w:rPr>
-              <w:t>Proceso</w:t>
-            </w:r>
-          </w:p>
-        </w:tc>
-        <w:tc>
-          <w:tcPr>
-            <w:tcW w:w="0" w:type="auto"/>
-            <w:hideMark/>
-          </w:tcPr>
-          <w:p>
-            <w:pPr>
-              <w:ind w:left="100" w:right="100"/>
-              <w:jc w:val="center"/>
-              <w:cnfStyle w:val="000000100000" w:firstRow="0" w:lastRow="0" w:firstColumn="0" w:lastColumn="0" w:oddVBand="0" w:evenVBand="0" w:oddHBand="1" w:evenHBand="0" w:firstRowFirstColumn="0" w:firstRowLastColumn="0" w:lastRowFirstColumn="0" w:lastRowLastColumn="0"/>
-              <w:rPr>
-                <w:rFonts w:ascii="Times New Roman" w:hAnsi="Times New Roman"/>
-                <w:color w:val="000000" w:themeColor="text1"/>
-                <w:sz w:val="24"/>
-                <w:lang w:val="es-EC" w:eastAsia="es-EC"/>
-              </w:rPr>
-            </w:pPr>
-            <w:r>
-              <w:rPr>
-                <w:rFonts w:ascii="Times New Roman" w:hAnsi="Times New Roman"/>
-                <w:b/>
-                <w:bCs/>
-                <w:color w:val="000000" w:themeColor="text1"/>
-                <w:sz w:val="24"/>
-                <w:lang w:val="es-EC" w:eastAsia="es-EC"/>
-              </w:rPr>
-              <w:t>Actor</w:t>
-            </w:r>
-          </w:p>
-          <w:p>
-            <w:pPr>
-              <w:ind w:right="100"/>
-              <w:textAlignment w:val="baseline"/>
-              <w:cnfStyle w:val="000000100000" w:firstRow="0" w:lastRow="0" w:firstColumn="0" w:lastColumn="0" w:oddVBand="0" w:evenVBand="0" w:oddHBand="1" w:evenHBand="0" w:firstRowFirstColumn="0" w:firstRowLastColumn="0" w:lastRowFirstColumn="0" w:lastRowLastColumn="0"/>
-              <w:rPr>
-                <w:rFonts w:ascii="Times New Roman" w:hAnsi="Times New Roman"/>
-                <w:b/>
-                <w:bCs/>
-                <w:color w:val="000000" w:themeColor="text1"/>
-                <w:sz w:val="24"/>
-                <w:lang w:val="es-EC" w:eastAsia="es-EC"/>
-              </w:rPr>
-            </w:pPr>
-            <w:r>
-              <w:rPr>
-                <w:rFonts w:ascii="Times New Roman" w:hAnsi="Times New Roman"/>
-                <w:b/>
-                <w:bCs/>
-                <w:color w:val="000000" w:themeColor="text1"/>
-                <w:sz w:val="24"/>
-                <w:lang w:val="es-EC" w:eastAsia="es-EC"/>
-              </w:rPr>
-              <w:t xml:space="preserve">1.  Ingresar al módulo de </w:t>
-            </w:r>
-            <w:proofErr w:type="spellStart"/>
-            <w:r>
-              <w:rPr>
-                <w:rFonts w:ascii="Times New Roman" w:hAnsi="Times New Roman"/>
-                <w:b/>
-                <w:bCs/>
-                <w:color w:val="000000" w:themeColor="text1"/>
-                <w:sz w:val="24"/>
-                <w:lang w:val="es-EC" w:eastAsia="es-EC"/>
-              </w:rPr>
-              <w:t>Resporte</w:t>
-            </w:r>
-            <w:proofErr w:type="spellEnd"/>
-            <w:r>
-              <w:rPr>
-                <w:rFonts w:ascii="Times New Roman" w:hAnsi="Times New Roman"/>
-                <w:b/>
-                <w:bCs/>
-                <w:color w:val="000000" w:themeColor="text1"/>
-                <w:sz w:val="24"/>
-                <w:lang w:val="es-EC" w:eastAsia="es-EC"/>
-              </w:rPr>
-              <w:t xml:space="preserve"> de los resultados </w:t>
-            </w:r>
-          </w:p>
-          <w:p>
-            <w:pPr>
-              <w:spacing w:after="240"/>
-              <w:cnfStyle w:val="000000100000" w:firstRow="0" w:lastRow="0" w:firstColumn="0" w:lastColumn="0" w:oddVBand="0" w:evenVBand="0" w:oddHBand="1" w:evenHBand="0" w:firstRowFirstColumn="0" w:firstRowLastColumn="0" w:lastRowFirstColumn="0" w:lastRowLastColumn="0"/>
-              <w:rPr>
-                <w:rFonts w:ascii="Times New Roman" w:hAnsi="Times New Roman"/>
-                <w:color w:val="000000" w:themeColor="text1"/>
-                <w:sz w:val="24"/>
-                <w:lang w:val="es-EC" w:eastAsia="es-EC"/>
-              </w:rPr>
-            </w:pPr>
-          </w:p>
-          <w:p>
-            <w:pPr>
-              <w:ind w:right="100"/>
-              <w:textAlignment w:val="baseline"/>
-              <w:cnfStyle w:val="000000100000" w:firstRow="0" w:lastRow="0" w:firstColumn="0" w:lastColumn="0" w:oddVBand="0" w:evenVBand="0" w:oddHBand="1" w:evenHBand="0" w:firstRowFirstColumn="0" w:firstRowLastColumn="0" w:lastRowFirstColumn="0" w:lastRowLastColumn="0"/>
-              <w:rPr>
-                <w:rFonts w:ascii="Times New Roman" w:hAnsi="Times New Roman"/>
-                <w:b/>
-                <w:bCs/>
-                <w:color w:val="000000" w:themeColor="text1"/>
-                <w:sz w:val="24"/>
-                <w:lang w:val="es-EC" w:eastAsia="es-EC"/>
-              </w:rPr>
-            </w:pPr>
-            <w:r>
-              <w:rPr>
-                <w:rFonts w:ascii="Times New Roman" w:hAnsi="Times New Roman"/>
-                <w:b/>
-                <w:bCs/>
-                <w:color w:val="000000" w:themeColor="text1"/>
-                <w:sz w:val="24"/>
-                <w:lang w:val="es-EC" w:eastAsia="es-EC"/>
-              </w:rPr>
-              <w:t xml:space="preserve">3.  Busca mediante nombre de cliente o compañía </w:t>
-            </w:r>
-          </w:p>
-          <w:p>
-            <w:pPr>
-              <w:spacing w:after="240"/>
-              <w:cnfStyle w:val="000000100000" w:firstRow="0" w:lastRow="0" w:firstColumn="0" w:lastColumn="0" w:oddVBand="0" w:evenVBand="0" w:oddHBand="1" w:evenHBand="0" w:firstRowFirstColumn="0" w:firstRowLastColumn="0" w:lastRowFirstColumn="0" w:lastRowLastColumn="0"/>
-              <w:rPr>
-                <w:rFonts w:ascii="Times New Roman" w:hAnsi="Times New Roman"/>
-                <w:color w:val="000000" w:themeColor="text1"/>
-                <w:sz w:val="24"/>
-                <w:lang w:val="es-EC" w:eastAsia="es-EC"/>
-              </w:rPr>
-            </w:pPr>
-            <w:r>
-              <w:rPr>
-                <w:rFonts w:ascii="Times New Roman" w:hAnsi="Times New Roman"/>
-                <w:color w:val="000000" w:themeColor="text1"/>
-                <w:sz w:val="24"/>
-                <w:lang w:val="es-EC" w:eastAsia="es-EC"/>
-              </w:rPr>
-              <w:br/>
-            </w:r>
-          </w:p>
-          <w:p>
-            <w:pPr>
-              <w:ind w:right="100"/>
-              <w:textAlignment w:val="baseline"/>
-              <w:cnfStyle w:val="000000100000" w:firstRow="0" w:lastRow="0" w:firstColumn="0" w:lastColumn="0" w:oddVBand="0" w:evenVBand="0" w:oddHBand="1" w:evenHBand="0" w:firstRowFirstColumn="0" w:firstRowLastColumn="0" w:lastRowFirstColumn="0" w:lastRowLastColumn="0"/>
-              <w:rPr>
-                <w:rFonts w:ascii="Times New Roman" w:hAnsi="Times New Roman"/>
-                <w:b/>
-                <w:bCs/>
-                <w:color w:val="000000" w:themeColor="text1"/>
-                <w:sz w:val="24"/>
-                <w:lang w:val="es-EC" w:eastAsia="es-EC"/>
-              </w:rPr>
-            </w:pPr>
-            <w:r>
-              <w:rPr>
-                <w:rFonts w:ascii="Times New Roman" w:hAnsi="Times New Roman"/>
-                <w:b/>
-                <w:bCs/>
-                <w:color w:val="000000" w:themeColor="text1"/>
-                <w:sz w:val="24"/>
-                <w:lang w:val="es-EC" w:eastAsia="es-EC"/>
-              </w:rPr>
-              <w:t xml:space="preserve">5.  Seleccionar el o los años a elegir el </w:t>
-            </w:r>
-            <w:proofErr w:type="spellStart"/>
-            <w:r>
-              <w:rPr>
-                <w:rFonts w:ascii="Times New Roman" w:hAnsi="Times New Roman"/>
-                <w:b/>
-                <w:bCs/>
-                <w:color w:val="000000" w:themeColor="text1"/>
-                <w:sz w:val="24"/>
-                <w:lang w:val="es-EC" w:eastAsia="es-EC"/>
-              </w:rPr>
-              <w:t>analis</w:t>
-            </w:r>
-            <w:proofErr w:type="spellEnd"/>
-            <w:r>
-              <w:rPr>
-                <w:rFonts w:ascii="Times New Roman" w:hAnsi="Times New Roman"/>
-                <w:b/>
-                <w:bCs/>
-                <w:color w:val="000000" w:themeColor="text1"/>
-                <w:sz w:val="24"/>
-                <w:lang w:val="es-EC" w:eastAsia="es-EC"/>
-              </w:rPr>
-              <w:t xml:space="preserve"> . </w:t>
-            </w:r>
-          </w:p>
-          <w:p>
-            <w:pPr>
-              <w:spacing w:after="240"/>
-              <w:cnfStyle w:val="000000100000" w:firstRow="0" w:lastRow="0" w:firstColumn="0" w:lastColumn="0" w:oddVBand="0" w:evenVBand="0" w:oddHBand="1" w:evenHBand="0" w:firstRowFirstColumn="0" w:firstRowLastColumn="0" w:lastRowFirstColumn="0" w:lastRowLastColumn="0"/>
-              <w:rPr>
-                <w:rFonts w:ascii="Times New Roman" w:hAnsi="Times New Roman"/>
-                <w:color w:val="000000" w:themeColor="text1"/>
-                <w:sz w:val="24"/>
-                <w:lang w:val="es-EC" w:eastAsia="es-EC"/>
-              </w:rPr>
-            </w:pPr>
-            <w:r>
-              <w:rPr>
-                <w:rFonts w:ascii="Times New Roman" w:hAnsi="Times New Roman"/>
-                <w:color w:val="000000" w:themeColor="text1"/>
-                <w:sz w:val="24"/>
-                <w:lang w:val="es-EC" w:eastAsia="es-EC"/>
-              </w:rPr>
-              <w:br/>
-            </w:r>
-            <w:r>
-              <w:rPr>
-                <w:rFonts w:ascii="Times New Roman" w:hAnsi="Times New Roman"/>
-                <w:color w:val="000000" w:themeColor="text1"/>
-                <w:sz w:val="24"/>
-                <w:lang w:val="es-EC" w:eastAsia="es-EC"/>
-              </w:rPr>
-              <w:br/>
-            </w:r>
-            <w:r>
-              <w:rPr>
-                <w:rFonts w:ascii="Times New Roman" w:hAnsi="Times New Roman"/>
-                <w:color w:val="000000" w:themeColor="text1"/>
-                <w:sz w:val="24"/>
-                <w:lang w:val="es-EC" w:eastAsia="es-EC"/>
-              </w:rPr>
-              <w:br/>
-            </w:r>
-            <w:r>
-              <w:rPr>
-                <w:rFonts w:ascii="Times New Roman" w:hAnsi="Times New Roman"/>
-                <w:color w:val="000000" w:themeColor="text1"/>
-                <w:sz w:val="24"/>
-                <w:lang w:val="es-EC" w:eastAsia="es-EC"/>
-              </w:rPr>
-              <w:br/>
-            </w:r>
-            <w:r>
-              <w:rPr>
-                <w:rFonts w:ascii="Times New Roman" w:hAnsi="Times New Roman"/>
-                <w:color w:val="000000" w:themeColor="text1"/>
-                <w:sz w:val="24"/>
-                <w:lang w:val="es-EC" w:eastAsia="es-EC"/>
-              </w:rPr>
-              <w:br/>
-            </w:r>
-            <w:r>
-              <w:rPr>
-                <w:rFonts w:ascii="Times New Roman" w:hAnsi="Times New Roman"/>
-                <w:color w:val="000000" w:themeColor="text1"/>
-                <w:sz w:val="24"/>
-                <w:lang w:val="es-EC" w:eastAsia="es-EC"/>
-              </w:rPr>
-              <w:br/>
-            </w:r>
-            <w:r>
-              <w:rPr>
-                <w:rFonts w:ascii="Times New Roman" w:hAnsi="Times New Roman"/>
-                <w:color w:val="000000" w:themeColor="text1"/>
-                <w:sz w:val="24"/>
-                <w:lang w:val="es-EC" w:eastAsia="es-EC"/>
-              </w:rPr>
-              <w:br/>
-            </w:r>
-          </w:p>
-          <w:p>
-            <w:pPr>
-              <w:ind w:right="100"/>
-              <w:textAlignment w:val="baseline"/>
-              <w:cnfStyle w:val="000000100000" w:firstRow="0" w:lastRow="0" w:firstColumn="0" w:lastColumn="0" w:oddVBand="0" w:evenVBand="0" w:oddHBand="1" w:evenHBand="0" w:firstRowFirstColumn="0" w:firstRowLastColumn="0" w:lastRowFirstColumn="0" w:lastRowLastColumn="0"/>
-              <w:rPr>
-                <w:rFonts w:ascii="Times New Roman" w:hAnsi="Times New Roman"/>
-                <w:b/>
-                <w:bCs/>
-                <w:color w:val="000000" w:themeColor="text1"/>
-                <w:sz w:val="24"/>
-                <w:lang w:val="es-EC" w:eastAsia="es-EC"/>
-              </w:rPr>
-            </w:pPr>
-          </w:p>
-        </w:tc>
-        <w:tc>
-          <w:tcPr>
-            <w:tcW w:w="0" w:type="auto"/>
-            <w:hideMark/>
-          </w:tcPr>
-          <w:p>
-            <w:pPr>
-              <w:ind w:left="100" w:right="100"/>
-              <w:jc w:val="center"/>
-              <w:cnfStyle w:val="000000100000" w:firstRow="0" w:lastRow="0" w:firstColumn="0" w:lastColumn="0" w:oddVBand="0" w:evenVBand="0" w:oddHBand="1" w:evenHBand="0" w:firstRowFirstColumn="0" w:firstRowLastColumn="0" w:lastRowFirstColumn="0" w:lastRowLastColumn="0"/>
-              <w:rPr>
-                <w:rFonts w:ascii="Times New Roman" w:hAnsi="Times New Roman"/>
-                <w:color w:val="000000" w:themeColor="text1"/>
-                <w:sz w:val="24"/>
-                <w:lang w:val="es-EC" w:eastAsia="es-EC"/>
-              </w:rPr>
-            </w:pPr>
-            <w:r>
-              <w:rPr>
-                <w:rFonts w:ascii="Times New Roman" w:hAnsi="Times New Roman"/>
-                <w:b/>
-                <w:bCs/>
-                <w:color w:val="000000" w:themeColor="text1"/>
-                <w:sz w:val="24"/>
-                <w:lang w:val="es-EC" w:eastAsia="es-EC"/>
-              </w:rPr>
-              <w:t>Sistema</w:t>
-            </w:r>
-          </w:p>
-          <w:p>
-            <w:pPr>
-              <w:cnfStyle w:val="000000100000" w:firstRow="0" w:lastRow="0" w:firstColumn="0" w:lastColumn="0" w:oddVBand="0" w:evenVBand="0" w:oddHBand="1" w:evenHBand="0" w:firstRowFirstColumn="0" w:firstRowLastColumn="0" w:lastRowFirstColumn="0" w:lastRowLastColumn="0"/>
-              <w:rPr>
-                <w:rFonts w:ascii="Times New Roman" w:hAnsi="Times New Roman"/>
-                <w:color w:val="000000" w:themeColor="text1"/>
-                <w:sz w:val="24"/>
-                <w:lang w:val="es-EC" w:eastAsia="es-EC"/>
-              </w:rPr>
-            </w:pPr>
-          </w:p>
-          <w:p>
-            <w:pPr>
-              <w:spacing w:after="240"/>
-              <w:cnfStyle w:val="000000100000" w:firstRow="0" w:lastRow="0" w:firstColumn="0" w:lastColumn="0" w:oddVBand="0" w:evenVBand="0" w:oddHBand="1" w:evenHBand="0" w:firstRowFirstColumn="0" w:firstRowLastColumn="0" w:lastRowFirstColumn="0" w:lastRowLastColumn="0"/>
-              <w:rPr>
-                <w:rFonts w:ascii="Times New Roman" w:hAnsi="Times New Roman"/>
-                <w:color w:val="000000" w:themeColor="text1"/>
-                <w:sz w:val="24"/>
-                <w:lang w:val="es-EC" w:eastAsia="es-EC"/>
-              </w:rPr>
-            </w:pPr>
-            <w:r>
-              <w:rPr>
-                <w:rFonts w:ascii="Times New Roman" w:hAnsi="Times New Roman"/>
-                <w:b/>
-                <w:bCs/>
-                <w:color w:val="000000" w:themeColor="text1"/>
-                <w:sz w:val="24"/>
-                <w:lang w:val="es-EC" w:eastAsia="es-EC"/>
-              </w:rPr>
-              <w:t xml:space="preserve">2.  Carga módulo de </w:t>
-            </w:r>
-            <w:proofErr w:type="spellStart"/>
-            <w:r>
-              <w:rPr>
-                <w:rFonts w:ascii="Times New Roman" w:hAnsi="Times New Roman"/>
-                <w:b/>
-                <w:bCs/>
-                <w:color w:val="000000" w:themeColor="text1"/>
-                <w:sz w:val="24"/>
-                <w:lang w:val="es-EC" w:eastAsia="es-EC"/>
-              </w:rPr>
-              <w:t>Resporte</w:t>
-            </w:r>
-            <w:proofErr w:type="spellEnd"/>
-            <w:r>
-              <w:br/>
-            </w:r>
-            <w:r>
-              <w:br/>
-            </w:r>
-            <w:r>
-              <w:br/>
-            </w:r>
-          </w:p>
-          <w:p>
-            <w:pPr>
-              <w:ind w:right="100"/>
-              <w:cnfStyle w:val="000000100000" w:firstRow="0" w:lastRow="0" w:firstColumn="0" w:lastColumn="0" w:oddVBand="0" w:evenVBand="0" w:oddHBand="1" w:evenHBand="0" w:firstRowFirstColumn="0" w:firstRowLastColumn="0" w:lastRowFirstColumn="0" w:lastRowLastColumn="0"/>
-              <w:rPr>
-                <w:rFonts w:ascii="Times New Roman" w:hAnsi="Times New Roman"/>
-                <w:color w:val="000000" w:themeColor="text1"/>
-                <w:sz w:val="24"/>
-                <w:lang w:val="es-EC" w:eastAsia="es-EC"/>
-              </w:rPr>
-            </w:pPr>
-            <w:r>
-              <w:rPr>
-                <w:rFonts w:ascii="Times New Roman" w:hAnsi="Times New Roman"/>
-                <w:b/>
-                <w:bCs/>
-                <w:color w:val="000000" w:themeColor="text1"/>
-                <w:sz w:val="24"/>
-                <w:lang w:val="es-EC" w:eastAsia="es-EC"/>
-              </w:rPr>
-              <w:t>4.  Valida información ingresada para realizar la búsqueda</w:t>
-            </w:r>
-          </w:p>
-          <w:p>
-            <w:pPr>
-              <w:spacing w:after="240"/>
-              <w:cnfStyle w:val="000000100000" w:firstRow="0" w:lastRow="0" w:firstColumn="0" w:lastColumn="0" w:oddVBand="0" w:evenVBand="0" w:oddHBand="1" w:evenHBand="0" w:firstRowFirstColumn="0" w:firstRowLastColumn="0" w:lastRowFirstColumn="0" w:lastRowLastColumn="0"/>
-              <w:rPr>
-                <w:rFonts w:ascii="Times New Roman" w:hAnsi="Times New Roman"/>
-                <w:color w:val="000000" w:themeColor="text1"/>
-                <w:sz w:val="24"/>
-                <w:lang w:val="es-EC" w:eastAsia="es-EC"/>
-              </w:rPr>
-            </w:pPr>
-            <w:r>
-              <w:rPr>
-                <w:rFonts w:ascii="Times New Roman" w:hAnsi="Times New Roman"/>
-                <w:color w:val="000000" w:themeColor="text1"/>
-                <w:sz w:val="24"/>
-                <w:lang w:val="es-EC" w:eastAsia="es-EC"/>
-              </w:rPr>
-              <w:br/>
-            </w:r>
-            <w:r>
-              <w:rPr>
-                <w:rFonts w:ascii="Times New Roman" w:hAnsi="Times New Roman"/>
-                <w:color w:val="000000" w:themeColor="text1"/>
-                <w:sz w:val="24"/>
-                <w:lang w:val="es-EC" w:eastAsia="es-EC"/>
-              </w:rPr>
-              <w:br/>
-            </w:r>
-          </w:p>
-          <w:p>
-            <w:pPr>
-              <w:ind w:right="100"/>
-              <w:cnfStyle w:val="000000100000" w:firstRow="0" w:lastRow="0" w:firstColumn="0" w:lastColumn="0" w:oddVBand="0" w:evenVBand="0" w:oddHBand="1" w:evenHBand="0" w:firstRowFirstColumn="0" w:firstRowLastColumn="0" w:lastRowFirstColumn="0" w:lastRowLastColumn="0"/>
-              <w:rPr>
-                <w:rFonts w:ascii="Times New Roman" w:hAnsi="Times New Roman"/>
-                <w:color w:val="000000" w:themeColor="text1"/>
-                <w:sz w:val="24"/>
-                <w:lang w:val="es-EC" w:eastAsia="es-EC"/>
-              </w:rPr>
-            </w:pPr>
-            <w:r>
-              <w:rPr>
-                <w:rFonts w:ascii="Times New Roman" w:hAnsi="Times New Roman"/>
-                <w:b/>
-                <w:bCs/>
-                <w:color w:val="000000" w:themeColor="text1"/>
-                <w:sz w:val="24"/>
-                <w:lang w:val="es-EC" w:eastAsia="es-EC"/>
-              </w:rPr>
-              <w:t xml:space="preserve">6.  Carga la información de del reporte </w:t>
-            </w:r>
-          </w:p>
-          <w:p>
-            <w:pPr>
-              <w:cnfStyle w:val="000000100000" w:firstRow="0" w:lastRow="0" w:firstColumn="0" w:lastColumn="0" w:oddVBand="0" w:evenVBand="0" w:oddHBand="1" w:evenHBand="0" w:firstRowFirstColumn="0" w:firstRowLastColumn="0" w:lastRowFirstColumn="0" w:lastRowLastColumn="0"/>
-              <w:rPr>
-                <w:rFonts w:ascii="Times New Roman" w:hAnsi="Times New Roman"/>
-                <w:color w:val="000000" w:themeColor="text1"/>
-                <w:sz w:val="24"/>
-                <w:lang w:val="es-EC" w:eastAsia="es-EC"/>
-              </w:rPr>
-            </w:pPr>
-          </w:p>
-          <w:p>
-            <w:pPr>
-              <w:ind w:right="100"/>
-              <w:cnfStyle w:val="000000100000" w:firstRow="0" w:lastRow="0" w:firstColumn="0" w:lastColumn="0" w:oddVBand="0" w:evenVBand="0" w:oddHBand="1" w:evenHBand="0" w:firstRowFirstColumn="0" w:firstRowLastColumn="0" w:lastRowFirstColumn="0" w:lastRowLastColumn="0"/>
-              <w:rPr>
-                <w:rFonts w:ascii="Times New Roman" w:hAnsi="Times New Roman"/>
-                <w:color w:val="000000" w:themeColor="text1"/>
-                <w:sz w:val="24"/>
-                <w:lang w:val="es-EC" w:eastAsia="es-EC"/>
-              </w:rPr>
-            </w:pPr>
-            <w:r>
-              <w:rPr>
-                <w:rFonts w:ascii="Times New Roman" w:hAnsi="Times New Roman"/>
-                <w:b/>
-                <w:bCs/>
-                <w:color w:val="000000" w:themeColor="text1"/>
-                <w:sz w:val="24"/>
-                <w:lang w:val="es-EC" w:eastAsia="es-EC"/>
-              </w:rPr>
-              <w:t>7.  Abre el reporte en  una nueva ventana</w:t>
-            </w:r>
-          </w:p>
-          <w:p>
-            <w:pPr>
-              <w:cnfStyle w:val="000000100000" w:firstRow="0" w:lastRow="0" w:firstColumn="0" w:lastColumn="0" w:oddVBand="0" w:evenVBand="0" w:oddHBand="1" w:evenHBand="0" w:firstRowFirstColumn="0" w:firstRowLastColumn="0" w:lastRowFirstColumn="0" w:lastRowLastColumn="0"/>
-              <w:rPr>
-                <w:rFonts w:ascii="Times New Roman" w:hAnsi="Times New Roman"/>
-                <w:color w:val="000000" w:themeColor="text1"/>
-                <w:sz w:val="24"/>
-                <w:lang w:val="es-EC" w:eastAsia="es-EC"/>
-              </w:rPr>
-            </w:pPr>
-          </w:p>
-          <w:p>
-            <w:pPr>
-              <w:ind w:right="100"/>
-              <w:cnfStyle w:val="000000100000" w:firstRow="0" w:lastRow="0" w:firstColumn="0" w:lastColumn="0" w:oddVBand="0" w:evenVBand="0" w:oddHBand="1" w:evenHBand="0" w:firstRowFirstColumn="0" w:firstRowLastColumn="0" w:lastRowFirstColumn="0" w:lastRowLastColumn="0"/>
-              <w:rPr>
-                <w:rFonts w:ascii="Times New Roman" w:hAnsi="Times New Roman"/>
-                <w:color w:val="000000" w:themeColor="text1"/>
-                <w:sz w:val="24"/>
-                <w:lang w:val="es-EC" w:eastAsia="es-EC"/>
-              </w:rPr>
-            </w:pPr>
-            <w:r>
-              <w:rPr>
-                <w:rFonts w:ascii="Times New Roman" w:hAnsi="Times New Roman"/>
-                <w:b/>
-                <w:bCs/>
-                <w:color w:val="000000" w:themeColor="text1"/>
-                <w:sz w:val="24"/>
-                <w:lang w:val="es-EC" w:eastAsia="es-EC"/>
-              </w:rPr>
-              <w:t>8.  Imprime</w:t>
-            </w:r>
-          </w:p>
-          <w:p>
-            <w:pPr>
-              <w:cnfStyle w:val="000000100000" w:firstRow="0" w:lastRow="0" w:firstColumn="0" w:lastColumn="0" w:oddVBand="0" w:evenVBand="0" w:oddHBand="1" w:evenHBand="0" w:firstRowFirstColumn="0" w:firstRowLastColumn="0" w:lastRowFirstColumn="0" w:lastRowLastColumn="0"/>
-              <w:rPr>
-                <w:rFonts w:ascii="Times New Roman" w:hAnsi="Times New Roman"/>
-                <w:color w:val="000000" w:themeColor="text1"/>
-                <w:sz w:val="24"/>
-                <w:lang w:val="es-EC" w:eastAsia="es-EC"/>
-              </w:rPr>
-            </w:pPr>
-          </w:p>
-        </w:tc>
-      </w:tr>
-      <w:tr>
-        <w:trPr>
-          <w:trHeight w:val="500"/>
-        </w:trPr>
-        <w:tc>
-          <w:tcPr>
-            <w:cnfStyle w:val="001000000000" w:firstRow="0" w:lastRow="0" w:firstColumn="1" w:lastColumn="0" w:oddVBand="0" w:evenVBand="0" w:oddHBand="0" w:evenHBand="0" w:firstRowFirstColumn="0" w:firstRowLastColumn="0" w:lastRowFirstColumn="0" w:lastRowLastColumn="0"/>
-            <w:tcW w:w="0" w:type="auto"/>
-            <w:hideMark/>
-          </w:tcPr>
-          <w:p>
-            <w:pPr>
-              <w:ind w:left="100" w:right="100"/>
-              <w:jc w:val="both"/>
-              <w:rPr>
-                <w:rFonts w:ascii="Times New Roman" w:hAnsi="Times New Roman"/>
-                <w:color w:val="000000" w:themeColor="text1"/>
-                <w:sz w:val="24"/>
-                <w:lang w:val="es-EC" w:eastAsia="es-EC"/>
-              </w:rPr>
-            </w:pPr>
-            <w:r>
-              <w:rPr>
-                <w:rFonts w:ascii="Times New Roman" w:hAnsi="Times New Roman"/>
-                <w:b w:val="0"/>
-                <w:bCs w:val="0"/>
-                <w:color w:val="000000" w:themeColor="text1"/>
-                <w:sz w:val="24"/>
-                <w:lang w:val="es-EC" w:eastAsia="es-EC"/>
-              </w:rPr>
-              <w:t>Precondiciones</w:t>
-            </w:r>
-          </w:p>
-        </w:tc>
-        <w:tc>
-          <w:tcPr>
-            <w:tcW w:w="0" w:type="auto"/>
-            <w:gridSpan w:val="2"/>
-            <w:hideMark/>
-          </w:tcPr>
-          <w:p>
-            <w:pPr>
-              <w:ind w:right="100"/>
-              <w:jc w:val="both"/>
-              <w:cnfStyle w:val="000000000000" w:firstRow="0" w:lastRow="0" w:firstColumn="0" w:lastColumn="0" w:oddVBand="0" w:evenVBand="0" w:oddHBand="0" w:evenHBand="0" w:firstRowFirstColumn="0" w:firstRowLastColumn="0" w:lastRowFirstColumn="0" w:lastRowLastColumn="0"/>
-              <w:rPr>
-                <w:rFonts w:ascii="Times New Roman" w:hAnsi="Times New Roman"/>
-                <w:color w:val="000000" w:themeColor="text1"/>
-                <w:sz w:val="24"/>
-                <w:lang w:val="es-EC" w:eastAsia="es-EC"/>
-              </w:rPr>
-            </w:pPr>
-            <w:r>
-              <w:rPr>
-                <w:rFonts w:ascii="Times New Roman" w:hAnsi="Times New Roman"/>
-                <w:color w:val="000000" w:themeColor="text1"/>
-                <w:sz w:val="24"/>
-                <w:lang w:val="es-EC" w:eastAsia="es-EC"/>
-              </w:rPr>
-              <w:t xml:space="preserve"> El usuario debe estar registrado en el sistema.</w:t>
-            </w:r>
-          </w:p>
-          <w:p>
-            <w:pPr>
-              <w:ind w:right="100"/>
-              <w:jc w:val="both"/>
-              <w:cnfStyle w:val="000000000000" w:firstRow="0" w:lastRow="0" w:firstColumn="0" w:lastColumn="0" w:oddVBand="0" w:evenVBand="0" w:oddHBand="0" w:evenHBand="0" w:firstRowFirstColumn="0" w:firstRowLastColumn="0" w:lastRowFirstColumn="0" w:lastRowLastColumn="0"/>
-              <w:rPr>
-                <w:rFonts w:ascii="Times New Roman" w:hAnsi="Times New Roman"/>
-                <w:color w:val="000000" w:themeColor="text1"/>
-                <w:sz w:val="24"/>
-                <w:lang w:val="es-EC" w:eastAsia="es-EC"/>
-              </w:rPr>
-            </w:pPr>
-            <w:r>
-              <w:rPr>
-                <w:rFonts w:ascii="Times New Roman" w:hAnsi="Times New Roman"/>
-                <w:color w:val="000000" w:themeColor="text1"/>
-                <w:sz w:val="24"/>
-                <w:lang w:val="es-EC" w:eastAsia="es-EC"/>
-              </w:rPr>
-              <w:t xml:space="preserve"> El usuario debe haber iniciado sesión en el sistema (como administrador)</w:t>
-            </w:r>
-          </w:p>
-          <w:p>
-            <w:pPr>
-              <w:ind w:right="100"/>
-              <w:jc w:val="both"/>
-              <w:cnfStyle w:val="000000000000" w:firstRow="0" w:lastRow="0" w:firstColumn="0" w:lastColumn="0" w:oddVBand="0" w:evenVBand="0" w:oddHBand="0" w:evenHBand="0" w:firstRowFirstColumn="0" w:firstRowLastColumn="0" w:lastRowFirstColumn="0" w:lastRowLastColumn="0"/>
-              <w:rPr>
-                <w:rFonts w:ascii="Times New Roman" w:hAnsi="Times New Roman"/>
-                <w:color w:val="000000" w:themeColor="text1"/>
-                <w:sz w:val="24"/>
-                <w:lang w:val="es-EC" w:eastAsia="es-EC"/>
-              </w:rPr>
-            </w:pPr>
-            <w:r>
-              <w:rPr>
-                <w:rFonts w:ascii="Times New Roman" w:hAnsi="Times New Roman"/>
-                <w:color w:val="000000" w:themeColor="text1"/>
-                <w:sz w:val="24"/>
-                <w:lang w:val="es-EC" w:eastAsia="es-EC"/>
-              </w:rPr>
-              <w:t>El usuario seleccionó una o un grupo de facturas para imprimir</w:t>
-            </w:r>
-          </w:p>
-          <w:p>
-            <w:pPr>
-              <w:ind w:right="100"/>
-              <w:jc w:val="both"/>
-              <w:cnfStyle w:val="000000000000" w:firstRow="0" w:lastRow="0" w:firstColumn="0" w:lastColumn="0" w:oddVBand="0" w:evenVBand="0" w:oddHBand="0" w:evenHBand="0" w:firstRowFirstColumn="0" w:firstRowLastColumn="0" w:lastRowFirstColumn="0" w:lastRowLastColumn="0"/>
-              <w:rPr>
-                <w:rFonts w:ascii="Times New Roman" w:hAnsi="Times New Roman"/>
-                <w:color w:val="000000" w:themeColor="text1"/>
-                <w:sz w:val="24"/>
-                <w:lang w:val="es-EC" w:eastAsia="es-EC"/>
-              </w:rPr>
-            </w:pPr>
-            <w:r>
-              <w:rPr>
-                <w:rFonts w:ascii="Times New Roman" w:hAnsi="Times New Roman"/>
-                <w:color w:val="000000" w:themeColor="text1"/>
-                <w:sz w:val="24"/>
-                <w:lang w:val="es-EC" w:eastAsia="es-EC"/>
-              </w:rPr>
-              <w:t>El sistema proveerá al usuario la opción de impresión de     factura</w:t>
-            </w:r>
-          </w:p>
-        </w:tc>
-      </w:tr>
-      <w:tr>
-        <w:trPr>
-          <w:cnfStyle w:val="000000100000" w:firstRow="0" w:lastRow="0" w:firstColumn="0" w:lastColumn="0" w:oddVBand="0" w:evenVBand="0" w:oddHBand="1" w:evenHBand="0" w:firstRowFirstColumn="0" w:firstRowLastColumn="0" w:lastRowFirstColumn="0" w:lastRowLastColumn="0"/>
-          <w:trHeight w:val="520"/>
-        </w:trPr>
-        <w:tc>
-          <w:tcPr>
-            <w:cnfStyle w:val="001000000000" w:firstRow="0" w:lastRow="0" w:firstColumn="1" w:lastColumn="0" w:oddVBand="0" w:evenVBand="0" w:oddHBand="0" w:evenHBand="0" w:firstRowFirstColumn="0" w:firstRowLastColumn="0" w:lastRowFirstColumn="0" w:lastRowLastColumn="0"/>
-            <w:tcW w:w="0" w:type="auto"/>
-            <w:hideMark/>
-          </w:tcPr>
-          <w:p>
-            <w:pPr>
-              <w:ind w:left="100" w:right="100"/>
-              <w:jc w:val="both"/>
-              <w:rPr>
-                <w:rFonts w:ascii="Times New Roman" w:hAnsi="Times New Roman"/>
-                <w:color w:val="000000" w:themeColor="text1"/>
-                <w:sz w:val="24"/>
-                <w:lang w:val="es-EC" w:eastAsia="es-EC"/>
-              </w:rPr>
-            </w:pPr>
-            <w:r>
-              <w:rPr>
-                <w:rFonts w:ascii="Times New Roman" w:hAnsi="Times New Roman"/>
-                <w:b w:val="0"/>
-                <w:bCs w:val="0"/>
-                <w:color w:val="000000" w:themeColor="text1"/>
-                <w:sz w:val="24"/>
-                <w:lang w:val="es-EC" w:eastAsia="es-EC"/>
-              </w:rPr>
-              <w:t>Post condiciones</w:t>
-            </w:r>
-          </w:p>
-        </w:tc>
-        <w:tc>
-          <w:tcPr>
-            <w:tcW w:w="0" w:type="auto"/>
-            <w:gridSpan w:val="2"/>
-            <w:hideMark/>
-          </w:tcPr>
-          <w:p>
-            <w:pPr>
-              <w:ind w:left="100" w:right="100"/>
-              <w:jc w:val="both"/>
-              <w:cnfStyle w:val="000000100000" w:firstRow="0" w:lastRow="0" w:firstColumn="0" w:lastColumn="0" w:oddVBand="0" w:evenVBand="0" w:oddHBand="1" w:evenHBand="0" w:firstRowFirstColumn="0" w:firstRowLastColumn="0" w:lastRowFirstColumn="0" w:lastRowLastColumn="0"/>
-              <w:rPr>
-                <w:rFonts w:ascii="Times New Roman" w:hAnsi="Times New Roman"/>
-                <w:color w:val="000000" w:themeColor="text1"/>
-                <w:sz w:val="24"/>
-                <w:lang w:val="es-EC" w:eastAsia="es-EC"/>
-              </w:rPr>
-            </w:pPr>
-          </w:p>
-        </w:tc>
-      </w:tr>
-      <w:tr>
-        <w:trPr>
-          <w:trHeight w:val="440"/>
-        </w:trPr>
-        <w:tc>
-          <w:tcPr>
-            <w:cnfStyle w:val="001000000000" w:firstRow="0" w:lastRow="0" w:firstColumn="1" w:lastColumn="0" w:oddVBand="0" w:evenVBand="0" w:oddHBand="0" w:evenHBand="0" w:firstRowFirstColumn="0" w:firstRowLastColumn="0" w:lastRowFirstColumn="0" w:lastRowLastColumn="0"/>
-            <w:tcW w:w="0" w:type="auto"/>
-            <w:hideMark/>
-          </w:tcPr>
-          <w:p>
-            <w:pPr>
-              <w:ind w:left="100" w:right="100"/>
-              <w:jc w:val="both"/>
-              <w:rPr>
-                <w:rFonts w:ascii="Times New Roman" w:hAnsi="Times New Roman"/>
-                <w:color w:val="000000" w:themeColor="text1"/>
-                <w:sz w:val="24"/>
-                <w:lang w:val="es-EC" w:eastAsia="es-EC"/>
-              </w:rPr>
-            </w:pPr>
-            <w:r>
-              <w:rPr>
-                <w:rFonts w:ascii="Times New Roman" w:hAnsi="Times New Roman"/>
-                <w:b w:val="0"/>
-                <w:bCs w:val="0"/>
-                <w:color w:val="000000" w:themeColor="text1"/>
-                <w:sz w:val="24"/>
-                <w:lang w:val="es-EC" w:eastAsia="es-EC"/>
-              </w:rPr>
-              <w:t>Flujo alterno</w:t>
-            </w:r>
-          </w:p>
-        </w:tc>
-        <w:tc>
-          <w:tcPr>
-            <w:tcW w:w="0" w:type="auto"/>
-            <w:gridSpan w:val="2"/>
-            <w:hideMark/>
-          </w:tcPr>
-          <w:p>
-            <w:pPr>
-              <w:ind w:left="100" w:right="100"/>
-              <w:jc w:val="both"/>
-              <w:cnfStyle w:val="000000000000" w:firstRow="0" w:lastRow="0" w:firstColumn="0" w:lastColumn="0" w:oddVBand="0" w:evenVBand="0" w:oddHBand="0" w:evenHBand="0" w:firstRowFirstColumn="0" w:firstRowLastColumn="0" w:lastRowFirstColumn="0" w:lastRowLastColumn="0"/>
-              <w:rPr>
-                <w:rFonts w:ascii="Times New Roman" w:hAnsi="Times New Roman"/>
-                <w:color w:val="000000" w:themeColor="text1"/>
-                <w:sz w:val="24"/>
-                <w:lang w:val="es-EC" w:eastAsia="es-EC"/>
-              </w:rPr>
-            </w:pPr>
-            <w:r>
-              <w:rPr>
-                <w:rFonts w:ascii="Times New Roman" w:hAnsi="Times New Roman"/>
-                <w:color w:val="000000" w:themeColor="text1"/>
-                <w:sz w:val="24"/>
-                <w:lang w:val="es-EC" w:eastAsia="es-EC"/>
-              </w:rPr>
-              <w:t xml:space="preserve">Línea 2: No se puede cargar el módulo de facturación.  </w:t>
-            </w:r>
-          </w:p>
-          <w:p>
-            <w:pPr>
-              <w:ind w:left="100" w:right="100"/>
-              <w:jc w:val="both"/>
-              <w:cnfStyle w:val="000000000000" w:firstRow="0" w:lastRow="0" w:firstColumn="0" w:lastColumn="0" w:oddVBand="0" w:evenVBand="0" w:oddHBand="0" w:evenHBand="0" w:firstRowFirstColumn="0" w:firstRowLastColumn="0" w:lastRowFirstColumn="0" w:lastRowLastColumn="0"/>
-              <w:rPr>
-                <w:rFonts w:ascii="Times New Roman" w:hAnsi="Times New Roman"/>
-                <w:color w:val="000000" w:themeColor="text1"/>
-                <w:sz w:val="24"/>
-                <w:lang w:val="es-EC" w:eastAsia="es-EC"/>
-              </w:rPr>
-            </w:pPr>
-            <w:r>
-              <w:rPr>
-                <w:rFonts w:ascii="Times New Roman" w:hAnsi="Times New Roman"/>
-                <w:color w:val="000000" w:themeColor="text1"/>
-                <w:sz w:val="24"/>
-                <w:lang w:val="es-EC" w:eastAsia="es-EC"/>
-              </w:rPr>
-              <w:t>Línea 3: El Usuario no ingresó los campos requeridos</w:t>
-            </w:r>
-          </w:p>
-          <w:p>
-            <w:pPr>
-              <w:ind w:left="100" w:right="100"/>
-              <w:jc w:val="both"/>
-              <w:cnfStyle w:val="000000000000" w:firstRow="0" w:lastRow="0" w:firstColumn="0" w:lastColumn="0" w:oddVBand="0" w:evenVBand="0" w:oddHBand="0" w:evenHBand="0" w:firstRowFirstColumn="0" w:firstRowLastColumn="0" w:lastRowFirstColumn="0" w:lastRowLastColumn="0"/>
-              <w:rPr>
-                <w:rFonts w:ascii="Times New Roman" w:hAnsi="Times New Roman"/>
-                <w:color w:val="000000" w:themeColor="text1"/>
-                <w:sz w:val="24"/>
-                <w:lang w:val="es-EC" w:eastAsia="es-EC"/>
-              </w:rPr>
-            </w:pPr>
-            <w:r>
-              <w:rPr>
-                <w:rFonts w:ascii="Times New Roman" w:hAnsi="Times New Roman"/>
-                <w:color w:val="000000" w:themeColor="text1"/>
-                <w:sz w:val="24"/>
-                <w:lang w:val="es-EC" w:eastAsia="es-EC"/>
-              </w:rPr>
-              <w:lastRenderedPageBreak/>
-              <w:t>Línea 4: Los datos ingresados son incorrectos</w:t>
-            </w:r>
-          </w:p>
-          <w:p>
-            <w:pPr>
-              <w:ind w:left="100" w:right="100"/>
-              <w:jc w:val="both"/>
-              <w:cnfStyle w:val="000000000000" w:firstRow="0" w:lastRow="0" w:firstColumn="0" w:lastColumn="0" w:oddVBand="0" w:evenVBand="0" w:oddHBand="0" w:evenHBand="0" w:firstRowFirstColumn="0" w:firstRowLastColumn="0" w:lastRowFirstColumn="0" w:lastRowLastColumn="0"/>
-              <w:rPr>
-                <w:rFonts w:ascii="Times New Roman" w:hAnsi="Times New Roman"/>
-                <w:color w:val="000000" w:themeColor="text1"/>
-                <w:sz w:val="24"/>
-                <w:lang w:val="es-EC" w:eastAsia="es-EC"/>
-              </w:rPr>
-            </w:pPr>
-            <w:r>
-              <w:rPr>
-                <w:rFonts w:ascii="Times New Roman" w:hAnsi="Times New Roman"/>
-                <w:color w:val="000000" w:themeColor="text1"/>
-                <w:sz w:val="24"/>
-                <w:lang w:val="es-EC" w:eastAsia="es-EC"/>
-              </w:rPr>
-              <w:t>Línea 7: No se puede abrir la ventana de la factura seleccionada.</w:t>
-            </w:r>
-          </w:p>
-          <w:p>
-            <w:pPr>
-              <w:ind w:left="100" w:right="100"/>
-              <w:jc w:val="both"/>
-              <w:cnfStyle w:val="000000000000" w:firstRow="0" w:lastRow="0" w:firstColumn="0" w:lastColumn="0" w:oddVBand="0" w:evenVBand="0" w:oddHBand="0" w:evenHBand="0" w:firstRowFirstColumn="0" w:firstRowLastColumn="0" w:lastRowFirstColumn="0" w:lastRowLastColumn="0"/>
-              <w:rPr>
-                <w:rFonts w:ascii="Times New Roman" w:hAnsi="Times New Roman"/>
-                <w:color w:val="000000" w:themeColor="text1"/>
-                <w:sz w:val="24"/>
-                <w:lang w:val="es-EC" w:eastAsia="es-EC"/>
-              </w:rPr>
-            </w:pPr>
-            <w:r>
-              <w:rPr>
-                <w:rFonts w:ascii="Times New Roman" w:hAnsi="Times New Roman"/>
-                <w:color w:val="000000" w:themeColor="text1"/>
-                <w:sz w:val="24"/>
-                <w:lang w:val="es-EC" w:eastAsia="es-EC"/>
-              </w:rPr>
-              <w:t>Línea 8: Factura no impresa</w:t>
-            </w:r>
-          </w:p>
-        </w:tc>
-      </w:tr>
-      <w:tr>
-        <w:trPr>
-          <w:cnfStyle w:val="000000100000" w:firstRow="0" w:lastRow="0" w:firstColumn="0" w:lastColumn="0" w:oddVBand="0" w:evenVBand="0" w:oddHBand="1" w:evenHBand="0" w:firstRowFirstColumn="0" w:firstRowLastColumn="0" w:lastRowFirstColumn="0" w:lastRowLastColumn="0"/>
-          <w:trHeight w:val="500"/>
-        </w:trPr>
-        <w:tc>
-          <w:tcPr>
-            <w:cnfStyle w:val="001000000000" w:firstRow="0" w:lastRow="0" w:firstColumn="1" w:lastColumn="0" w:oddVBand="0" w:evenVBand="0" w:oddHBand="0" w:evenHBand="0" w:firstRowFirstColumn="0" w:firstRowLastColumn="0" w:lastRowFirstColumn="0" w:lastRowLastColumn="0"/>
-            <w:tcW w:w="0" w:type="auto"/>
-            <w:hideMark/>
-          </w:tcPr>
-          <w:p>
-            <w:pPr>
-              <w:ind w:left="100" w:right="100"/>
-              <w:jc w:val="both"/>
-              <w:rPr>
-                <w:rFonts w:ascii="Times New Roman" w:hAnsi="Times New Roman"/>
-                <w:color w:val="000000" w:themeColor="text1"/>
-                <w:sz w:val="24"/>
-                <w:lang w:val="es-EC" w:eastAsia="es-EC"/>
-              </w:rPr>
-            </w:pPr>
-            <w:r>
-              <w:rPr>
-                <w:rFonts w:ascii="Times New Roman" w:hAnsi="Times New Roman"/>
-                <w:b w:val="0"/>
-                <w:bCs w:val="0"/>
-                <w:color w:val="000000" w:themeColor="text1"/>
-                <w:sz w:val="24"/>
-                <w:lang w:val="es-EC" w:eastAsia="es-EC"/>
-              </w:rPr>
-              <w:lastRenderedPageBreak/>
-              <w:t>Prioridad</w:t>
-            </w:r>
-          </w:p>
-        </w:tc>
-        <w:tc>
-          <w:tcPr>
-            <w:tcW w:w="0" w:type="auto"/>
-            <w:gridSpan w:val="2"/>
-            <w:hideMark/>
-          </w:tcPr>
-          <w:p>
-            <w:pPr>
               <w:spacing w:line="259" w:lineRule="auto"/>
               <w:ind w:left="100" w:right="100"/>
               <w:jc w:val="both"/>
@@ -26832,7 +23516,7 @@
     </w:p>
     <w:tbl>
       <w:tblPr>
-        <w:tblStyle w:val="Tabladecuadrcula6concolores-nfasis6"/>
+        <w:tblStyle w:val="Tablaconcuadrcula6concolores-nfasis6"/>
         <w:tblW w:w="0" w:type="auto"/>
         <w:tblLook w:val="04A0" w:firstRow="1" w:lastRow="0" w:firstColumn="1" w:lastColumn="0" w:noHBand="0" w:noVBand="1"/>
       </w:tblPr>
@@ -27098,13 +23782,14 @@
           <w:sz w:val="24"/>
           <w:szCs w:val="24"/>
         </w:rPr>
+        <w:lastRenderedPageBreak/>
         <w:t xml:space="preserve">         2.3.5.2 Generar Reporte Por Año</w:t>
       </w:r>
       <w:bookmarkEnd w:id="49"/>
     </w:p>
     <w:tbl>
       <w:tblPr>
-        <w:tblStyle w:val="Tabladecuadrcula6concolores-nfasis6"/>
+        <w:tblStyle w:val="Tablaconcuadrcula6concolores-nfasis6"/>
         <w:tblW w:w="0" w:type="auto"/>
         <w:tblLook w:val="04A0" w:firstRow="1" w:lastRow="0" w:firstColumn="1" w:lastColumn="0" w:noHBand="0" w:noVBand="1"/>
       </w:tblPr>
@@ -27604,7 +24289,27 @@
                 <w:sz w:val="24"/>
                 <w:lang w:val="es-EC"/>
               </w:rPr>
-              <w:t>3. El administrador envía una solicitud para que el inventario proporcione información sobre los productos vendidos además de los no vendidos y  contabilidad proporcione información sobre los ingresos y egresos de la empresa en lo que va del año solicitado.</w:t>
+              <w:t xml:space="preserve">3. El administrador envía una solicitud para que el inventario proporcione información sobre los productos vendidos además de los no vendidos </w:t>
+            </w:r>
+            <w:proofErr w:type="gramStart"/>
+            <w:r>
+              <w:rPr>
+                <w:rFonts w:ascii="Times New Roman" w:hAnsi="Times New Roman"/>
+                <w:color w:val="000000" w:themeColor="text1"/>
+                <w:sz w:val="24"/>
+                <w:lang w:val="es-EC"/>
+              </w:rPr>
+              <w:t>y  contabilidad</w:t>
+            </w:r>
+            <w:proofErr w:type="gramEnd"/>
+            <w:r>
+              <w:rPr>
+                <w:rFonts w:ascii="Times New Roman" w:hAnsi="Times New Roman"/>
+                <w:color w:val="000000" w:themeColor="text1"/>
+                <w:sz w:val="24"/>
+                <w:lang w:val="es-EC"/>
+              </w:rPr>
+              <w:t xml:space="preserve"> proporcione información sobre los ingresos y egresos de la empresa en lo que va del año solicitado.</w:t>
             </w:r>
           </w:p>
           <w:p>
@@ -27648,7 +24353,6 @@
                 <w:sz w:val="24"/>
                 <w:lang w:val="es-EC"/>
               </w:rPr>
-              <w:lastRenderedPageBreak/>
               <w:t>5. El administrador acepta generar el reporte.</w:t>
             </w:r>
           </w:p>
@@ -27692,7 +24396,6 @@
                 <w:sz w:val="24"/>
                 <w:lang w:val="es-EC"/>
               </w:rPr>
-              <w:lastRenderedPageBreak/>
               <w:t>Sistema</w:t>
             </w:r>
           </w:p>
@@ -27903,7 +24606,6 @@
                 <w:sz w:val="24"/>
                 <w:lang w:val="es-EC"/>
               </w:rPr>
-              <w:lastRenderedPageBreak/>
               <w:t>Precondiciones</w:t>
             </w:r>
           </w:p>
@@ -28062,7 +24764,27 @@
                 <w:sz w:val="24"/>
                 <w:lang w:val="es-EC"/>
               </w:rPr>
-              <w:t>Línea 2: Año aún no terminado, no sé puede generar un reporte,  se detendrá el proceso de generación de reporte.</w:t>
+              <w:t xml:space="preserve">Línea 2: Año aún no terminado, no sé puede generar un </w:t>
+            </w:r>
+            <w:proofErr w:type="gramStart"/>
+            <w:r>
+              <w:rPr>
+                <w:rFonts w:ascii="Times New Roman" w:hAnsi="Times New Roman"/>
+                <w:color w:val="000000" w:themeColor="text1"/>
+                <w:sz w:val="24"/>
+                <w:lang w:val="es-EC"/>
+              </w:rPr>
+              <w:t>reporte,  se</w:t>
+            </w:r>
+            <w:proofErr w:type="gramEnd"/>
+            <w:r>
+              <w:rPr>
+                <w:rFonts w:ascii="Times New Roman" w:hAnsi="Times New Roman"/>
+                <w:color w:val="000000" w:themeColor="text1"/>
+                <w:sz w:val="24"/>
+                <w:lang w:val="es-EC"/>
+              </w:rPr>
+              <w:t xml:space="preserve"> detendrá el proceso de generación de reporte.</w:t>
             </w:r>
           </w:p>
         </w:tc>
@@ -28289,6 +25011,7 @@
                 <w:color w:val="000000" w:themeColor="text1"/>
                 <w:sz w:val="22"/>
               </w:rPr>
+              <w:lastRenderedPageBreak/>
               <w:t>Nombre de requisito</w:t>
             </w:r>
           </w:p>
@@ -29344,7 +26067,6 @@
                 <w:color w:val="000000" w:themeColor="text1"/>
                 <w:sz w:val="22"/>
               </w:rPr>
-              <w:lastRenderedPageBreak/>
               <w:t>Prioridad del requisito</w:t>
             </w:r>
           </w:p>
@@ -30021,6 +26743,7 @@
           <w:sz w:val="24"/>
           <w:szCs w:val="24"/>
         </w:rPr>
+        <w:lastRenderedPageBreak/>
         <w:t>Mantenibilidad</w:t>
       </w:r>
       <w:bookmarkEnd w:id="60"/>
@@ -31672,7 +28395,15 @@
         <w:jc w:val="both"/>
       </w:pPr>
       <w:r>
-        <w:t>De acuerdo al Grafico 8 es importante tomar en cuenta que la mayoría de usuarios apuestan por utilizar sistemas web</w:t>
+        <w:t xml:space="preserve">De acuerdo al Grafico 8 es importante tomar en cuenta que la mayoría de </w:t>
+      </w:r>
+      <w:proofErr w:type="gramStart"/>
+      <w:r>
+        <w:t>usuarios</w:t>
+      </w:r>
+      <w:proofErr w:type="gramEnd"/>
+      <w:r>
+        <w:t xml:space="preserve"> apuestan por utilizar sistemas web</w:t>
       </w:r>
       <w:r>
         <w:t xml:space="preserve">, por debajo se encuentran aplicaciones de escritorio y móviles que para este caso no son </w:t>
@@ -31693,7 +28424,7 @@
 </file>
 
 <file path=word/endnotes.xml><?xml version="1.0" encoding="utf-8"?>
-<w:endnotes xmlns:wpc="http://schemas.microsoft.com/office/word/2010/wordprocessingCanvas" xmlns:cx="http://schemas.microsoft.com/office/drawing/2014/chartex" xmlns:cx1="http://schemas.microsoft.com/office/drawing/2015/9/8/chartex" xmlns:mc="http://schemas.openxmlformats.org/markup-compatibility/2006" xmlns:o="urn:schemas-microsoft-com:office:office" xmlns:r="http://schemas.openxmlformats.org/officeDocument/2006/relationships" xmlns:m="http://schemas.openxmlformats.org/officeDocument/2006/math" xmlns:v="urn:schemas-microsoft-com:vml" xmlns:wp14="http://schemas.microsoft.com/office/word/2010/wordprocessingDrawing" xmlns:wp="http://schemas.openxmlformats.org/drawingml/2006/wordprocessingDrawing" xmlns:w10="urn:schemas-microsoft-com:office:word" xmlns:w="http://schemas.openxmlformats.org/wordprocessingml/2006/main" xmlns:w14="http://schemas.microsoft.com/office/word/2010/wordml" xmlns:w15="http://schemas.microsoft.com/office/word/2012/wordml" xmlns:w16se="http://schemas.microsoft.com/office/word/2015/wordml/symex" xmlns:wpg="http://schemas.microsoft.com/office/word/2010/wordprocessingGroup" xmlns:wpi="http://schemas.microsoft.com/office/word/2010/wordprocessingInk" xmlns:wne="http://schemas.microsoft.com/office/word/2006/wordml" xmlns:wps="http://schemas.microsoft.com/office/word/2010/wordprocessingShape" mc:Ignorable="w14 w15 w16se wp14">
+<w:endnotes xmlns:wpc="http://schemas.microsoft.com/office/word/2010/wordprocessingCanvas" xmlns:cx="http://schemas.microsoft.com/office/drawing/2014/chartex" xmlns:cx1="http://schemas.microsoft.com/office/drawing/2015/9/8/chartex" xmlns:cx2="http://schemas.microsoft.com/office/drawing/2015/10/21/chartex" xmlns:cx3="http://schemas.microsoft.com/office/drawing/2016/5/9/chartex" xmlns:cx4="http://schemas.microsoft.com/office/drawing/2016/5/10/chartex" xmlns:cx5="http://schemas.microsoft.com/office/drawing/2016/5/11/chartex" xmlns:cx6="http://schemas.microsoft.com/office/drawing/2016/5/12/chartex" xmlns:cx7="http://schemas.microsoft.com/office/drawing/2016/5/13/chartex" xmlns:cx8="http://schemas.microsoft.com/office/drawing/2016/5/14/chartex" xmlns:mc="http://schemas.openxmlformats.org/markup-compatibility/2006" xmlns:aink="http://schemas.microsoft.com/office/drawing/2016/ink" xmlns:am3d="http://schemas.microsoft.com/office/drawing/2017/model3d" xmlns:o="urn:schemas-microsoft-com:office:office" xmlns:r="http://schemas.openxmlformats.org/officeDocument/2006/relationships" xmlns:m="http://schemas.openxmlformats.org/officeDocument/2006/math" xmlns:v="urn:schemas-microsoft-com:vml" xmlns:wp14="http://schemas.microsoft.com/office/word/2010/wordprocessingDrawing" xmlns:wp="http://schemas.openxmlformats.org/drawingml/2006/wordprocessingDrawing" xmlns:w10="urn:schemas-microsoft-com:office:word" xmlns:w="http://schemas.openxmlformats.org/wordprocessingml/2006/main" xmlns:w14="http://schemas.microsoft.com/office/word/2010/wordml" xmlns:w15="http://schemas.microsoft.com/office/word/2012/wordml" xmlns:w16cid="http://schemas.microsoft.com/office/word/2016/wordml/cid" xmlns:w16se="http://schemas.microsoft.com/office/word/2015/wordml/symex" xmlns:wpg="http://schemas.microsoft.com/office/word/2010/wordprocessingGroup" xmlns:wpi="http://schemas.microsoft.com/office/word/2010/wordprocessingInk" xmlns:wne="http://schemas.microsoft.com/office/word/2006/wordml" xmlns:wps="http://schemas.microsoft.com/office/word/2010/wordprocessingShape" mc:Ignorable="w14 w15 w16se w16cid wp14">
   <w:endnote w:type="separator" w:id="-1">
     <w:p>
       <w:r>
@@ -31715,7 +28446,7 @@
 </file>
 
 <file path=word/footer1.xml><?xml version="1.0" encoding="utf-8"?>
-<w:ftr xmlns:wpc="http://schemas.microsoft.com/office/word/2010/wordprocessingCanvas" xmlns:cx="http://schemas.microsoft.com/office/drawing/2014/chartex" xmlns:cx1="http://schemas.microsoft.com/office/drawing/2015/9/8/chartex" xmlns:mc="http://schemas.openxmlformats.org/markup-compatibility/2006" xmlns:o="urn:schemas-microsoft-com:office:office" xmlns:r="http://schemas.openxmlformats.org/officeDocument/2006/relationships" xmlns:m="http://schemas.openxmlformats.org/officeDocument/2006/math" xmlns:v="urn:schemas-microsoft-com:vml" xmlns:wp14="http://schemas.microsoft.com/office/word/2010/wordprocessingDrawing" xmlns:wp="http://schemas.openxmlformats.org/drawingml/2006/wordprocessingDrawing" xmlns:w10="urn:schemas-microsoft-com:office:word" xmlns:w="http://schemas.openxmlformats.org/wordprocessingml/2006/main" xmlns:w14="http://schemas.microsoft.com/office/word/2010/wordml" xmlns:w15="http://schemas.microsoft.com/office/word/2012/wordml" xmlns:w16se="http://schemas.microsoft.com/office/word/2015/wordml/symex" xmlns:wpg="http://schemas.microsoft.com/office/word/2010/wordprocessingGroup" xmlns:wpi="http://schemas.microsoft.com/office/word/2010/wordprocessingInk" xmlns:wne="http://schemas.microsoft.com/office/word/2006/wordml" xmlns:wps="http://schemas.microsoft.com/office/word/2010/wordprocessingShape" mc:Ignorable="w14 w15 w16se wp14">
+<w:ftr xmlns:wpc="http://schemas.microsoft.com/office/word/2010/wordprocessingCanvas" xmlns:cx="http://schemas.microsoft.com/office/drawing/2014/chartex" xmlns:cx1="http://schemas.microsoft.com/office/drawing/2015/9/8/chartex" xmlns:cx2="http://schemas.microsoft.com/office/drawing/2015/10/21/chartex" xmlns:cx3="http://schemas.microsoft.com/office/drawing/2016/5/9/chartex" xmlns:cx4="http://schemas.microsoft.com/office/drawing/2016/5/10/chartex" xmlns:cx5="http://schemas.microsoft.com/office/drawing/2016/5/11/chartex" xmlns:cx6="http://schemas.microsoft.com/office/drawing/2016/5/12/chartex" xmlns:cx7="http://schemas.microsoft.com/office/drawing/2016/5/13/chartex" xmlns:cx8="http://schemas.microsoft.com/office/drawing/2016/5/14/chartex" xmlns:mc="http://schemas.openxmlformats.org/markup-compatibility/2006" xmlns:aink="http://schemas.microsoft.com/office/drawing/2016/ink" xmlns:am3d="http://schemas.microsoft.com/office/drawing/2017/model3d" xmlns:o="urn:schemas-microsoft-com:office:office" xmlns:r="http://schemas.openxmlformats.org/officeDocument/2006/relationships" xmlns:m="http://schemas.openxmlformats.org/officeDocument/2006/math" xmlns:v="urn:schemas-microsoft-com:vml" xmlns:wp14="http://schemas.microsoft.com/office/word/2010/wordprocessingDrawing" xmlns:wp="http://schemas.openxmlformats.org/drawingml/2006/wordprocessingDrawing" xmlns:w10="urn:schemas-microsoft-com:office:word" xmlns:w="http://schemas.openxmlformats.org/wordprocessingml/2006/main" xmlns:w14="http://schemas.microsoft.com/office/word/2010/wordml" xmlns:w15="http://schemas.microsoft.com/office/word/2012/wordml" xmlns:w16cid="http://schemas.microsoft.com/office/word/2016/wordml/cid" xmlns:w16se="http://schemas.microsoft.com/office/word/2015/wordml/symex" xmlns:wpg="http://schemas.microsoft.com/office/word/2010/wordprocessingGroup" xmlns:wpi="http://schemas.microsoft.com/office/word/2010/wordprocessingInk" xmlns:wne="http://schemas.microsoft.com/office/word/2006/wordml" xmlns:wps="http://schemas.microsoft.com/office/word/2010/wordprocessingShape" mc:Ignorable="w14 w15 w16se w16cid wp14">
   <w:tbl>
     <w:tblPr>
       <w:tblW w:w="0" w:type="auto"/>
@@ -31810,7 +28541,7 @@
 </file>
 
 <file path=word/footer2.xml><?xml version="1.0" encoding="utf-8"?>
-<w:ftr xmlns:wpc="http://schemas.microsoft.com/office/word/2010/wordprocessingCanvas" xmlns:cx="http://schemas.microsoft.com/office/drawing/2014/chartex" xmlns:cx1="http://schemas.microsoft.com/office/drawing/2015/9/8/chartex" xmlns:mc="http://schemas.openxmlformats.org/markup-compatibility/2006" xmlns:o="urn:schemas-microsoft-com:office:office" xmlns:r="http://schemas.openxmlformats.org/officeDocument/2006/relationships" xmlns:m="http://schemas.openxmlformats.org/officeDocument/2006/math" xmlns:v="urn:schemas-microsoft-com:vml" xmlns:wp14="http://schemas.microsoft.com/office/word/2010/wordprocessingDrawing" xmlns:wp="http://schemas.openxmlformats.org/drawingml/2006/wordprocessingDrawing" xmlns:w10="urn:schemas-microsoft-com:office:word" xmlns:w="http://schemas.openxmlformats.org/wordprocessingml/2006/main" xmlns:w14="http://schemas.microsoft.com/office/word/2010/wordml" xmlns:w15="http://schemas.microsoft.com/office/word/2012/wordml" xmlns:w16se="http://schemas.microsoft.com/office/word/2015/wordml/symex" xmlns:wpg="http://schemas.microsoft.com/office/word/2010/wordprocessingGroup" xmlns:wpi="http://schemas.microsoft.com/office/word/2010/wordprocessingInk" xmlns:wne="http://schemas.microsoft.com/office/word/2006/wordml" xmlns:wps="http://schemas.microsoft.com/office/word/2010/wordprocessingShape" mc:Ignorable="w14 w15 w16se wp14">
+<w:ftr xmlns:wpc="http://schemas.microsoft.com/office/word/2010/wordprocessingCanvas" xmlns:cx="http://schemas.microsoft.com/office/drawing/2014/chartex" xmlns:cx1="http://schemas.microsoft.com/office/drawing/2015/9/8/chartex" xmlns:cx2="http://schemas.microsoft.com/office/drawing/2015/10/21/chartex" xmlns:cx3="http://schemas.microsoft.com/office/drawing/2016/5/9/chartex" xmlns:cx4="http://schemas.microsoft.com/office/drawing/2016/5/10/chartex" xmlns:cx5="http://schemas.microsoft.com/office/drawing/2016/5/11/chartex" xmlns:cx6="http://schemas.microsoft.com/office/drawing/2016/5/12/chartex" xmlns:cx7="http://schemas.microsoft.com/office/drawing/2016/5/13/chartex" xmlns:cx8="http://schemas.microsoft.com/office/drawing/2016/5/14/chartex" xmlns:mc="http://schemas.openxmlformats.org/markup-compatibility/2006" xmlns:aink="http://schemas.microsoft.com/office/drawing/2016/ink" xmlns:am3d="http://schemas.microsoft.com/office/drawing/2017/model3d" xmlns:o="urn:schemas-microsoft-com:office:office" xmlns:r="http://schemas.openxmlformats.org/officeDocument/2006/relationships" xmlns:m="http://schemas.openxmlformats.org/officeDocument/2006/math" xmlns:v="urn:schemas-microsoft-com:vml" xmlns:wp14="http://schemas.microsoft.com/office/word/2010/wordprocessingDrawing" xmlns:wp="http://schemas.openxmlformats.org/drawingml/2006/wordprocessingDrawing" xmlns:w10="urn:schemas-microsoft-com:office:word" xmlns:w="http://schemas.openxmlformats.org/wordprocessingml/2006/main" xmlns:w14="http://schemas.microsoft.com/office/word/2010/wordml" xmlns:w15="http://schemas.microsoft.com/office/word/2012/wordml" xmlns:w16cid="http://schemas.microsoft.com/office/word/2016/wordml/cid" xmlns:w16se="http://schemas.microsoft.com/office/word/2015/wordml/symex" xmlns:wpg="http://schemas.microsoft.com/office/word/2010/wordprocessingGroup" xmlns:wpi="http://schemas.microsoft.com/office/word/2010/wordprocessingInk" xmlns:wne="http://schemas.microsoft.com/office/word/2006/wordml" xmlns:wps="http://schemas.microsoft.com/office/word/2010/wordprocessingShape" mc:Ignorable="w14 w15 w16se w16cid wp14">
   <w:p>
     <w:pPr>
       <w:pStyle w:val="Piedepgina"/>
@@ -31820,7 +28551,7 @@
 </file>
 
 <file path=word/footnotes.xml><?xml version="1.0" encoding="utf-8"?>
-<w:footnotes xmlns:wpc="http://schemas.microsoft.com/office/word/2010/wordprocessingCanvas" xmlns:cx="http://schemas.microsoft.com/office/drawing/2014/chartex" xmlns:cx1="http://schemas.microsoft.com/office/drawing/2015/9/8/chartex" xmlns:mc="http://schemas.openxmlformats.org/markup-compatibility/2006" xmlns:o="urn:schemas-microsoft-com:office:office" xmlns:r="http://schemas.openxmlformats.org/officeDocument/2006/relationships" xmlns:m="http://schemas.openxmlformats.org/officeDocument/2006/math" xmlns:v="urn:schemas-microsoft-com:vml" xmlns:wp14="http://schemas.microsoft.com/office/word/2010/wordprocessingDrawing" xmlns:wp="http://schemas.openxmlformats.org/drawingml/2006/wordprocessingDrawing" xmlns:w10="urn:schemas-microsoft-com:office:word" xmlns:w="http://schemas.openxmlformats.org/wordprocessingml/2006/main" xmlns:w14="http://schemas.microsoft.com/office/word/2010/wordml" xmlns:w15="http://schemas.microsoft.com/office/word/2012/wordml" xmlns:w16se="http://schemas.microsoft.com/office/word/2015/wordml/symex" xmlns:wpg="http://schemas.microsoft.com/office/word/2010/wordprocessingGroup" xmlns:wpi="http://schemas.microsoft.com/office/word/2010/wordprocessingInk" xmlns:wne="http://schemas.microsoft.com/office/word/2006/wordml" xmlns:wps="http://schemas.microsoft.com/office/word/2010/wordprocessingShape" mc:Ignorable="w14 w15 w16se wp14">
+<w:footnotes xmlns:wpc="http://schemas.microsoft.com/office/word/2010/wordprocessingCanvas" xmlns:cx="http://schemas.microsoft.com/office/drawing/2014/chartex" xmlns:cx1="http://schemas.microsoft.com/office/drawing/2015/9/8/chartex" xmlns:cx2="http://schemas.microsoft.com/office/drawing/2015/10/21/chartex" xmlns:cx3="http://schemas.microsoft.com/office/drawing/2016/5/9/chartex" xmlns:cx4="http://schemas.microsoft.com/office/drawing/2016/5/10/chartex" xmlns:cx5="http://schemas.microsoft.com/office/drawing/2016/5/11/chartex" xmlns:cx6="http://schemas.microsoft.com/office/drawing/2016/5/12/chartex" xmlns:cx7="http://schemas.microsoft.com/office/drawing/2016/5/13/chartex" xmlns:cx8="http://schemas.microsoft.com/office/drawing/2016/5/14/chartex" xmlns:mc="http://schemas.openxmlformats.org/markup-compatibility/2006" xmlns:aink="http://schemas.microsoft.com/office/drawing/2016/ink" xmlns:am3d="http://schemas.microsoft.com/office/drawing/2017/model3d" xmlns:o="urn:schemas-microsoft-com:office:office" xmlns:r="http://schemas.openxmlformats.org/officeDocument/2006/relationships" xmlns:m="http://schemas.openxmlformats.org/officeDocument/2006/math" xmlns:v="urn:schemas-microsoft-com:vml" xmlns:wp14="http://schemas.microsoft.com/office/word/2010/wordprocessingDrawing" xmlns:wp="http://schemas.openxmlformats.org/drawingml/2006/wordprocessingDrawing" xmlns:w10="urn:schemas-microsoft-com:office:word" xmlns:w="http://schemas.openxmlformats.org/wordprocessingml/2006/main" xmlns:w14="http://schemas.microsoft.com/office/word/2010/wordml" xmlns:w15="http://schemas.microsoft.com/office/word/2012/wordml" xmlns:w16cid="http://schemas.microsoft.com/office/word/2016/wordml/cid" xmlns:w16se="http://schemas.microsoft.com/office/word/2015/wordml/symex" xmlns:wpg="http://schemas.microsoft.com/office/word/2010/wordprocessingGroup" xmlns:wpi="http://schemas.microsoft.com/office/word/2010/wordprocessingInk" xmlns:wne="http://schemas.microsoft.com/office/word/2006/wordml" xmlns:wps="http://schemas.microsoft.com/office/word/2010/wordprocessingShape" mc:Ignorable="w14 w15 w16se w16cid wp14">
   <w:footnote w:type="separator" w:id="-1">
     <w:p>
       <w:r>
@@ -31842,7 +28573,7 @@
 </file>
 
 <file path=word/header1.xml><?xml version="1.0" encoding="utf-8"?>
-<w:hdr xmlns:wpc="http://schemas.microsoft.com/office/word/2010/wordprocessingCanvas" xmlns:cx="http://schemas.microsoft.com/office/drawing/2014/chartex" xmlns:cx1="http://schemas.microsoft.com/office/drawing/2015/9/8/chartex" xmlns:mc="http://schemas.openxmlformats.org/markup-compatibility/2006" xmlns:o="urn:schemas-microsoft-com:office:office" xmlns:r="http://schemas.openxmlformats.org/officeDocument/2006/relationships" xmlns:m="http://schemas.openxmlformats.org/officeDocument/2006/math" xmlns:v="urn:schemas-microsoft-com:vml" xmlns:wp14="http://schemas.microsoft.com/office/word/2010/wordprocessingDrawing" xmlns:wp="http://schemas.openxmlformats.org/drawingml/2006/wordprocessingDrawing" xmlns:w10="urn:schemas-microsoft-com:office:word" xmlns:w="http://schemas.openxmlformats.org/wordprocessingml/2006/main" xmlns:w14="http://schemas.microsoft.com/office/word/2010/wordml" xmlns:w15="http://schemas.microsoft.com/office/word/2012/wordml" xmlns:w16se="http://schemas.microsoft.com/office/word/2015/wordml/symex" xmlns:wpg="http://schemas.microsoft.com/office/word/2010/wordprocessingGroup" xmlns:wpi="http://schemas.microsoft.com/office/word/2010/wordprocessingInk" xmlns:wne="http://schemas.microsoft.com/office/word/2006/wordml" xmlns:wps="http://schemas.microsoft.com/office/word/2010/wordprocessingShape" mc:Ignorable="w14 w15 w16se wp14">
+<w:hdr xmlns:wpc="http://schemas.microsoft.com/office/word/2010/wordprocessingCanvas" xmlns:cx="http://schemas.microsoft.com/office/drawing/2014/chartex" xmlns:cx1="http://schemas.microsoft.com/office/drawing/2015/9/8/chartex" xmlns:cx2="http://schemas.microsoft.com/office/drawing/2015/10/21/chartex" xmlns:cx3="http://schemas.microsoft.com/office/drawing/2016/5/9/chartex" xmlns:cx4="http://schemas.microsoft.com/office/drawing/2016/5/10/chartex" xmlns:cx5="http://schemas.microsoft.com/office/drawing/2016/5/11/chartex" xmlns:cx6="http://schemas.microsoft.com/office/drawing/2016/5/12/chartex" xmlns:cx7="http://schemas.microsoft.com/office/drawing/2016/5/13/chartex" xmlns:cx8="http://schemas.microsoft.com/office/drawing/2016/5/14/chartex" xmlns:mc="http://schemas.openxmlformats.org/markup-compatibility/2006" xmlns:aink="http://schemas.microsoft.com/office/drawing/2016/ink" xmlns:am3d="http://schemas.microsoft.com/office/drawing/2017/model3d" xmlns:o="urn:schemas-microsoft-com:office:office" xmlns:r="http://schemas.openxmlformats.org/officeDocument/2006/relationships" xmlns:m="http://schemas.openxmlformats.org/officeDocument/2006/math" xmlns:v="urn:schemas-microsoft-com:vml" xmlns:wp14="http://schemas.microsoft.com/office/word/2010/wordprocessingDrawing" xmlns:wp="http://schemas.openxmlformats.org/drawingml/2006/wordprocessingDrawing" xmlns:w10="urn:schemas-microsoft-com:office:word" xmlns:w="http://schemas.openxmlformats.org/wordprocessingml/2006/main" xmlns:w14="http://schemas.microsoft.com/office/word/2010/wordml" xmlns:w15="http://schemas.microsoft.com/office/word/2012/wordml" xmlns:w16cid="http://schemas.microsoft.com/office/word/2016/wordml/cid" xmlns:w16se="http://schemas.microsoft.com/office/word/2015/wordml/symex" xmlns:wpg="http://schemas.microsoft.com/office/word/2010/wordprocessingGroup" xmlns:wpi="http://schemas.microsoft.com/office/word/2010/wordprocessingInk" xmlns:wne="http://schemas.microsoft.com/office/word/2006/wordml" xmlns:wps="http://schemas.microsoft.com/office/word/2010/wordprocessingShape" mc:Ignorable="w14 w15 w16se w16cid wp14">
   <w:tbl>
     <w:tblPr>
       <w:tblW w:w="0" w:type="auto"/>
@@ -32017,7 +28748,7 @@
 </file>
 
 <file path=word/header2.xml><?xml version="1.0" encoding="utf-8"?>
-<w:hdr xmlns:wpc="http://schemas.microsoft.com/office/word/2010/wordprocessingCanvas" xmlns:cx="http://schemas.microsoft.com/office/drawing/2014/chartex" xmlns:cx1="http://schemas.microsoft.com/office/drawing/2015/9/8/chartex" xmlns:mc="http://schemas.openxmlformats.org/markup-compatibility/2006" xmlns:o="urn:schemas-microsoft-com:office:office" xmlns:r="http://schemas.openxmlformats.org/officeDocument/2006/relationships" xmlns:m="http://schemas.openxmlformats.org/officeDocument/2006/math" xmlns:v="urn:schemas-microsoft-com:vml" xmlns:wp14="http://schemas.microsoft.com/office/word/2010/wordprocessingDrawing" xmlns:wp="http://schemas.openxmlformats.org/drawingml/2006/wordprocessingDrawing" xmlns:w10="urn:schemas-microsoft-com:office:word" xmlns:w="http://schemas.openxmlformats.org/wordprocessingml/2006/main" xmlns:w14="http://schemas.microsoft.com/office/word/2010/wordml" xmlns:w15="http://schemas.microsoft.com/office/word/2012/wordml" xmlns:w16se="http://schemas.microsoft.com/office/word/2015/wordml/symex" xmlns:wpg="http://schemas.microsoft.com/office/word/2010/wordprocessingGroup" xmlns:wpi="http://schemas.microsoft.com/office/word/2010/wordprocessingInk" xmlns:wne="http://schemas.microsoft.com/office/word/2006/wordml" xmlns:wps="http://schemas.microsoft.com/office/word/2010/wordprocessingShape" mc:Ignorable="w14 w15 w16se wp14">
+<w:hdr xmlns:wpc="http://schemas.microsoft.com/office/word/2010/wordprocessingCanvas" xmlns:cx="http://schemas.microsoft.com/office/drawing/2014/chartex" xmlns:cx1="http://schemas.microsoft.com/office/drawing/2015/9/8/chartex" xmlns:cx2="http://schemas.microsoft.com/office/drawing/2015/10/21/chartex" xmlns:cx3="http://schemas.microsoft.com/office/drawing/2016/5/9/chartex" xmlns:cx4="http://schemas.microsoft.com/office/drawing/2016/5/10/chartex" xmlns:cx5="http://schemas.microsoft.com/office/drawing/2016/5/11/chartex" xmlns:cx6="http://schemas.microsoft.com/office/drawing/2016/5/12/chartex" xmlns:cx7="http://schemas.microsoft.com/office/drawing/2016/5/13/chartex" xmlns:cx8="http://schemas.microsoft.com/office/drawing/2016/5/14/chartex" xmlns:mc="http://schemas.openxmlformats.org/markup-compatibility/2006" xmlns:aink="http://schemas.microsoft.com/office/drawing/2016/ink" xmlns:am3d="http://schemas.microsoft.com/office/drawing/2017/model3d" xmlns:o="urn:schemas-microsoft-com:office:office" xmlns:r="http://schemas.openxmlformats.org/officeDocument/2006/relationships" xmlns:m="http://schemas.openxmlformats.org/officeDocument/2006/math" xmlns:v="urn:schemas-microsoft-com:vml" xmlns:wp14="http://schemas.microsoft.com/office/word/2010/wordprocessingDrawing" xmlns:wp="http://schemas.openxmlformats.org/drawingml/2006/wordprocessingDrawing" xmlns:w10="urn:schemas-microsoft-com:office:word" xmlns:w="http://schemas.openxmlformats.org/wordprocessingml/2006/main" xmlns:w14="http://schemas.microsoft.com/office/word/2010/wordml" xmlns:w15="http://schemas.microsoft.com/office/word/2012/wordml" xmlns:w16cid="http://schemas.microsoft.com/office/word/2016/wordml/cid" xmlns:w16se="http://schemas.microsoft.com/office/word/2015/wordml/symex" xmlns:wpg="http://schemas.microsoft.com/office/word/2010/wordprocessingGroup" xmlns:wpi="http://schemas.microsoft.com/office/word/2010/wordprocessingInk" xmlns:wne="http://schemas.microsoft.com/office/word/2006/wordml" xmlns:wps="http://schemas.microsoft.com/office/word/2010/wordprocessingShape" mc:Ignorable="w14 w15 w16se w16cid wp14">
   <w:p>
     <w:pPr>
       <w:pStyle w:val="Encabezado"/>
@@ -32028,7 +28759,7 @@
 </file>
 
 <file path=word/header3.xml><?xml version="1.0" encoding="utf-8"?>
-<w:hdr xmlns:wpc="http://schemas.microsoft.com/office/word/2010/wordprocessingCanvas" xmlns:cx="http://schemas.microsoft.com/office/drawing/2014/chartex" xmlns:cx1="http://schemas.microsoft.com/office/drawing/2015/9/8/chartex" xmlns:mc="http://schemas.openxmlformats.org/markup-compatibility/2006" xmlns:o="urn:schemas-microsoft-com:office:office" xmlns:r="http://schemas.openxmlformats.org/officeDocument/2006/relationships" xmlns:m="http://schemas.openxmlformats.org/officeDocument/2006/math" xmlns:v="urn:schemas-microsoft-com:vml" xmlns:wp14="http://schemas.microsoft.com/office/word/2010/wordprocessingDrawing" xmlns:wp="http://schemas.openxmlformats.org/drawingml/2006/wordprocessingDrawing" xmlns:w10="urn:schemas-microsoft-com:office:word" xmlns:w="http://schemas.openxmlformats.org/wordprocessingml/2006/main" xmlns:w14="http://schemas.microsoft.com/office/word/2010/wordml" xmlns:w15="http://schemas.microsoft.com/office/word/2012/wordml" xmlns:w16se="http://schemas.microsoft.com/office/word/2015/wordml/symex" xmlns:wpg="http://schemas.microsoft.com/office/word/2010/wordprocessingGroup" xmlns:wpi="http://schemas.microsoft.com/office/word/2010/wordprocessingInk" xmlns:wne="http://schemas.microsoft.com/office/word/2006/wordml" xmlns:wps="http://schemas.microsoft.com/office/word/2010/wordprocessingShape" mc:Ignorable="w14 w15 w16se wp14">
+<w:hdr xmlns:wpc="http://schemas.microsoft.com/office/word/2010/wordprocessingCanvas" xmlns:cx="http://schemas.microsoft.com/office/drawing/2014/chartex" xmlns:cx1="http://schemas.microsoft.com/office/drawing/2015/9/8/chartex" xmlns:cx2="http://schemas.microsoft.com/office/drawing/2015/10/21/chartex" xmlns:cx3="http://schemas.microsoft.com/office/drawing/2016/5/9/chartex" xmlns:cx4="http://schemas.microsoft.com/office/drawing/2016/5/10/chartex" xmlns:cx5="http://schemas.microsoft.com/office/drawing/2016/5/11/chartex" xmlns:cx6="http://schemas.microsoft.com/office/drawing/2016/5/12/chartex" xmlns:cx7="http://schemas.microsoft.com/office/drawing/2016/5/13/chartex" xmlns:cx8="http://schemas.microsoft.com/office/drawing/2016/5/14/chartex" xmlns:mc="http://schemas.openxmlformats.org/markup-compatibility/2006" xmlns:aink="http://schemas.microsoft.com/office/drawing/2016/ink" xmlns:am3d="http://schemas.microsoft.com/office/drawing/2017/model3d" xmlns:o="urn:schemas-microsoft-com:office:office" xmlns:r="http://schemas.openxmlformats.org/officeDocument/2006/relationships" xmlns:m="http://schemas.openxmlformats.org/officeDocument/2006/math" xmlns:v="urn:schemas-microsoft-com:vml" xmlns:wp14="http://schemas.microsoft.com/office/word/2010/wordprocessingDrawing" xmlns:wp="http://schemas.openxmlformats.org/drawingml/2006/wordprocessingDrawing" xmlns:w10="urn:schemas-microsoft-com:office:word" xmlns:w="http://schemas.openxmlformats.org/wordprocessingml/2006/main" xmlns:w14="http://schemas.microsoft.com/office/word/2010/wordml" xmlns:w15="http://schemas.microsoft.com/office/word/2012/wordml" xmlns:w16cid="http://schemas.microsoft.com/office/word/2016/wordml/cid" xmlns:w16se="http://schemas.microsoft.com/office/word/2015/wordml/symex" xmlns:wpg="http://schemas.microsoft.com/office/word/2010/wordprocessingGroup" xmlns:wpi="http://schemas.microsoft.com/office/word/2010/wordprocessingInk" xmlns:wne="http://schemas.microsoft.com/office/word/2006/wordml" xmlns:wps="http://schemas.microsoft.com/office/word/2010/wordprocessingShape" mc:Ignorable="w14 w15 w16se w16cid wp14">
   <w:tbl>
     <w:tblPr>
       <w:tblW w:w="0" w:type="auto"/>
@@ -32281,7 +29012,7 @@
 </file>
 
 <file path=word/header4.xml><?xml version="1.0" encoding="utf-8"?>
-<w:hdr xmlns:wpc="http://schemas.microsoft.com/office/word/2010/wordprocessingCanvas" xmlns:cx="http://schemas.microsoft.com/office/drawing/2014/chartex" xmlns:cx1="http://schemas.microsoft.com/office/drawing/2015/9/8/chartex" xmlns:mc="http://schemas.openxmlformats.org/markup-compatibility/2006" xmlns:o="urn:schemas-microsoft-com:office:office" xmlns:r="http://schemas.openxmlformats.org/officeDocument/2006/relationships" xmlns:m="http://schemas.openxmlformats.org/officeDocument/2006/math" xmlns:v="urn:schemas-microsoft-com:vml" xmlns:wp14="http://schemas.microsoft.com/office/word/2010/wordprocessingDrawing" xmlns:wp="http://schemas.openxmlformats.org/drawingml/2006/wordprocessingDrawing" xmlns:w10="urn:schemas-microsoft-com:office:word" xmlns:w="http://schemas.openxmlformats.org/wordprocessingml/2006/main" xmlns:w14="http://schemas.microsoft.com/office/word/2010/wordml" xmlns:w15="http://schemas.microsoft.com/office/word/2012/wordml" xmlns:w16se="http://schemas.microsoft.com/office/word/2015/wordml/symex" xmlns:wpg="http://schemas.microsoft.com/office/word/2010/wordprocessingGroup" xmlns:wpi="http://schemas.microsoft.com/office/word/2010/wordprocessingInk" xmlns:wne="http://schemas.microsoft.com/office/word/2006/wordml" xmlns:wps="http://schemas.microsoft.com/office/word/2010/wordprocessingShape" mc:Ignorable="w14 w15 w16se wp14">
+<w:hdr xmlns:wpc="http://schemas.microsoft.com/office/word/2010/wordprocessingCanvas" xmlns:cx="http://schemas.microsoft.com/office/drawing/2014/chartex" xmlns:cx1="http://schemas.microsoft.com/office/drawing/2015/9/8/chartex" xmlns:cx2="http://schemas.microsoft.com/office/drawing/2015/10/21/chartex" xmlns:cx3="http://schemas.microsoft.com/office/drawing/2016/5/9/chartex" xmlns:cx4="http://schemas.microsoft.com/office/drawing/2016/5/10/chartex" xmlns:cx5="http://schemas.microsoft.com/office/drawing/2016/5/11/chartex" xmlns:cx6="http://schemas.microsoft.com/office/drawing/2016/5/12/chartex" xmlns:cx7="http://schemas.microsoft.com/office/drawing/2016/5/13/chartex" xmlns:cx8="http://schemas.microsoft.com/office/drawing/2016/5/14/chartex" xmlns:mc="http://schemas.openxmlformats.org/markup-compatibility/2006" xmlns:aink="http://schemas.microsoft.com/office/drawing/2016/ink" xmlns:am3d="http://schemas.microsoft.com/office/drawing/2017/model3d" xmlns:o="urn:schemas-microsoft-com:office:office" xmlns:r="http://schemas.openxmlformats.org/officeDocument/2006/relationships" xmlns:m="http://schemas.openxmlformats.org/officeDocument/2006/math" xmlns:v="urn:schemas-microsoft-com:vml" xmlns:wp14="http://schemas.microsoft.com/office/word/2010/wordprocessingDrawing" xmlns:wp="http://schemas.openxmlformats.org/drawingml/2006/wordprocessingDrawing" xmlns:w10="urn:schemas-microsoft-com:office:word" xmlns:w="http://schemas.openxmlformats.org/wordprocessingml/2006/main" xmlns:w14="http://schemas.microsoft.com/office/word/2010/wordml" xmlns:w15="http://schemas.microsoft.com/office/word/2012/wordml" xmlns:w16cid="http://schemas.microsoft.com/office/word/2016/wordml/cid" xmlns:w16se="http://schemas.microsoft.com/office/word/2015/wordml/symex" xmlns:wpg="http://schemas.microsoft.com/office/word/2010/wordprocessingGroup" xmlns:wpi="http://schemas.microsoft.com/office/word/2010/wordprocessingInk" xmlns:wne="http://schemas.microsoft.com/office/word/2006/wordml" xmlns:wps="http://schemas.microsoft.com/office/word/2010/wordprocessingShape" mc:Ignorable="w14 w15 w16se w16cid wp14">
   <w:p>
     <w:pPr>
       <w:pStyle w:val="Encabezado"/>
@@ -32292,7 +29023,7 @@
 </file>
 
 <file path=word/header5.xml><?xml version="1.0" encoding="utf-8"?>
-<w:hdr xmlns:wpc="http://schemas.microsoft.com/office/word/2010/wordprocessingCanvas" xmlns:cx="http://schemas.microsoft.com/office/drawing/2014/chartex" xmlns:cx1="http://schemas.microsoft.com/office/drawing/2015/9/8/chartex" xmlns:mc="http://schemas.openxmlformats.org/markup-compatibility/2006" xmlns:o="urn:schemas-microsoft-com:office:office" xmlns:r="http://schemas.openxmlformats.org/officeDocument/2006/relationships" xmlns:m="http://schemas.openxmlformats.org/officeDocument/2006/math" xmlns:v="urn:schemas-microsoft-com:vml" xmlns:wp14="http://schemas.microsoft.com/office/word/2010/wordprocessingDrawing" xmlns:wp="http://schemas.openxmlformats.org/drawingml/2006/wordprocessingDrawing" xmlns:w10="urn:schemas-microsoft-com:office:word" xmlns:w="http://schemas.openxmlformats.org/wordprocessingml/2006/main" xmlns:w14="http://schemas.microsoft.com/office/word/2010/wordml" xmlns:w15="http://schemas.microsoft.com/office/word/2012/wordml" xmlns:w16se="http://schemas.microsoft.com/office/word/2015/wordml/symex" xmlns:wpg="http://schemas.microsoft.com/office/word/2010/wordprocessingGroup" xmlns:wpi="http://schemas.microsoft.com/office/word/2010/wordprocessingInk" xmlns:wne="http://schemas.microsoft.com/office/word/2006/wordml" xmlns:wps="http://schemas.microsoft.com/office/word/2010/wordprocessingShape" mc:Ignorable="w14 w15 w16se wp14">
+<w:hdr xmlns:wpc="http://schemas.microsoft.com/office/word/2010/wordprocessingCanvas" xmlns:cx="http://schemas.microsoft.com/office/drawing/2014/chartex" xmlns:cx1="http://schemas.microsoft.com/office/drawing/2015/9/8/chartex" xmlns:cx2="http://schemas.microsoft.com/office/drawing/2015/10/21/chartex" xmlns:cx3="http://schemas.microsoft.com/office/drawing/2016/5/9/chartex" xmlns:cx4="http://schemas.microsoft.com/office/drawing/2016/5/10/chartex" xmlns:cx5="http://schemas.microsoft.com/office/drawing/2016/5/11/chartex" xmlns:cx6="http://schemas.microsoft.com/office/drawing/2016/5/12/chartex" xmlns:cx7="http://schemas.microsoft.com/office/drawing/2016/5/13/chartex" xmlns:cx8="http://schemas.microsoft.com/office/drawing/2016/5/14/chartex" xmlns:mc="http://schemas.openxmlformats.org/markup-compatibility/2006" xmlns:aink="http://schemas.microsoft.com/office/drawing/2016/ink" xmlns:am3d="http://schemas.microsoft.com/office/drawing/2017/model3d" xmlns:o="urn:schemas-microsoft-com:office:office" xmlns:r="http://schemas.openxmlformats.org/officeDocument/2006/relationships" xmlns:m="http://schemas.openxmlformats.org/officeDocument/2006/math" xmlns:v="urn:schemas-microsoft-com:vml" xmlns:wp14="http://schemas.microsoft.com/office/word/2010/wordprocessingDrawing" xmlns:wp="http://schemas.openxmlformats.org/drawingml/2006/wordprocessingDrawing" xmlns:w10="urn:schemas-microsoft-com:office:word" xmlns:w="http://schemas.openxmlformats.org/wordprocessingml/2006/main" xmlns:w14="http://schemas.microsoft.com/office/word/2010/wordml" xmlns:w15="http://schemas.microsoft.com/office/word/2012/wordml" xmlns:w16cid="http://schemas.microsoft.com/office/word/2016/wordml/cid" xmlns:w16se="http://schemas.microsoft.com/office/word/2015/wordml/symex" xmlns:wpg="http://schemas.microsoft.com/office/word/2010/wordprocessingGroup" xmlns:wpi="http://schemas.microsoft.com/office/word/2010/wordprocessingInk" xmlns:wne="http://schemas.microsoft.com/office/word/2006/wordml" xmlns:wps="http://schemas.microsoft.com/office/word/2010/wordprocessingShape" mc:Ignorable="w14 w15 w16se w16cid wp14">
   <w:tbl>
     <w:tblPr>
       <w:tblW w:w="0" w:type="auto"/>
@@ -32592,7 +29323,7 @@
 </file>
 
 <file path=word/numbering.xml><?xml version="1.0" encoding="utf-8"?>
-<w:numbering xmlns:wpc="http://schemas.microsoft.com/office/word/2010/wordprocessingCanvas" xmlns:cx="http://schemas.microsoft.com/office/drawing/2014/chartex" xmlns:cx1="http://schemas.microsoft.com/office/drawing/2015/9/8/chartex" xmlns:mc="http://schemas.openxmlformats.org/markup-compatibility/2006" xmlns:o="urn:schemas-microsoft-com:office:office" xmlns:r="http://schemas.openxmlformats.org/officeDocument/2006/relationships" xmlns:m="http://schemas.openxmlformats.org/officeDocument/2006/math" xmlns:v="urn:schemas-microsoft-com:vml" xmlns:wp14="http://schemas.microsoft.com/office/word/2010/wordprocessingDrawing" xmlns:wp="http://schemas.openxmlformats.org/drawingml/2006/wordprocessingDrawing" xmlns:w10="urn:schemas-microsoft-com:office:word" xmlns:w="http://schemas.openxmlformats.org/wordprocessingml/2006/main" xmlns:w14="http://schemas.microsoft.com/office/word/2010/wordml" xmlns:w15="http://schemas.microsoft.com/office/word/2012/wordml" xmlns:w16se="http://schemas.microsoft.com/office/word/2015/wordml/symex" xmlns:wpg="http://schemas.microsoft.com/office/word/2010/wordprocessingGroup" xmlns:wpi="http://schemas.microsoft.com/office/word/2010/wordprocessingInk" xmlns:wne="http://schemas.microsoft.com/office/word/2006/wordml" xmlns:wps="http://schemas.microsoft.com/office/word/2010/wordprocessingShape" mc:Ignorable="w14 w15 w16se wp14">
+<w:numbering xmlns:wpc="http://schemas.microsoft.com/office/word/2010/wordprocessingCanvas" xmlns:cx="http://schemas.microsoft.com/office/drawing/2014/chartex" xmlns:cx1="http://schemas.microsoft.com/office/drawing/2015/9/8/chartex" xmlns:cx2="http://schemas.microsoft.com/office/drawing/2015/10/21/chartex" xmlns:cx3="http://schemas.microsoft.com/office/drawing/2016/5/9/chartex" xmlns:cx4="http://schemas.microsoft.com/office/drawing/2016/5/10/chartex" xmlns:cx5="http://schemas.microsoft.com/office/drawing/2016/5/11/chartex" xmlns:cx6="http://schemas.microsoft.com/office/drawing/2016/5/12/chartex" xmlns:cx7="http://schemas.microsoft.com/office/drawing/2016/5/13/chartex" xmlns:cx8="http://schemas.microsoft.com/office/drawing/2016/5/14/chartex" xmlns:mc="http://schemas.openxmlformats.org/markup-compatibility/2006" xmlns:aink="http://schemas.microsoft.com/office/drawing/2016/ink" xmlns:am3d="http://schemas.microsoft.com/office/drawing/2017/model3d" xmlns:o="urn:schemas-microsoft-com:office:office" xmlns:r="http://schemas.openxmlformats.org/officeDocument/2006/relationships" xmlns:m="http://schemas.openxmlformats.org/officeDocument/2006/math" xmlns:v="urn:schemas-microsoft-com:vml" xmlns:wp14="http://schemas.microsoft.com/office/word/2010/wordprocessingDrawing" xmlns:wp="http://schemas.openxmlformats.org/drawingml/2006/wordprocessingDrawing" xmlns:w10="urn:schemas-microsoft-com:office:word" xmlns:w="http://schemas.openxmlformats.org/wordprocessingml/2006/main" xmlns:w14="http://schemas.microsoft.com/office/word/2010/wordml" xmlns:w15="http://schemas.microsoft.com/office/word/2012/wordml" xmlns:w16cid="http://schemas.microsoft.com/office/word/2016/wordml/cid" xmlns:w16se="http://schemas.microsoft.com/office/word/2015/wordml/symex" xmlns:wpg="http://schemas.microsoft.com/office/word/2010/wordprocessingGroup" xmlns:wpi="http://schemas.microsoft.com/office/word/2010/wordprocessingInk" xmlns:wne="http://schemas.microsoft.com/office/word/2006/wordml" xmlns:wps="http://schemas.microsoft.com/office/word/2010/wordprocessingShape" mc:Ignorable="w14 w15 w16se w16cid wp14">
   <w:abstractNum w:abstractNumId="0" w15:restartNumberingAfterBreak="0">
     <w:nsid w:val="01AA0125"/>
     <w:multiLevelType w:val="hybridMultilevel"/>
@@ -36062,7 +32793,7 @@
 </file>
 
 <file path=word/styles.xml><?xml version="1.0" encoding="utf-8"?>
-<w:styles xmlns:mc="http://schemas.openxmlformats.org/markup-compatibility/2006" xmlns:r="http://schemas.openxmlformats.org/officeDocument/2006/relationships" xmlns:w="http://schemas.openxmlformats.org/wordprocessingml/2006/main" xmlns:w14="http://schemas.microsoft.com/office/word/2010/wordml" xmlns:w15="http://schemas.microsoft.com/office/word/2012/wordml" xmlns:w16se="http://schemas.microsoft.com/office/word/2015/wordml/symex" mc:Ignorable="w14 w15 w16se">
+<w:styles xmlns:mc="http://schemas.openxmlformats.org/markup-compatibility/2006" xmlns:r="http://schemas.openxmlformats.org/officeDocument/2006/relationships" xmlns:w="http://schemas.openxmlformats.org/wordprocessingml/2006/main" xmlns:w14="http://schemas.microsoft.com/office/word/2010/wordml" xmlns:w15="http://schemas.microsoft.com/office/word/2012/wordml" xmlns:w16cid="http://schemas.microsoft.com/office/word/2016/wordml/cid" xmlns:w16se="http://schemas.microsoft.com/office/word/2015/wordml/symex" mc:Ignorable="w14 w15 w16se w16cid">
   <w:docDefaults>
     <w:rPrDefault>
       <w:rPr>
@@ -36072,7 +32803,7 @@
     </w:rPrDefault>
     <w:pPrDefault/>
   </w:docDefaults>
-  <w:latentStyles w:defLockedState="0" w:defUIPriority="0" w:defSemiHidden="0" w:defUnhideWhenUsed="0" w:defQFormat="0" w:count="371">
+  <w:latentStyles w:defLockedState="0" w:defUIPriority="0" w:defSemiHidden="0" w:defUnhideWhenUsed="0" w:defQFormat="0" w:count="375">
     <w:lsdException w:name="Normal" w:qFormat="1"/>
     <w:lsdException w:name="heading 1" w:qFormat="1"/>
     <w:lsdException w:name="heading 2" w:qFormat="1"/>
@@ -36178,7 +32909,7 @@
     <w:lsdException w:name="HTML Sample" w:semiHidden="1" w:uiPriority="99" w:unhideWhenUsed="1"/>
     <w:lsdException w:name="HTML Typewriter" w:semiHidden="1" w:uiPriority="99" w:unhideWhenUsed="1"/>
     <w:lsdException w:name="HTML Variable" w:semiHidden="1" w:uiPriority="99" w:unhideWhenUsed="1"/>
-    <w:lsdException w:name="Normal Table" w:semiHidden="1" w:uiPriority="99" w:unhideWhenUsed="1"/>
+    <w:lsdException w:name="Normal Table" w:uiPriority="99"/>
     <w:lsdException w:name="annotation subject" w:semiHidden="1" w:uiPriority="99" w:unhideWhenUsed="1"/>
     <w:lsdException w:name="No List" w:semiHidden="1" w:uiPriority="99" w:unhideWhenUsed="1"/>
     <w:lsdException w:name="Outline List 1" w:semiHidden="1" w:uiPriority="99" w:unhideWhenUsed="1"/>
@@ -36222,10 +32953,10 @@
     <w:lsdException w:name="Table Elegant" w:semiHidden="1" w:uiPriority="99" w:unhideWhenUsed="1"/>
     <w:lsdException w:name="Table Professional" w:semiHidden="1" w:uiPriority="99" w:unhideWhenUsed="1"/>
     <w:lsdException w:name="Table Subtle 1" w:semiHidden="1" w:uiPriority="99" w:unhideWhenUsed="1"/>
-    <w:lsdException w:name="Table Subtle 2" w:semiHidden="1" w:uiPriority="99" w:unhideWhenUsed="1"/>
+    <w:lsdException w:name="Table Subtle 2" w:uiPriority="99"/>
     <w:lsdException w:name="Table Web 1" w:semiHidden="1" w:uiPriority="99" w:unhideWhenUsed="1"/>
     <w:lsdException w:name="Table Web 2" w:semiHidden="1" w:uiPriority="99" w:unhideWhenUsed="1"/>
-    <w:lsdException w:name="Table Web 3" w:semiHidden="1" w:uiPriority="99" w:unhideWhenUsed="1"/>
+    <w:lsdException w:name="Table Web 3" w:uiPriority="99"/>
     <w:lsdException w:name="Balloon Text" w:semiHidden="1" w:uiPriority="99" w:unhideWhenUsed="1"/>
     <w:lsdException w:name="Table Grid" w:uiPriority="39"/>
     <w:lsdException w:name="Table Theme" w:semiHidden="1" w:uiPriority="99" w:unhideWhenUsed="1"/>
@@ -36444,6 +33175,10 @@
     <w:lsdException w:name="List Table 5 Dark Accent 6" w:uiPriority="50"/>
     <w:lsdException w:name="List Table 6 Colorful Accent 6" w:uiPriority="51"/>
     <w:lsdException w:name="List Table 7 Colorful Accent 6" w:uiPriority="52"/>
+    <w:lsdException w:name="Mention" w:semiHidden="1" w:uiPriority="99" w:unhideWhenUsed="1"/>
+    <w:lsdException w:name="Smart Hyperlink" w:semiHidden="1" w:uiPriority="99" w:unhideWhenUsed="1"/>
+    <w:lsdException w:name="Hashtag" w:semiHidden="1" w:uiPriority="99" w:unhideWhenUsed="1"/>
+    <w:lsdException w:name="Unresolved Mention" w:semiHidden="1" w:uiPriority="99" w:unhideWhenUsed="1"/>
   </w:latentStyles>
   <w:style w:type="paragraph" w:default="1" w:styleId="Normal">
     <w:name w:val="Normal"/>
@@ -37553,7 +34288,7 @@
       <w:szCs w:val="28"/>
     </w:rPr>
   </w:style>
-  <w:style w:type="table" w:styleId="Tabladecuadrcula5oscura-nfasis6">
+  <w:style w:type="table" w:styleId="Tablaconcuadrcula5oscura-nfasis6">
     <w:name w:val="Grid Table 5 Dark Accent 6"/>
     <w:basedOn w:val="Tablanormal"/>
     <w:uiPriority w:val="50"/>
@@ -37665,7 +34400,7 @@
       </w:tcPr>
     </w:tblStylePr>
   </w:style>
-  <w:style w:type="table" w:styleId="Tabladecuadrcula3-nfasis6">
+  <w:style w:type="table" w:styleId="Tablaconcuadrcula3-nfasis6">
     <w:name w:val="Grid Table 3 Accent 6"/>
     <w:basedOn w:val="Tablanormal"/>
     <w:uiPriority w:val="48"/>
@@ -37798,7 +34533,7 @@
       </w:tcPr>
     </w:tblStylePr>
   </w:style>
-  <w:style w:type="table" w:styleId="Tabladecuadrcula6concolores-nfasis6">
+  <w:style w:type="table" w:styleId="Tablaconcuadrcula6concolores-nfasis6">
     <w:name w:val="Grid Table 6 Colorful Accent 6"/>
     <w:basedOn w:val="Tablanormal"/>
     <w:uiPriority w:val="51"/>
@@ -37867,7 +34602,7 @@
       </w:tcPr>
     </w:tblStylePr>
   </w:style>
-  <w:style w:type="table" w:styleId="Tabladecuadrcula5oscura-nfasis3">
+  <w:style w:type="table" w:styleId="Tablaconcuadrcula5oscura-nfasis3">
     <w:name w:val="Grid Table 5 Dark Accent 3"/>
     <w:basedOn w:val="Tablanormal"/>
     <w:uiPriority w:val="50"/>
@@ -38096,7 +34831,7 @@
       </w:tcPr>
     </w:tblStylePr>
   </w:style>
-  <w:style w:type="table" w:styleId="Tabladecuadrcula7concolores-nfasis6">
+  <w:style w:type="table" w:styleId="Tablaconcuadrcula7concolores-nfasis6">
     <w:name w:val="Grid Table 7 Colorful Accent 6"/>
     <w:basedOn w:val="Tablanormal"/>
     <w:uiPriority w:val="52"/>
@@ -38574,7 +35309,7 @@
 </file>
 
 <file path=customXml/itemProps1.xml><?xml version="1.0" encoding="utf-8"?>
-<ds:datastoreItem xmlns:ds="http://schemas.openxmlformats.org/officeDocument/2006/customXml" ds:itemID="{E3ECA6C0-D49D-4FEA-9A30-A3472BEE8D4F}">
+<ds:datastoreItem xmlns:ds="http://schemas.openxmlformats.org/officeDocument/2006/customXml" ds:itemID="{02224941-3501-40C6-9C29-1B487C7E35E4}">
   <ds:schemaRefs>
     <ds:schemaRef ds:uri="http://schemas.openxmlformats.org/officeDocument/2006/bibliography"/>
   </ds:schemaRefs>

--- a/Project URIS/01Documentation/02Pinta-Puebla-Reyes_IEE830.docx
+++ b/Project URIS/01Documentation/02Pinta-Puebla-Reyes_IEE830.docx
@@ -17674,7 +17674,16 @@
           <w:sz w:val="24"/>
           <w:szCs w:val="24"/>
         </w:rPr>
-        <w:t>Gestionar Usuario</w:t>
+        <w:t>Ingreso</w:t>
+      </w:r>
+      <w:r>
+        <w:rPr>
+          <w:rFonts w:ascii="Times New Roman" w:hAnsi="Times New Roman" w:cs="Times New Roman"/>
+          <w:color w:val="000000" w:themeColor="text1"/>
+          <w:sz w:val="24"/>
+          <w:szCs w:val="24"/>
+        </w:rPr>
+        <w:t xml:space="preserve"> Usuario</w:t>
       </w:r>
       <w:bookmarkEnd w:id="46"/>
     </w:p>
@@ -17961,27 +17970,9 @@
         </w:numPr>
         <w:ind w:left="1200"/>
       </w:pPr>
-      <w:proofErr w:type="gramStart"/>
       <w:r>
-        <w:t xml:space="preserve">3.2.2 </w:t>
+        <w:t xml:space="preserve">3.2.2 Registro de información de la compañía </w:t>
       </w:r>
-      <w:r>
-        <w:t xml:space="preserve"> </w:t>
-      </w:r>
-      <w:proofErr w:type="spellStart"/>
-      <w:r>
-        <w:t>Register</w:t>
-      </w:r>
-      <w:proofErr w:type="spellEnd"/>
-      <w:proofErr w:type="gramEnd"/>
-      <w:r>
-        <w:t xml:space="preserve"> Company </w:t>
-      </w:r>
-      <w:proofErr w:type="spellStart"/>
-      <w:r>
-        <w:t>Information</w:t>
-      </w:r>
-      <w:proofErr w:type="spellEnd"/>
     </w:p>
     <w:tbl>
       <w:tblPr>
@@ -19323,7 +19314,6 @@
         </w:rPr>
         <w:t xml:space="preserve">3.2.3 </w:t>
       </w:r>
-      <w:proofErr w:type="spellStart"/>
       <w:r>
         <w:rPr>
           <w:rFonts w:ascii="Times New Roman" w:hAnsi="Times New Roman" w:cs="Times New Roman"/>
@@ -19331,9 +19321,8 @@
           <w:sz w:val="24"/>
           <w:szCs w:val="24"/>
         </w:rPr>
-        <w:t>Enter</w:t>
+        <w:t>Ingreso de datos financieros</w:t>
       </w:r>
-      <w:proofErr w:type="spellEnd"/>
       <w:r>
         <w:rPr>
           <w:rFonts w:ascii="Times New Roman" w:hAnsi="Times New Roman" w:cs="Times New Roman"/>
@@ -19342,26 +19331,6 @@
           <w:szCs w:val="24"/>
         </w:rPr>
         <w:t xml:space="preserve"> </w:t>
-      </w:r>
-      <w:proofErr w:type="spellStart"/>
-      <w:r>
-        <w:rPr>
-          <w:rFonts w:ascii="Times New Roman" w:hAnsi="Times New Roman" w:cs="Times New Roman"/>
-          <w:color w:val="000000" w:themeColor="text1"/>
-          <w:sz w:val="24"/>
-          <w:szCs w:val="24"/>
-        </w:rPr>
-        <w:t>Financial</w:t>
-      </w:r>
-      <w:proofErr w:type="spellEnd"/>
-      <w:r>
-        <w:rPr>
-          <w:rFonts w:ascii="Times New Roman" w:hAnsi="Times New Roman" w:cs="Times New Roman"/>
-          <w:color w:val="000000" w:themeColor="text1"/>
-          <w:sz w:val="24"/>
-          <w:szCs w:val="24"/>
-        </w:rPr>
-        <w:t xml:space="preserve"> Data </w:t>
       </w:r>
     </w:p>
     <w:p>
@@ -19392,7 +19361,15 @@
           <w:color w:val="000000" w:themeColor="text1"/>
           <w:sz w:val="24"/>
         </w:rPr>
-        <w:t>Estado de Resultados Integrales</w:t>
+        <w:t xml:space="preserve">Estado </w:t>
+      </w:r>
+      <w:r>
+        <w:rPr>
+          <w:rFonts w:ascii="Times New Roman" w:hAnsi="Times New Roman"/>
+          <w:color w:val="000000" w:themeColor="text1"/>
+          <w:sz w:val="24"/>
+        </w:rPr>
+        <w:t>Financiero</w:t>
       </w:r>
     </w:p>
     <w:p>
@@ -20337,15 +20314,7 @@
                 <w:color w:val="000000" w:themeColor="text1"/>
                 <w:sz w:val="24"/>
               </w:rPr>
-              <w:t xml:space="preserve">Cancelar  </w:t>
-            </w:r>
-            <w:r>
-              <w:rPr>
-                <w:rFonts w:ascii="Times New Roman" w:hAnsi="Times New Roman"/>
-                <w:color w:val="000000" w:themeColor="text1"/>
-                <w:sz w:val="24"/>
-              </w:rPr>
-              <w:t>”</w:t>
+              <w:t>Cancelar ”</w:t>
             </w:r>
             <w:proofErr w:type="gramEnd"/>
             <w:r>
@@ -20800,7 +20769,7 @@
           <w:bCs/>
           <w:color w:val="000000" w:themeColor="text1"/>
           <w:sz w:val="24"/>
-          <w:lang w:val="en-US" w:eastAsia="es-EC"/>
+          <w:lang w:eastAsia="es-EC"/>
         </w:rPr>
       </w:pPr>
       <w:r>
@@ -20810,9 +20779,88 @@
           <w:bCs/>
           <w:color w:val="000000" w:themeColor="text1"/>
           <w:sz w:val="24"/>
-          <w:lang w:val="en-US" w:eastAsia="es-EC"/>
-        </w:rPr>
-        <w:t xml:space="preserve">3.2.4 Calculate values and financial percentages </w:t>
+          <w:lang w:eastAsia="es-EC"/>
+        </w:rPr>
+        <w:t xml:space="preserve">3.2.4 </w:t>
+      </w:r>
+      <w:r>
+        <w:rPr>
+          <w:rFonts w:ascii="Times New Roman" w:hAnsi="Times New Roman"/>
+          <w:b/>
+          <w:bCs/>
+          <w:color w:val="000000" w:themeColor="text1"/>
+          <w:sz w:val="24"/>
+          <w:lang w:eastAsia="es-EC"/>
+        </w:rPr>
+        <w:t>C</w:t>
+      </w:r>
+      <w:r>
+        <w:rPr>
+          <w:rFonts w:ascii="Times New Roman" w:hAnsi="Times New Roman"/>
+          <w:b/>
+          <w:bCs/>
+          <w:color w:val="000000" w:themeColor="text1"/>
+          <w:sz w:val="24"/>
+          <w:lang w:val="es-EC" w:eastAsia="es-EC"/>
+        </w:rPr>
+        <w:t>á</w:t>
+      </w:r>
+      <w:proofErr w:type="spellStart"/>
+      <w:r>
+        <w:rPr>
+          <w:rFonts w:ascii="Times New Roman" w:hAnsi="Times New Roman"/>
+          <w:b/>
+          <w:bCs/>
+          <w:color w:val="000000" w:themeColor="text1"/>
+          <w:sz w:val="24"/>
+          <w:lang w:eastAsia="es-EC"/>
+        </w:rPr>
+        <w:t>l</w:t>
+      </w:r>
+      <w:r>
+        <w:rPr>
+          <w:rFonts w:ascii="Times New Roman" w:hAnsi="Times New Roman"/>
+          <w:b/>
+          <w:bCs/>
+          <w:color w:val="000000" w:themeColor="text1"/>
+          <w:sz w:val="24"/>
+          <w:lang w:eastAsia="es-EC"/>
+        </w:rPr>
+        <w:t>c</w:t>
+      </w:r>
+      <w:r>
+        <w:rPr>
+          <w:rFonts w:ascii="Times New Roman" w:hAnsi="Times New Roman"/>
+          <w:b/>
+          <w:bCs/>
+          <w:color w:val="000000" w:themeColor="text1"/>
+          <w:sz w:val="24"/>
+          <w:lang w:eastAsia="es-EC"/>
+        </w:rPr>
+        <w:t>ulo</w:t>
+      </w:r>
+      <w:proofErr w:type="spellEnd"/>
+      <w:r>
+        <w:rPr>
+          <w:rFonts w:ascii="Times New Roman" w:hAnsi="Times New Roman"/>
+          <w:b/>
+          <w:bCs/>
+          <w:color w:val="000000" w:themeColor="text1"/>
+          <w:sz w:val="24"/>
+          <w:lang w:eastAsia="es-EC"/>
+        </w:rPr>
+        <w:t xml:space="preserve"> de datos y v</w:t>
+      </w:r>
+      <w:r>
+        <w:rPr>
+          <w:rFonts w:ascii="Times New Roman" w:hAnsi="Times New Roman"/>
+          <w:b/>
+          <w:bCs/>
+          <w:color w:val="000000" w:themeColor="text1"/>
+          <w:sz w:val="24"/>
+          <w:lang w:eastAsia="es-EC"/>
+        </w:rPr>
+        <w:t>alores financieros</w:t>
       </w:r>
     </w:p>
     <w:p>
@@ -20825,7 +20873,7 @@
           <w:bCs/>
           <w:color w:val="000000" w:themeColor="text1"/>
           <w:sz w:val="24"/>
-          <w:lang w:val="en-US" w:eastAsia="es-EC"/>
+          <w:lang w:eastAsia="es-EC"/>
         </w:rPr>
       </w:pPr>
     </w:p>
@@ -21095,6 +21143,29 @@
                 <w:sz w:val="24"/>
                 <w:lang w:val="es-EC" w:eastAsia="es-EC"/>
               </w:rPr>
+              <w:t xml:space="preserve">Id compañía </w:t>
+            </w:r>
+          </w:p>
+          <w:p>
+            <w:pPr>
+              <w:spacing w:line="259" w:lineRule="auto"/>
+              <w:ind w:left="100" w:right="100"/>
+              <w:jc w:val="both"/>
+              <w:cnfStyle w:val="000000100000" w:firstRow="0" w:lastRow="0" w:firstColumn="0" w:lastColumn="0" w:oddVBand="0" w:evenVBand="0" w:oddHBand="1" w:evenHBand="0" w:firstRowFirstColumn="0" w:firstRowLastColumn="0" w:lastRowFirstColumn="0" w:lastRowLastColumn="0"/>
+              <w:rPr>
+                <w:rFonts w:ascii="Times New Roman" w:hAnsi="Times New Roman"/>
+                <w:color w:val="000000" w:themeColor="text1"/>
+                <w:sz w:val="24"/>
+                <w:lang w:val="es-EC" w:eastAsia="es-EC"/>
+              </w:rPr>
+            </w:pPr>
+            <w:r>
+              <w:rPr>
+                <w:rFonts w:ascii="Times New Roman" w:hAnsi="Times New Roman"/>
+                <w:color w:val="000000" w:themeColor="text1"/>
+                <w:sz w:val="24"/>
+                <w:lang w:val="es-EC" w:eastAsia="es-EC"/>
+              </w:rPr>
               <w:t xml:space="preserve">Año del </w:t>
             </w:r>
             <w:r>
@@ -22083,24 +22154,27 @@
     </w:tbl>
     <w:p>
       <w:pPr>
-        <w:spacing w:after="240"/>
-        <w:rPr>
-          <w:rFonts w:ascii="Times New Roman" w:hAnsi="Times New Roman"/>
+        <w:ind w:right="100"/>
+        <w:jc w:val="both"/>
+        <w:rPr>
+          <w:rFonts w:ascii="Times New Roman" w:hAnsi="Times New Roman"/>
+          <w:b/>
+          <w:bCs/>
           <w:color w:val="000000" w:themeColor="text1"/>
           <w:sz w:val="24"/>
-          <w:lang w:val="es-EC" w:eastAsia="es-EC"/>
+          <w:lang w:val="en-US" w:eastAsia="es-EC"/>
         </w:rPr>
       </w:pPr>
     </w:p>
     <w:p>
       <w:pPr>
-        <w:ind w:left="708" w:right="100" w:firstLine="708"/>
+        <w:ind w:right="100"/>
         <w:jc w:val="both"/>
         <w:rPr>
           <w:rFonts w:ascii="Times New Roman" w:hAnsi="Times New Roman"/>
           <w:color w:val="000000" w:themeColor="text1"/>
           <w:sz w:val="24"/>
-          <w:lang w:val="en-US" w:eastAsia="es-EC"/>
+          <w:lang w:eastAsia="es-EC"/>
         </w:rPr>
       </w:pPr>
       <w:r>
@@ -22110,9 +22184,20 @@
           <w:bCs/>
           <w:color w:val="000000" w:themeColor="text1"/>
           <w:sz w:val="24"/>
-          <w:lang w:val="en-US" w:eastAsia="es-EC"/>
-        </w:rPr>
-        <w:t xml:space="preserve"> 2.3.5 Generate financial report with data interpretation</w:t>
+          <w:lang w:eastAsia="es-EC"/>
+        </w:rPr>
+        <w:t>3.2.5 Generar reporte e interpretación d</w:t>
+      </w:r>
+      <w:r>
+        <w:rPr>
+          <w:rFonts w:ascii="Times New Roman" w:hAnsi="Times New Roman"/>
+          <w:b/>
+          <w:bCs/>
+          <w:color w:val="000000" w:themeColor="text1"/>
+          <w:sz w:val="24"/>
+          <w:lang w:eastAsia="es-EC"/>
+        </w:rPr>
+        <w:t>e resultados Financieros</w:t>
       </w:r>
     </w:p>
     <w:tbl>
@@ -22840,16 +22925,16 @@
                 <w:sz w:val="24"/>
                 <w:lang w:val="es-EC" w:eastAsia="es-EC"/>
               </w:rPr>
+              <w:br/>
+            </w:r>
+            <w:r>
+              <w:rPr>
+                <w:rFonts w:ascii="Times New Roman" w:hAnsi="Times New Roman"/>
+                <w:color w:val="000000" w:themeColor="text1"/>
+                <w:sz w:val="24"/>
+                <w:lang w:val="es-EC" w:eastAsia="es-EC"/>
+              </w:rPr>
               <w:lastRenderedPageBreak/>
-              <w:br/>
-            </w:r>
-            <w:r>
-              <w:rPr>
-                <w:rFonts w:ascii="Times New Roman" w:hAnsi="Times New Roman"/>
-                <w:color w:val="000000" w:themeColor="text1"/>
-                <w:sz w:val="24"/>
-                <w:lang w:val="es-EC" w:eastAsia="es-EC"/>
-              </w:rPr>
               <w:br/>
             </w:r>
           </w:p>
@@ -23060,7 +23145,6 @@
                 <w:sz w:val="24"/>
                 <w:lang w:val="es-EC" w:eastAsia="es-EC"/>
               </w:rPr>
-              <w:lastRenderedPageBreak/>
               <w:t xml:space="preserve">7.  Abre el reporte </w:t>
             </w:r>
             <w:r>
@@ -23578,1197 +23662,39 @@
         </w:numPr>
         <w:ind w:left="-12"/>
         <w:rPr>
+          <w:b w:val="0"/>
+          <w:bCs w:val="0"/>
+          <w:color w:val="000000" w:themeColor="text1"/>
+          <w:sz w:val="32"/>
+          <w:szCs w:val="32"/>
+        </w:rPr>
+      </w:pPr>
+      <w:bookmarkStart w:id="47" w:name="_Toc522086060"/>
+      <w:r>
+        <w:rPr>
           <w:rFonts w:ascii="Times New Roman" w:hAnsi="Times New Roman" w:cs="Times New Roman"/>
           <w:color w:val="000000" w:themeColor="text1"/>
           <w:sz w:val="24"/>
           <w:szCs w:val="24"/>
         </w:rPr>
-      </w:pPr>
-      <w:bookmarkStart w:id="47" w:name="_Toc522086060"/>
+        <w:t xml:space="preserve">        </w:t>
+      </w:r>
+      <w:bookmarkStart w:id="48" w:name="_Toc33238257"/>
+      <w:bookmarkStart w:id="49" w:name="_Toc522086063"/>
+      <w:bookmarkStart w:id="50" w:name="_GoBack"/>
+      <w:bookmarkEnd w:id="47"/>
+      <w:bookmarkEnd w:id="50"/>
       <w:r>
         <w:rPr>
-          <w:rFonts w:ascii="Times New Roman" w:hAnsi="Times New Roman" w:cs="Times New Roman"/>
-          <w:color w:val="000000" w:themeColor="text1"/>
-          <w:sz w:val="24"/>
-          <w:szCs w:val="24"/>
-        </w:rPr>
-        <w:t xml:space="preserve">         2.3.5.</w:t>
-      </w:r>
-      <w:r>
-        <w:rPr>
-          <w:rFonts w:ascii="Times New Roman" w:hAnsi="Times New Roman" w:cs="Times New Roman"/>
-          <w:color w:val="000000" w:themeColor="text1"/>
-          <w:sz w:val="24"/>
-          <w:szCs w:val="24"/>
-        </w:rPr>
-        <w:t>1</w:t>
-      </w:r>
-      <w:r>
-        <w:rPr>
-          <w:rFonts w:ascii="Times New Roman" w:hAnsi="Times New Roman" w:cs="Times New Roman"/>
-          <w:color w:val="000000" w:themeColor="text1"/>
-          <w:sz w:val="24"/>
-          <w:szCs w:val="24"/>
-        </w:rPr>
-        <w:t xml:space="preserve"> Generar Reporte Por Año</w:t>
-      </w:r>
-      <w:bookmarkEnd w:id="47"/>
-    </w:p>
-    <w:tbl>
-      <w:tblPr>
-        <w:tblStyle w:val="Tablaconcuadrcula6concolores-nfasis6"/>
-        <w:tblW w:w="0" w:type="auto"/>
-        <w:tblLook w:val="04A0" w:firstRow="1" w:lastRow="0" w:firstColumn="1" w:lastColumn="0" w:noHBand="0" w:noVBand="1"/>
-      </w:tblPr>
-      <w:tblGrid>
-        <w:gridCol w:w="1883"/>
-        <w:gridCol w:w="3377"/>
-        <w:gridCol w:w="3234"/>
-      </w:tblGrid>
-      <w:tr>
-        <w:trPr>
-          <w:cnfStyle w:val="100000000000" w:firstRow="1" w:lastRow="0" w:firstColumn="0" w:lastColumn="0" w:oddVBand="0" w:evenVBand="0" w:oddHBand="0" w:evenHBand="0" w:firstRowFirstColumn="0" w:firstRowLastColumn="0" w:lastRowFirstColumn="0" w:lastRowLastColumn="0"/>
-          <w:trHeight w:val="500"/>
-        </w:trPr>
-        <w:tc>
-          <w:tcPr>
-            <w:cnfStyle w:val="001000000000" w:firstRow="0" w:lastRow="0" w:firstColumn="1" w:lastColumn="0" w:oddVBand="0" w:evenVBand="0" w:oddHBand="0" w:evenHBand="0" w:firstRowFirstColumn="0" w:firstRowLastColumn="0" w:lastRowFirstColumn="0" w:lastRowLastColumn="0"/>
-            <w:tcW w:w="0" w:type="auto"/>
-            <w:hideMark/>
-          </w:tcPr>
-          <w:p>
-            <w:pPr>
-              <w:ind w:left="100" w:right="100"/>
-              <w:jc w:val="both"/>
-              <w:rPr>
-                <w:rFonts w:ascii="Times New Roman" w:hAnsi="Times New Roman"/>
-                <w:color w:val="000000" w:themeColor="text1"/>
-                <w:sz w:val="24"/>
-                <w:lang w:val="es-EC"/>
-              </w:rPr>
-            </w:pPr>
-            <w:r>
-              <w:rPr>
-                <w:rFonts w:ascii="Times New Roman" w:hAnsi="Times New Roman"/>
-                <w:b w:val="0"/>
-                <w:bCs w:val="0"/>
-                <w:color w:val="000000" w:themeColor="text1"/>
-                <w:sz w:val="24"/>
-                <w:lang w:val="es-EC"/>
-              </w:rPr>
-              <w:t>Id. Requerimiento</w:t>
-            </w:r>
-          </w:p>
-        </w:tc>
-        <w:tc>
-          <w:tcPr>
-            <w:tcW w:w="0" w:type="auto"/>
-            <w:gridSpan w:val="2"/>
-            <w:hideMark/>
-          </w:tcPr>
-          <w:p>
-            <w:pPr>
-              <w:ind w:left="100" w:right="100"/>
-              <w:jc w:val="both"/>
-              <w:cnfStyle w:val="100000000000" w:firstRow="1" w:lastRow="0" w:firstColumn="0" w:lastColumn="0" w:oddVBand="0" w:evenVBand="0" w:oddHBand="0" w:evenHBand="0" w:firstRowFirstColumn="0" w:firstRowLastColumn="0" w:lastRowFirstColumn="0" w:lastRowLastColumn="0"/>
-              <w:rPr>
-                <w:rFonts w:ascii="Times New Roman" w:hAnsi="Times New Roman"/>
-                <w:color w:val="000000" w:themeColor="text1"/>
-                <w:sz w:val="24"/>
-                <w:lang w:val="es-EC"/>
-              </w:rPr>
-            </w:pPr>
-            <w:r>
-              <w:rPr>
-                <w:rFonts w:ascii="Times New Roman" w:hAnsi="Times New Roman"/>
-                <w:color w:val="000000" w:themeColor="text1"/>
-                <w:sz w:val="24"/>
-                <w:lang w:val="es-EC"/>
-              </w:rPr>
-              <w:t>RF-05.2</w:t>
-            </w:r>
-          </w:p>
-          <w:p>
-            <w:pPr>
-              <w:ind w:left="100" w:right="100"/>
-              <w:jc w:val="both"/>
-              <w:cnfStyle w:val="100000000000" w:firstRow="1" w:lastRow="0" w:firstColumn="0" w:lastColumn="0" w:oddVBand="0" w:evenVBand="0" w:oddHBand="0" w:evenHBand="0" w:firstRowFirstColumn="0" w:firstRowLastColumn="0" w:lastRowFirstColumn="0" w:lastRowLastColumn="0"/>
-              <w:rPr>
-                <w:rFonts w:ascii="Times New Roman" w:hAnsi="Times New Roman"/>
-                <w:color w:val="000000" w:themeColor="text1"/>
-                <w:sz w:val="24"/>
-                <w:lang w:val="es-EC"/>
-              </w:rPr>
-            </w:pPr>
-          </w:p>
-        </w:tc>
-      </w:tr>
-      <w:tr>
-        <w:trPr>
-          <w:cnfStyle w:val="000000100000" w:firstRow="0" w:lastRow="0" w:firstColumn="0" w:lastColumn="0" w:oddVBand="0" w:evenVBand="0" w:oddHBand="1" w:evenHBand="0" w:firstRowFirstColumn="0" w:firstRowLastColumn="0" w:lastRowFirstColumn="0" w:lastRowLastColumn="0"/>
-          <w:trHeight w:val="500"/>
-        </w:trPr>
-        <w:tc>
-          <w:tcPr>
-            <w:cnfStyle w:val="001000000000" w:firstRow="0" w:lastRow="0" w:firstColumn="1" w:lastColumn="0" w:oddVBand="0" w:evenVBand="0" w:oddHBand="0" w:evenHBand="0" w:firstRowFirstColumn="0" w:firstRowLastColumn="0" w:lastRowFirstColumn="0" w:lastRowLastColumn="0"/>
-            <w:tcW w:w="0" w:type="auto"/>
-            <w:hideMark/>
-          </w:tcPr>
-          <w:p>
-            <w:pPr>
-              <w:ind w:left="100" w:right="100"/>
-              <w:jc w:val="both"/>
-              <w:rPr>
-                <w:rFonts w:ascii="Times New Roman" w:hAnsi="Times New Roman"/>
-                <w:color w:val="000000" w:themeColor="text1"/>
-                <w:sz w:val="24"/>
-                <w:lang w:val="es-EC"/>
-              </w:rPr>
-            </w:pPr>
-            <w:r>
-              <w:rPr>
-                <w:rFonts w:ascii="Times New Roman" w:hAnsi="Times New Roman"/>
-                <w:b w:val="0"/>
-                <w:bCs w:val="0"/>
-                <w:color w:val="000000" w:themeColor="text1"/>
-                <w:sz w:val="24"/>
-                <w:lang w:val="es-EC"/>
-              </w:rPr>
-              <w:t>Actores</w:t>
-            </w:r>
-          </w:p>
-        </w:tc>
-        <w:tc>
-          <w:tcPr>
-            <w:tcW w:w="0" w:type="auto"/>
-            <w:gridSpan w:val="2"/>
-            <w:hideMark/>
-          </w:tcPr>
-          <w:p>
-            <w:pPr>
-              <w:ind w:left="100" w:right="100"/>
-              <w:jc w:val="both"/>
-              <w:cnfStyle w:val="000000100000" w:firstRow="0" w:lastRow="0" w:firstColumn="0" w:lastColumn="0" w:oddVBand="0" w:evenVBand="0" w:oddHBand="1" w:evenHBand="0" w:firstRowFirstColumn="0" w:firstRowLastColumn="0" w:lastRowFirstColumn="0" w:lastRowLastColumn="0"/>
-              <w:rPr>
-                <w:rFonts w:ascii="Times New Roman" w:hAnsi="Times New Roman"/>
-                <w:color w:val="000000" w:themeColor="text1"/>
-                <w:sz w:val="24"/>
-                <w:lang w:val="es-EC"/>
-              </w:rPr>
-            </w:pPr>
-            <w:r>
-              <w:rPr>
-                <w:rFonts w:ascii="Times New Roman" w:hAnsi="Times New Roman"/>
-                <w:color w:val="000000" w:themeColor="text1"/>
-                <w:sz w:val="24"/>
-                <w:lang w:val="es-EC"/>
-              </w:rPr>
-              <w:t xml:space="preserve"> Administrador/Contabilidad/Inventario</w:t>
-            </w:r>
-          </w:p>
-        </w:tc>
-      </w:tr>
-      <w:tr>
-        <w:trPr>
-          <w:trHeight w:val="520"/>
-        </w:trPr>
-        <w:tc>
-          <w:tcPr>
-            <w:cnfStyle w:val="001000000000" w:firstRow="0" w:lastRow="0" w:firstColumn="1" w:lastColumn="0" w:oddVBand="0" w:evenVBand="0" w:oddHBand="0" w:evenHBand="0" w:firstRowFirstColumn="0" w:firstRowLastColumn="0" w:lastRowFirstColumn="0" w:lastRowLastColumn="0"/>
-            <w:tcW w:w="0" w:type="auto"/>
-            <w:hideMark/>
-          </w:tcPr>
-          <w:p>
-            <w:pPr>
-              <w:ind w:left="100" w:right="100"/>
-              <w:jc w:val="both"/>
-              <w:rPr>
-                <w:rFonts w:ascii="Times New Roman" w:hAnsi="Times New Roman"/>
-                <w:color w:val="000000" w:themeColor="text1"/>
-                <w:sz w:val="24"/>
-                <w:lang w:val="es-EC"/>
-              </w:rPr>
-            </w:pPr>
-            <w:r>
-              <w:rPr>
-                <w:rFonts w:ascii="Times New Roman" w:hAnsi="Times New Roman"/>
-                <w:b w:val="0"/>
-                <w:bCs w:val="0"/>
-                <w:color w:val="000000" w:themeColor="text1"/>
-                <w:sz w:val="24"/>
-                <w:lang w:val="es-EC"/>
-              </w:rPr>
-              <w:t>Descripción</w:t>
-            </w:r>
-          </w:p>
-        </w:tc>
-        <w:tc>
-          <w:tcPr>
-            <w:tcW w:w="0" w:type="auto"/>
-            <w:gridSpan w:val="2"/>
-            <w:hideMark/>
-          </w:tcPr>
-          <w:p>
-            <w:pPr>
-              <w:ind w:left="100" w:right="100"/>
-              <w:jc w:val="both"/>
-              <w:cnfStyle w:val="000000000000" w:firstRow="0" w:lastRow="0" w:firstColumn="0" w:lastColumn="0" w:oddVBand="0" w:evenVBand="0" w:oddHBand="0" w:evenHBand="0" w:firstRowFirstColumn="0" w:firstRowLastColumn="0" w:lastRowFirstColumn="0" w:lastRowLastColumn="0"/>
-              <w:rPr>
-                <w:rFonts w:ascii="Times New Roman" w:hAnsi="Times New Roman"/>
-                <w:color w:val="000000" w:themeColor="text1"/>
-                <w:sz w:val="24"/>
-                <w:lang w:val="es-EC"/>
-              </w:rPr>
-            </w:pPr>
-            <w:r>
-              <w:rPr>
-                <w:rFonts w:ascii="Times New Roman" w:hAnsi="Times New Roman"/>
-                <w:color w:val="000000" w:themeColor="text1"/>
-                <w:sz w:val="24"/>
-                <w:lang w:val="es-EC"/>
-              </w:rPr>
-              <w:t>Este caso de uso servirá para generar reportes anuales</w:t>
-            </w:r>
-          </w:p>
-        </w:tc>
-      </w:tr>
-      <w:tr>
-        <w:trPr>
-          <w:cnfStyle w:val="000000100000" w:firstRow="0" w:lastRow="0" w:firstColumn="0" w:lastColumn="0" w:oddVBand="0" w:evenVBand="0" w:oddHBand="1" w:evenHBand="0" w:firstRowFirstColumn="0" w:firstRowLastColumn="0" w:lastRowFirstColumn="0" w:lastRowLastColumn="0"/>
-          <w:trHeight w:val="500"/>
-        </w:trPr>
-        <w:tc>
-          <w:tcPr>
-            <w:cnfStyle w:val="001000000000" w:firstRow="0" w:lastRow="0" w:firstColumn="1" w:lastColumn="0" w:oddVBand="0" w:evenVBand="0" w:oddHBand="0" w:evenHBand="0" w:firstRowFirstColumn="0" w:firstRowLastColumn="0" w:lastRowFirstColumn="0" w:lastRowLastColumn="0"/>
-            <w:tcW w:w="0" w:type="auto"/>
-            <w:hideMark/>
-          </w:tcPr>
-          <w:p>
-            <w:pPr>
-              <w:ind w:left="100" w:right="100"/>
-              <w:jc w:val="both"/>
-              <w:rPr>
-                <w:rFonts w:ascii="Times New Roman" w:hAnsi="Times New Roman"/>
-                <w:color w:val="000000" w:themeColor="text1"/>
-                <w:sz w:val="24"/>
-                <w:lang w:val="es-EC"/>
-              </w:rPr>
-            </w:pPr>
-            <w:r>
-              <w:rPr>
-                <w:rFonts w:ascii="Times New Roman" w:hAnsi="Times New Roman"/>
-                <w:b w:val="0"/>
-                <w:bCs w:val="0"/>
-                <w:color w:val="000000" w:themeColor="text1"/>
-                <w:sz w:val="24"/>
-                <w:lang w:val="es-EC"/>
-              </w:rPr>
-              <w:t>Entradas</w:t>
-            </w:r>
-          </w:p>
-        </w:tc>
-        <w:tc>
-          <w:tcPr>
-            <w:tcW w:w="0" w:type="auto"/>
-            <w:gridSpan w:val="2"/>
-            <w:hideMark/>
-          </w:tcPr>
-          <w:p>
-            <w:pPr>
-              <w:ind w:right="100"/>
-              <w:jc w:val="both"/>
-              <w:cnfStyle w:val="000000100000" w:firstRow="0" w:lastRow="0" w:firstColumn="0" w:lastColumn="0" w:oddVBand="0" w:evenVBand="0" w:oddHBand="1" w:evenHBand="0" w:firstRowFirstColumn="0" w:firstRowLastColumn="0" w:lastRowFirstColumn="0" w:lastRowLastColumn="0"/>
-              <w:rPr>
-                <w:rFonts w:ascii="Times New Roman" w:hAnsi="Times New Roman"/>
-                <w:color w:val="000000" w:themeColor="text1"/>
-                <w:sz w:val="24"/>
-                <w:lang w:val="es-EC" w:eastAsia="es-EC"/>
-              </w:rPr>
-            </w:pPr>
-            <w:r>
-              <w:rPr>
-                <w:rFonts w:ascii="Times New Roman" w:hAnsi="Times New Roman"/>
-                <w:color w:val="000000" w:themeColor="text1"/>
-                <w:sz w:val="24"/>
-                <w:lang w:val="es-EC"/>
-              </w:rPr>
-              <w:t xml:space="preserve"> </w:t>
-            </w:r>
-            <w:r>
-              <w:rPr>
-                <w:rFonts w:ascii="Times New Roman" w:hAnsi="Times New Roman"/>
-                <w:color w:val="000000" w:themeColor="text1"/>
-                <w:sz w:val="24"/>
-                <w:lang w:val="es-EC" w:eastAsia="es-EC"/>
-              </w:rPr>
-              <w:t>Id compañía</w:t>
-            </w:r>
-          </w:p>
-          <w:p>
-            <w:pPr>
-              <w:ind w:right="100"/>
-              <w:jc w:val="both"/>
-              <w:cnfStyle w:val="000000100000" w:firstRow="0" w:lastRow="0" w:firstColumn="0" w:lastColumn="0" w:oddVBand="0" w:evenVBand="0" w:oddHBand="1" w:evenHBand="0" w:firstRowFirstColumn="0" w:firstRowLastColumn="0" w:lastRowFirstColumn="0" w:lastRowLastColumn="0"/>
-              <w:rPr>
-                <w:rFonts w:ascii="Times New Roman" w:hAnsi="Times New Roman"/>
-                <w:color w:val="000000" w:themeColor="text1"/>
-                <w:sz w:val="24"/>
-                <w:lang w:val="es-EC" w:eastAsia="es-EC"/>
-              </w:rPr>
-            </w:pPr>
-            <w:r>
-              <w:rPr>
-                <w:rFonts w:ascii="Times New Roman" w:hAnsi="Times New Roman"/>
-                <w:color w:val="000000" w:themeColor="text1"/>
-                <w:sz w:val="24"/>
-                <w:lang w:val="es-EC" w:eastAsia="es-EC"/>
-              </w:rPr>
-              <w:t xml:space="preserve">Año </w:t>
-            </w:r>
-          </w:p>
-          <w:p>
-            <w:pPr>
-              <w:ind w:left="100" w:right="100"/>
-              <w:jc w:val="both"/>
-              <w:cnfStyle w:val="000000100000" w:firstRow="0" w:lastRow="0" w:firstColumn="0" w:lastColumn="0" w:oddVBand="0" w:evenVBand="0" w:oddHBand="1" w:evenHBand="0" w:firstRowFirstColumn="0" w:firstRowLastColumn="0" w:lastRowFirstColumn="0" w:lastRowLastColumn="0"/>
-              <w:rPr>
-                <w:rFonts w:ascii="Times New Roman" w:hAnsi="Times New Roman"/>
-                <w:color w:val="000000" w:themeColor="text1"/>
-                <w:sz w:val="24"/>
-                <w:lang w:val="es-EC"/>
-              </w:rPr>
-            </w:pPr>
-            <w:bookmarkStart w:id="48" w:name="_GoBack"/>
-            <w:bookmarkEnd w:id="48"/>
-          </w:p>
-        </w:tc>
-      </w:tr>
-      <w:tr>
-        <w:trPr>
-          <w:trHeight w:val="500"/>
-        </w:trPr>
-        <w:tc>
-          <w:tcPr>
-            <w:cnfStyle w:val="001000000000" w:firstRow="0" w:lastRow="0" w:firstColumn="1" w:lastColumn="0" w:oddVBand="0" w:evenVBand="0" w:oddHBand="0" w:evenHBand="0" w:firstRowFirstColumn="0" w:firstRowLastColumn="0" w:lastRowFirstColumn="0" w:lastRowLastColumn="0"/>
-            <w:tcW w:w="0" w:type="auto"/>
-            <w:hideMark/>
-          </w:tcPr>
-          <w:p>
-            <w:pPr>
-              <w:ind w:left="100" w:right="100"/>
-              <w:jc w:val="both"/>
-              <w:rPr>
-                <w:rFonts w:ascii="Times New Roman" w:hAnsi="Times New Roman"/>
-                <w:color w:val="000000" w:themeColor="text1"/>
-                <w:sz w:val="24"/>
-                <w:lang w:val="es-EC"/>
-              </w:rPr>
-            </w:pPr>
-            <w:r>
-              <w:rPr>
-                <w:rFonts w:ascii="Times New Roman" w:hAnsi="Times New Roman"/>
-                <w:b w:val="0"/>
-                <w:bCs w:val="0"/>
-                <w:color w:val="000000" w:themeColor="text1"/>
-                <w:sz w:val="24"/>
-                <w:lang w:val="es-EC"/>
-              </w:rPr>
-              <w:t>Salidas</w:t>
-            </w:r>
-          </w:p>
-        </w:tc>
-        <w:tc>
-          <w:tcPr>
-            <w:tcW w:w="0" w:type="auto"/>
-            <w:gridSpan w:val="2"/>
-            <w:hideMark/>
-          </w:tcPr>
-          <w:p>
-            <w:pPr>
-              <w:ind w:left="100" w:right="100"/>
-              <w:jc w:val="both"/>
-              <w:cnfStyle w:val="000000000000" w:firstRow="0" w:lastRow="0" w:firstColumn="0" w:lastColumn="0" w:oddVBand="0" w:evenVBand="0" w:oddHBand="0" w:evenHBand="0" w:firstRowFirstColumn="0" w:firstRowLastColumn="0" w:lastRowFirstColumn="0" w:lastRowLastColumn="0"/>
-              <w:rPr>
-                <w:rFonts w:ascii="Times New Roman" w:hAnsi="Times New Roman"/>
-                <w:color w:val="000000" w:themeColor="text1"/>
-                <w:sz w:val="24"/>
-                <w:lang w:val="es-EC"/>
-              </w:rPr>
-            </w:pPr>
-            <w:r>
-              <w:rPr>
-                <w:rFonts w:ascii="Times New Roman" w:hAnsi="Times New Roman"/>
-                <w:color w:val="000000" w:themeColor="text1"/>
-                <w:sz w:val="24"/>
-                <w:lang w:val="es-EC"/>
-              </w:rPr>
-              <w:t xml:space="preserve"> Reporte Generado</w:t>
-            </w:r>
-          </w:p>
-        </w:tc>
-      </w:tr>
-      <w:tr>
-        <w:trPr>
-          <w:cnfStyle w:val="000000100000" w:firstRow="0" w:lastRow="0" w:firstColumn="0" w:lastColumn="0" w:oddVBand="0" w:evenVBand="0" w:oddHBand="1" w:evenHBand="0" w:firstRowFirstColumn="0" w:firstRowLastColumn="0" w:lastRowFirstColumn="0" w:lastRowLastColumn="0"/>
-          <w:trHeight w:val="1400"/>
-        </w:trPr>
-        <w:tc>
-          <w:tcPr>
-            <w:cnfStyle w:val="001000000000" w:firstRow="0" w:lastRow="0" w:firstColumn="1" w:lastColumn="0" w:oddVBand="0" w:evenVBand="0" w:oddHBand="0" w:evenHBand="0" w:firstRowFirstColumn="0" w:firstRowLastColumn="0" w:lastRowFirstColumn="0" w:lastRowLastColumn="0"/>
-            <w:tcW w:w="0" w:type="auto"/>
-            <w:hideMark/>
-          </w:tcPr>
-          <w:p>
-            <w:pPr>
-              <w:ind w:left="100" w:right="100"/>
-              <w:jc w:val="both"/>
-              <w:rPr>
-                <w:rFonts w:ascii="Times New Roman" w:hAnsi="Times New Roman"/>
-                <w:color w:val="000000" w:themeColor="text1"/>
-                <w:sz w:val="24"/>
-                <w:lang w:val="es-EC"/>
-              </w:rPr>
-            </w:pPr>
-            <w:r>
-              <w:rPr>
-                <w:rFonts w:ascii="Times New Roman" w:hAnsi="Times New Roman"/>
-                <w:b w:val="0"/>
-                <w:bCs w:val="0"/>
-                <w:color w:val="000000" w:themeColor="text1"/>
-                <w:sz w:val="24"/>
-                <w:lang w:val="es-EC"/>
-              </w:rPr>
-              <w:t>Proceso</w:t>
-            </w:r>
-          </w:p>
-        </w:tc>
-        <w:tc>
-          <w:tcPr>
-            <w:tcW w:w="3499" w:type="dxa"/>
-            <w:hideMark/>
-          </w:tcPr>
-          <w:p>
-            <w:pPr>
-              <w:ind w:left="100" w:right="100"/>
-              <w:jc w:val="center"/>
-              <w:cnfStyle w:val="000000100000" w:firstRow="0" w:lastRow="0" w:firstColumn="0" w:lastColumn="0" w:oddVBand="0" w:evenVBand="0" w:oddHBand="1" w:evenHBand="0" w:firstRowFirstColumn="0" w:firstRowLastColumn="0" w:lastRowFirstColumn="0" w:lastRowLastColumn="0"/>
-              <w:rPr>
-                <w:rFonts w:ascii="Times New Roman" w:hAnsi="Times New Roman"/>
-                <w:b/>
-                <w:color w:val="000000" w:themeColor="text1"/>
-                <w:sz w:val="24"/>
-                <w:lang w:val="es-EC"/>
-              </w:rPr>
-            </w:pPr>
-            <w:r>
-              <w:rPr>
-                <w:rFonts w:ascii="Times New Roman" w:hAnsi="Times New Roman"/>
-                <w:b/>
-                <w:color w:val="000000" w:themeColor="text1"/>
-                <w:sz w:val="24"/>
-                <w:lang w:val="es-EC"/>
-              </w:rPr>
-              <w:t>Actor</w:t>
-            </w:r>
-          </w:p>
-          <w:p>
-            <w:pPr>
-              <w:cnfStyle w:val="000000100000" w:firstRow="0" w:lastRow="0" w:firstColumn="0" w:lastColumn="0" w:oddVBand="0" w:evenVBand="0" w:oddHBand="1" w:evenHBand="0" w:firstRowFirstColumn="0" w:firstRowLastColumn="0" w:lastRowFirstColumn="0" w:lastRowLastColumn="0"/>
-              <w:rPr>
-                <w:rFonts w:ascii="Times New Roman" w:hAnsi="Times New Roman"/>
-                <w:color w:val="000000" w:themeColor="text1"/>
-                <w:sz w:val="24"/>
-                <w:lang w:val="es-EC"/>
-              </w:rPr>
-            </w:pPr>
-          </w:p>
-          <w:p>
-            <w:pPr>
-              <w:ind w:left="360" w:right="100"/>
-              <w:textAlignment w:val="baseline"/>
-              <w:cnfStyle w:val="000000100000" w:firstRow="0" w:lastRow="0" w:firstColumn="0" w:lastColumn="0" w:oddVBand="0" w:evenVBand="0" w:oddHBand="1" w:evenHBand="0" w:firstRowFirstColumn="0" w:firstRowLastColumn="0" w:lastRowFirstColumn="0" w:lastRowLastColumn="0"/>
-              <w:rPr>
-                <w:rFonts w:ascii="Times New Roman" w:hAnsi="Times New Roman"/>
-                <w:color w:val="000000" w:themeColor="text1"/>
-                <w:sz w:val="24"/>
-                <w:lang w:val="es-EC"/>
-              </w:rPr>
-            </w:pPr>
-          </w:p>
-          <w:p>
-            <w:pPr>
-              <w:ind w:left="360" w:right="100"/>
-              <w:textAlignment w:val="baseline"/>
-              <w:cnfStyle w:val="000000100000" w:firstRow="0" w:lastRow="0" w:firstColumn="0" w:lastColumn="0" w:oddVBand="0" w:evenVBand="0" w:oddHBand="1" w:evenHBand="0" w:firstRowFirstColumn="0" w:firstRowLastColumn="0" w:lastRowFirstColumn="0" w:lastRowLastColumn="0"/>
-              <w:rPr>
-                <w:rFonts w:ascii="Times New Roman" w:hAnsi="Times New Roman"/>
-                <w:color w:val="000000" w:themeColor="text1"/>
-                <w:sz w:val="24"/>
-                <w:lang w:val="es-EC"/>
-              </w:rPr>
-            </w:pPr>
-          </w:p>
-          <w:p>
-            <w:pPr>
-              <w:ind w:left="360" w:right="100"/>
-              <w:textAlignment w:val="baseline"/>
-              <w:cnfStyle w:val="000000100000" w:firstRow="0" w:lastRow="0" w:firstColumn="0" w:lastColumn="0" w:oddVBand="0" w:evenVBand="0" w:oddHBand="1" w:evenHBand="0" w:firstRowFirstColumn="0" w:firstRowLastColumn="0" w:lastRowFirstColumn="0" w:lastRowLastColumn="0"/>
-              <w:rPr>
-                <w:rFonts w:ascii="Times New Roman" w:hAnsi="Times New Roman"/>
-                <w:color w:val="000000" w:themeColor="text1"/>
-                <w:sz w:val="24"/>
-                <w:lang w:val="es-EC"/>
-              </w:rPr>
-            </w:pPr>
-          </w:p>
-          <w:p>
-            <w:pPr>
-              <w:ind w:right="100"/>
-              <w:textAlignment w:val="baseline"/>
-              <w:cnfStyle w:val="000000100000" w:firstRow="0" w:lastRow="0" w:firstColumn="0" w:lastColumn="0" w:oddVBand="0" w:evenVBand="0" w:oddHBand="1" w:evenHBand="0" w:firstRowFirstColumn="0" w:firstRowLastColumn="0" w:lastRowFirstColumn="0" w:lastRowLastColumn="0"/>
-              <w:rPr>
-                <w:rFonts w:ascii="Times New Roman" w:hAnsi="Times New Roman"/>
-                <w:color w:val="000000" w:themeColor="text1"/>
-                <w:sz w:val="24"/>
-                <w:lang w:val="es-EC"/>
-              </w:rPr>
-            </w:pPr>
-            <w:r>
-              <w:rPr>
-                <w:rFonts w:ascii="Times New Roman" w:hAnsi="Times New Roman"/>
-                <w:color w:val="000000" w:themeColor="text1"/>
-                <w:sz w:val="24"/>
-                <w:lang w:val="es-EC"/>
-              </w:rPr>
-              <w:t>2. El administrador selecciona el año deseado.</w:t>
-            </w:r>
-          </w:p>
-          <w:p>
-            <w:pPr>
-              <w:ind w:right="100"/>
-              <w:textAlignment w:val="baseline"/>
-              <w:cnfStyle w:val="000000100000" w:firstRow="0" w:lastRow="0" w:firstColumn="0" w:lastColumn="0" w:oddVBand="0" w:evenVBand="0" w:oddHBand="1" w:evenHBand="0" w:firstRowFirstColumn="0" w:firstRowLastColumn="0" w:lastRowFirstColumn="0" w:lastRowLastColumn="0"/>
-              <w:rPr>
-                <w:rFonts w:ascii="Times New Roman" w:hAnsi="Times New Roman"/>
-                <w:color w:val="000000" w:themeColor="text1"/>
-                <w:sz w:val="24"/>
-                <w:lang w:val="es-EC"/>
-              </w:rPr>
-            </w:pPr>
-            <w:r>
-              <w:rPr>
-                <w:rFonts w:ascii="Times New Roman" w:hAnsi="Times New Roman"/>
-                <w:color w:val="000000" w:themeColor="text1"/>
-                <w:sz w:val="24"/>
-                <w:lang w:val="es-EC"/>
-              </w:rPr>
-              <w:t xml:space="preserve">3. El administrador envía una solicitud para que el inventario proporcione información sobre los productos vendidos además de los no vendidos </w:t>
-            </w:r>
-            <w:proofErr w:type="gramStart"/>
-            <w:r>
-              <w:rPr>
-                <w:rFonts w:ascii="Times New Roman" w:hAnsi="Times New Roman"/>
-                <w:color w:val="000000" w:themeColor="text1"/>
-                <w:sz w:val="24"/>
-                <w:lang w:val="es-EC"/>
-              </w:rPr>
-              <w:t>y  contabilidad</w:t>
-            </w:r>
-            <w:proofErr w:type="gramEnd"/>
-            <w:r>
-              <w:rPr>
-                <w:rFonts w:ascii="Times New Roman" w:hAnsi="Times New Roman"/>
-                <w:color w:val="000000" w:themeColor="text1"/>
-                <w:sz w:val="24"/>
-                <w:lang w:val="es-EC"/>
-              </w:rPr>
-              <w:t xml:space="preserve"> proporcione </w:t>
-            </w:r>
-            <w:r>
-              <w:rPr>
-                <w:rFonts w:ascii="Times New Roman" w:hAnsi="Times New Roman"/>
-                <w:color w:val="000000" w:themeColor="text1"/>
-                <w:sz w:val="24"/>
-                <w:lang w:val="es-EC"/>
-              </w:rPr>
-              <w:lastRenderedPageBreak/>
-              <w:t>información sobre los ingresos y egresos de la empresa en lo que va del año solicitado.</w:t>
-            </w:r>
-          </w:p>
-          <w:p>
-            <w:pPr>
-              <w:ind w:right="100"/>
-              <w:textAlignment w:val="baseline"/>
-              <w:cnfStyle w:val="000000100000" w:firstRow="0" w:lastRow="0" w:firstColumn="0" w:lastColumn="0" w:oddVBand="0" w:evenVBand="0" w:oddHBand="1" w:evenHBand="0" w:firstRowFirstColumn="0" w:firstRowLastColumn="0" w:lastRowFirstColumn="0" w:lastRowLastColumn="0"/>
-              <w:rPr>
-                <w:rFonts w:ascii="Times New Roman" w:hAnsi="Times New Roman"/>
-                <w:color w:val="000000" w:themeColor="text1"/>
-                <w:sz w:val="24"/>
-                <w:lang w:val="es-EC"/>
-              </w:rPr>
-            </w:pPr>
-            <w:r>
-              <w:rPr>
-                <w:rFonts w:ascii="Times New Roman" w:hAnsi="Times New Roman"/>
-                <w:color w:val="000000" w:themeColor="text1"/>
-                <w:sz w:val="24"/>
-                <w:lang w:val="es-EC"/>
-              </w:rPr>
-              <w:t>4. El administrador verifica la información presentada.</w:t>
-            </w:r>
-          </w:p>
-          <w:p>
-            <w:pPr>
-              <w:ind w:right="100"/>
-              <w:textAlignment w:val="baseline"/>
-              <w:cnfStyle w:val="000000100000" w:firstRow="0" w:lastRow="0" w:firstColumn="0" w:lastColumn="0" w:oddVBand="0" w:evenVBand="0" w:oddHBand="1" w:evenHBand="0" w:firstRowFirstColumn="0" w:firstRowLastColumn="0" w:lastRowFirstColumn="0" w:lastRowLastColumn="0"/>
-              <w:rPr>
-                <w:rFonts w:ascii="Times New Roman" w:hAnsi="Times New Roman"/>
-                <w:color w:val="000000" w:themeColor="text1"/>
-                <w:sz w:val="24"/>
-                <w:lang w:val="es-EC"/>
-              </w:rPr>
-            </w:pPr>
-            <w:r>
-              <w:rPr>
-                <w:rFonts w:ascii="Times New Roman" w:hAnsi="Times New Roman"/>
-                <w:color w:val="000000" w:themeColor="text1"/>
-                <w:sz w:val="24"/>
-                <w:lang w:val="es-EC"/>
-              </w:rPr>
-              <w:t>5. El administrador acepta generar el reporte.</w:t>
-            </w:r>
-          </w:p>
-          <w:p>
-            <w:pPr>
-              <w:ind w:right="100"/>
-              <w:textAlignment w:val="baseline"/>
-              <w:cnfStyle w:val="000000100000" w:firstRow="0" w:lastRow="0" w:firstColumn="0" w:lastColumn="0" w:oddVBand="0" w:evenVBand="0" w:oddHBand="1" w:evenHBand="0" w:firstRowFirstColumn="0" w:firstRowLastColumn="0" w:lastRowFirstColumn="0" w:lastRowLastColumn="0"/>
-              <w:rPr>
-                <w:rFonts w:ascii="Times New Roman" w:hAnsi="Times New Roman"/>
-                <w:color w:val="000000" w:themeColor="text1"/>
-                <w:sz w:val="24"/>
-                <w:lang w:val="es-EC"/>
-              </w:rPr>
-            </w:pPr>
-          </w:p>
-        </w:tc>
-        <w:tc>
-          <w:tcPr>
-            <w:tcW w:w="3637" w:type="dxa"/>
-            <w:hideMark/>
-          </w:tcPr>
-          <w:p>
-            <w:pPr>
-              <w:ind w:left="100" w:right="100"/>
-              <w:jc w:val="center"/>
-              <w:cnfStyle w:val="000000100000" w:firstRow="0" w:lastRow="0" w:firstColumn="0" w:lastColumn="0" w:oddVBand="0" w:evenVBand="0" w:oddHBand="1" w:evenHBand="0" w:firstRowFirstColumn="0" w:firstRowLastColumn="0" w:lastRowFirstColumn="0" w:lastRowLastColumn="0"/>
-              <w:rPr>
-                <w:rFonts w:ascii="Times New Roman" w:hAnsi="Times New Roman"/>
-                <w:color w:val="000000" w:themeColor="text1"/>
-                <w:sz w:val="24"/>
-                <w:lang w:val="es-EC"/>
-              </w:rPr>
-            </w:pPr>
-            <w:r>
-              <w:rPr>
-                <w:rFonts w:ascii="Times New Roman" w:hAnsi="Times New Roman"/>
-                <w:b/>
-                <w:bCs/>
-                <w:color w:val="000000" w:themeColor="text1"/>
-                <w:sz w:val="24"/>
-                <w:lang w:val="es-EC"/>
-              </w:rPr>
-              <w:lastRenderedPageBreak/>
-              <w:t>Sistema</w:t>
-            </w:r>
-          </w:p>
-          <w:p>
-            <w:pPr>
-              <w:ind w:left="100" w:right="100"/>
-              <w:cnfStyle w:val="000000100000" w:firstRow="0" w:lastRow="0" w:firstColumn="0" w:lastColumn="0" w:oddVBand="0" w:evenVBand="0" w:oddHBand="1" w:evenHBand="0" w:firstRowFirstColumn="0" w:firstRowLastColumn="0" w:lastRowFirstColumn="0" w:lastRowLastColumn="0"/>
-              <w:rPr>
-                <w:rFonts w:ascii="Times New Roman" w:hAnsi="Times New Roman"/>
-                <w:color w:val="000000" w:themeColor="text1"/>
-                <w:sz w:val="24"/>
-                <w:lang w:val="es-EC"/>
-              </w:rPr>
-            </w:pPr>
-            <w:r>
-              <w:rPr>
-                <w:rFonts w:ascii="Times New Roman" w:hAnsi="Times New Roman"/>
-                <w:color w:val="000000" w:themeColor="text1"/>
-                <w:sz w:val="24"/>
-                <w:lang w:val="es-EC"/>
-              </w:rPr>
-              <w:br/>
-              <w:t>1. Se despliega una lista con los años desde la existencia de la empresa hasta el año presente.</w:t>
-            </w:r>
-          </w:p>
-          <w:p>
-            <w:pPr>
-              <w:ind w:left="100" w:right="100"/>
-              <w:cnfStyle w:val="000000100000" w:firstRow="0" w:lastRow="0" w:firstColumn="0" w:lastColumn="0" w:oddVBand="0" w:evenVBand="0" w:oddHBand="1" w:evenHBand="0" w:firstRowFirstColumn="0" w:firstRowLastColumn="0" w:lastRowFirstColumn="0" w:lastRowLastColumn="0"/>
-              <w:rPr>
-                <w:rFonts w:ascii="Times New Roman" w:hAnsi="Times New Roman"/>
-                <w:color w:val="000000" w:themeColor="text1"/>
-                <w:sz w:val="24"/>
-                <w:lang w:val="es-EC"/>
-              </w:rPr>
-            </w:pPr>
-            <w:r>
-              <w:rPr>
-                <w:rFonts w:ascii="Times New Roman" w:hAnsi="Times New Roman"/>
-                <w:color w:val="000000" w:themeColor="text1"/>
-                <w:sz w:val="24"/>
-                <w:lang w:val="es-EC"/>
-              </w:rPr>
-              <w:br/>
-            </w:r>
-            <w:r>
-              <w:rPr>
-                <w:rFonts w:ascii="Times New Roman" w:hAnsi="Times New Roman"/>
-                <w:color w:val="000000" w:themeColor="text1"/>
-                <w:sz w:val="24"/>
-                <w:lang w:val="es-EC"/>
-              </w:rPr>
-              <w:br/>
-            </w:r>
-            <w:r>
-              <w:rPr>
-                <w:rFonts w:ascii="Times New Roman" w:hAnsi="Times New Roman"/>
-                <w:color w:val="000000" w:themeColor="text1"/>
-                <w:sz w:val="24"/>
-                <w:lang w:val="es-EC"/>
-              </w:rPr>
-              <w:br/>
-            </w:r>
-            <w:r>
-              <w:rPr>
-                <w:rFonts w:ascii="Times New Roman" w:hAnsi="Times New Roman"/>
-                <w:color w:val="000000" w:themeColor="text1"/>
-                <w:sz w:val="24"/>
-                <w:lang w:val="es-EC"/>
-              </w:rPr>
-              <w:br/>
-            </w:r>
-            <w:r>
-              <w:rPr>
-                <w:rFonts w:ascii="Times New Roman" w:hAnsi="Times New Roman"/>
-                <w:color w:val="000000" w:themeColor="text1"/>
-                <w:sz w:val="24"/>
-                <w:lang w:val="es-EC"/>
-              </w:rPr>
-              <w:br/>
-            </w:r>
-            <w:r>
-              <w:rPr>
-                <w:rFonts w:ascii="Times New Roman" w:hAnsi="Times New Roman"/>
-                <w:color w:val="000000" w:themeColor="text1"/>
-                <w:sz w:val="24"/>
-                <w:lang w:val="es-EC"/>
-              </w:rPr>
-              <w:br/>
-            </w:r>
-            <w:r>
-              <w:rPr>
-                <w:rFonts w:ascii="Times New Roman" w:hAnsi="Times New Roman"/>
-                <w:color w:val="000000" w:themeColor="text1"/>
-                <w:sz w:val="24"/>
-                <w:lang w:val="es-EC"/>
-              </w:rPr>
-              <w:br/>
-            </w:r>
-            <w:r>
-              <w:rPr>
-                <w:rFonts w:ascii="Times New Roman" w:hAnsi="Times New Roman"/>
-                <w:color w:val="000000" w:themeColor="text1"/>
-                <w:sz w:val="24"/>
-                <w:lang w:val="es-EC"/>
-              </w:rPr>
-              <w:lastRenderedPageBreak/>
-              <w:br/>
-            </w:r>
-          </w:p>
-          <w:p>
-            <w:pPr>
-              <w:spacing w:after="240"/>
-              <w:cnfStyle w:val="000000100000" w:firstRow="0" w:lastRow="0" w:firstColumn="0" w:lastColumn="0" w:oddVBand="0" w:evenVBand="0" w:oddHBand="1" w:evenHBand="0" w:firstRowFirstColumn="0" w:firstRowLastColumn="0" w:lastRowFirstColumn="0" w:lastRowLastColumn="0"/>
-              <w:rPr>
-                <w:rFonts w:ascii="Times New Roman" w:hAnsi="Times New Roman"/>
-                <w:color w:val="000000" w:themeColor="text1"/>
-                <w:sz w:val="24"/>
-                <w:lang w:val="es-EC"/>
-              </w:rPr>
-            </w:pPr>
-          </w:p>
-          <w:p>
-            <w:pPr>
-              <w:spacing w:after="240"/>
-              <w:cnfStyle w:val="000000100000" w:firstRow="0" w:lastRow="0" w:firstColumn="0" w:lastColumn="0" w:oddVBand="0" w:evenVBand="0" w:oddHBand="1" w:evenHBand="0" w:firstRowFirstColumn="0" w:firstRowLastColumn="0" w:lastRowFirstColumn="0" w:lastRowLastColumn="0"/>
-              <w:rPr>
-                <w:rFonts w:ascii="Times New Roman" w:hAnsi="Times New Roman"/>
-                <w:color w:val="000000" w:themeColor="text1"/>
-                <w:sz w:val="24"/>
-                <w:lang w:val="es-EC"/>
-              </w:rPr>
-            </w:pPr>
-          </w:p>
-          <w:p>
-            <w:pPr>
-              <w:spacing w:after="240"/>
-              <w:cnfStyle w:val="000000100000" w:firstRow="0" w:lastRow="0" w:firstColumn="0" w:lastColumn="0" w:oddVBand="0" w:evenVBand="0" w:oddHBand="1" w:evenHBand="0" w:firstRowFirstColumn="0" w:firstRowLastColumn="0" w:lastRowFirstColumn="0" w:lastRowLastColumn="0"/>
-              <w:rPr>
-                <w:rFonts w:ascii="Times New Roman" w:hAnsi="Times New Roman"/>
-                <w:color w:val="000000" w:themeColor="text1"/>
-                <w:sz w:val="24"/>
-                <w:lang w:val="es-EC"/>
-              </w:rPr>
-            </w:pPr>
-          </w:p>
-          <w:p>
-            <w:pPr>
-              <w:spacing w:after="240"/>
-              <w:cnfStyle w:val="000000100000" w:firstRow="0" w:lastRow="0" w:firstColumn="0" w:lastColumn="0" w:oddVBand="0" w:evenVBand="0" w:oddHBand="1" w:evenHBand="0" w:firstRowFirstColumn="0" w:firstRowLastColumn="0" w:lastRowFirstColumn="0" w:lastRowLastColumn="0"/>
-              <w:rPr>
-                <w:rFonts w:ascii="Times New Roman" w:hAnsi="Times New Roman"/>
-                <w:color w:val="000000" w:themeColor="text1"/>
-                <w:sz w:val="24"/>
-                <w:lang w:val="es-EC"/>
-              </w:rPr>
-            </w:pPr>
-          </w:p>
-          <w:p>
-            <w:pPr>
-              <w:spacing w:after="240"/>
-              <w:cnfStyle w:val="000000100000" w:firstRow="0" w:lastRow="0" w:firstColumn="0" w:lastColumn="0" w:oddVBand="0" w:evenVBand="0" w:oddHBand="1" w:evenHBand="0" w:firstRowFirstColumn="0" w:firstRowLastColumn="0" w:lastRowFirstColumn="0" w:lastRowLastColumn="0"/>
-              <w:rPr>
-                <w:rFonts w:ascii="Times New Roman" w:hAnsi="Times New Roman"/>
-                <w:color w:val="000000" w:themeColor="text1"/>
-                <w:sz w:val="24"/>
-                <w:lang w:val="es-EC"/>
-              </w:rPr>
-            </w:pPr>
-            <w:r>
-              <w:rPr>
-                <w:rFonts w:ascii="Times New Roman" w:hAnsi="Times New Roman"/>
-                <w:color w:val="000000" w:themeColor="text1"/>
-                <w:sz w:val="24"/>
-                <w:lang w:val="es-EC"/>
-              </w:rPr>
-              <w:t>6. Se despliega un mensaje de confirmación.</w:t>
-            </w:r>
-          </w:p>
-        </w:tc>
-      </w:tr>
-      <w:tr>
-        <w:trPr>
-          <w:trHeight w:val="500"/>
-        </w:trPr>
-        <w:tc>
-          <w:tcPr>
-            <w:cnfStyle w:val="001000000000" w:firstRow="0" w:lastRow="0" w:firstColumn="1" w:lastColumn="0" w:oddVBand="0" w:evenVBand="0" w:oddHBand="0" w:evenHBand="0" w:firstRowFirstColumn="0" w:firstRowLastColumn="0" w:lastRowFirstColumn="0" w:lastRowLastColumn="0"/>
-            <w:tcW w:w="0" w:type="auto"/>
-            <w:hideMark/>
-          </w:tcPr>
-          <w:p>
-            <w:pPr>
-              <w:ind w:left="100" w:right="100"/>
-              <w:jc w:val="both"/>
-              <w:rPr>
-                <w:rFonts w:ascii="Times New Roman" w:hAnsi="Times New Roman"/>
-                <w:color w:val="000000" w:themeColor="text1"/>
-                <w:sz w:val="24"/>
-                <w:lang w:val="es-EC"/>
-              </w:rPr>
-            </w:pPr>
-            <w:r>
-              <w:rPr>
-                <w:rFonts w:ascii="Times New Roman" w:hAnsi="Times New Roman"/>
-                <w:b w:val="0"/>
-                <w:bCs w:val="0"/>
-                <w:color w:val="000000" w:themeColor="text1"/>
-                <w:sz w:val="24"/>
-                <w:lang w:val="es-EC"/>
-              </w:rPr>
-              <w:lastRenderedPageBreak/>
-              <w:t>Precondiciones</w:t>
-            </w:r>
-          </w:p>
-        </w:tc>
-        <w:tc>
-          <w:tcPr>
-            <w:tcW w:w="0" w:type="auto"/>
-            <w:gridSpan w:val="2"/>
-            <w:hideMark/>
-          </w:tcPr>
-          <w:p>
-            <w:pPr>
-              <w:ind w:left="100" w:right="100"/>
-              <w:jc w:val="both"/>
-              <w:cnfStyle w:val="000000000000" w:firstRow="0" w:lastRow="0" w:firstColumn="0" w:lastColumn="0" w:oddVBand="0" w:evenVBand="0" w:oddHBand="0" w:evenHBand="0" w:firstRowFirstColumn="0" w:firstRowLastColumn="0" w:lastRowFirstColumn="0" w:lastRowLastColumn="0"/>
-              <w:rPr>
-                <w:rFonts w:ascii="Times New Roman" w:hAnsi="Times New Roman"/>
-                <w:color w:val="000000" w:themeColor="text1"/>
-                <w:sz w:val="24"/>
-                <w:lang w:val="es-EC"/>
-              </w:rPr>
-            </w:pPr>
-            <w:r>
-              <w:rPr>
-                <w:rFonts w:ascii="Times New Roman" w:hAnsi="Times New Roman"/>
-                <w:color w:val="000000" w:themeColor="text1"/>
-                <w:sz w:val="24"/>
-                <w:lang w:val="es-EC"/>
-              </w:rPr>
-              <w:t>Haber iniciado sesión como administrador</w:t>
-            </w:r>
-          </w:p>
-        </w:tc>
-      </w:tr>
-      <w:tr>
-        <w:trPr>
-          <w:cnfStyle w:val="000000100000" w:firstRow="0" w:lastRow="0" w:firstColumn="0" w:lastColumn="0" w:oddVBand="0" w:evenVBand="0" w:oddHBand="1" w:evenHBand="0" w:firstRowFirstColumn="0" w:firstRowLastColumn="0" w:lastRowFirstColumn="0" w:lastRowLastColumn="0"/>
-          <w:trHeight w:val="520"/>
-        </w:trPr>
-        <w:tc>
-          <w:tcPr>
-            <w:cnfStyle w:val="001000000000" w:firstRow="0" w:lastRow="0" w:firstColumn="1" w:lastColumn="0" w:oddVBand="0" w:evenVBand="0" w:oddHBand="0" w:evenHBand="0" w:firstRowFirstColumn="0" w:firstRowLastColumn="0" w:lastRowFirstColumn="0" w:lastRowLastColumn="0"/>
-            <w:tcW w:w="0" w:type="auto"/>
-            <w:hideMark/>
-          </w:tcPr>
-          <w:p>
-            <w:pPr>
-              <w:ind w:left="100" w:right="100"/>
-              <w:jc w:val="both"/>
-              <w:rPr>
-                <w:rFonts w:ascii="Times New Roman" w:hAnsi="Times New Roman"/>
-                <w:color w:val="000000" w:themeColor="text1"/>
-                <w:sz w:val="24"/>
-                <w:lang w:val="es-EC"/>
-              </w:rPr>
-            </w:pPr>
-            <w:r>
-              <w:rPr>
-                <w:rFonts w:ascii="Times New Roman" w:hAnsi="Times New Roman"/>
-                <w:b w:val="0"/>
-                <w:bCs w:val="0"/>
-                <w:color w:val="000000" w:themeColor="text1"/>
-                <w:sz w:val="24"/>
-                <w:lang w:val="es-EC"/>
-              </w:rPr>
-              <w:t>Post condiciones</w:t>
-            </w:r>
-          </w:p>
-        </w:tc>
-        <w:tc>
-          <w:tcPr>
-            <w:tcW w:w="0" w:type="auto"/>
-            <w:gridSpan w:val="2"/>
-            <w:hideMark/>
-          </w:tcPr>
-          <w:p>
-            <w:pPr>
-              <w:ind w:left="100" w:right="100"/>
-              <w:jc w:val="both"/>
-              <w:cnfStyle w:val="000000100000" w:firstRow="0" w:lastRow="0" w:firstColumn="0" w:lastColumn="0" w:oddVBand="0" w:evenVBand="0" w:oddHBand="1" w:evenHBand="0" w:firstRowFirstColumn="0" w:firstRowLastColumn="0" w:lastRowFirstColumn="0" w:lastRowLastColumn="0"/>
-              <w:rPr>
-                <w:rFonts w:ascii="Times New Roman" w:hAnsi="Times New Roman"/>
-                <w:color w:val="000000" w:themeColor="text1"/>
-                <w:sz w:val="24"/>
-                <w:lang w:val="es-EC"/>
-              </w:rPr>
-            </w:pPr>
-            <w:r>
-              <w:rPr>
-                <w:rFonts w:ascii="Times New Roman" w:hAnsi="Times New Roman"/>
-                <w:color w:val="000000" w:themeColor="text1"/>
-                <w:sz w:val="24"/>
-                <w:lang w:val="es-EC"/>
-              </w:rPr>
-              <w:t>Se puede consultar o imprimir el reporte generado</w:t>
-            </w:r>
-          </w:p>
-        </w:tc>
-      </w:tr>
-      <w:tr>
-        <w:trPr>
-          <w:trHeight w:val="440"/>
-        </w:trPr>
-        <w:tc>
-          <w:tcPr>
-            <w:cnfStyle w:val="001000000000" w:firstRow="0" w:lastRow="0" w:firstColumn="1" w:lastColumn="0" w:oddVBand="0" w:evenVBand="0" w:oddHBand="0" w:evenHBand="0" w:firstRowFirstColumn="0" w:firstRowLastColumn="0" w:lastRowFirstColumn="0" w:lastRowLastColumn="0"/>
-            <w:tcW w:w="0" w:type="auto"/>
-            <w:hideMark/>
-          </w:tcPr>
-          <w:p>
-            <w:pPr>
-              <w:ind w:left="100" w:right="100"/>
-              <w:jc w:val="both"/>
-              <w:rPr>
-                <w:rFonts w:ascii="Times New Roman" w:hAnsi="Times New Roman"/>
-                <w:color w:val="000000" w:themeColor="text1"/>
-                <w:sz w:val="24"/>
-                <w:lang w:val="es-EC"/>
-              </w:rPr>
-            </w:pPr>
-            <w:r>
-              <w:rPr>
-                <w:rFonts w:ascii="Times New Roman" w:hAnsi="Times New Roman"/>
-                <w:b w:val="0"/>
-                <w:bCs w:val="0"/>
-                <w:color w:val="000000" w:themeColor="text1"/>
-                <w:sz w:val="24"/>
-                <w:lang w:val="es-EC"/>
-              </w:rPr>
-              <w:t>Flujo alterno</w:t>
-            </w:r>
-          </w:p>
-        </w:tc>
-        <w:tc>
-          <w:tcPr>
-            <w:tcW w:w="0" w:type="auto"/>
-            <w:gridSpan w:val="2"/>
-            <w:hideMark/>
-          </w:tcPr>
-          <w:p>
-            <w:pPr>
-              <w:ind w:left="100" w:right="100"/>
-              <w:jc w:val="both"/>
-              <w:cnfStyle w:val="000000000000" w:firstRow="0" w:lastRow="0" w:firstColumn="0" w:lastColumn="0" w:oddVBand="0" w:evenVBand="0" w:oddHBand="0" w:evenHBand="0" w:firstRowFirstColumn="0" w:firstRowLastColumn="0" w:lastRowFirstColumn="0" w:lastRowLastColumn="0"/>
-              <w:rPr>
-                <w:rFonts w:ascii="Times New Roman" w:hAnsi="Times New Roman"/>
-                <w:color w:val="000000" w:themeColor="text1"/>
-                <w:sz w:val="24"/>
-                <w:lang w:val="es-EC"/>
-              </w:rPr>
-            </w:pPr>
-            <w:r>
-              <w:rPr>
-                <w:rFonts w:ascii="Times New Roman" w:hAnsi="Times New Roman"/>
-                <w:color w:val="000000" w:themeColor="text1"/>
-                <w:sz w:val="24"/>
-                <w:lang w:val="es-EC"/>
-              </w:rPr>
-              <w:t xml:space="preserve">Línea 2: Año aún no terminado, no sé puede generar un </w:t>
-            </w:r>
-            <w:proofErr w:type="gramStart"/>
-            <w:r>
-              <w:rPr>
-                <w:rFonts w:ascii="Times New Roman" w:hAnsi="Times New Roman"/>
-                <w:color w:val="000000" w:themeColor="text1"/>
-                <w:sz w:val="24"/>
-                <w:lang w:val="es-EC"/>
-              </w:rPr>
-              <w:t>reporte,  se</w:t>
-            </w:r>
-            <w:proofErr w:type="gramEnd"/>
-            <w:r>
-              <w:rPr>
-                <w:rFonts w:ascii="Times New Roman" w:hAnsi="Times New Roman"/>
-                <w:color w:val="000000" w:themeColor="text1"/>
-                <w:sz w:val="24"/>
-                <w:lang w:val="es-EC"/>
-              </w:rPr>
-              <w:t xml:space="preserve"> detendrá el proceso de generación de reporte.</w:t>
-            </w:r>
-          </w:p>
-        </w:tc>
-      </w:tr>
-      <w:tr>
-        <w:trPr>
-          <w:cnfStyle w:val="000000100000" w:firstRow="0" w:lastRow="0" w:firstColumn="0" w:lastColumn="0" w:oddVBand="0" w:evenVBand="0" w:oddHBand="1" w:evenHBand="0" w:firstRowFirstColumn="0" w:firstRowLastColumn="0" w:lastRowFirstColumn="0" w:lastRowLastColumn="0"/>
-          <w:trHeight w:val="500"/>
-        </w:trPr>
-        <w:tc>
-          <w:tcPr>
-            <w:cnfStyle w:val="001000000000" w:firstRow="0" w:lastRow="0" w:firstColumn="1" w:lastColumn="0" w:oddVBand="0" w:evenVBand="0" w:oddHBand="0" w:evenHBand="0" w:firstRowFirstColumn="0" w:firstRowLastColumn="0" w:lastRowFirstColumn="0" w:lastRowLastColumn="0"/>
-            <w:tcW w:w="0" w:type="auto"/>
-            <w:hideMark/>
-          </w:tcPr>
-          <w:p>
-            <w:pPr>
-              <w:ind w:left="100" w:right="100"/>
-              <w:jc w:val="both"/>
-              <w:rPr>
-                <w:rFonts w:ascii="Times New Roman" w:hAnsi="Times New Roman"/>
-                <w:color w:val="000000" w:themeColor="text1"/>
-                <w:sz w:val="24"/>
-                <w:lang w:val="es-EC"/>
-              </w:rPr>
-            </w:pPr>
-            <w:r>
-              <w:rPr>
-                <w:rFonts w:ascii="Times New Roman" w:hAnsi="Times New Roman"/>
-                <w:b w:val="0"/>
-                <w:bCs w:val="0"/>
-                <w:color w:val="000000" w:themeColor="text1"/>
-                <w:sz w:val="24"/>
-                <w:lang w:val="es-EC"/>
-              </w:rPr>
-              <w:t>Prioridad</w:t>
-            </w:r>
-          </w:p>
-        </w:tc>
-        <w:tc>
-          <w:tcPr>
-            <w:tcW w:w="0" w:type="auto"/>
-            <w:gridSpan w:val="2"/>
-            <w:hideMark/>
-          </w:tcPr>
-          <w:p>
-            <w:pPr>
-              <w:ind w:left="100" w:right="100"/>
-              <w:jc w:val="both"/>
-              <w:cnfStyle w:val="000000100000" w:firstRow="0" w:lastRow="0" w:firstColumn="0" w:lastColumn="0" w:oddVBand="0" w:evenVBand="0" w:oddHBand="1" w:evenHBand="0" w:firstRowFirstColumn="0" w:firstRowLastColumn="0" w:lastRowFirstColumn="0" w:lastRowLastColumn="0"/>
-              <w:rPr>
-                <w:rFonts w:ascii="Times New Roman" w:hAnsi="Times New Roman"/>
-                <w:color w:val="000000" w:themeColor="text1"/>
-                <w:sz w:val="24"/>
-                <w:lang w:val="es-EC"/>
-              </w:rPr>
-            </w:pPr>
-            <w:r>
-              <w:rPr>
-                <w:rFonts w:ascii="Times New Roman" w:hAnsi="Times New Roman"/>
-                <w:color w:val="000000" w:themeColor="text1"/>
-                <w:sz w:val="24"/>
-                <w:lang w:val="es-EC"/>
-              </w:rPr>
-              <w:t>Primordial</w:t>
-            </w:r>
-          </w:p>
-        </w:tc>
-      </w:tr>
-    </w:tbl>
-    <w:p>
-      <w:pPr>
-        <w:pStyle w:val="Normalindentado3"/>
-        <w:numPr>
-          <w:ilvl w:val="1"/>
-          <w:numId w:val="1"/>
-        </w:numPr>
-        <w:rPr>
-          <w:b/>
-          <w:bCs/>
+          <w:rFonts w:ascii="Times New Roman" w:hAnsi="Times New Roman"/>
           <w:color w:val="000000" w:themeColor="text1"/>
           <w:sz w:val="32"/>
           <w:szCs w:val="32"/>
         </w:rPr>
-      </w:pPr>
-      <w:bookmarkStart w:id="49" w:name="_Toc33238257"/>
-      <w:bookmarkStart w:id="50" w:name="_Toc522086063"/>
-      <w:r>
-        <w:rPr>
-          <w:rFonts w:ascii="Times New Roman" w:hAnsi="Times New Roman"/>
-          <w:color w:val="000000" w:themeColor="text1"/>
-          <w:sz w:val="32"/>
-          <w:szCs w:val="32"/>
-        </w:rPr>
         <w:t>Requisitos no funcionales</w:t>
       </w:r>
+      <w:bookmarkEnd w:id="48"/>
       <w:bookmarkEnd w:id="49"/>
-      <w:bookmarkEnd w:id="50"/>
     </w:p>
     <w:p>
       <w:pPr>
@@ -25654,6 +24580,7 @@
                 <w:color w:val="000000" w:themeColor="text1"/>
                 <w:sz w:val="22"/>
               </w:rPr>
+              <w:lastRenderedPageBreak/>
               <w:t>Prioridad del requisito</w:t>
             </w:r>
           </w:p>
@@ -25799,7 +24726,6 @@
                 <w:color w:val="000000" w:themeColor="text1"/>
                 <w:sz w:val="22"/>
               </w:rPr>
-              <w:lastRenderedPageBreak/>
               <w:t>Nombre de requisito</w:t>
             </w:r>
           </w:p>
@@ -27257,6 +26183,7 @@
           <w:color w:val="000000" w:themeColor="text1"/>
           <w:sz w:val="36"/>
         </w:rPr>
+        <w:lastRenderedPageBreak/>
         <w:t>Apéndices</w:t>
       </w:r>
       <w:bookmarkEnd w:id="63"/>
@@ -27279,7 +26206,6 @@
         <w:pStyle w:val="Ttulo2"/>
       </w:pPr>
       <w:r>
-        <w:lastRenderedPageBreak/>
         <w:t>Encuesta dirigida a estudiantes</w:t>
       </w:r>
       <w:r>
@@ -35194,7 +34120,7 @@
 </file>
 
 <file path=customXml/itemProps1.xml><?xml version="1.0" encoding="utf-8"?>
-<ds:datastoreItem xmlns:ds="http://schemas.openxmlformats.org/officeDocument/2006/customXml" ds:itemID="{B2635A20-8869-4D14-AF36-7229B120FC2C}">
+<ds:datastoreItem xmlns:ds="http://schemas.openxmlformats.org/officeDocument/2006/customXml" ds:itemID="{1D3AA8F9-8BFF-4392-96BE-C3F8B13A2F7B}">
   <ds:schemaRefs>
     <ds:schemaRef ds:uri="http://schemas.openxmlformats.org/officeDocument/2006/bibliography"/>
   </ds:schemaRefs>

--- a/Project URIS/01Documentation/02Pinta-Puebla-Reyes_IEE830.docx
+++ b/Project URIS/01Documentation/02Pinta-Puebla-Reyes_IEE830.docx
@@ -965,7 +965,7 @@
                 <w:color w:val="000000" w:themeColor="text1"/>
                 <w:sz w:val="22"/>
               </w:rPr>
-              <w:t>20/05/2019</w:t>
+              <w:t>10/06/2019</w:t>
             </w:r>
             <w:r>
               <w:fldChar w:fldCharType="end"/>
@@ -15463,7 +15463,6 @@
         </w:rPr>
         <w:t xml:space="preserve">En este documento está divido en 4 secciones, en la primera sección se abarca de manera general la especificación de recursos humanos y técnicos, además del propósito y el alcance del sistema de gestión de </w:t>
       </w:r>
-      <w:proofErr w:type="spellStart"/>
       <w:r>
         <w:rPr>
           <w:rFonts w:ascii="Times New Roman" w:hAnsi="Times New Roman"/>
@@ -15471,9 +15470,8 @@
           <w:sz w:val="22"/>
           <w:szCs w:val="22"/>
         </w:rPr>
-        <w:t>Analisis</w:t>
+        <w:t>Análisis</w:t>
       </w:r>
-      <w:proofErr w:type="spellEnd"/>
       <w:r>
         <w:rPr>
           <w:rFonts w:ascii="Times New Roman" w:hAnsi="Times New Roman"/>
@@ -15798,6 +15796,114 @@
           <w:szCs w:val="22"/>
         </w:rPr>
       </w:pPr>
+      <w:r>
+        <w:rPr>
+          <w:noProof/>
+          <w:lang w:val="es-EC" w:eastAsia="es-EC"/>
+        </w:rPr>
+        <mc:AlternateContent>
+          <mc:Choice Requires="wps">
+            <w:drawing>
+              <wp:anchor distT="0" distB="0" distL="114300" distR="114300" simplePos="0" relativeHeight="251659264" behindDoc="0" locked="0" layoutInCell="1" allowOverlap="1" wp14:anchorId="56A72BBA" wp14:editId="54254601">
+                <wp:simplePos x="0" y="0"/>
+                <wp:positionH relativeFrom="column">
+                  <wp:posOffset>3621405</wp:posOffset>
+                </wp:positionH>
+                <wp:positionV relativeFrom="paragraph">
+                  <wp:posOffset>638175</wp:posOffset>
+                </wp:positionV>
+                <wp:extent cx="586740" cy="190500"/>
+                <wp:effectExtent l="0" t="0" r="3810" b="0"/>
+                <wp:wrapNone/>
+                <wp:docPr id="1" name="Cuadro de texto 1"/>
+                <wp:cNvGraphicFramePr/>
+                <a:graphic xmlns:a="http://schemas.openxmlformats.org/drawingml/2006/main">
+                  <a:graphicData uri="http://schemas.microsoft.com/office/word/2010/wordprocessingShape">
+                    <wps:wsp>
+                      <wps:cNvSpPr txBox="1"/>
+                      <wps:spPr>
+                        <a:xfrm>
+                          <a:off x="0" y="0"/>
+                          <a:ext cx="586740" cy="190500"/>
+                        </a:xfrm>
+                        <a:prstGeom prst="rect">
+                          <a:avLst/>
+                        </a:prstGeom>
+                        <a:solidFill>
+                          <a:schemeClr val="lt1"/>
+                        </a:solidFill>
+                        <a:ln w="6350">
+                          <a:noFill/>
+                        </a:ln>
+                      </wps:spPr>
+                      <wps:txbx>
+                        <w:txbxContent>
+                          <w:p>
+                            <w:pPr>
+                              <w:rPr>
+                                <w:sz w:val="14"/>
+                                <w:lang w:val="en-US"/>
+                              </w:rPr>
+                            </w:pPr>
+                            <w:r>
+                              <w:rPr>
+                                <w:sz w:val="14"/>
+                                <w:lang w:val="en-US"/>
+                              </w:rPr>
+                              <w:t>MySQL</w:t>
+                            </w:r>
+                          </w:p>
+                        </w:txbxContent>
+                      </wps:txbx>
+                      <wps:bodyPr rot="0" spcFirstLastPara="0" vertOverflow="overflow" horzOverflow="overflow" vert="horz" wrap="square" lIns="91440" tIns="45720" rIns="91440" bIns="45720" numCol="1" spcCol="0" rtlCol="0" fromWordArt="0" anchor="t" anchorCtr="0" forceAA="0" compatLnSpc="1">
+                        <a:prstTxWarp prst="textNoShape">
+                          <a:avLst/>
+                        </a:prstTxWarp>
+                        <a:noAutofit/>
+                      </wps:bodyPr>
+                    </wps:wsp>
+                  </a:graphicData>
+                </a:graphic>
+                <wp14:sizeRelH relativeFrom="margin">
+                  <wp14:pctWidth>0</wp14:pctWidth>
+                </wp14:sizeRelH>
+                <wp14:sizeRelV relativeFrom="margin">
+                  <wp14:pctHeight>0</wp14:pctHeight>
+                </wp14:sizeRelV>
+              </wp:anchor>
+            </w:drawing>
+          </mc:Choice>
+          <mc:Fallback>
+            <w:pict>
+              <v:shapetype w14:anchorId="56A72BBA" id="_x0000_t202" coordsize="21600,21600" o:spt="202" path="m,l,21600r21600,l21600,xe">
+                <v:stroke joinstyle="miter"/>
+                <v:path gradientshapeok="t" o:connecttype="rect"/>
+              </v:shapetype>
+              <v:shape id="Cuadro de texto 1" o:spid="_x0000_s1026" type="#_x0000_t202" style="position:absolute;left:0;text-align:left;margin-left:285.15pt;margin-top:50.25pt;width:46.2pt;height:15pt;z-index:251659264;visibility:visible;mso-wrap-style:square;mso-width-percent:0;mso-height-percent:0;mso-wrap-distance-left:9pt;mso-wrap-distance-top:0;mso-wrap-distance-right:9pt;mso-wrap-distance-bottom:0;mso-position-horizontal:absolute;mso-position-horizontal-relative:text;mso-position-vertical:absolute;mso-position-vertical-relative:text;mso-width-percent:0;mso-height-percent:0;mso-width-relative:margin;mso-height-relative:margin;v-text-anchor:top" o:gfxdata="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" fillcolor="white [3201]" stroked="f" strokeweight=".5pt">
+                <v:textbox>
+                  <w:txbxContent>
+                    <w:p>
+                      <w:pPr>
+                        <w:rPr>
+                          <w:sz w:val="14"/>
+                          <w:lang w:val="en-US"/>
+                        </w:rPr>
+                      </w:pPr>
+                      <w:r>
+                        <w:rPr>
+                          <w:sz w:val="14"/>
+                          <w:lang w:val="en-US"/>
+                        </w:rPr>
+                        <w:t>MySQL</w:t>
+                      </w:r>
+                    </w:p>
+                  </w:txbxContent>
+                </v:textbox>
+              </v:shape>
+            </w:pict>
+          </mc:Fallback>
+        </mc:AlternateContent>
+      </w:r>
       <w:r>
         <w:rPr>
           <w:noProof/>
@@ -15849,118 +15955,6 @@
     <w:p>
       <w:pPr>
         <w:pStyle w:val="Normalindentado2"/>
-        <w:ind w:left="0" w:firstLine="600"/>
-        <w:jc w:val="both"/>
-        <w:rPr>
-          <w:rFonts w:ascii="Times New Roman" w:hAnsi="Times New Roman"/>
-          <w:b/>
-          <w:color w:val="000000" w:themeColor="text1"/>
-          <w:sz w:val="22"/>
-          <w:szCs w:val="22"/>
-        </w:rPr>
-      </w:pPr>
-      <w:r>
-        <w:rPr>
-          <w:rFonts w:ascii="Times New Roman" w:hAnsi="Times New Roman"/>
-          <w:b/>
-          <w:color w:val="000000" w:themeColor="text1"/>
-          <w:sz w:val="22"/>
-          <w:szCs w:val="22"/>
-        </w:rPr>
-        <w:lastRenderedPageBreak/>
-        <w:t xml:space="preserve">Diagrama de Clases </w:t>
-      </w:r>
-    </w:p>
-    <w:p>
-      <w:pPr>
-        <w:pStyle w:val="Normalindentado2"/>
-        <w:ind w:left="0" w:firstLine="600"/>
-        <w:jc w:val="both"/>
-        <w:rPr>
-          <w:rFonts w:ascii="Times New Roman" w:hAnsi="Times New Roman"/>
-          <w:b/>
-          <w:color w:val="000000" w:themeColor="text1"/>
-          <w:sz w:val="22"/>
-          <w:szCs w:val="22"/>
-        </w:rPr>
-      </w:pPr>
-    </w:p>
-    <w:p>
-      <w:pPr>
-        <w:pStyle w:val="Normalindentado2"/>
-        <w:jc w:val="both"/>
-        <w:rPr>
-          <w:rFonts w:ascii="Times New Roman" w:hAnsi="Times New Roman"/>
-          <w:b/>
-          <w:color w:val="000000" w:themeColor="text1"/>
-          <w:sz w:val="22"/>
-          <w:szCs w:val="22"/>
-        </w:rPr>
-      </w:pPr>
-      <w:r>
-        <w:rPr>
-          <w:noProof/>
-          <w:lang w:val="es-EC" w:eastAsia="es-EC"/>
-        </w:rPr>
-        <w:drawing>
-          <wp:inline distT="0" distB="0" distL="0" distR="0" wp14:anchorId="221EE798" wp14:editId="2B45FD94">
-            <wp:extent cx="5400675" cy="2647950"/>
-            <wp:effectExtent l="0" t="0" r="9525" b="0"/>
-            <wp:docPr id="465453548" name="Picture 8"/>
-            <wp:cNvGraphicFramePr>
-              <a:graphicFrameLocks xmlns:a="http://schemas.openxmlformats.org/drawingml/2006/main" noChangeAspect="1"/>
-            </wp:cNvGraphicFramePr>
-            <a:graphic xmlns:a="http://schemas.openxmlformats.org/drawingml/2006/main">
-              <a:graphicData uri="http://schemas.openxmlformats.org/drawingml/2006/picture">
-                <pic:pic xmlns:pic="http://schemas.openxmlformats.org/drawingml/2006/picture">
-                  <pic:nvPicPr>
-                    <pic:cNvPr id="0" name="Picture 8"/>
-                    <pic:cNvPicPr/>
-                  </pic:nvPicPr>
-                  <pic:blipFill>
-                    <a:blip r:embed="rId17">
-                      <a:extLst>
-                        <a:ext uri="{28A0092B-C50C-407E-A947-70E740481C1C}">
-                          <a14:useLocalDpi xmlns:a14="http://schemas.microsoft.com/office/drawing/2010/main" val="0"/>
-                        </a:ext>
-                      </a:extLst>
-                    </a:blip>
-                    <a:stretch>
-                      <a:fillRect/>
-                    </a:stretch>
-                  </pic:blipFill>
-                  <pic:spPr>
-                    <a:xfrm>
-                      <a:off x="0" y="0"/>
-                      <a:ext cx="5400675" cy="2647950"/>
-                    </a:xfrm>
-                    <a:prstGeom prst="rect">
-                      <a:avLst/>
-                    </a:prstGeom>
-                  </pic:spPr>
-                </pic:pic>
-              </a:graphicData>
-            </a:graphic>
-          </wp:inline>
-        </w:drawing>
-      </w:r>
-    </w:p>
-    <w:p>
-      <w:pPr>
-        <w:pStyle w:val="Normalindentado2"/>
-        <w:jc w:val="both"/>
-        <w:rPr>
-          <w:rFonts w:ascii="Times New Roman" w:hAnsi="Times New Roman"/>
-          <w:b/>
-          <w:color w:val="000000" w:themeColor="text1"/>
-          <w:sz w:val="22"/>
-          <w:szCs w:val="22"/>
-        </w:rPr>
-      </w:pPr>
-    </w:p>
-    <w:p>
-      <w:pPr>
-        <w:pStyle w:val="Normalindentado2"/>
         <w:jc w:val="both"/>
         <w:rPr>
           <w:rFonts w:ascii="Times New Roman" w:hAnsi="Times New Roman"/>
@@ -16772,7 +16766,6 @@
           <w:color w:val="000000" w:themeColor="text1"/>
           <w:sz w:val="32"/>
         </w:rPr>
-        <w:lastRenderedPageBreak/>
         <w:t>Suposiciones y dependencias</w:t>
       </w:r>
       <w:bookmarkEnd w:id="30"/>
@@ -16981,6 +16974,7 @@
           <w:sz w:val="36"/>
           <w:szCs w:val="36"/>
         </w:rPr>
+        <w:lastRenderedPageBreak/>
         <w:t>Requisitos específicos</w:t>
       </w:r>
       <w:bookmarkEnd w:id="36"/>
@@ -17590,7 +17584,6 @@
           <w:szCs w:val="24"/>
           <w:lang w:val="fr-FR"/>
         </w:rPr>
-        <w:lastRenderedPageBreak/>
         <w:t>Interfaces de software</w:t>
       </w:r>
       <w:bookmarkEnd w:id="43"/>
@@ -17681,7 +17674,16 @@
           <w:sz w:val="24"/>
           <w:szCs w:val="24"/>
         </w:rPr>
-        <w:t>Gestionar Usuario</w:t>
+        <w:t>Ingreso</w:t>
+      </w:r>
+      <w:r>
+        <w:rPr>
+          <w:rFonts w:ascii="Times New Roman" w:hAnsi="Times New Roman" w:cs="Times New Roman"/>
+          <w:color w:val="000000" w:themeColor="text1"/>
+          <w:sz w:val="24"/>
+          <w:szCs w:val="24"/>
+        </w:rPr>
+        <w:t xml:space="preserve"> Usuario</w:t>
       </w:r>
       <w:bookmarkEnd w:id="46"/>
     </w:p>
@@ -17968,27 +17970,9 @@
         </w:numPr>
         <w:ind w:left="1200"/>
       </w:pPr>
-      <w:proofErr w:type="gramStart"/>
       <w:r>
-        <w:t xml:space="preserve">3.2.2 </w:t>
+        <w:t xml:space="preserve">3.2.2 Registro de información de la compañía </w:t>
       </w:r>
-      <w:r>
-        <w:t xml:space="preserve"> </w:t>
-      </w:r>
-      <w:proofErr w:type="spellStart"/>
-      <w:r>
-        <w:t>Register</w:t>
-      </w:r>
-      <w:proofErr w:type="spellEnd"/>
-      <w:proofErr w:type="gramEnd"/>
-      <w:r>
-        <w:t xml:space="preserve"> Company </w:t>
-      </w:r>
-      <w:proofErr w:type="spellStart"/>
-      <w:r>
-        <w:t>Information</w:t>
-      </w:r>
-      <w:proofErr w:type="spellEnd"/>
     </w:p>
     <w:tbl>
       <w:tblPr>
@@ -18215,18 +18199,16 @@
                 <w:color w:val="000000" w:themeColor="text1"/>
                 <w:sz w:val="24"/>
               </w:rPr>
-              <w:t xml:space="preserve">Registro de nuevos </w:t>
-            </w:r>
-            <w:proofErr w:type="spellStart"/>
-            <w:r>
-              <w:rPr>
-                <w:rFonts w:ascii="Times New Roman" w:hAnsi="Times New Roman"/>
-                <w:color w:val="000000" w:themeColor="text1"/>
-                <w:sz w:val="24"/>
-              </w:rPr>
-              <w:t>compañias</w:t>
-            </w:r>
-            <w:proofErr w:type="spellEnd"/>
+              <w:t xml:space="preserve">Registro de </w:t>
+            </w:r>
+            <w:r>
+              <w:rPr>
+                <w:rFonts w:ascii="Times New Roman" w:hAnsi="Times New Roman"/>
+                <w:color w:val="000000" w:themeColor="text1"/>
+                <w:sz w:val="24"/>
+              </w:rPr>
+              <w:t>nuevas compañías</w:t>
+            </w:r>
             <w:r>
               <w:rPr>
                 <w:rFonts w:ascii="Times New Roman" w:hAnsi="Times New Roman"/>
@@ -18301,7 +18283,23 @@
                 <w:color w:val="000000" w:themeColor="text1"/>
                 <w:sz w:val="24"/>
               </w:rPr>
-              <w:t xml:space="preserve">de Compañía </w:t>
+              <w:t xml:space="preserve">de </w:t>
+            </w:r>
+            <w:r>
+              <w:rPr>
+                <w:rFonts w:ascii="Times New Roman" w:hAnsi="Times New Roman"/>
+                <w:color w:val="000000" w:themeColor="text1"/>
+                <w:sz w:val="24"/>
+              </w:rPr>
+              <w:t>c</w:t>
+            </w:r>
+            <w:r>
+              <w:rPr>
+                <w:rFonts w:ascii="Times New Roman" w:hAnsi="Times New Roman"/>
+                <w:color w:val="000000" w:themeColor="text1"/>
+                <w:sz w:val="24"/>
+              </w:rPr>
+              <w:t xml:space="preserve">ompañía </w:t>
             </w:r>
           </w:p>
           <w:p>
@@ -18326,25 +18324,7 @@
                 <w:color w:val="000000" w:themeColor="text1"/>
                 <w:sz w:val="24"/>
               </w:rPr>
-              <w:t xml:space="preserve">Código de </w:t>
-            </w:r>
-            <w:proofErr w:type="spellStart"/>
-            <w:r>
-              <w:rPr>
-                <w:rFonts w:ascii="Times New Roman" w:hAnsi="Times New Roman"/>
-                <w:color w:val="000000" w:themeColor="text1"/>
-                <w:sz w:val="24"/>
-              </w:rPr>
-              <w:t>de</w:t>
-            </w:r>
-            <w:proofErr w:type="spellEnd"/>
-            <w:r>
-              <w:rPr>
-                <w:rFonts w:ascii="Times New Roman" w:hAnsi="Times New Roman"/>
-                <w:color w:val="000000" w:themeColor="text1"/>
-                <w:sz w:val="24"/>
-              </w:rPr>
-              <w:t xml:space="preserve"> la compañía </w:t>
+              <w:t xml:space="preserve">Código de la compañía </w:t>
             </w:r>
           </w:p>
           <w:p>
@@ -18368,7 +18348,89 @@
                 <w:color w:val="000000" w:themeColor="text1"/>
                 <w:sz w:val="24"/>
               </w:rPr>
-              <w:t>Descripción de Compañía</w:t>
+              <w:t xml:space="preserve">Descripción de </w:t>
+            </w:r>
+            <w:r>
+              <w:rPr>
+                <w:rFonts w:ascii="Times New Roman" w:hAnsi="Times New Roman"/>
+                <w:color w:val="000000" w:themeColor="text1"/>
+                <w:sz w:val="24"/>
+              </w:rPr>
+              <w:t>c</w:t>
+            </w:r>
+            <w:r>
+              <w:rPr>
+                <w:rFonts w:ascii="Times New Roman" w:hAnsi="Times New Roman"/>
+                <w:color w:val="000000" w:themeColor="text1"/>
+                <w:sz w:val="24"/>
+              </w:rPr>
+              <w:t>ompañía</w:t>
+            </w:r>
+          </w:p>
+          <w:p>
+            <w:pPr>
+              <w:pStyle w:val="Prrafodelista"/>
+              <w:numPr>
+                <w:ilvl w:val="0"/>
+                <w:numId w:val="7"/>
+              </w:numPr>
+              <w:ind w:right="100"/>
+              <w:jc w:val="both"/>
+              <w:cnfStyle w:val="000000000000" w:firstRow="0" w:lastRow="0" w:firstColumn="0" w:lastColumn="0" w:oddVBand="0" w:evenVBand="0" w:oddHBand="0" w:evenHBand="0" w:firstRowFirstColumn="0" w:firstRowLastColumn="0" w:lastRowFirstColumn="0" w:lastRowLastColumn="0"/>
+              <w:rPr>
+                <w:rFonts w:ascii="Times New Roman" w:hAnsi="Times New Roman"/>
+                <w:color w:val="000000" w:themeColor="text1"/>
+                <w:sz w:val="24"/>
+              </w:rPr>
+            </w:pPr>
+            <w:r>
+              <w:rPr>
+                <w:rFonts w:ascii="Times New Roman" w:hAnsi="Times New Roman"/>
+                <w:color w:val="000000" w:themeColor="text1"/>
+                <w:sz w:val="24"/>
+              </w:rPr>
+              <w:t xml:space="preserve">Dirección </w:t>
+            </w:r>
+            <w:r>
+              <w:rPr>
+                <w:rFonts w:ascii="Times New Roman" w:hAnsi="Times New Roman"/>
+                <w:color w:val="000000" w:themeColor="text1"/>
+                <w:sz w:val="24"/>
+              </w:rPr>
+              <w:t xml:space="preserve">de compañía </w:t>
+            </w:r>
+          </w:p>
+          <w:p>
+            <w:pPr>
+              <w:pStyle w:val="Prrafodelista"/>
+              <w:numPr>
+                <w:ilvl w:val="0"/>
+                <w:numId w:val="7"/>
+              </w:numPr>
+              <w:ind w:right="100"/>
+              <w:jc w:val="both"/>
+              <w:cnfStyle w:val="000000000000" w:firstRow="0" w:lastRow="0" w:firstColumn="0" w:lastColumn="0" w:oddVBand="0" w:evenVBand="0" w:oddHBand="0" w:evenHBand="0" w:firstRowFirstColumn="0" w:firstRowLastColumn="0" w:lastRowFirstColumn="0" w:lastRowLastColumn="0"/>
+              <w:rPr>
+                <w:rFonts w:ascii="Times New Roman" w:hAnsi="Times New Roman"/>
+                <w:color w:val="000000" w:themeColor="text1"/>
+                <w:sz w:val="24"/>
+              </w:rPr>
+            </w:pPr>
+            <w:r>
+              <w:rPr>
+                <w:rFonts w:ascii="Times New Roman" w:hAnsi="Times New Roman"/>
+                <w:color w:val="000000" w:themeColor="text1"/>
+                <w:sz w:val="24"/>
+              </w:rPr>
+              <w:t>Teléfono</w:t>
+            </w:r>
+            <w:r>
+              <w:rPr>
+                <w:rFonts w:ascii="Times New Roman" w:hAnsi="Times New Roman"/>
+                <w:color w:val="000000" w:themeColor="text1"/>
+                <w:sz w:val="24"/>
+              </w:rPr>
+              <w:t xml:space="preserve"> de compañía </w:t>
             </w:r>
           </w:p>
           <w:p>
@@ -18625,7 +18687,6 @@
                 <w:color w:val="000000" w:themeColor="text1"/>
                 <w:sz w:val="24"/>
               </w:rPr>
-              <w:lastRenderedPageBreak/>
               <w:br/>
             </w:r>
             <w:r>
@@ -18725,7 +18786,6 @@
                 <w:color w:val="000000" w:themeColor="text1"/>
                 <w:sz w:val="24"/>
               </w:rPr>
-              <w:lastRenderedPageBreak/>
               <w:t>Sistema</w:t>
             </w:r>
           </w:p>
@@ -18754,46 +18814,8 @@
                 <w:color w:val="000000" w:themeColor="text1"/>
                 <w:sz w:val="24"/>
               </w:rPr>
-              <w:t xml:space="preserve">nueva compañía, como son: nombre, </w:t>
-            </w:r>
-            <w:proofErr w:type="spellStart"/>
-            <w:r>
-              <w:rPr>
-                <w:rFonts w:ascii="Times New Roman" w:hAnsi="Times New Roman"/>
-                <w:color w:val="000000" w:themeColor="text1"/>
-                <w:sz w:val="24"/>
-              </w:rPr>
-              <w:t>codigo</w:t>
-            </w:r>
-            <w:proofErr w:type="spellEnd"/>
-            <w:r>
-              <w:rPr>
-                <w:rFonts w:ascii="Times New Roman" w:hAnsi="Times New Roman"/>
-                <w:color w:val="000000" w:themeColor="text1"/>
-                <w:sz w:val="24"/>
-              </w:rPr>
-              <w:t xml:space="preserve"> </w:t>
-            </w:r>
-            <w:proofErr w:type="gramStart"/>
-            <w:r>
-              <w:rPr>
-                <w:rFonts w:ascii="Times New Roman" w:hAnsi="Times New Roman"/>
-                <w:color w:val="000000" w:themeColor="text1"/>
-                <w:sz w:val="24"/>
-              </w:rPr>
-              <w:t xml:space="preserve">y  </w:t>
-            </w:r>
-            <w:proofErr w:type="spellStart"/>
-            <w:r>
-              <w:rPr>
-                <w:rFonts w:ascii="Times New Roman" w:hAnsi="Times New Roman"/>
-                <w:color w:val="000000" w:themeColor="text1"/>
-                <w:sz w:val="24"/>
-              </w:rPr>
-              <w:t>descripcion</w:t>
-            </w:r>
-            <w:proofErr w:type="spellEnd"/>
-            <w:proofErr w:type="gramEnd"/>
+              <w:t>nueva compañía</w:t>
+            </w:r>
             <w:r>
               <w:rPr>
                 <w:rFonts w:ascii="Times New Roman" w:hAnsi="Times New Roman"/>
@@ -18851,7 +18873,6 @@
                 <w:color w:val="000000" w:themeColor="text1"/>
                 <w:sz w:val="24"/>
               </w:rPr>
-              <w:lastRenderedPageBreak/>
               <w:t>Guardar los datos ingresados anteriormente</w:t>
             </w:r>
           </w:p>
@@ -18941,7 +18962,6 @@
                 <w:color w:val="000000" w:themeColor="text1"/>
                 <w:sz w:val="24"/>
               </w:rPr>
-              <w:lastRenderedPageBreak/>
               <w:t>Precondiciones</w:t>
             </w:r>
           </w:p>
@@ -19029,6 +19049,7 @@
                 <w:color w:val="000000" w:themeColor="text1"/>
                 <w:sz w:val="24"/>
               </w:rPr>
+              <w:lastRenderedPageBreak/>
               <w:t>Post condiciones</w:t>
             </w:r>
           </w:p>
@@ -19293,7 +19314,6 @@
         </w:rPr>
         <w:t xml:space="preserve">3.2.3 </w:t>
       </w:r>
-      <w:proofErr w:type="spellStart"/>
       <w:r>
         <w:rPr>
           <w:rFonts w:ascii="Times New Roman" w:hAnsi="Times New Roman" w:cs="Times New Roman"/>
@@ -19301,9 +19321,8 @@
           <w:sz w:val="24"/>
           <w:szCs w:val="24"/>
         </w:rPr>
-        <w:t>Enter</w:t>
+        <w:t>Ingreso de datos financieros</w:t>
       </w:r>
-      <w:proofErr w:type="spellEnd"/>
       <w:r>
         <w:rPr>
           <w:rFonts w:ascii="Times New Roman" w:hAnsi="Times New Roman" w:cs="Times New Roman"/>
@@ -19312,26 +19331,6 @@
           <w:szCs w:val="24"/>
         </w:rPr>
         <w:t xml:space="preserve"> </w:t>
-      </w:r>
-      <w:proofErr w:type="spellStart"/>
-      <w:r>
-        <w:rPr>
-          <w:rFonts w:ascii="Times New Roman" w:hAnsi="Times New Roman" w:cs="Times New Roman"/>
-          <w:color w:val="000000" w:themeColor="text1"/>
-          <w:sz w:val="24"/>
-          <w:szCs w:val="24"/>
-        </w:rPr>
-        <w:t>Financial</w:t>
-      </w:r>
-      <w:proofErr w:type="spellEnd"/>
-      <w:r>
-        <w:rPr>
-          <w:rFonts w:ascii="Times New Roman" w:hAnsi="Times New Roman" w:cs="Times New Roman"/>
-          <w:color w:val="000000" w:themeColor="text1"/>
-          <w:sz w:val="24"/>
-          <w:szCs w:val="24"/>
-        </w:rPr>
-        <w:t xml:space="preserve"> Data </w:t>
       </w:r>
     </w:p>
     <w:p>
@@ -19362,7 +19361,15 @@
           <w:color w:val="000000" w:themeColor="text1"/>
           <w:sz w:val="24"/>
         </w:rPr>
-        <w:t>Estado de Resultados Integrales</w:t>
+        <w:t xml:space="preserve">Estado </w:t>
+      </w:r>
+      <w:r>
+        <w:rPr>
+          <w:rFonts w:ascii="Times New Roman" w:hAnsi="Times New Roman"/>
+          <w:color w:val="000000" w:themeColor="text1"/>
+          <w:sz w:val="24"/>
+        </w:rPr>
+        <w:t>Financiero</w:t>
       </w:r>
     </w:p>
     <w:p>
@@ -19644,12 +19651,14 @@
               <w:jc w:val="both"/>
               <w:cnfStyle w:val="000000000000" w:firstRow="0" w:lastRow="0" w:firstColumn="0" w:lastColumn="0" w:oddVBand="0" w:evenVBand="0" w:oddHBand="0" w:evenHBand="0" w:firstRowFirstColumn="0" w:firstRowLastColumn="0" w:lastRowFirstColumn="0" w:lastRowLastColumn="0"/>
               <w:rPr>
-                <w:color w:val="000000" w:themeColor="text1"/>
-                <w:sz w:val="24"/>
-              </w:rPr>
-            </w:pPr>
-            <w:r>
-              <w:rPr>
+                <w:rFonts w:ascii="Times New Roman" w:hAnsi="Times New Roman"/>
+                <w:color w:val="000000" w:themeColor="text1"/>
+                <w:sz w:val="24"/>
+              </w:rPr>
+            </w:pPr>
+            <w:r>
+              <w:rPr>
+                <w:rFonts w:ascii="Times New Roman" w:hAnsi="Times New Roman"/>
                 <w:color w:val="000000" w:themeColor="text1"/>
                 <w:sz w:val="24"/>
               </w:rPr>
@@ -19666,12 +19675,14 @@
               <w:jc w:val="both"/>
               <w:cnfStyle w:val="000000000000" w:firstRow="0" w:lastRow="0" w:firstColumn="0" w:lastColumn="0" w:oddVBand="0" w:evenVBand="0" w:oddHBand="0" w:evenHBand="0" w:firstRowFirstColumn="0" w:firstRowLastColumn="0" w:lastRowFirstColumn="0" w:lastRowLastColumn="0"/>
               <w:rPr>
-                <w:color w:val="000000" w:themeColor="text1"/>
-                <w:sz w:val="24"/>
-              </w:rPr>
-            </w:pPr>
-            <w:r>
-              <w:rPr>
+                <w:rFonts w:ascii="Times New Roman" w:hAnsi="Times New Roman"/>
+                <w:color w:val="000000" w:themeColor="text1"/>
+                <w:sz w:val="24"/>
+              </w:rPr>
+            </w:pPr>
+            <w:r>
+              <w:rPr>
+                <w:rFonts w:ascii="Times New Roman" w:hAnsi="Times New Roman"/>
                 <w:color w:val="000000" w:themeColor="text1"/>
                 <w:sz w:val="24"/>
               </w:rPr>
@@ -19688,12 +19699,14 @@
               <w:jc w:val="both"/>
               <w:cnfStyle w:val="000000000000" w:firstRow="0" w:lastRow="0" w:firstColumn="0" w:lastColumn="0" w:oddVBand="0" w:evenVBand="0" w:oddHBand="0" w:evenHBand="0" w:firstRowFirstColumn="0" w:firstRowLastColumn="0" w:lastRowFirstColumn="0" w:lastRowLastColumn="0"/>
               <w:rPr>
-                <w:color w:val="000000" w:themeColor="text1"/>
-                <w:sz w:val="24"/>
-              </w:rPr>
-            </w:pPr>
-            <w:r>
-              <w:rPr>
+                <w:rFonts w:ascii="Times New Roman" w:hAnsi="Times New Roman"/>
+                <w:color w:val="000000" w:themeColor="text1"/>
+                <w:sz w:val="24"/>
+              </w:rPr>
+            </w:pPr>
+            <w:r>
+              <w:rPr>
+                <w:rFonts w:ascii="Times New Roman" w:hAnsi="Times New Roman"/>
                 <w:color w:val="000000" w:themeColor="text1"/>
                 <w:sz w:val="24"/>
               </w:rPr>
@@ -19710,12 +19723,14 @@
               <w:jc w:val="both"/>
               <w:cnfStyle w:val="000000000000" w:firstRow="0" w:lastRow="0" w:firstColumn="0" w:lastColumn="0" w:oddVBand="0" w:evenVBand="0" w:oddHBand="0" w:evenHBand="0" w:firstRowFirstColumn="0" w:firstRowLastColumn="0" w:lastRowFirstColumn="0" w:lastRowLastColumn="0"/>
               <w:rPr>
-                <w:color w:val="000000" w:themeColor="text1"/>
-                <w:sz w:val="24"/>
-              </w:rPr>
-            </w:pPr>
-            <w:r>
-              <w:rPr>
+                <w:rFonts w:ascii="Times New Roman" w:hAnsi="Times New Roman"/>
+                <w:color w:val="000000" w:themeColor="text1"/>
+                <w:sz w:val="24"/>
+              </w:rPr>
+            </w:pPr>
+            <w:r>
+              <w:rPr>
+                <w:rFonts w:ascii="Times New Roman" w:hAnsi="Times New Roman"/>
                 <w:color w:val="000000" w:themeColor="text1"/>
                 <w:sz w:val="24"/>
               </w:rPr>
@@ -19732,12 +19747,14 @@
               <w:jc w:val="both"/>
               <w:cnfStyle w:val="000000000000" w:firstRow="0" w:lastRow="0" w:firstColumn="0" w:lastColumn="0" w:oddVBand="0" w:evenVBand="0" w:oddHBand="0" w:evenHBand="0" w:firstRowFirstColumn="0" w:firstRowLastColumn="0" w:lastRowFirstColumn="0" w:lastRowLastColumn="0"/>
               <w:rPr>
-                <w:color w:val="000000" w:themeColor="text1"/>
-                <w:sz w:val="24"/>
-              </w:rPr>
-            </w:pPr>
-            <w:r>
-              <w:rPr>
+                <w:rFonts w:ascii="Times New Roman" w:hAnsi="Times New Roman"/>
+                <w:color w:val="000000" w:themeColor="text1"/>
+                <w:sz w:val="24"/>
+              </w:rPr>
+            </w:pPr>
+            <w:r>
+              <w:rPr>
+                <w:rFonts w:ascii="Times New Roman" w:hAnsi="Times New Roman"/>
                 <w:color w:val="000000" w:themeColor="text1"/>
                 <w:sz w:val="24"/>
               </w:rPr>
@@ -19754,12 +19771,14 @@
               <w:jc w:val="both"/>
               <w:cnfStyle w:val="000000000000" w:firstRow="0" w:lastRow="0" w:firstColumn="0" w:lastColumn="0" w:oddVBand="0" w:evenVBand="0" w:oddHBand="0" w:evenHBand="0" w:firstRowFirstColumn="0" w:firstRowLastColumn="0" w:lastRowFirstColumn="0" w:lastRowLastColumn="0"/>
               <w:rPr>
-                <w:color w:val="000000" w:themeColor="text1"/>
-                <w:sz w:val="24"/>
-              </w:rPr>
-            </w:pPr>
-            <w:r>
-              <w:rPr>
+                <w:rFonts w:ascii="Times New Roman" w:hAnsi="Times New Roman"/>
+                <w:color w:val="000000" w:themeColor="text1"/>
+                <w:sz w:val="24"/>
+              </w:rPr>
+            </w:pPr>
+            <w:r>
+              <w:rPr>
+                <w:rFonts w:ascii="Times New Roman" w:hAnsi="Times New Roman"/>
                 <w:color w:val="000000" w:themeColor="text1"/>
                 <w:sz w:val="24"/>
               </w:rPr>
@@ -19776,12 +19795,14 @@
               <w:jc w:val="both"/>
               <w:cnfStyle w:val="000000000000" w:firstRow="0" w:lastRow="0" w:firstColumn="0" w:lastColumn="0" w:oddVBand="0" w:evenVBand="0" w:oddHBand="0" w:evenHBand="0" w:firstRowFirstColumn="0" w:firstRowLastColumn="0" w:lastRowFirstColumn="0" w:lastRowLastColumn="0"/>
               <w:rPr>
-                <w:color w:val="000000" w:themeColor="text1"/>
-                <w:sz w:val="24"/>
-              </w:rPr>
-            </w:pPr>
-            <w:r>
-              <w:rPr>
+                <w:rFonts w:ascii="Times New Roman" w:hAnsi="Times New Roman"/>
+                <w:color w:val="000000" w:themeColor="text1"/>
+                <w:sz w:val="24"/>
+              </w:rPr>
+            </w:pPr>
+            <w:r>
+              <w:rPr>
+                <w:rFonts w:ascii="Times New Roman" w:hAnsi="Times New Roman"/>
                 <w:color w:val="000000" w:themeColor="text1"/>
                 <w:sz w:val="24"/>
               </w:rPr>
@@ -19798,12 +19819,14 @@
               <w:jc w:val="both"/>
               <w:cnfStyle w:val="000000000000" w:firstRow="0" w:lastRow="0" w:firstColumn="0" w:lastColumn="0" w:oddVBand="0" w:evenVBand="0" w:oddHBand="0" w:evenHBand="0" w:firstRowFirstColumn="0" w:firstRowLastColumn="0" w:lastRowFirstColumn="0" w:lastRowLastColumn="0"/>
               <w:rPr>
-                <w:color w:val="000000" w:themeColor="text1"/>
-                <w:sz w:val="24"/>
-              </w:rPr>
-            </w:pPr>
-            <w:r>
-              <w:rPr>
+                <w:rFonts w:ascii="Times New Roman" w:hAnsi="Times New Roman"/>
+                <w:color w:val="000000" w:themeColor="text1"/>
+                <w:sz w:val="24"/>
+              </w:rPr>
+            </w:pPr>
+            <w:r>
+              <w:rPr>
+                <w:rFonts w:ascii="Times New Roman" w:hAnsi="Times New Roman"/>
                 <w:color w:val="000000" w:themeColor="text1"/>
                 <w:sz w:val="24"/>
               </w:rPr>
@@ -19820,12 +19843,14 @@
               <w:jc w:val="both"/>
               <w:cnfStyle w:val="000000000000" w:firstRow="0" w:lastRow="0" w:firstColumn="0" w:lastColumn="0" w:oddVBand="0" w:evenVBand="0" w:oddHBand="0" w:evenHBand="0" w:firstRowFirstColumn="0" w:firstRowLastColumn="0" w:lastRowFirstColumn="0" w:lastRowLastColumn="0"/>
               <w:rPr>
-                <w:color w:val="000000" w:themeColor="text1"/>
-                <w:sz w:val="24"/>
-              </w:rPr>
-            </w:pPr>
-            <w:r>
-              <w:rPr>
+                <w:rFonts w:ascii="Times New Roman" w:hAnsi="Times New Roman"/>
+                <w:color w:val="000000" w:themeColor="text1"/>
+                <w:sz w:val="24"/>
+              </w:rPr>
+            </w:pPr>
+            <w:r>
+              <w:rPr>
+                <w:rFonts w:ascii="Times New Roman" w:hAnsi="Times New Roman"/>
                 <w:color w:val="000000" w:themeColor="text1"/>
                 <w:sz w:val="24"/>
               </w:rPr>
@@ -19982,7 +20007,6 @@
               <w:br/>
             </w:r>
             <w:r>
-              <w:lastRenderedPageBreak/>
               <w:br/>
             </w:r>
             <w:r>
@@ -20084,6 +20108,7 @@
               <w:br/>
             </w:r>
             <w:r>
+              <w:lastRenderedPageBreak/>
               <w:br/>
             </w:r>
             <w:r>
@@ -20169,7 +20194,6 @@
                 <w:color w:val="000000" w:themeColor="text1"/>
                 <w:sz w:val="24"/>
               </w:rPr>
-              <w:lastRenderedPageBreak/>
               <w:t>1. Se despliega la interfaz gráfica permitiéndole al administrador ingresar</w:t>
             </w:r>
             <w:r>
@@ -20188,7 +20212,6 @@
               </w:rPr>
               <w:t xml:space="preserve">de </w:t>
             </w:r>
-            <w:proofErr w:type="gramStart"/>
             <w:r>
               <w:rPr>
                 <w:rFonts w:ascii="Times New Roman" w:hAnsi="Times New Roman"/>
@@ -20203,9 +20226,8 @@
                 <w:color w:val="000000" w:themeColor="text1"/>
                 <w:sz w:val="24"/>
               </w:rPr>
-              <w:t xml:space="preserve"> compañía</w:t>
-            </w:r>
-            <w:proofErr w:type="gramEnd"/>
+              <w:t>compañía</w:t>
+            </w:r>
             <w:r>
               <w:rPr>
                 <w:rFonts w:ascii="Times New Roman" w:hAnsi="Times New Roman"/>
@@ -20260,23 +20282,30 @@
               </w:rPr>
               <w:t>Muestra el mensaje de información: “</w:t>
             </w:r>
-            <w:proofErr w:type="spellStart"/>
-            <w:r>
-              <w:rPr>
-                <w:rFonts w:ascii="Times New Roman" w:hAnsi="Times New Roman"/>
-                <w:color w:val="000000" w:themeColor="text1"/>
-                <w:sz w:val="24"/>
-              </w:rPr>
-              <w:t>Confirmacion</w:t>
-            </w:r>
-            <w:proofErr w:type="spellEnd"/>
-            <w:r>
-              <w:rPr>
-                <w:rFonts w:ascii="Times New Roman" w:hAnsi="Times New Roman"/>
-                <w:color w:val="000000" w:themeColor="text1"/>
-                <w:sz w:val="24"/>
-              </w:rPr>
-              <w:t xml:space="preserve"> de dato Aceptar o </w:t>
+            <w:r>
+              <w:rPr>
+                <w:rFonts w:ascii="Times New Roman" w:hAnsi="Times New Roman"/>
+                <w:color w:val="000000" w:themeColor="text1"/>
+                <w:sz w:val="24"/>
+              </w:rPr>
+              <w:t>Confirmación</w:t>
+            </w:r>
+            <w:r>
+              <w:rPr>
+                <w:rFonts w:ascii="Times New Roman" w:hAnsi="Times New Roman"/>
+                <w:color w:val="000000" w:themeColor="text1"/>
+                <w:sz w:val="24"/>
+              </w:rPr>
+              <w:t xml:space="preserve"> </w:t>
+            </w:r>
+            <w:r>
+              <w:rPr>
+                <w:rFonts w:ascii="Times New Roman" w:hAnsi="Times New Roman"/>
+                <w:color w:val="000000" w:themeColor="text1"/>
+                <w:sz w:val="24"/>
+              </w:rPr>
+              <w:lastRenderedPageBreak/>
+              <w:t xml:space="preserve">de dato Aceptar o </w:t>
             </w:r>
             <w:proofErr w:type="gramStart"/>
             <w:r>
@@ -20285,15 +20314,7 @@
                 <w:color w:val="000000" w:themeColor="text1"/>
                 <w:sz w:val="24"/>
               </w:rPr>
-              <w:t xml:space="preserve">Cancelar  </w:t>
-            </w:r>
-            <w:r>
-              <w:rPr>
-                <w:rFonts w:ascii="Times New Roman" w:hAnsi="Times New Roman"/>
-                <w:color w:val="000000" w:themeColor="text1"/>
-                <w:sz w:val="24"/>
-              </w:rPr>
-              <w:t>”</w:t>
+              <w:t>Cancelar ”</w:t>
             </w:r>
             <w:proofErr w:type="gramEnd"/>
             <w:r>
@@ -20748,7 +20769,7 @@
           <w:bCs/>
           <w:color w:val="000000" w:themeColor="text1"/>
           <w:sz w:val="24"/>
-          <w:lang w:val="en-US" w:eastAsia="es-EC"/>
+          <w:lang w:eastAsia="es-EC"/>
         </w:rPr>
       </w:pPr>
       <w:r>
@@ -20758,9 +20779,88 @@
           <w:bCs/>
           <w:color w:val="000000" w:themeColor="text1"/>
           <w:sz w:val="24"/>
-          <w:lang w:val="en-US" w:eastAsia="es-EC"/>
-        </w:rPr>
-        <w:t xml:space="preserve">3.2.4 Calculate values and financial percentages </w:t>
+          <w:lang w:eastAsia="es-EC"/>
+        </w:rPr>
+        <w:t xml:space="preserve">3.2.4 </w:t>
+      </w:r>
+      <w:r>
+        <w:rPr>
+          <w:rFonts w:ascii="Times New Roman" w:hAnsi="Times New Roman"/>
+          <w:b/>
+          <w:bCs/>
+          <w:color w:val="000000" w:themeColor="text1"/>
+          <w:sz w:val="24"/>
+          <w:lang w:eastAsia="es-EC"/>
+        </w:rPr>
+        <w:t>C</w:t>
+      </w:r>
+      <w:r>
+        <w:rPr>
+          <w:rFonts w:ascii="Times New Roman" w:hAnsi="Times New Roman"/>
+          <w:b/>
+          <w:bCs/>
+          <w:color w:val="000000" w:themeColor="text1"/>
+          <w:sz w:val="24"/>
+          <w:lang w:val="es-EC" w:eastAsia="es-EC"/>
+        </w:rPr>
+        <w:t>á</w:t>
+      </w:r>
+      <w:proofErr w:type="spellStart"/>
+      <w:r>
+        <w:rPr>
+          <w:rFonts w:ascii="Times New Roman" w:hAnsi="Times New Roman"/>
+          <w:b/>
+          <w:bCs/>
+          <w:color w:val="000000" w:themeColor="text1"/>
+          <w:sz w:val="24"/>
+          <w:lang w:eastAsia="es-EC"/>
+        </w:rPr>
+        <w:t>l</w:t>
+      </w:r>
+      <w:r>
+        <w:rPr>
+          <w:rFonts w:ascii="Times New Roman" w:hAnsi="Times New Roman"/>
+          <w:b/>
+          <w:bCs/>
+          <w:color w:val="000000" w:themeColor="text1"/>
+          <w:sz w:val="24"/>
+          <w:lang w:eastAsia="es-EC"/>
+        </w:rPr>
+        <w:t>c</w:t>
+      </w:r>
+      <w:r>
+        <w:rPr>
+          <w:rFonts w:ascii="Times New Roman" w:hAnsi="Times New Roman"/>
+          <w:b/>
+          <w:bCs/>
+          <w:color w:val="000000" w:themeColor="text1"/>
+          <w:sz w:val="24"/>
+          <w:lang w:eastAsia="es-EC"/>
+        </w:rPr>
+        <w:t>ulo</w:t>
+      </w:r>
+      <w:proofErr w:type="spellEnd"/>
+      <w:r>
+        <w:rPr>
+          <w:rFonts w:ascii="Times New Roman" w:hAnsi="Times New Roman"/>
+          <w:b/>
+          <w:bCs/>
+          <w:color w:val="000000" w:themeColor="text1"/>
+          <w:sz w:val="24"/>
+          <w:lang w:eastAsia="es-EC"/>
+        </w:rPr>
+        <w:t xml:space="preserve"> de datos y v</w:t>
+      </w:r>
+      <w:r>
+        <w:rPr>
+          <w:rFonts w:ascii="Times New Roman" w:hAnsi="Times New Roman"/>
+          <w:b/>
+          <w:bCs/>
+          <w:color w:val="000000" w:themeColor="text1"/>
+          <w:sz w:val="24"/>
+          <w:lang w:eastAsia="es-EC"/>
+        </w:rPr>
+        <w:t>alores financieros</w:t>
       </w:r>
     </w:p>
     <w:p>
@@ -20773,7 +20873,7 @@
           <w:bCs/>
           <w:color w:val="000000" w:themeColor="text1"/>
           <w:sz w:val="24"/>
-          <w:lang w:val="en-US" w:eastAsia="es-EC"/>
+          <w:lang w:eastAsia="es-EC"/>
         </w:rPr>
       </w:pPr>
     </w:p>
@@ -20784,9 +20884,9 @@
         <w:tblLook w:val="04A0" w:firstRow="1" w:lastRow="0" w:firstColumn="1" w:lastColumn="0" w:noHBand="0" w:noVBand="1"/>
       </w:tblPr>
       <w:tblGrid>
-        <w:gridCol w:w="1992"/>
-        <w:gridCol w:w="2782"/>
-        <w:gridCol w:w="3720"/>
+        <w:gridCol w:w="1993"/>
+        <w:gridCol w:w="2767"/>
+        <w:gridCol w:w="3734"/>
       </w:tblGrid>
       <w:tr>
         <w:trPr>
@@ -21043,9 +21143,31 @@
                 <w:sz w:val="24"/>
                 <w:lang w:val="es-EC" w:eastAsia="es-EC"/>
               </w:rPr>
+              <w:t xml:space="preserve">Id compañía </w:t>
+            </w:r>
+          </w:p>
+          <w:p>
+            <w:pPr>
+              <w:spacing w:line="259" w:lineRule="auto"/>
+              <w:ind w:left="100" w:right="100"/>
+              <w:jc w:val="both"/>
+              <w:cnfStyle w:val="000000100000" w:firstRow="0" w:lastRow="0" w:firstColumn="0" w:lastColumn="0" w:oddVBand="0" w:evenVBand="0" w:oddHBand="1" w:evenHBand="0" w:firstRowFirstColumn="0" w:firstRowLastColumn="0" w:lastRowFirstColumn="0" w:lastRowLastColumn="0"/>
+              <w:rPr>
+                <w:rFonts w:ascii="Times New Roman" w:hAnsi="Times New Roman"/>
+                <w:color w:val="000000" w:themeColor="text1"/>
+                <w:sz w:val="24"/>
+                <w:lang w:val="es-EC" w:eastAsia="es-EC"/>
+              </w:rPr>
+            </w:pPr>
+            <w:r>
+              <w:rPr>
+                <w:rFonts w:ascii="Times New Roman" w:hAnsi="Times New Roman"/>
+                <w:color w:val="000000" w:themeColor="text1"/>
+                <w:sz w:val="24"/>
+                <w:lang w:val="es-EC" w:eastAsia="es-EC"/>
+              </w:rPr>
               <w:t xml:space="preserve">Año del </w:t>
             </w:r>
-            <w:proofErr w:type="spellStart"/>
             <w:r>
               <w:rPr>
                 <w:rFonts w:ascii="Times New Roman" w:hAnsi="Times New Roman"/>
@@ -21053,9 +21175,8 @@
                 <w:sz w:val="24"/>
                 <w:lang w:val="es-EC" w:eastAsia="es-EC"/>
               </w:rPr>
-              <w:t>analisis</w:t>
-            </w:r>
-            <w:proofErr w:type="spellEnd"/>
+              <w:t>análisis</w:t>
+            </w:r>
             <w:r>
               <w:rPr>
                 <w:rFonts w:ascii="Times New Roman" w:hAnsi="Times New Roman"/>
@@ -21127,7 +21248,16 @@
                 <w:sz w:val="24"/>
                 <w:lang w:val="es-EC" w:eastAsia="es-EC"/>
               </w:rPr>
-              <w:t xml:space="preserve"> Factura anulada</w:t>
+              <w:t xml:space="preserve"> </w:t>
+            </w:r>
+            <w:r>
+              <w:rPr>
+                <w:rFonts w:ascii="Times New Roman" w:hAnsi="Times New Roman"/>
+                <w:color w:val="000000" w:themeColor="text1"/>
+                <w:sz w:val="24"/>
+                <w:lang w:val="es-EC" w:eastAsia="es-EC"/>
+              </w:rPr>
+              <w:t>Valores calculados</w:t>
             </w:r>
           </w:p>
         </w:tc>
@@ -21163,7 +21293,6 @@
                 <w:sz w:val="24"/>
                 <w:lang w:val="es-EC" w:eastAsia="es-EC"/>
               </w:rPr>
-              <w:lastRenderedPageBreak/>
               <w:t>Proceso</w:t>
             </w:r>
           </w:p>
@@ -21342,6 +21471,7 @@
                 <w:sz w:val="24"/>
                 <w:lang w:val="es-EC" w:eastAsia="es-EC"/>
               </w:rPr>
+              <w:lastRenderedPageBreak/>
               <w:t xml:space="preserve">10.  Confirma el </w:t>
             </w:r>
             <w:r>
@@ -21366,7 +21496,6 @@
               </w:rPr>
               <w:t xml:space="preserve"> este </w:t>
             </w:r>
-            <w:proofErr w:type="gramStart"/>
             <w:r>
               <w:rPr>
                 <w:rFonts w:ascii="Times New Roman" w:hAnsi="Times New Roman"/>
@@ -21376,9 +21505,8 @@
                 <w:sz w:val="24"/>
                 <w:lang w:val="es-EC" w:eastAsia="es-EC"/>
               </w:rPr>
-              <w:t>correcto .</w:t>
-            </w:r>
-            <w:proofErr w:type="gramEnd"/>
+              <w:t>correcto.</w:t>
+            </w:r>
             <w:r>
               <w:rPr>
                 <w:rFonts w:ascii="Times New Roman" w:hAnsi="Times New Roman"/>
@@ -21418,6 +21546,7 @@
                 <w:sz w:val="24"/>
                 <w:lang w:val="es-EC" w:eastAsia="es-EC"/>
               </w:rPr>
+              <w:lastRenderedPageBreak/>
               <w:t>Sistema</w:t>
             </w:r>
           </w:p>
@@ -21647,6 +21776,7 @@
                 <w:sz w:val="24"/>
                 <w:lang w:val="es-EC" w:eastAsia="es-EC"/>
               </w:rPr>
+              <w:lastRenderedPageBreak/>
               <w:t xml:space="preserve">12.  Notifica al usuario el estado de la operación (exitosa o fallida). </w:t>
             </w:r>
           </w:p>
@@ -21682,6 +21812,7 @@
                 <w:sz w:val="24"/>
                 <w:lang w:val="es-EC" w:eastAsia="es-EC"/>
               </w:rPr>
+              <w:lastRenderedPageBreak/>
               <w:t>Precondiciones</w:t>
             </w:r>
           </w:p>
@@ -22023,24 +22154,27 @@
     </w:tbl>
     <w:p>
       <w:pPr>
-        <w:spacing w:after="240"/>
-        <w:rPr>
-          <w:rFonts w:ascii="Times New Roman" w:hAnsi="Times New Roman"/>
+        <w:ind w:right="100"/>
+        <w:jc w:val="both"/>
+        <w:rPr>
+          <w:rFonts w:ascii="Times New Roman" w:hAnsi="Times New Roman"/>
+          <w:b/>
+          <w:bCs/>
           <w:color w:val="000000" w:themeColor="text1"/>
           <w:sz w:val="24"/>
-          <w:lang w:val="es-EC" w:eastAsia="es-EC"/>
+          <w:lang w:val="en-US" w:eastAsia="es-EC"/>
         </w:rPr>
       </w:pPr>
     </w:p>
     <w:p>
       <w:pPr>
-        <w:ind w:left="708" w:right="100" w:firstLine="708"/>
+        <w:ind w:right="100"/>
         <w:jc w:val="both"/>
         <w:rPr>
           <w:rFonts w:ascii="Times New Roman" w:hAnsi="Times New Roman"/>
           <w:color w:val="000000" w:themeColor="text1"/>
           <w:sz w:val="24"/>
-          <w:lang w:val="en-US" w:eastAsia="es-EC"/>
+          <w:lang w:eastAsia="es-EC"/>
         </w:rPr>
       </w:pPr>
       <w:r>
@@ -22050,9 +22184,20 @@
           <w:bCs/>
           <w:color w:val="000000" w:themeColor="text1"/>
           <w:sz w:val="24"/>
-          <w:lang w:val="en-US" w:eastAsia="es-EC"/>
-        </w:rPr>
-        <w:t xml:space="preserve"> 2.3.5 Generate financial report with data interpretation</w:t>
+          <w:lang w:eastAsia="es-EC"/>
+        </w:rPr>
+        <w:t>3.2.5 Generar reporte e interpretación d</w:t>
+      </w:r>
+      <w:r>
+        <w:rPr>
+          <w:rFonts w:ascii="Times New Roman" w:hAnsi="Times New Roman"/>
+          <w:b/>
+          <w:bCs/>
+          <w:color w:val="000000" w:themeColor="text1"/>
+          <w:sz w:val="24"/>
+          <w:lang w:eastAsia="es-EC"/>
+        </w:rPr>
+        <w:t>e resultados Financieros</w:t>
       </w:r>
     </w:p>
     <w:tbl>
@@ -22357,7 +22502,7 @@
           </w:tcPr>
           <w:p>
             <w:pPr>
-              <w:ind w:left="100" w:right="100"/>
+              <w:ind w:right="100"/>
               <w:jc w:val="both"/>
               <w:cnfStyle w:val="000000100000" w:firstRow="0" w:lastRow="0" w:firstColumn="0" w:lastColumn="0" w:oddVBand="0" w:evenVBand="0" w:oddHBand="1" w:evenHBand="0" w:firstRowFirstColumn="0" w:firstRowLastColumn="0" w:lastRowFirstColumn="0" w:lastRowLastColumn="0"/>
               <w:rPr>
@@ -22374,8 +22519,43 @@
                 <w:sz w:val="24"/>
                 <w:lang w:val="es-EC" w:eastAsia="es-EC"/>
               </w:rPr>
-              <w:t xml:space="preserve"> Nombre de cliente o compañía </w:t>
-            </w:r>
+              <w:t xml:space="preserve"> Id compañía</w:t>
+            </w:r>
+          </w:p>
+          <w:p>
+            <w:pPr>
+              <w:ind w:right="100"/>
+              <w:jc w:val="both"/>
+              <w:cnfStyle w:val="000000100000" w:firstRow="0" w:lastRow="0" w:firstColumn="0" w:lastColumn="0" w:oddVBand="0" w:evenVBand="0" w:oddHBand="1" w:evenHBand="0" w:firstRowFirstColumn="0" w:firstRowLastColumn="0" w:lastRowFirstColumn="0" w:lastRowLastColumn="0"/>
+              <w:rPr>
+                <w:rFonts w:ascii="Times New Roman" w:hAnsi="Times New Roman"/>
+                <w:color w:val="000000" w:themeColor="text1"/>
+                <w:sz w:val="24"/>
+                <w:lang w:val="es-EC" w:eastAsia="es-EC"/>
+              </w:rPr>
+            </w:pPr>
+            <w:r>
+              <w:rPr>
+                <w:rFonts w:ascii="Times New Roman" w:hAnsi="Times New Roman"/>
+                <w:color w:val="000000" w:themeColor="text1"/>
+                <w:sz w:val="24"/>
+                <w:lang w:val="es-EC" w:eastAsia="es-EC"/>
+              </w:rPr>
+              <w:t xml:space="preserve">Año </w:t>
+            </w:r>
+          </w:p>
+          <w:p>
+            <w:pPr>
+              <w:ind w:right="100"/>
+              <w:jc w:val="both"/>
+              <w:cnfStyle w:val="000000100000" w:firstRow="0" w:lastRow="0" w:firstColumn="0" w:lastColumn="0" w:oddVBand="0" w:evenVBand="0" w:oddHBand="1" w:evenHBand="0" w:firstRowFirstColumn="0" w:firstRowLastColumn="0" w:lastRowFirstColumn="0" w:lastRowLastColumn="0"/>
+              <w:rPr>
+                <w:rFonts w:ascii="Times New Roman" w:hAnsi="Times New Roman"/>
+                <w:color w:val="000000" w:themeColor="text1"/>
+                <w:sz w:val="24"/>
+                <w:lang w:val="es-EC" w:eastAsia="es-EC"/>
+              </w:rPr>
+            </w:pPr>
           </w:p>
         </w:tc>
       </w:tr>
@@ -22438,7 +22618,16 @@
                 <w:sz w:val="24"/>
                 <w:lang w:val="es-EC" w:eastAsia="es-EC"/>
               </w:rPr>
-              <w:t xml:space="preserve"> Impresión de Factura</w:t>
+              <w:t xml:space="preserve"> Impresión de </w:t>
+            </w:r>
+            <w:r>
+              <w:rPr>
+                <w:rFonts w:ascii="Times New Roman" w:hAnsi="Times New Roman"/>
+                <w:color w:val="000000" w:themeColor="text1"/>
+                <w:sz w:val="24"/>
+                <w:lang w:val="es-EC" w:eastAsia="es-EC"/>
+              </w:rPr>
+              <w:t>reporte</w:t>
             </w:r>
           </w:p>
         </w:tc>
@@ -22590,7 +22779,6 @@
                 <w:sz w:val="24"/>
                 <w:lang w:val="es-EC" w:eastAsia="es-EC"/>
               </w:rPr>
-              <w:lastRenderedPageBreak/>
               <w:t xml:space="preserve">3.  Busca mediante nombre de cliente o compañía </w:t>
             </w:r>
           </w:p>
@@ -22746,6 +22934,7 @@
                 <w:sz w:val="24"/>
                 <w:lang w:val="es-EC" w:eastAsia="es-EC"/>
               </w:rPr>
+              <w:lastRenderedPageBreak/>
               <w:br/>
             </w:r>
           </w:p>
@@ -22846,7 +23035,6 @@
               <w:br/>
             </w:r>
             <w:r>
-              <w:lastRenderedPageBreak/>
               <w:br/>
             </w:r>
           </w:p>
@@ -22970,8 +23158,6 @@
               </w:rPr>
               <w:t>en una</w:t>
             </w:r>
-            <w:bookmarkStart w:id="47" w:name="_GoBack"/>
-            <w:bookmarkEnd w:id="47"/>
             <w:r>
               <w:rPr>
                 <w:rFonts w:ascii="Times New Roman" w:hAnsi="Times New Roman"/>
@@ -23469,298 +23655,6 @@
     </w:p>
     <w:p>
       <w:pPr>
-        <w:pStyle w:val="Normalindentado3"/>
-        <w:rPr>
-          <w:rFonts w:ascii="Times New Roman" w:hAnsi="Times New Roman"/>
-          <w:color w:val="000000" w:themeColor="text1"/>
-          <w:sz w:val="24"/>
-        </w:rPr>
-      </w:pPr>
-    </w:p>
-    <w:p>
-      <w:pPr>
-        <w:pStyle w:val="Normalindentado3"/>
-        <w:rPr>
-          <w:rFonts w:ascii="Times New Roman" w:hAnsi="Times New Roman"/>
-          <w:color w:val="000000" w:themeColor="text1"/>
-          <w:sz w:val="24"/>
-        </w:rPr>
-      </w:pPr>
-    </w:p>
-    <w:p>
-      <w:pPr>
-        <w:pStyle w:val="Ttulo3"/>
-        <w:numPr>
-          <w:ilvl w:val="2"/>
-          <w:numId w:val="0"/>
-        </w:numPr>
-        <w:ind w:left="708"/>
-        <w:rPr>
-          <w:rFonts w:ascii="Times New Roman" w:hAnsi="Times New Roman" w:cs="Times New Roman"/>
-          <w:color w:val="000000" w:themeColor="text1"/>
-          <w:sz w:val="24"/>
-          <w:szCs w:val="24"/>
-        </w:rPr>
-      </w:pPr>
-      <w:bookmarkStart w:id="48" w:name="_Toc522086057"/>
-      <w:r>
-        <w:rPr>
-          <w:rFonts w:ascii="Times New Roman" w:hAnsi="Times New Roman" w:cs="Times New Roman"/>
-          <w:color w:val="000000" w:themeColor="text1"/>
-          <w:sz w:val="24"/>
-          <w:szCs w:val="24"/>
-        </w:rPr>
-        <w:t>2.3.5.1 Gestionar Reporte</w:t>
-      </w:r>
-      <w:bookmarkEnd w:id="48"/>
-    </w:p>
-    <w:tbl>
-      <w:tblPr>
-        <w:tblStyle w:val="Tablaconcuadrcula6concolores-nfasis6"/>
-        <w:tblW w:w="0" w:type="auto"/>
-        <w:tblLook w:val="04A0" w:firstRow="1" w:lastRow="0" w:firstColumn="1" w:lastColumn="0" w:noHBand="0" w:noVBand="1"/>
-      </w:tblPr>
-      <w:tblGrid>
-        <w:gridCol w:w="2370"/>
-        <w:gridCol w:w="6124"/>
-      </w:tblGrid>
-      <w:tr>
-        <w:trPr>
-          <w:cnfStyle w:val="100000000000" w:firstRow="1" w:lastRow="0" w:firstColumn="0" w:lastColumn="0" w:oddVBand="0" w:evenVBand="0" w:oddHBand="0" w:evenHBand="0" w:firstRowFirstColumn="0" w:firstRowLastColumn="0" w:lastRowFirstColumn="0" w:lastRowLastColumn="0"/>
-          <w:trHeight w:val="500"/>
-        </w:trPr>
-        <w:tc>
-          <w:tcPr>
-            <w:cnfStyle w:val="001000000000" w:firstRow="0" w:lastRow="0" w:firstColumn="1" w:lastColumn="0" w:oddVBand="0" w:evenVBand="0" w:oddHBand="0" w:evenHBand="0" w:firstRowFirstColumn="0" w:firstRowLastColumn="0" w:lastRowFirstColumn="0" w:lastRowLastColumn="0"/>
-            <w:tcW w:w="0" w:type="auto"/>
-            <w:hideMark/>
-          </w:tcPr>
-          <w:p>
-            <w:pPr>
-              <w:spacing w:line="259" w:lineRule="auto"/>
-              <w:rPr>
-                <w:rFonts w:ascii="Times New Roman" w:hAnsi="Times New Roman"/>
-                <w:color w:val="000000" w:themeColor="text1"/>
-                <w:sz w:val="24"/>
-                <w:lang w:val="es-EC"/>
-              </w:rPr>
-            </w:pPr>
-          </w:p>
-          <w:p>
-            <w:pPr>
-              <w:ind w:left="100" w:right="100"/>
-              <w:jc w:val="both"/>
-              <w:rPr>
-                <w:rFonts w:ascii="Times New Roman" w:hAnsi="Times New Roman"/>
-                <w:color w:val="000000" w:themeColor="text1"/>
-                <w:sz w:val="24"/>
-                <w:lang w:val="es-EC"/>
-              </w:rPr>
-            </w:pPr>
-            <w:r>
-              <w:rPr>
-                <w:rFonts w:ascii="Times New Roman" w:hAnsi="Times New Roman"/>
-                <w:bCs w:val="0"/>
-                <w:color w:val="000000" w:themeColor="text1"/>
-                <w:sz w:val="24"/>
-                <w:lang w:val="es-EC"/>
-              </w:rPr>
-              <w:t>Id. Requerimiento    </w:t>
-            </w:r>
-          </w:p>
-        </w:tc>
-        <w:tc>
-          <w:tcPr>
-            <w:tcW w:w="0" w:type="auto"/>
-            <w:hideMark/>
-          </w:tcPr>
-          <w:p>
-            <w:pPr>
-              <w:cnfStyle w:val="100000000000" w:firstRow="1" w:lastRow="0" w:firstColumn="0" w:lastColumn="0" w:oddVBand="0" w:evenVBand="0" w:oddHBand="0" w:evenHBand="0" w:firstRowFirstColumn="0" w:firstRowLastColumn="0" w:lastRowFirstColumn="0" w:lastRowLastColumn="0"/>
-              <w:rPr>
-                <w:rFonts w:ascii="Times New Roman" w:hAnsi="Times New Roman"/>
-                <w:color w:val="000000" w:themeColor="text1"/>
-                <w:sz w:val="24"/>
-                <w:lang w:val="es-EC"/>
-              </w:rPr>
-            </w:pPr>
-          </w:p>
-          <w:p>
-            <w:pPr>
-              <w:ind w:left="100" w:right="100"/>
-              <w:jc w:val="both"/>
-              <w:cnfStyle w:val="100000000000" w:firstRow="1" w:lastRow="0" w:firstColumn="0" w:lastColumn="0" w:oddVBand="0" w:evenVBand="0" w:oddHBand="0" w:evenHBand="0" w:firstRowFirstColumn="0" w:firstRowLastColumn="0" w:lastRowFirstColumn="0" w:lastRowLastColumn="0"/>
-              <w:rPr>
-                <w:rFonts w:ascii="Times New Roman" w:hAnsi="Times New Roman"/>
-                <w:color w:val="000000" w:themeColor="text1"/>
-                <w:sz w:val="24"/>
-                <w:lang w:val="es-EC"/>
-              </w:rPr>
-            </w:pPr>
-            <w:r>
-              <w:rPr>
-                <w:rFonts w:ascii="Times New Roman" w:hAnsi="Times New Roman"/>
-                <w:color w:val="000000" w:themeColor="text1"/>
-                <w:sz w:val="24"/>
-                <w:lang w:val="es-EC"/>
-              </w:rPr>
-              <w:t>RF-05.1</w:t>
-            </w:r>
-          </w:p>
-        </w:tc>
-      </w:tr>
-      <w:tr>
-        <w:trPr>
-          <w:cnfStyle w:val="000000100000" w:firstRow="0" w:lastRow="0" w:firstColumn="0" w:lastColumn="0" w:oddVBand="0" w:evenVBand="0" w:oddHBand="1" w:evenHBand="0" w:firstRowFirstColumn="0" w:firstRowLastColumn="0" w:lastRowFirstColumn="0" w:lastRowLastColumn="0"/>
-          <w:trHeight w:val="500"/>
-        </w:trPr>
-        <w:tc>
-          <w:tcPr>
-            <w:cnfStyle w:val="001000000000" w:firstRow="0" w:lastRow="0" w:firstColumn="1" w:lastColumn="0" w:oddVBand="0" w:evenVBand="0" w:oddHBand="0" w:evenHBand="0" w:firstRowFirstColumn="0" w:firstRowLastColumn="0" w:lastRowFirstColumn="0" w:lastRowLastColumn="0"/>
-            <w:tcW w:w="0" w:type="auto"/>
-            <w:hideMark/>
-          </w:tcPr>
-          <w:p>
-            <w:pPr>
-              <w:ind w:left="100" w:right="100"/>
-              <w:jc w:val="both"/>
-              <w:rPr>
-                <w:rFonts w:ascii="Times New Roman" w:hAnsi="Times New Roman"/>
-                <w:color w:val="000000" w:themeColor="text1"/>
-                <w:sz w:val="24"/>
-                <w:lang w:val="es-EC"/>
-              </w:rPr>
-            </w:pPr>
-            <w:r>
-              <w:rPr>
-                <w:rFonts w:ascii="Times New Roman" w:hAnsi="Times New Roman"/>
-                <w:bCs w:val="0"/>
-                <w:color w:val="000000" w:themeColor="text1"/>
-                <w:sz w:val="24"/>
-                <w:lang w:val="es-EC"/>
-              </w:rPr>
-              <w:t>Actor</w:t>
-            </w:r>
-          </w:p>
-        </w:tc>
-        <w:tc>
-          <w:tcPr>
-            <w:tcW w:w="0" w:type="auto"/>
-            <w:hideMark/>
-          </w:tcPr>
-          <w:p>
-            <w:pPr>
-              <w:tabs>
-                <w:tab w:val="right" w:pos="6391"/>
-              </w:tabs>
-              <w:ind w:left="100" w:right="100"/>
-              <w:jc w:val="both"/>
-              <w:cnfStyle w:val="000000100000" w:firstRow="0" w:lastRow="0" w:firstColumn="0" w:lastColumn="0" w:oddVBand="0" w:evenVBand="0" w:oddHBand="1" w:evenHBand="0" w:firstRowFirstColumn="0" w:firstRowLastColumn="0" w:lastRowFirstColumn="0" w:lastRowLastColumn="0"/>
-              <w:rPr>
-                <w:rFonts w:ascii="Times New Roman" w:hAnsi="Times New Roman"/>
-                <w:color w:val="000000" w:themeColor="text1"/>
-                <w:sz w:val="24"/>
-                <w:lang w:val="es-EC"/>
-              </w:rPr>
-            </w:pPr>
-            <w:r>
-              <w:rPr>
-                <w:rFonts w:ascii="Times New Roman" w:hAnsi="Times New Roman"/>
-                <w:color w:val="000000" w:themeColor="text1"/>
-                <w:sz w:val="24"/>
-                <w:lang w:val="es-EC"/>
-              </w:rPr>
-              <w:t xml:space="preserve"> Administrador/Contabilidad/Inventario</w:t>
-            </w:r>
-            <w:r>
-              <w:rPr>
-                <w:rFonts w:ascii="Times New Roman" w:hAnsi="Times New Roman"/>
-                <w:color w:val="000000" w:themeColor="text1"/>
-                <w:sz w:val="24"/>
-                <w:lang w:val="es-EC"/>
-              </w:rPr>
-              <w:tab/>
-            </w:r>
-          </w:p>
-        </w:tc>
-      </w:tr>
-      <w:tr>
-        <w:trPr>
-          <w:trHeight w:val="520"/>
-        </w:trPr>
-        <w:tc>
-          <w:tcPr>
-            <w:cnfStyle w:val="001000000000" w:firstRow="0" w:lastRow="0" w:firstColumn="1" w:lastColumn="0" w:oddVBand="0" w:evenVBand="0" w:oddHBand="0" w:evenHBand="0" w:firstRowFirstColumn="0" w:firstRowLastColumn="0" w:lastRowFirstColumn="0" w:lastRowLastColumn="0"/>
-            <w:tcW w:w="0" w:type="auto"/>
-            <w:hideMark/>
-          </w:tcPr>
-          <w:p>
-            <w:pPr>
-              <w:ind w:left="100" w:right="100"/>
-              <w:jc w:val="both"/>
-              <w:rPr>
-                <w:rFonts w:ascii="Times New Roman" w:hAnsi="Times New Roman"/>
-                <w:color w:val="000000" w:themeColor="text1"/>
-                <w:sz w:val="24"/>
-                <w:lang w:val="es-EC"/>
-              </w:rPr>
-            </w:pPr>
-            <w:r>
-              <w:rPr>
-                <w:rFonts w:ascii="Times New Roman" w:hAnsi="Times New Roman"/>
-                <w:bCs w:val="0"/>
-                <w:color w:val="000000" w:themeColor="text1"/>
-                <w:sz w:val="24"/>
-                <w:lang w:val="es-EC"/>
-              </w:rPr>
-              <w:t>Descripción</w:t>
-            </w:r>
-          </w:p>
-          <w:p>
-            <w:pPr>
-              <w:ind w:left="100" w:right="100"/>
-              <w:jc w:val="both"/>
-              <w:rPr>
-                <w:rFonts w:ascii="Times New Roman" w:hAnsi="Times New Roman"/>
-                <w:color w:val="000000" w:themeColor="text1"/>
-                <w:sz w:val="24"/>
-                <w:lang w:val="es-EC"/>
-              </w:rPr>
-            </w:pPr>
-          </w:p>
-        </w:tc>
-        <w:tc>
-          <w:tcPr>
-            <w:tcW w:w="0" w:type="auto"/>
-            <w:hideMark/>
-          </w:tcPr>
-          <w:p>
-            <w:pPr>
-              <w:ind w:left="100" w:right="100"/>
-              <w:jc w:val="both"/>
-              <w:cnfStyle w:val="000000000000" w:firstRow="0" w:lastRow="0" w:firstColumn="0" w:lastColumn="0" w:oddVBand="0" w:evenVBand="0" w:oddHBand="0" w:evenHBand="0" w:firstRowFirstColumn="0" w:firstRowLastColumn="0" w:lastRowFirstColumn="0" w:lastRowLastColumn="0"/>
-              <w:rPr>
-                <w:rFonts w:ascii="Times New Roman" w:hAnsi="Times New Roman"/>
-                <w:color w:val="000000" w:themeColor="text1"/>
-                <w:sz w:val="24"/>
-                <w:lang w:val="es-EC"/>
-              </w:rPr>
-            </w:pPr>
-            <w:r>
-              <w:rPr>
-                <w:rFonts w:ascii="Times New Roman" w:hAnsi="Times New Roman"/>
-                <w:color w:val="000000" w:themeColor="text1"/>
-                <w:sz w:val="24"/>
-                <w:lang w:val="es-EC"/>
-              </w:rPr>
-              <w:t>Este caso de uso servirá para generar reportes semanales, mensuales o anuales</w:t>
-            </w:r>
-          </w:p>
-        </w:tc>
-      </w:tr>
-    </w:tbl>
-    <w:p>
-      <w:pPr>
         <w:pStyle w:val="Ttulo3"/>
         <w:numPr>
           <w:ilvl w:val="2"/>
@@ -23768,1145 +23662,63 @@
         </w:numPr>
         <w:ind w:left="-12"/>
         <w:rPr>
+          <w:b w:val="0"/>
+          <w:bCs w:val="0"/>
+          <w:color w:val="000000" w:themeColor="text1"/>
+          <w:sz w:val="32"/>
+          <w:szCs w:val="32"/>
+        </w:rPr>
+      </w:pPr>
+      <w:bookmarkStart w:id="47" w:name="_Toc522086060"/>
+      <w:r>
+        <w:rPr>
           <w:rFonts w:ascii="Times New Roman" w:hAnsi="Times New Roman" w:cs="Times New Roman"/>
           <w:color w:val="000000" w:themeColor="text1"/>
           <w:sz w:val="24"/>
           <w:szCs w:val="24"/>
         </w:rPr>
-      </w:pPr>
-      <w:bookmarkStart w:id="49" w:name="_Toc522086060"/>
+        <w:t xml:space="preserve">        </w:t>
+      </w:r>
+      <w:bookmarkStart w:id="48" w:name="_Toc33238257"/>
+      <w:bookmarkStart w:id="49" w:name="_Toc522086063"/>
+      <w:bookmarkStart w:id="50" w:name="_GoBack"/>
+      <w:bookmarkEnd w:id="47"/>
+      <w:bookmarkEnd w:id="50"/>
       <w:r>
+        <w:rPr>
+          <w:rFonts w:ascii="Times New Roman" w:hAnsi="Times New Roman"/>
+          <w:color w:val="000000" w:themeColor="text1"/>
+          <w:sz w:val="32"/>
+          <w:szCs w:val="32"/>
+        </w:rPr>
+        <w:t>Requisitos no funcionales</w:t>
+      </w:r>
+      <w:bookmarkEnd w:id="48"/>
+      <w:bookmarkEnd w:id="49"/>
+    </w:p>
+    <w:p>
+      <w:pPr>
+        <w:pStyle w:val="Ttulo3"/>
         <w:rPr>
           <w:rFonts w:ascii="Times New Roman" w:hAnsi="Times New Roman" w:cs="Times New Roman"/>
           <w:color w:val="000000" w:themeColor="text1"/>
           <w:sz w:val="24"/>
           <w:szCs w:val="24"/>
         </w:rPr>
-        <w:lastRenderedPageBreak/>
-        <w:t xml:space="preserve">         2.3.5.2 Generar Reporte Por Año</w:t>
-      </w:r>
-      <w:bookmarkEnd w:id="49"/>
-    </w:p>
-    <w:tbl>
-      <w:tblPr>
-        <w:tblStyle w:val="Tablaconcuadrcula6concolores-nfasis6"/>
-        <w:tblW w:w="0" w:type="auto"/>
-        <w:tblLook w:val="04A0" w:firstRow="1" w:lastRow="0" w:firstColumn="1" w:lastColumn="0" w:noHBand="0" w:noVBand="1"/>
-      </w:tblPr>
-      <w:tblGrid>
-        <w:gridCol w:w="1883"/>
-        <w:gridCol w:w="3377"/>
-        <w:gridCol w:w="3234"/>
-      </w:tblGrid>
-      <w:tr>
-        <w:trPr>
-          <w:cnfStyle w:val="100000000000" w:firstRow="1" w:lastRow="0" w:firstColumn="0" w:lastColumn="0" w:oddVBand="0" w:evenVBand="0" w:oddHBand="0" w:evenHBand="0" w:firstRowFirstColumn="0" w:firstRowLastColumn="0" w:lastRowFirstColumn="0" w:lastRowLastColumn="0"/>
-          <w:trHeight w:val="500"/>
-        </w:trPr>
-        <w:tc>
-          <w:tcPr>
-            <w:cnfStyle w:val="001000000000" w:firstRow="0" w:lastRow="0" w:firstColumn="1" w:lastColumn="0" w:oddVBand="0" w:evenVBand="0" w:oddHBand="0" w:evenHBand="0" w:firstRowFirstColumn="0" w:firstRowLastColumn="0" w:lastRowFirstColumn="0" w:lastRowLastColumn="0"/>
-            <w:tcW w:w="0" w:type="auto"/>
-            <w:hideMark/>
-          </w:tcPr>
-          <w:p>
-            <w:pPr>
-              <w:ind w:left="100" w:right="100"/>
-              <w:jc w:val="both"/>
-              <w:rPr>
-                <w:rFonts w:ascii="Times New Roman" w:hAnsi="Times New Roman"/>
-                <w:color w:val="000000" w:themeColor="text1"/>
-                <w:sz w:val="24"/>
-                <w:lang w:val="es-EC"/>
-              </w:rPr>
-            </w:pPr>
-            <w:r>
-              <w:rPr>
-                <w:rFonts w:ascii="Times New Roman" w:hAnsi="Times New Roman"/>
-                <w:b w:val="0"/>
-                <w:bCs w:val="0"/>
-                <w:color w:val="000000" w:themeColor="text1"/>
-                <w:sz w:val="24"/>
-                <w:lang w:val="es-EC"/>
-              </w:rPr>
-              <w:t>Id. Requerimiento</w:t>
-            </w:r>
-          </w:p>
-        </w:tc>
-        <w:tc>
-          <w:tcPr>
-            <w:tcW w:w="0" w:type="auto"/>
-            <w:gridSpan w:val="2"/>
-            <w:hideMark/>
-          </w:tcPr>
-          <w:p>
-            <w:pPr>
-              <w:ind w:left="100" w:right="100"/>
-              <w:jc w:val="both"/>
-              <w:cnfStyle w:val="100000000000" w:firstRow="1" w:lastRow="0" w:firstColumn="0" w:lastColumn="0" w:oddVBand="0" w:evenVBand="0" w:oddHBand="0" w:evenHBand="0" w:firstRowFirstColumn="0" w:firstRowLastColumn="0" w:lastRowFirstColumn="0" w:lastRowLastColumn="0"/>
-              <w:rPr>
-                <w:rFonts w:ascii="Times New Roman" w:hAnsi="Times New Roman"/>
-                <w:color w:val="000000" w:themeColor="text1"/>
-                <w:sz w:val="24"/>
-                <w:lang w:val="es-EC"/>
-              </w:rPr>
-            </w:pPr>
-            <w:r>
-              <w:rPr>
-                <w:rFonts w:ascii="Times New Roman" w:hAnsi="Times New Roman"/>
-                <w:color w:val="000000" w:themeColor="text1"/>
-                <w:sz w:val="24"/>
-                <w:lang w:val="es-EC"/>
-              </w:rPr>
-              <w:t>RF-05.2</w:t>
-            </w:r>
-          </w:p>
-          <w:p>
-            <w:pPr>
-              <w:ind w:left="100" w:right="100"/>
-              <w:jc w:val="both"/>
-              <w:cnfStyle w:val="100000000000" w:firstRow="1" w:lastRow="0" w:firstColumn="0" w:lastColumn="0" w:oddVBand="0" w:evenVBand="0" w:oddHBand="0" w:evenHBand="0" w:firstRowFirstColumn="0" w:firstRowLastColumn="0" w:lastRowFirstColumn="0" w:lastRowLastColumn="0"/>
-              <w:rPr>
-                <w:rFonts w:ascii="Times New Roman" w:hAnsi="Times New Roman"/>
-                <w:color w:val="000000" w:themeColor="text1"/>
-                <w:sz w:val="24"/>
-                <w:lang w:val="es-EC"/>
-              </w:rPr>
-            </w:pPr>
-          </w:p>
-        </w:tc>
-      </w:tr>
-      <w:tr>
-        <w:trPr>
-          <w:cnfStyle w:val="000000100000" w:firstRow="0" w:lastRow="0" w:firstColumn="0" w:lastColumn="0" w:oddVBand="0" w:evenVBand="0" w:oddHBand="1" w:evenHBand="0" w:firstRowFirstColumn="0" w:firstRowLastColumn="0" w:lastRowFirstColumn="0" w:lastRowLastColumn="0"/>
-          <w:trHeight w:val="500"/>
-        </w:trPr>
-        <w:tc>
-          <w:tcPr>
-            <w:cnfStyle w:val="001000000000" w:firstRow="0" w:lastRow="0" w:firstColumn="1" w:lastColumn="0" w:oddVBand="0" w:evenVBand="0" w:oddHBand="0" w:evenHBand="0" w:firstRowFirstColumn="0" w:firstRowLastColumn="0" w:lastRowFirstColumn="0" w:lastRowLastColumn="0"/>
-            <w:tcW w:w="0" w:type="auto"/>
-            <w:hideMark/>
-          </w:tcPr>
-          <w:p>
-            <w:pPr>
-              <w:ind w:left="100" w:right="100"/>
-              <w:jc w:val="both"/>
-              <w:rPr>
-                <w:rFonts w:ascii="Times New Roman" w:hAnsi="Times New Roman"/>
-                <w:color w:val="000000" w:themeColor="text1"/>
-                <w:sz w:val="24"/>
-                <w:lang w:val="es-EC"/>
-              </w:rPr>
-            </w:pPr>
-            <w:r>
-              <w:rPr>
-                <w:rFonts w:ascii="Times New Roman" w:hAnsi="Times New Roman"/>
-                <w:b w:val="0"/>
-                <w:bCs w:val="0"/>
-                <w:color w:val="000000" w:themeColor="text1"/>
-                <w:sz w:val="24"/>
-                <w:lang w:val="es-EC"/>
-              </w:rPr>
-              <w:t>Actores</w:t>
-            </w:r>
-          </w:p>
-        </w:tc>
-        <w:tc>
-          <w:tcPr>
-            <w:tcW w:w="0" w:type="auto"/>
-            <w:gridSpan w:val="2"/>
-            <w:hideMark/>
-          </w:tcPr>
-          <w:p>
-            <w:pPr>
-              <w:ind w:left="100" w:right="100"/>
-              <w:jc w:val="both"/>
-              <w:cnfStyle w:val="000000100000" w:firstRow="0" w:lastRow="0" w:firstColumn="0" w:lastColumn="0" w:oddVBand="0" w:evenVBand="0" w:oddHBand="1" w:evenHBand="0" w:firstRowFirstColumn="0" w:firstRowLastColumn="0" w:lastRowFirstColumn="0" w:lastRowLastColumn="0"/>
-              <w:rPr>
-                <w:rFonts w:ascii="Times New Roman" w:hAnsi="Times New Roman"/>
-                <w:color w:val="000000" w:themeColor="text1"/>
-                <w:sz w:val="24"/>
-                <w:lang w:val="es-EC"/>
-              </w:rPr>
-            </w:pPr>
-            <w:r>
-              <w:rPr>
-                <w:rFonts w:ascii="Times New Roman" w:hAnsi="Times New Roman"/>
-                <w:color w:val="000000" w:themeColor="text1"/>
-                <w:sz w:val="24"/>
-                <w:lang w:val="es-EC"/>
-              </w:rPr>
-              <w:t xml:space="preserve"> Administrador/Contabilidad/Inventario</w:t>
-            </w:r>
-          </w:p>
-        </w:tc>
-      </w:tr>
-      <w:tr>
-        <w:trPr>
-          <w:trHeight w:val="520"/>
-        </w:trPr>
-        <w:tc>
-          <w:tcPr>
-            <w:cnfStyle w:val="001000000000" w:firstRow="0" w:lastRow="0" w:firstColumn="1" w:lastColumn="0" w:oddVBand="0" w:evenVBand="0" w:oddHBand="0" w:evenHBand="0" w:firstRowFirstColumn="0" w:firstRowLastColumn="0" w:lastRowFirstColumn="0" w:lastRowLastColumn="0"/>
-            <w:tcW w:w="0" w:type="auto"/>
-            <w:hideMark/>
-          </w:tcPr>
-          <w:p>
-            <w:pPr>
-              <w:ind w:left="100" w:right="100"/>
-              <w:jc w:val="both"/>
-              <w:rPr>
-                <w:rFonts w:ascii="Times New Roman" w:hAnsi="Times New Roman"/>
-                <w:color w:val="000000" w:themeColor="text1"/>
-                <w:sz w:val="24"/>
-                <w:lang w:val="es-EC"/>
-              </w:rPr>
-            </w:pPr>
-            <w:r>
-              <w:rPr>
-                <w:rFonts w:ascii="Times New Roman" w:hAnsi="Times New Roman"/>
-                <w:b w:val="0"/>
-                <w:bCs w:val="0"/>
-                <w:color w:val="000000" w:themeColor="text1"/>
-                <w:sz w:val="24"/>
-                <w:lang w:val="es-EC"/>
-              </w:rPr>
-              <w:t>Descripción</w:t>
-            </w:r>
-          </w:p>
-        </w:tc>
-        <w:tc>
-          <w:tcPr>
-            <w:tcW w:w="0" w:type="auto"/>
-            <w:gridSpan w:val="2"/>
-            <w:hideMark/>
-          </w:tcPr>
-          <w:p>
-            <w:pPr>
-              <w:ind w:left="100" w:right="100"/>
-              <w:jc w:val="both"/>
-              <w:cnfStyle w:val="000000000000" w:firstRow="0" w:lastRow="0" w:firstColumn="0" w:lastColumn="0" w:oddVBand="0" w:evenVBand="0" w:oddHBand="0" w:evenHBand="0" w:firstRowFirstColumn="0" w:firstRowLastColumn="0" w:lastRowFirstColumn="0" w:lastRowLastColumn="0"/>
-              <w:rPr>
-                <w:rFonts w:ascii="Times New Roman" w:hAnsi="Times New Roman"/>
-                <w:color w:val="000000" w:themeColor="text1"/>
-                <w:sz w:val="24"/>
-                <w:lang w:val="es-EC"/>
-              </w:rPr>
-            </w:pPr>
-            <w:r>
-              <w:rPr>
-                <w:rFonts w:ascii="Times New Roman" w:hAnsi="Times New Roman"/>
-                <w:color w:val="000000" w:themeColor="text1"/>
-                <w:sz w:val="24"/>
-                <w:lang w:val="es-EC"/>
-              </w:rPr>
-              <w:t>Este caso de uso servirá para generar reportes anuales</w:t>
-            </w:r>
-          </w:p>
-        </w:tc>
-      </w:tr>
-      <w:tr>
-        <w:trPr>
-          <w:cnfStyle w:val="000000100000" w:firstRow="0" w:lastRow="0" w:firstColumn="0" w:lastColumn="0" w:oddVBand="0" w:evenVBand="0" w:oddHBand="1" w:evenHBand="0" w:firstRowFirstColumn="0" w:firstRowLastColumn="0" w:lastRowFirstColumn="0" w:lastRowLastColumn="0"/>
-          <w:trHeight w:val="500"/>
-        </w:trPr>
-        <w:tc>
-          <w:tcPr>
-            <w:cnfStyle w:val="001000000000" w:firstRow="0" w:lastRow="0" w:firstColumn="1" w:lastColumn="0" w:oddVBand="0" w:evenVBand="0" w:oddHBand="0" w:evenHBand="0" w:firstRowFirstColumn="0" w:firstRowLastColumn="0" w:lastRowFirstColumn="0" w:lastRowLastColumn="0"/>
-            <w:tcW w:w="0" w:type="auto"/>
-            <w:hideMark/>
-          </w:tcPr>
-          <w:p>
-            <w:pPr>
-              <w:ind w:left="100" w:right="100"/>
-              <w:jc w:val="both"/>
-              <w:rPr>
-                <w:rFonts w:ascii="Times New Roman" w:hAnsi="Times New Roman"/>
-                <w:color w:val="000000" w:themeColor="text1"/>
-                <w:sz w:val="24"/>
-                <w:lang w:val="es-EC"/>
-              </w:rPr>
-            </w:pPr>
-            <w:r>
-              <w:rPr>
-                <w:rFonts w:ascii="Times New Roman" w:hAnsi="Times New Roman"/>
-                <w:b w:val="0"/>
-                <w:bCs w:val="0"/>
-                <w:color w:val="000000" w:themeColor="text1"/>
-                <w:sz w:val="24"/>
-                <w:lang w:val="es-EC"/>
-              </w:rPr>
-              <w:t>Entradas</w:t>
-            </w:r>
-          </w:p>
-        </w:tc>
-        <w:tc>
-          <w:tcPr>
-            <w:tcW w:w="0" w:type="auto"/>
-            <w:gridSpan w:val="2"/>
-            <w:hideMark/>
-          </w:tcPr>
-          <w:p>
-            <w:pPr>
-              <w:ind w:left="100" w:right="100"/>
-              <w:jc w:val="both"/>
-              <w:cnfStyle w:val="000000100000" w:firstRow="0" w:lastRow="0" w:firstColumn="0" w:lastColumn="0" w:oddVBand="0" w:evenVBand="0" w:oddHBand="1" w:evenHBand="0" w:firstRowFirstColumn="0" w:firstRowLastColumn="0" w:lastRowFirstColumn="0" w:lastRowLastColumn="0"/>
-              <w:rPr>
-                <w:rFonts w:ascii="Times New Roman" w:hAnsi="Times New Roman"/>
-                <w:color w:val="000000" w:themeColor="text1"/>
-                <w:sz w:val="24"/>
-                <w:lang w:val="es-EC"/>
-              </w:rPr>
-            </w:pPr>
-            <w:r>
-              <w:rPr>
-                <w:rFonts w:ascii="Times New Roman" w:hAnsi="Times New Roman"/>
-                <w:color w:val="000000" w:themeColor="text1"/>
-                <w:sz w:val="24"/>
-                <w:lang w:val="es-EC"/>
-              </w:rPr>
-              <w:t xml:space="preserve"> </w:t>
-            </w:r>
-          </w:p>
-        </w:tc>
-      </w:tr>
-      <w:tr>
-        <w:trPr>
-          <w:trHeight w:val="500"/>
-        </w:trPr>
-        <w:tc>
-          <w:tcPr>
-            <w:cnfStyle w:val="001000000000" w:firstRow="0" w:lastRow="0" w:firstColumn="1" w:lastColumn="0" w:oddVBand="0" w:evenVBand="0" w:oddHBand="0" w:evenHBand="0" w:firstRowFirstColumn="0" w:firstRowLastColumn="0" w:lastRowFirstColumn="0" w:lastRowLastColumn="0"/>
-            <w:tcW w:w="0" w:type="auto"/>
-            <w:hideMark/>
-          </w:tcPr>
-          <w:p>
-            <w:pPr>
-              <w:ind w:left="100" w:right="100"/>
-              <w:jc w:val="both"/>
-              <w:rPr>
-                <w:rFonts w:ascii="Times New Roman" w:hAnsi="Times New Roman"/>
-                <w:color w:val="000000" w:themeColor="text1"/>
-                <w:sz w:val="24"/>
-                <w:lang w:val="es-EC"/>
-              </w:rPr>
-            </w:pPr>
-            <w:r>
-              <w:rPr>
-                <w:rFonts w:ascii="Times New Roman" w:hAnsi="Times New Roman"/>
-                <w:b w:val="0"/>
-                <w:bCs w:val="0"/>
-                <w:color w:val="000000" w:themeColor="text1"/>
-                <w:sz w:val="24"/>
-                <w:lang w:val="es-EC"/>
-              </w:rPr>
-              <w:t>Salidas</w:t>
-            </w:r>
-          </w:p>
-        </w:tc>
-        <w:tc>
-          <w:tcPr>
-            <w:tcW w:w="0" w:type="auto"/>
-            <w:gridSpan w:val="2"/>
-            <w:hideMark/>
-          </w:tcPr>
-          <w:p>
-            <w:pPr>
-              <w:ind w:left="100" w:right="100"/>
-              <w:jc w:val="both"/>
-              <w:cnfStyle w:val="000000000000" w:firstRow="0" w:lastRow="0" w:firstColumn="0" w:lastColumn="0" w:oddVBand="0" w:evenVBand="0" w:oddHBand="0" w:evenHBand="0" w:firstRowFirstColumn="0" w:firstRowLastColumn="0" w:lastRowFirstColumn="0" w:lastRowLastColumn="0"/>
-              <w:rPr>
-                <w:rFonts w:ascii="Times New Roman" w:hAnsi="Times New Roman"/>
-                <w:color w:val="000000" w:themeColor="text1"/>
-                <w:sz w:val="24"/>
-                <w:lang w:val="es-EC"/>
-              </w:rPr>
-            </w:pPr>
-            <w:r>
-              <w:rPr>
-                <w:rFonts w:ascii="Times New Roman" w:hAnsi="Times New Roman"/>
-                <w:color w:val="000000" w:themeColor="text1"/>
-                <w:sz w:val="24"/>
-                <w:lang w:val="es-EC"/>
-              </w:rPr>
-              <w:t xml:space="preserve"> Reporte Generado</w:t>
-            </w:r>
-          </w:p>
-        </w:tc>
-      </w:tr>
-      <w:tr>
-        <w:trPr>
-          <w:cnfStyle w:val="000000100000" w:firstRow="0" w:lastRow="0" w:firstColumn="0" w:lastColumn="0" w:oddVBand="0" w:evenVBand="0" w:oddHBand="1" w:evenHBand="0" w:firstRowFirstColumn="0" w:firstRowLastColumn="0" w:lastRowFirstColumn="0" w:lastRowLastColumn="0"/>
-          <w:trHeight w:val="1400"/>
-        </w:trPr>
-        <w:tc>
-          <w:tcPr>
-            <w:cnfStyle w:val="001000000000" w:firstRow="0" w:lastRow="0" w:firstColumn="1" w:lastColumn="0" w:oddVBand="0" w:evenVBand="0" w:oddHBand="0" w:evenHBand="0" w:firstRowFirstColumn="0" w:firstRowLastColumn="0" w:lastRowFirstColumn="0" w:lastRowLastColumn="0"/>
-            <w:tcW w:w="0" w:type="auto"/>
-            <w:hideMark/>
-          </w:tcPr>
-          <w:p>
-            <w:pPr>
-              <w:ind w:left="100" w:right="100"/>
-              <w:jc w:val="both"/>
-              <w:rPr>
-                <w:rFonts w:ascii="Times New Roman" w:hAnsi="Times New Roman"/>
-                <w:color w:val="000000" w:themeColor="text1"/>
-                <w:sz w:val="24"/>
-                <w:lang w:val="es-EC"/>
-              </w:rPr>
-            </w:pPr>
-            <w:r>
-              <w:rPr>
-                <w:rFonts w:ascii="Times New Roman" w:hAnsi="Times New Roman"/>
-                <w:b w:val="0"/>
-                <w:bCs w:val="0"/>
-                <w:color w:val="000000" w:themeColor="text1"/>
-                <w:sz w:val="24"/>
-                <w:lang w:val="es-EC"/>
-              </w:rPr>
-              <w:t>Proceso</w:t>
-            </w:r>
-          </w:p>
-        </w:tc>
-        <w:tc>
-          <w:tcPr>
-            <w:tcW w:w="3499" w:type="dxa"/>
-            <w:hideMark/>
-          </w:tcPr>
-          <w:p>
-            <w:pPr>
-              <w:ind w:left="100" w:right="100"/>
-              <w:jc w:val="center"/>
-              <w:cnfStyle w:val="000000100000" w:firstRow="0" w:lastRow="0" w:firstColumn="0" w:lastColumn="0" w:oddVBand="0" w:evenVBand="0" w:oddHBand="1" w:evenHBand="0" w:firstRowFirstColumn="0" w:firstRowLastColumn="0" w:lastRowFirstColumn="0" w:lastRowLastColumn="0"/>
-              <w:rPr>
-                <w:rFonts w:ascii="Times New Roman" w:hAnsi="Times New Roman"/>
-                <w:b/>
-                <w:color w:val="000000" w:themeColor="text1"/>
-                <w:sz w:val="24"/>
-                <w:lang w:val="es-EC"/>
-              </w:rPr>
-            </w:pPr>
-            <w:r>
-              <w:rPr>
-                <w:rFonts w:ascii="Times New Roman" w:hAnsi="Times New Roman"/>
-                <w:b/>
-                <w:color w:val="000000" w:themeColor="text1"/>
-                <w:sz w:val="24"/>
-                <w:lang w:val="es-EC"/>
-              </w:rPr>
-              <w:t>Actor</w:t>
-            </w:r>
-          </w:p>
-          <w:p>
-            <w:pPr>
-              <w:cnfStyle w:val="000000100000" w:firstRow="0" w:lastRow="0" w:firstColumn="0" w:lastColumn="0" w:oddVBand="0" w:evenVBand="0" w:oddHBand="1" w:evenHBand="0" w:firstRowFirstColumn="0" w:firstRowLastColumn="0" w:lastRowFirstColumn="0" w:lastRowLastColumn="0"/>
-              <w:rPr>
-                <w:rFonts w:ascii="Times New Roman" w:hAnsi="Times New Roman"/>
-                <w:color w:val="000000" w:themeColor="text1"/>
-                <w:sz w:val="24"/>
-                <w:lang w:val="es-EC"/>
-              </w:rPr>
-            </w:pPr>
-          </w:p>
-          <w:p>
-            <w:pPr>
-              <w:ind w:left="360" w:right="100"/>
-              <w:textAlignment w:val="baseline"/>
-              <w:cnfStyle w:val="000000100000" w:firstRow="0" w:lastRow="0" w:firstColumn="0" w:lastColumn="0" w:oddVBand="0" w:evenVBand="0" w:oddHBand="1" w:evenHBand="0" w:firstRowFirstColumn="0" w:firstRowLastColumn="0" w:lastRowFirstColumn="0" w:lastRowLastColumn="0"/>
-              <w:rPr>
-                <w:rFonts w:ascii="Times New Roman" w:hAnsi="Times New Roman"/>
-                <w:color w:val="000000" w:themeColor="text1"/>
-                <w:sz w:val="24"/>
-                <w:lang w:val="es-EC"/>
-              </w:rPr>
-            </w:pPr>
-          </w:p>
-          <w:p>
-            <w:pPr>
-              <w:ind w:left="360" w:right="100"/>
-              <w:textAlignment w:val="baseline"/>
-              <w:cnfStyle w:val="000000100000" w:firstRow="0" w:lastRow="0" w:firstColumn="0" w:lastColumn="0" w:oddVBand="0" w:evenVBand="0" w:oddHBand="1" w:evenHBand="0" w:firstRowFirstColumn="0" w:firstRowLastColumn="0" w:lastRowFirstColumn="0" w:lastRowLastColumn="0"/>
-              <w:rPr>
-                <w:rFonts w:ascii="Times New Roman" w:hAnsi="Times New Roman"/>
-                <w:color w:val="000000" w:themeColor="text1"/>
-                <w:sz w:val="24"/>
-                <w:lang w:val="es-EC"/>
-              </w:rPr>
-            </w:pPr>
-          </w:p>
-          <w:p>
-            <w:pPr>
-              <w:ind w:left="360" w:right="100"/>
-              <w:textAlignment w:val="baseline"/>
-              <w:cnfStyle w:val="000000100000" w:firstRow="0" w:lastRow="0" w:firstColumn="0" w:lastColumn="0" w:oddVBand="0" w:evenVBand="0" w:oddHBand="1" w:evenHBand="0" w:firstRowFirstColumn="0" w:firstRowLastColumn="0" w:lastRowFirstColumn="0" w:lastRowLastColumn="0"/>
-              <w:rPr>
-                <w:rFonts w:ascii="Times New Roman" w:hAnsi="Times New Roman"/>
-                <w:color w:val="000000" w:themeColor="text1"/>
-                <w:sz w:val="24"/>
-                <w:lang w:val="es-EC"/>
-              </w:rPr>
-            </w:pPr>
-          </w:p>
-          <w:p>
-            <w:pPr>
-              <w:ind w:right="100"/>
-              <w:textAlignment w:val="baseline"/>
-              <w:cnfStyle w:val="000000100000" w:firstRow="0" w:lastRow="0" w:firstColumn="0" w:lastColumn="0" w:oddVBand="0" w:evenVBand="0" w:oddHBand="1" w:evenHBand="0" w:firstRowFirstColumn="0" w:firstRowLastColumn="0" w:lastRowFirstColumn="0" w:lastRowLastColumn="0"/>
-              <w:rPr>
-                <w:rFonts w:ascii="Times New Roman" w:hAnsi="Times New Roman"/>
-                <w:color w:val="000000" w:themeColor="text1"/>
-                <w:sz w:val="24"/>
-                <w:lang w:val="es-EC"/>
-              </w:rPr>
-            </w:pPr>
-            <w:r>
-              <w:rPr>
-                <w:rFonts w:ascii="Times New Roman" w:hAnsi="Times New Roman"/>
-                <w:color w:val="000000" w:themeColor="text1"/>
-                <w:sz w:val="24"/>
-                <w:lang w:val="es-EC"/>
-              </w:rPr>
-              <w:t>2. El administrador selecciona el año deseado.</w:t>
-            </w:r>
-          </w:p>
-          <w:p>
-            <w:pPr>
-              <w:ind w:right="100"/>
-              <w:textAlignment w:val="baseline"/>
-              <w:cnfStyle w:val="000000100000" w:firstRow="0" w:lastRow="0" w:firstColumn="0" w:lastColumn="0" w:oddVBand="0" w:evenVBand="0" w:oddHBand="1" w:evenHBand="0" w:firstRowFirstColumn="0" w:firstRowLastColumn="0" w:lastRowFirstColumn="0" w:lastRowLastColumn="0"/>
-              <w:rPr>
-                <w:rFonts w:ascii="Times New Roman" w:hAnsi="Times New Roman"/>
-                <w:color w:val="000000" w:themeColor="text1"/>
-                <w:sz w:val="24"/>
-                <w:lang w:val="es-EC"/>
-              </w:rPr>
-            </w:pPr>
-            <w:r>
-              <w:rPr>
-                <w:rFonts w:ascii="Times New Roman" w:hAnsi="Times New Roman"/>
-                <w:color w:val="000000" w:themeColor="text1"/>
-                <w:sz w:val="24"/>
-                <w:lang w:val="es-EC"/>
-              </w:rPr>
-              <w:t xml:space="preserve">3. El administrador envía una solicitud para que el inventario proporcione información sobre los productos vendidos además de los no vendidos </w:t>
-            </w:r>
-            <w:proofErr w:type="gramStart"/>
-            <w:r>
-              <w:rPr>
-                <w:rFonts w:ascii="Times New Roman" w:hAnsi="Times New Roman"/>
-                <w:color w:val="000000" w:themeColor="text1"/>
-                <w:sz w:val="24"/>
-                <w:lang w:val="es-EC"/>
-              </w:rPr>
-              <w:t>y  contabilidad</w:t>
-            </w:r>
-            <w:proofErr w:type="gramEnd"/>
-            <w:r>
-              <w:rPr>
-                <w:rFonts w:ascii="Times New Roman" w:hAnsi="Times New Roman"/>
-                <w:color w:val="000000" w:themeColor="text1"/>
-                <w:sz w:val="24"/>
-                <w:lang w:val="es-EC"/>
-              </w:rPr>
-              <w:t xml:space="preserve"> proporcione información sobre los ingresos y egresos de la empresa en lo que va del año solicitado.</w:t>
-            </w:r>
-          </w:p>
-          <w:p>
-            <w:pPr>
-              <w:ind w:right="100"/>
-              <w:textAlignment w:val="baseline"/>
-              <w:cnfStyle w:val="000000100000" w:firstRow="0" w:lastRow="0" w:firstColumn="0" w:lastColumn="0" w:oddVBand="0" w:evenVBand="0" w:oddHBand="1" w:evenHBand="0" w:firstRowFirstColumn="0" w:firstRowLastColumn="0" w:lastRowFirstColumn="0" w:lastRowLastColumn="0"/>
-              <w:rPr>
-                <w:rFonts w:ascii="Times New Roman" w:hAnsi="Times New Roman"/>
-                <w:color w:val="000000" w:themeColor="text1"/>
-                <w:sz w:val="24"/>
-                <w:lang w:val="es-EC"/>
-              </w:rPr>
-            </w:pPr>
-            <w:r>
-              <w:rPr>
-                <w:rFonts w:ascii="Times New Roman" w:hAnsi="Times New Roman"/>
-                <w:color w:val="000000" w:themeColor="text1"/>
-                <w:sz w:val="24"/>
-                <w:lang w:val="es-EC"/>
-              </w:rPr>
-              <w:t>4. El administrador verifica la información presentada.</w:t>
-            </w:r>
-          </w:p>
-          <w:p>
-            <w:pPr>
-              <w:ind w:right="100"/>
-              <w:textAlignment w:val="baseline"/>
-              <w:cnfStyle w:val="000000100000" w:firstRow="0" w:lastRow="0" w:firstColumn="0" w:lastColumn="0" w:oddVBand="0" w:evenVBand="0" w:oddHBand="1" w:evenHBand="0" w:firstRowFirstColumn="0" w:firstRowLastColumn="0" w:lastRowFirstColumn="0" w:lastRowLastColumn="0"/>
-              <w:rPr>
-                <w:rFonts w:ascii="Times New Roman" w:hAnsi="Times New Roman"/>
-                <w:color w:val="000000" w:themeColor="text1"/>
-                <w:sz w:val="24"/>
-                <w:lang w:val="es-EC"/>
-              </w:rPr>
-            </w:pPr>
-            <w:r>
-              <w:rPr>
-                <w:rFonts w:ascii="Times New Roman" w:hAnsi="Times New Roman"/>
-                <w:color w:val="000000" w:themeColor="text1"/>
-                <w:sz w:val="24"/>
-                <w:lang w:val="es-EC"/>
-              </w:rPr>
-              <w:t>5. El administrador acepta generar el reporte.</w:t>
-            </w:r>
-          </w:p>
-          <w:p>
-            <w:pPr>
-              <w:ind w:right="100"/>
-              <w:textAlignment w:val="baseline"/>
-              <w:cnfStyle w:val="000000100000" w:firstRow="0" w:lastRow="0" w:firstColumn="0" w:lastColumn="0" w:oddVBand="0" w:evenVBand="0" w:oddHBand="1" w:evenHBand="0" w:firstRowFirstColumn="0" w:firstRowLastColumn="0" w:lastRowFirstColumn="0" w:lastRowLastColumn="0"/>
-              <w:rPr>
-                <w:rFonts w:ascii="Times New Roman" w:hAnsi="Times New Roman"/>
-                <w:color w:val="000000" w:themeColor="text1"/>
-                <w:sz w:val="24"/>
-                <w:lang w:val="es-EC"/>
-              </w:rPr>
-            </w:pPr>
-          </w:p>
-        </w:tc>
-        <w:tc>
-          <w:tcPr>
-            <w:tcW w:w="3637" w:type="dxa"/>
-            <w:hideMark/>
-          </w:tcPr>
-          <w:p>
-            <w:pPr>
-              <w:ind w:left="100" w:right="100"/>
-              <w:jc w:val="center"/>
-              <w:cnfStyle w:val="000000100000" w:firstRow="0" w:lastRow="0" w:firstColumn="0" w:lastColumn="0" w:oddVBand="0" w:evenVBand="0" w:oddHBand="1" w:evenHBand="0" w:firstRowFirstColumn="0" w:firstRowLastColumn="0" w:lastRowFirstColumn="0" w:lastRowLastColumn="0"/>
-              <w:rPr>
-                <w:rFonts w:ascii="Times New Roman" w:hAnsi="Times New Roman"/>
-                <w:color w:val="000000" w:themeColor="text1"/>
-                <w:sz w:val="24"/>
-                <w:lang w:val="es-EC"/>
-              </w:rPr>
-            </w:pPr>
-            <w:r>
-              <w:rPr>
-                <w:rFonts w:ascii="Times New Roman" w:hAnsi="Times New Roman"/>
-                <w:b/>
-                <w:bCs/>
-                <w:color w:val="000000" w:themeColor="text1"/>
-                <w:sz w:val="24"/>
-                <w:lang w:val="es-EC"/>
-              </w:rPr>
-              <w:t>Sistema</w:t>
-            </w:r>
-          </w:p>
-          <w:p>
-            <w:pPr>
-              <w:ind w:left="100" w:right="100"/>
-              <w:cnfStyle w:val="000000100000" w:firstRow="0" w:lastRow="0" w:firstColumn="0" w:lastColumn="0" w:oddVBand="0" w:evenVBand="0" w:oddHBand="1" w:evenHBand="0" w:firstRowFirstColumn="0" w:firstRowLastColumn="0" w:lastRowFirstColumn="0" w:lastRowLastColumn="0"/>
-              <w:rPr>
-                <w:rFonts w:ascii="Times New Roman" w:hAnsi="Times New Roman"/>
-                <w:color w:val="000000" w:themeColor="text1"/>
-                <w:sz w:val="24"/>
-                <w:lang w:val="es-EC"/>
-              </w:rPr>
-            </w:pPr>
-            <w:r>
-              <w:rPr>
-                <w:rFonts w:ascii="Times New Roman" w:hAnsi="Times New Roman"/>
-                <w:color w:val="000000" w:themeColor="text1"/>
-                <w:sz w:val="24"/>
-                <w:lang w:val="es-EC"/>
-              </w:rPr>
-              <w:br/>
-              <w:t>1. Se despliega una lista con los años desde la existencia de la empresa hasta el año presente.</w:t>
-            </w:r>
-          </w:p>
-          <w:p>
-            <w:pPr>
-              <w:ind w:left="100" w:right="100"/>
-              <w:cnfStyle w:val="000000100000" w:firstRow="0" w:lastRow="0" w:firstColumn="0" w:lastColumn="0" w:oddVBand="0" w:evenVBand="0" w:oddHBand="1" w:evenHBand="0" w:firstRowFirstColumn="0" w:firstRowLastColumn="0" w:lastRowFirstColumn="0" w:lastRowLastColumn="0"/>
-              <w:rPr>
-                <w:rFonts w:ascii="Times New Roman" w:hAnsi="Times New Roman"/>
-                <w:color w:val="000000" w:themeColor="text1"/>
-                <w:sz w:val="24"/>
-                <w:lang w:val="es-EC"/>
-              </w:rPr>
-            </w:pPr>
-            <w:r>
-              <w:rPr>
-                <w:rFonts w:ascii="Times New Roman" w:hAnsi="Times New Roman"/>
-                <w:color w:val="000000" w:themeColor="text1"/>
-                <w:sz w:val="24"/>
-                <w:lang w:val="es-EC"/>
-              </w:rPr>
-              <w:br/>
-            </w:r>
-            <w:r>
-              <w:rPr>
-                <w:rFonts w:ascii="Times New Roman" w:hAnsi="Times New Roman"/>
-                <w:color w:val="000000" w:themeColor="text1"/>
-                <w:sz w:val="24"/>
-                <w:lang w:val="es-EC"/>
-              </w:rPr>
-              <w:br/>
-            </w:r>
-            <w:r>
-              <w:rPr>
-                <w:rFonts w:ascii="Times New Roman" w:hAnsi="Times New Roman"/>
-                <w:color w:val="000000" w:themeColor="text1"/>
-                <w:sz w:val="24"/>
-                <w:lang w:val="es-EC"/>
-              </w:rPr>
-              <w:br/>
-            </w:r>
-            <w:r>
-              <w:rPr>
-                <w:rFonts w:ascii="Times New Roman" w:hAnsi="Times New Roman"/>
-                <w:color w:val="000000" w:themeColor="text1"/>
-                <w:sz w:val="24"/>
-                <w:lang w:val="es-EC"/>
-              </w:rPr>
-              <w:br/>
-            </w:r>
-            <w:r>
-              <w:rPr>
-                <w:rFonts w:ascii="Times New Roman" w:hAnsi="Times New Roman"/>
-                <w:color w:val="000000" w:themeColor="text1"/>
-                <w:sz w:val="24"/>
-                <w:lang w:val="es-EC"/>
-              </w:rPr>
-              <w:br/>
-            </w:r>
-            <w:r>
-              <w:rPr>
-                <w:rFonts w:ascii="Times New Roman" w:hAnsi="Times New Roman"/>
-                <w:color w:val="000000" w:themeColor="text1"/>
-                <w:sz w:val="24"/>
-                <w:lang w:val="es-EC"/>
-              </w:rPr>
-              <w:br/>
-            </w:r>
-            <w:r>
-              <w:rPr>
-                <w:rFonts w:ascii="Times New Roman" w:hAnsi="Times New Roman"/>
-                <w:color w:val="000000" w:themeColor="text1"/>
-                <w:sz w:val="24"/>
-                <w:lang w:val="es-EC"/>
-              </w:rPr>
-              <w:br/>
-            </w:r>
-            <w:r>
-              <w:rPr>
-                <w:rFonts w:ascii="Times New Roman" w:hAnsi="Times New Roman"/>
-                <w:color w:val="000000" w:themeColor="text1"/>
-                <w:sz w:val="24"/>
-                <w:lang w:val="es-EC"/>
-              </w:rPr>
-              <w:br/>
-            </w:r>
-          </w:p>
-          <w:p>
-            <w:pPr>
-              <w:spacing w:after="240"/>
-              <w:cnfStyle w:val="000000100000" w:firstRow="0" w:lastRow="0" w:firstColumn="0" w:lastColumn="0" w:oddVBand="0" w:evenVBand="0" w:oddHBand="1" w:evenHBand="0" w:firstRowFirstColumn="0" w:firstRowLastColumn="0" w:lastRowFirstColumn="0" w:lastRowLastColumn="0"/>
-              <w:rPr>
-                <w:rFonts w:ascii="Times New Roman" w:hAnsi="Times New Roman"/>
-                <w:color w:val="000000" w:themeColor="text1"/>
-                <w:sz w:val="24"/>
-                <w:lang w:val="es-EC"/>
-              </w:rPr>
-            </w:pPr>
-          </w:p>
-          <w:p>
-            <w:pPr>
-              <w:spacing w:after="240"/>
-              <w:cnfStyle w:val="000000100000" w:firstRow="0" w:lastRow="0" w:firstColumn="0" w:lastColumn="0" w:oddVBand="0" w:evenVBand="0" w:oddHBand="1" w:evenHBand="0" w:firstRowFirstColumn="0" w:firstRowLastColumn="0" w:lastRowFirstColumn="0" w:lastRowLastColumn="0"/>
-              <w:rPr>
-                <w:rFonts w:ascii="Times New Roman" w:hAnsi="Times New Roman"/>
-                <w:color w:val="000000" w:themeColor="text1"/>
-                <w:sz w:val="24"/>
-                <w:lang w:val="es-EC"/>
-              </w:rPr>
-            </w:pPr>
-          </w:p>
-          <w:p>
-            <w:pPr>
-              <w:spacing w:after="240"/>
-              <w:cnfStyle w:val="000000100000" w:firstRow="0" w:lastRow="0" w:firstColumn="0" w:lastColumn="0" w:oddVBand="0" w:evenVBand="0" w:oddHBand="1" w:evenHBand="0" w:firstRowFirstColumn="0" w:firstRowLastColumn="0" w:lastRowFirstColumn="0" w:lastRowLastColumn="0"/>
-              <w:rPr>
-                <w:rFonts w:ascii="Times New Roman" w:hAnsi="Times New Roman"/>
-                <w:color w:val="000000" w:themeColor="text1"/>
-                <w:sz w:val="24"/>
-                <w:lang w:val="es-EC"/>
-              </w:rPr>
-            </w:pPr>
-          </w:p>
-          <w:p>
-            <w:pPr>
-              <w:spacing w:after="240"/>
-              <w:cnfStyle w:val="000000100000" w:firstRow="0" w:lastRow="0" w:firstColumn="0" w:lastColumn="0" w:oddVBand="0" w:evenVBand="0" w:oddHBand="1" w:evenHBand="0" w:firstRowFirstColumn="0" w:firstRowLastColumn="0" w:lastRowFirstColumn="0" w:lastRowLastColumn="0"/>
-              <w:rPr>
-                <w:rFonts w:ascii="Times New Roman" w:hAnsi="Times New Roman"/>
-                <w:color w:val="000000" w:themeColor="text1"/>
-                <w:sz w:val="24"/>
-                <w:lang w:val="es-EC"/>
-              </w:rPr>
-            </w:pPr>
-          </w:p>
-          <w:p>
-            <w:pPr>
-              <w:spacing w:after="240"/>
-              <w:cnfStyle w:val="000000100000" w:firstRow="0" w:lastRow="0" w:firstColumn="0" w:lastColumn="0" w:oddVBand="0" w:evenVBand="0" w:oddHBand="1" w:evenHBand="0" w:firstRowFirstColumn="0" w:firstRowLastColumn="0" w:lastRowFirstColumn="0" w:lastRowLastColumn="0"/>
-              <w:rPr>
-                <w:rFonts w:ascii="Times New Roman" w:hAnsi="Times New Roman"/>
-                <w:color w:val="000000" w:themeColor="text1"/>
-                <w:sz w:val="24"/>
-                <w:lang w:val="es-EC"/>
-              </w:rPr>
-            </w:pPr>
-            <w:r>
-              <w:rPr>
-                <w:rFonts w:ascii="Times New Roman" w:hAnsi="Times New Roman"/>
-                <w:color w:val="000000" w:themeColor="text1"/>
-                <w:sz w:val="24"/>
-                <w:lang w:val="es-EC"/>
-              </w:rPr>
-              <w:t>6. Se despliega un mensaje de confirmación.</w:t>
-            </w:r>
-          </w:p>
-        </w:tc>
-      </w:tr>
-      <w:tr>
-        <w:trPr>
-          <w:trHeight w:val="500"/>
-        </w:trPr>
-        <w:tc>
-          <w:tcPr>
-            <w:cnfStyle w:val="001000000000" w:firstRow="0" w:lastRow="0" w:firstColumn="1" w:lastColumn="0" w:oddVBand="0" w:evenVBand="0" w:oddHBand="0" w:evenHBand="0" w:firstRowFirstColumn="0" w:firstRowLastColumn="0" w:lastRowFirstColumn="0" w:lastRowLastColumn="0"/>
-            <w:tcW w:w="0" w:type="auto"/>
-            <w:hideMark/>
-          </w:tcPr>
-          <w:p>
-            <w:pPr>
-              <w:ind w:left="100" w:right="100"/>
-              <w:jc w:val="both"/>
-              <w:rPr>
-                <w:rFonts w:ascii="Times New Roman" w:hAnsi="Times New Roman"/>
-                <w:color w:val="000000" w:themeColor="text1"/>
-                <w:sz w:val="24"/>
-                <w:lang w:val="es-EC"/>
-              </w:rPr>
-            </w:pPr>
-            <w:r>
-              <w:rPr>
-                <w:rFonts w:ascii="Times New Roman" w:hAnsi="Times New Roman"/>
-                <w:b w:val="0"/>
-                <w:bCs w:val="0"/>
-                <w:color w:val="000000" w:themeColor="text1"/>
-                <w:sz w:val="24"/>
-                <w:lang w:val="es-EC"/>
-              </w:rPr>
-              <w:t>Precondiciones</w:t>
-            </w:r>
-          </w:p>
-        </w:tc>
-        <w:tc>
-          <w:tcPr>
-            <w:tcW w:w="0" w:type="auto"/>
-            <w:gridSpan w:val="2"/>
-            <w:hideMark/>
-          </w:tcPr>
-          <w:p>
-            <w:pPr>
-              <w:ind w:left="100" w:right="100"/>
-              <w:jc w:val="both"/>
-              <w:cnfStyle w:val="000000000000" w:firstRow="0" w:lastRow="0" w:firstColumn="0" w:lastColumn="0" w:oddVBand="0" w:evenVBand="0" w:oddHBand="0" w:evenHBand="0" w:firstRowFirstColumn="0" w:firstRowLastColumn="0" w:lastRowFirstColumn="0" w:lastRowLastColumn="0"/>
-              <w:rPr>
-                <w:rFonts w:ascii="Times New Roman" w:hAnsi="Times New Roman"/>
-                <w:color w:val="000000" w:themeColor="text1"/>
-                <w:sz w:val="24"/>
-                <w:lang w:val="es-EC"/>
-              </w:rPr>
-            </w:pPr>
-            <w:r>
-              <w:rPr>
-                <w:rFonts w:ascii="Times New Roman" w:hAnsi="Times New Roman"/>
-                <w:color w:val="000000" w:themeColor="text1"/>
-                <w:sz w:val="24"/>
-                <w:lang w:val="es-EC"/>
-              </w:rPr>
-              <w:t>Haber iniciado sesión como administrador</w:t>
-            </w:r>
-          </w:p>
-        </w:tc>
-      </w:tr>
-      <w:tr>
-        <w:trPr>
-          <w:cnfStyle w:val="000000100000" w:firstRow="0" w:lastRow="0" w:firstColumn="0" w:lastColumn="0" w:oddVBand="0" w:evenVBand="0" w:oddHBand="1" w:evenHBand="0" w:firstRowFirstColumn="0" w:firstRowLastColumn="0" w:lastRowFirstColumn="0" w:lastRowLastColumn="0"/>
-          <w:trHeight w:val="520"/>
-        </w:trPr>
-        <w:tc>
-          <w:tcPr>
-            <w:cnfStyle w:val="001000000000" w:firstRow="0" w:lastRow="0" w:firstColumn="1" w:lastColumn="0" w:oddVBand="0" w:evenVBand="0" w:oddHBand="0" w:evenHBand="0" w:firstRowFirstColumn="0" w:firstRowLastColumn="0" w:lastRowFirstColumn="0" w:lastRowLastColumn="0"/>
-            <w:tcW w:w="0" w:type="auto"/>
-            <w:hideMark/>
-          </w:tcPr>
-          <w:p>
-            <w:pPr>
-              <w:ind w:left="100" w:right="100"/>
-              <w:jc w:val="both"/>
-              <w:rPr>
-                <w:rFonts w:ascii="Times New Roman" w:hAnsi="Times New Roman"/>
-                <w:color w:val="000000" w:themeColor="text1"/>
-                <w:sz w:val="24"/>
-                <w:lang w:val="es-EC"/>
-              </w:rPr>
-            </w:pPr>
-            <w:r>
-              <w:rPr>
-                <w:rFonts w:ascii="Times New Roman" w:hAnsi="Times New Roman"/>
-                <w:b w:val="0"/>
-                <w:bCs w:val="0"/>
-                <w:color w:val="000000" w:themeColor="text1"/>
-                <w:sz w:val="24"/>
-                <w:lang w:val="es-EC"/>
-              </w:rPr>
-              <w:t>Post condiciones</w:t>
-            </w:r>
-          </w:p>
-        </w:tc>
-        <w:tc>
-          <w:tcPr>
-            <w:tcW w:w="0" w:type="auto"/>
-            <w:gridSpan w:val="2"/>
-            <w:hideMark/>
-          </w:tcPr>
-          <w:p>
-            <w:pPr>
-              <w:ind w:left="100" w:right="100"/>
-              <w:jc w:val="both"/>
-              <w:cnfStyle w:val="000000100000" w:firstRow="0" w:lastRow="0" w:firstColumn="0" w:lastColumn="0" w:oddVBand="0" w:evenVBand="0" w:oddHBand="1" w:evenHBand="0" w:firstRowFirstColumn="0" w:firstRowLastColumn="0" w:lastRowFirstColumn="0" w:lastRowLastColumn="0"/>
-              <w:rPr>
-                <w:rFonts w:ascii="Times New Roman" w:hAnsi="Times New Roman"/>
-                <w:color w:val="000000" w:themeColor="text1"/>
-                <w:sz w:val="24"/>
-                <w:lang w:val="es-EC"/>
-              </w:rPr>
-            </w:pPr>
-            <w:r>
-              <w:rPr>
-                <w:rFonts w:ascii="Times New Roman" w:hAnsi="Times New Roman"/>
-                <w:color w:val="000000" w:themeColor="text1"/>
-                <w:sz w:val="24"/>
-                <w:lang w:val="es-EC"/>
-              </w:rPr>
-              <w:t>Se puede consultar o imprimir el reporte generado</w:t>
-            </w:r>
-          </w:p>
-        </w:tc>
-      </w:tr>
-      <w:tr>
-        <w:trPr>
-          <w:trHeight w:val="440"/>
-        </w:trPr>
-        <w:tc>
-          <w:tcPr>
-            <w:cnfStyle w:val="001000000000" w:firstRow="0" w:lastRow="0" w:firstColumn="1" w:lastColumn="0" w:oddVBand="0" w:evenVBand="0" w:oddHBand="0" w:evenHBand="0" w:firstRowFirstColumn="0" w:firstRowLastColumn="0" w:lastRowFirstColumn="0" w:lastRowLastColumn="0"/>
-            <w:tcW w:w="0" w:type="auto"/>
-            <w:hideMark/>
-          </w:tcPr>
-          <w:p>
-            <w:pPr>
-              <w:ind w:left="100" w:right="100"/>
-              <w:jc w:val="both"/>
-              <w:rPr>
-                <w:rFonts w:ascii="Times New Roman" w:hAnsi="Times New Roman"/>
-                <w:color w:val="000000" w:themeColor="text1"/>
-                <w:sz w:val="24"/>
-                <w:lang w:val="es-EC"/>
-              </w:rPr>
-            </w:pPr>
-            <w:r>
-              <w:rPr>
-                <w:rFonts w:ascii="Times New Roman" w:hAnsi="Times New Roman"/>
-                <w:b w:val="0"/>
-                <w:bCs w:val="0"/>
-                <w:color w:val="000000" w:themeColor="text1"/>
-                <w:sz w:val="24"/>
-                <w:lang w:val="es-EC"/>
-              </w:rPr>
-              <w:t>Flujo alterno</w:t>
-            </w:r>
-          </w:p>
-        </w:tc>
-        <w:tc>
-          <w:tcPr>
-            <w:tcW w:w="0" w:type="auto"/>
-            <w:gridSpan w:val="2"/>
-            <w:hideMark/>
-          </w:tcPr>
-          <w:p>
-            <w:pPr>
-              <w:ind w:left="100" w:right="100"/>
-              <w:jc w:val="both"/>
-              <w:cnfStyle w:val="000000000000" w:firstRow="0" w:lastRow="0" w:firstColumn="0" w:lastColumn="0" w:oddVBand="0" w:evenVBand="0" w:oddHBand="0" w:evenHBand="0" w:firstRowFirstColumn="0" w:firstRowLastColumn="0" w:lastRowFirstColumn="0" w:lastRowLastColumn="0"/>
-              <w:rPr>
-                <w:rFonts w:ascii="Times New Roman" w:hAnsi="Times New Roman"/>
-                <w:color w:val="000000" w:themeColor="text1"/>
-                <w:sz w:val="24"/>
-                <w:lang w:val="es-EC"/>
-              </w:rPr>
-            </w:pPr>
-            <w:r>
-              <w:rPr>
-                <w:rFonts w:ascii="Times New Roman" w:hAnsi="Times New Roman"/>
-                <w:color w:val="000000" w:themeColor="text1"/>
-                <w:sz w:val="24"/>
-                <w:lang w:val="es-EC"/>
-              </w:rPr>
-              <w:t xml:space="preserve">Línea 2: Año aún no terminado, no sé puede generar un </w:t>
-            </w:r>
-            <w:proofErr w:type="gramStart"/>
-            <w:r>
-              <w:rPr>
-                <w:rFonts w:ascii="Times New Roman" w:hAnsi="Times New Roman"/>
-                <w:color w:val="000000" w:themeColor="text1"/>
-                <w:sz w:val="24"/>
-                <w:lang w:val="es-EC"/>
-              </w:rPr>
-              <w:t>reporte,  se</w:t>
-            </w:r>
-            <w:proofErr w:type="gramEnd"/>
-            <w:r>
-              <w:rPr>
-                <w:rFonts w:ascii="Times New Roman" w:hAnsi="Times New Roman"/>
-                <w:color w:val="000000" w:themeColor="text1"/>
-                <w:sz w:val="24"/>
-                <w:lang w:val="es-EC"/>
-              </w:rPr>
-              <w:t xml:space="preserve"> detendrá el proceso de generación de reporte.</w:t>
-            </w:r>
-          </w:p>
-        </w:tc>
-      </w:tr>
-      <w:tr>
-        <w:trPr>
-          <w:cnfStyle w:val="000000100000" w:firstRow="0" w:lastRow="0" w:firstColumn="0" w:lastColumn="0" w:oddVBand="0" w:evenVBand="0" w:oddHBand="1" w:evenHBand="0" w:firstRowFirstColumn="0" w:firstRowLastColumn="0" w:lastRowFirstColumn="0" w:lastRowLastColumn="0"/>
-          <w:trHeight w:val="500"/>
-        </w:trPr>
-        <w:tc>
-          <w:tcPr>
-            <w:cnfStyle w:val="001000000000" w:firstRow="0" w:lastRow="0" w:firstColumn="1" w:lastColumn="0" w:oddVBand="0" w:evenVBand="0" w:oddHBand="0" w:evenHBand="0" w:firstRowFirstColumn="0" w:firstRowLastColumn="0" w:lastRowFirstColumn="0" w:lastRowLastColumn="0"/>
-            <w:tcW w:w="0" w:type="auto"/>
-            <w:hideMark/>
-          </w:tcPr>
-          <w:p>
-            <w:pPr>
-              <w:ind w:left="100" w:right="100"/>
-              <w:jc w:val="both"/>
-              <w:rPr>
-                <w:rFonts w:ascii="Times New Roman" w:hAnsi="Times New Roman"/>
-                <w:color w:val="000000" w:themeColor="text1"/>
-                <w:sz w:val="24"/>
-                <w:lang w:val="es-EC"/>
-              </w:rPr>
-            </w:pPr>
-            <w:r>
-              <w:rPr>
-                <w:rFonts w:ascii="Times New Roman" w:hAnsi="Times New Roman"/>
-                <w:b w:val="0"/>
-                <w:bCs w:val="0"/>
-                <w:color w:val="000000" w:themeColor="text1"/>
-                <w:sz w:val="24"/>
-                <w:lang w:val="es-EC"/>
-              </w:rPr>
-              <w:t>Prioridad</w:t>
-            </w:r>
-          </w:p>
-        </w:tc>
-        <w:tc>
-          <w:tcPr>
-            <w:tcW w:w="0" w:type="auto"/>
-            <w:gridSpan w:val="2"/>
-            <w:hideMark/>
-          </w:tcPr>
-          <w:p>
-            <w:pPr>
-              <w:ind w:left="100" w:right="100"/>
-              <w:jc w:val="both"/>
-              <w:cnfStyle w:val="000000100000" w:firstRow="0" w:lastRow="0" w:firstColumn="0" w:lastColumn="0" w:oddVBand="0" w:evenVBand="0" w:oddHBand="1" w:evenHBand="0" w:firstRowFirstColumn="0" w:firstRowLastColumn="0" w:lastRowFirstColumn="0" w:lastRowLastColumn="0"/>
-              <w:rPr>
-                <w:rFonts w:ascii="Times New Roman" w:hAnsi="Times New Roman"/>
-                <w:color w:val="000000" w:themeColor="text1"/>
-                <w:sz w:val="24"/>
-                <w:lang w:val="es-EC"/>
-              </w:rPr>
-            </w:pPr>
-            <w:r>
-              <w:rPr>
-                <w:rFonts w:ascii="Times New Roman" w:hAnsi="Times New Roman"/>
-                <w:color w:val="000000" w:themeColor="text1"/>
-                <w:sz w:val="24"/>
-                <w:lang w:val="es-EC"/>
-              </w:rPr>
-              <w:t>Primordial</w:t>
-            </w:r>
-          </w:p>
-        </w:tc>
-      </w:tr>
-    </w:tbl>
-    <w:p>
-      <w:pPr>
-        <w:pStyle w:val="Normalindentado3"/>
-        <w:numPr>
-          <w:ilvl w:val="1"/>
-          <w:numId w:val="1"/>
-        </w:numPr>
-        <w:rPr>
-          <w:b/>
-          <w:bCs/>
-          <w:color w:val="000000" w:themeColor="text1"/>
-          <w:sz w:val="32"/>
-          <w:szCs w:val="32"/>
-        </w:rPr>
-      </w:pPr>
-      <w:bookmarkStart w:id="50" w:name="_Toc33238257"/>
-      <w:bookmarkStart w:id="51" w:name="_Toc522086063"/>
+      </w:pPr>
+      <w:bookmarkStart w:id="51" w:name="_Toc33238258"/>
+      <w:bookmarkStart w:id="52" w:name="_Toc522086064"/>
       <w:r>
-        <w:rPr>
-          <w:rFonts w:ascii="Times New Roman" w:hAnsi="Times New Roman"/>
-          <w:color w:val="000000" w:themeColor="text1"/>
-          <w:sz w:val="32"/>
-          <w:szCs w:val="32"/>
-        </w:rPr>
-        <w:t>Requisitos no funcionales</w:t>
-      </w:r>
-      <w:bookmarkEnd w:id="50"/>
-      <w:bookmarkEnd w:id="51"/>
-    </w:p>
-    <w:p>
-      <w:pPr>
-        <w:pStyle w:val="Ttulo3"/>
         <w:rPr>
           <w:rFonts w:ascii="Times New Roman" w:hAnsi="Times New Roman" w:cs="Times New Roman"/>
           <w:color w:val="000000" w:themeColor="text1"/>
           <w:sz w:val="24"/>
           <w:szCs w:val="24"/>
         </w:rPr>
-      </w:pPr>
-      <w:bookmarkStart w:id="52" w:name="_Toc33238258"/>
-      <w:bookmarkStart w:id="53" w:name="_Toc522086064"/>
-      <w:r>
-        <w:rPr>
-          <w:rFonts w:ascii="Times New Roman" w:hAnsi="Times New Roman" w:cs="Times New Roman"/>
-          <w:color w:val="000000" w:themeColor="text1"/>
-          <w:sz w:val="24"/>
-          <w:szCs w:val="24"/>
-        </w:rPr>
         <w:t>Requisitos de rendimiento</w:t>
       </w:r>
+      <w:bookmarkEnd w:id="51"/>
       <w:bookmarkEnd w:id="52"/>
-      <w:bookmarkEnd w:id="53"/>
     </w:p>
     <w:tbl>
       <w:tblPr>
@@ -25011,7 +23823,6 @@
                 <w:color w:val="000000" w:themeColor="text1"/>
                 <w:sz w:val="22"/>
               </w:rPr>
-              <w:lastRenderedPageBreak/>
               <w:t>Nombre de requisito</w:t>
             </w:r>
           </w:p>
@@ -25205,8 +24016,8 @@
           <w:szCs w:val="24"/>
         </w:rPr>
       </w:pPr>
-      <w:bookmarkStart w:id="54" w:name="_Toc33238259"/>
-      <w:bookmarkStart w:id="55" w:name="_Toc522086065"/>
+      <w:bookmarkStart w:id="53" w:name="_Toc33238259"/>
+      <w:bookmarkStart w:id="54" w:name="_Toc522086065"/>
       <w:r>
         <w:rPr>
           <w:rFonts w:ascii="Times New Roman" w:hAnsi="Times New Roman" w:cs="Times New Roman"/>
@@ -25216,8 +24027,8 @@
         </w:rPr>
         <w:t>Seguridad</w:t>
       </w:r>
+      <w:bookmarkEnd w:id="53"/>
       <w:bookmarkEnd w:id="54"/>
-      <w:bookmarkEnd w:id="55"/>
     </w:p>
     <w:tbl>
       <w:tblPr>
@@ -25769,6 +24580,7 @@
                 <w:color w:val="000000" w:themeColor="text1"/>
                 <w:sz w:val="22"/>
               </w:rPr>
+              <w:lastRenderedPageBreak/>
               <w:t>Prioridad del requisito</w:t>
             </w:r>
           </w:p>
@@ -26127,8 +24939,8 @@
           <w:szCs w:val="24"/>
         </w:rPr>
       </w:pPr>
-      <w:bookmarkStart w:id="56" w:name="_Toc33238260"/>
-      <w:bookmarkStart w:id="57" w:name="_Toc522086066"/>
+      <w:bookmarkStart w:id="55" w:name="_Toc33238260"/>
+      <w:bookmarkStart w:id="56" w:name="_Toc522086066"/>
       <w:r>
         <w:rPr>
           <w:rFonts w:ascii="Times New Roman" w:hAnsi="Times New Roman" w:cs="Times New Roman"/>
@@ -26138,8 +24950,8 @@
         </w:rPr>
         <w:t>Fiabilidad</w:t>
       </w:r>
+      <w:bookmarkEnd w:id="55"/>
       <w:bookmarkEnd w:id="56"/>
-      <w:bookmarkEnd w:id="57"/>
     </w:p>
     <w:tbl>
       <w:tblPr>
@@ -26421,8 +25233,8 @@
           <w:szCs w:val="24"/>
         </w:rPr>
       </w:pPr>
-      <w:bookmarkStart w:id="58" w:name="_Toc33238261"/>
-      <w:bookmarkStart w:id="59" w:name="_Toc522086067"/>
+      <w:bookmarkStart w:id="57" w:name="_Toc33238261"/>
+      <w:bookmarkStart w:id="58" w:name="_Toc522086067"/>
       <w:r>
         <w:rPr>
           <w:rFonts w:ascii="Times New Roman" w:hAnsi="Times New Roman" w:cs="Times New Roman"/>
@@ -26432,8 +25244,8 @@
         </w:rPr>
         <w:t>Disponibilidad</w:t>
       </w:r>
+      <w:bookmarkEnd w:id="57"/>
       <w:bookmarkEnd w:id="58"/>
-      <w:bookmarkEnd w:id="59"/>
     </w:p>
     <w:p>
       <w:pPr>
@@ -26734,8 +25546,8 @@
           <w:szCs w:val="24"/>
         </w:rPr>
       </w:pPr>
-      <w:bookmarkStart w:id="60" w:name="_Toc33238262"/>
-      <w:bookmarkStart w:id="61" w:name="_Toc522086068"/>
+      <w:bookmarkStart w:id="59" w:name="_Toc33238262"/>
+      <w:bookmarkStart w:id="60" w:name="_Toc522086068"/>
       <w:r>
         <w:rPr>
           <w:rFonts w:ascii="Times New Roman" w:hAnsi="Times New Roman" w:cs="Times New Roman"/>
@@ -26743,11 +25555,10 @@
           <w:sz w:val="24"/>
           <w:szCs w:val="24"/>
         </w:rPr>
-        <w:lastRenderedPageBreak/>
         <w:t>Mantenibilidad</w:t>
       </w:r>
+      <w:bookmarkEnd w:id="59"/>
       <w:bookmarkEnd w:id="60"/>
-      <w:bookmarkEnd w:id="61"/>
     </w:p>
     <w:tbl>
       <w:tblPr>
@@ -27045,8 +25856,8 @@
           <w:szCs w:val="24"/>
         </w:rPr>
       </w:pPr>
-      <w:bookmarkStart w:id="62" w:name="_Toc33238263"/>
-      <w:bookmarkStart w:id="63" w:name="_Toc522086069"/>
+      <w:bookmarkStart w:id="61" w:name="_Toc33238263"/>
+      <w:bookmarkStart w:id="62" w:name="_Toc522086069"/>
       <w:r>
         <w:rPr>
           <w:rFonts w:ascii="Times New Roman" w:hAnsi="Times New Roman" w:cs="Times New Roman"/>
@@ -27056,8 +25867,8 @@
         </w:rPr>
         <w:t>Portabilidad</w:t>
       </w:r>
+      <w:bookmarkEnd w:id="61"/>
       <w:bookmarkEnd w:id="62"/>
-      <w:bookmarkEnd w:id="63"/>
     </w:p>
     <w:tbl>
       <w:tblPr>
@@ -27364,18 +26175,19 @@
           <w:sz w:val="36"/>
         </w:rPr>
       </w:pPr>
-      <w:bookmarkStart w:id="64" w:name="_Toc33238265"/>
-      <w:bookmarkStart w:id="65" w:name="_Toc522086070"/>
+      <w:bookmarkStart w:id="63" w:name="_Toc33238265"/>
+      <w:bookmarkStart w:id="64" w:name="_Toc522086070"/>
       <w:r>
         <w:rPr>
           <w:rFonts w:ascii="Times New Roman" w:hAnsi="Times New Roman" w:cs="Times New Roman"/>
           <w:color w:val="000000" w:themeColor="text1"/>
           <w:sz w:val="36"/>
         </w:rPr>
+        <w:lastRenderedPageBreak/>
         <w:t>Apéndices</w:t>
       </w:r>
+      <w:bookmarkEnd w:id="63"/>
       <w:bookmarkEnd w:id="64"/>
-      <w:bookmarkEnd w:id="65"/>
     </w:p>
     <w:p>
       <w:pPr>
@@ -27394,7 +26206,6 @@
         <w:pStyle w:val="Ttulo2"/>
       </w:pPr>
       <w:r>
-        <w:lastRenderedPageBreak/>
         <w:t>Encuesta dirigida a estudiantes</w:t>
       </w:r>
       <w:r>
@@ -27439,7 +26250,7 @@
                     <pic:cNvPicPr/>
                   </pic:nvPicPr>
                   <pic:blipFill>
-                    <a:blip r:embed="rId18">
+                    <a:blip r:embed="rId17">
                       <a:extLst>
                         <a:ext uri="{28A0092B-C50C-407E-A947-70E740481C1C}">
                           <a14:useLocalDpi xmlns:a14="http://schemas.microsoft.com/office/drawing/2010/main" val="0"/>
@@ -27533,7 +26344,7 @@
                     <pic:cNvPicPr/>
                   </pic:nvPicPr>
                   <pic:blipFill>
-                    <a:blip r:embed="rId19">
+                    <a:blip r:embed="rId18">
                       <a:extLst>
                         <a:ext uri="{28A0092B-C50C-407E-A947-70E740481C1C}">
                           <a14:useLocalDpi xmlns:a14="http://schemas.microsoft.com/office/drawing/2010/main" val="0"/>
@@ -27615,7 +26426,7 @@
                     <pic:cNvPicPr/>
                   </pic:nvPicPr>
                   <pic:blipFill>
-                    <a:blip r:embed="rId20">
+                    <a:blip r:embed="rId19">
                       <a:extLst>
                         <a:ext uri="{28A0092B-C50C-407E-A947-70E740481C1C}">
                           <a14:useLocalDpi xmlns:a14="http://schemas.microsoft.com/office/drawing/2010/main" val="0"/>
@@ -27774,7 +26585,7 @@
                     <pic:cNvPicPr/>
                   </pic:nvPicPr>
                   <pic:blipFill>
-                    <a:blip r:embed="rId21">
+                    <a:blip r:embed="rId20">
                       <a:extLst>
                         <a:ext uri="{28A0092B-C50C-407E-A947-70E740481C1C}">
                           <a14:useLocalDpi xmlns:a14="http://schemas.microsoft.com/office/drawing/2010/main" val="0"/>
@@ -27839,7 +26650,7 @@
                     <pic:cNvPicPr/>
                   </pic:nvPicPr>
                   <pic:blipFill>
-                    <a:blip r:embed="rId22">
+                    <a:blip r:embed="rId21">
                       <a:extLst>
                         <a:ext uri="{28A0092B-C50C-407E-A947-70E740481C1C}">
                           <a14:useLocalDpi xmlns:a14="http://schemas.microsoft.com/office/drawing/2010/main" val="0"/>
@@ -27913,6 +26724,78 @@
                 <pic:pic xmlns:pic="http://schemas.openxmlformats.org/drawingml/2006/picture">
                   <pic:nvPicPr>
                     <pic:cNvPr id="0" name="Imagen 47"/>
+                    <pic:cNvPicPr/>
+                  </pic:nvPicPr>
+                  <pic:blipFill>
+                    <a:blip r:embed="rId22">
+                      <a:extLst>
+                        <a:ext uri="{28A0092B-C50C-407E-A947-70E740481C1C}">
+                          <a14:useLocalDpi xmlns:a14="http://schemas.microsoft.com/office/drawing/2010/main" val="0"/>
+                        </a:ext>
+                      </a:extLst>
+                    </a:blip>
+                    <a:stretch>
+                      <a:fillRect/>
+                    </a:stretch>
+                  </pic:blipFill>
+                  <pic:spPr>
+                    <a:xfrm>
+                      <a:off x="0" y="0"/>
+                      <a:ext cx="5400040" cy="2700020"/>
+                    </a:xfrm>
+                    <a:prstGeom prst="rect">
+                      <a:avLst/>
+                    </a:prstGeom>
+                  </pic:spPr>
+                </pic:pic>
+              </a:graphicData>
+            </a:graphic>
+          </wp:inline>
+        </w:drawing>
+      </w:r>
+      <w:r>
+        <w:t xml:space="preserve"> </w:t>
+      </w:r>
+      <w:r>
+        <w:rPr>
+          <w:i/>
+          <w:sz w:val="18"/>
+        </w:rPr>
+        <w:t xml:space="preserve">Gráfico </w:t>
+      </w:r>
+      <w:r>
+        <w:rPr>
+          <w:i/>
+          <w:sz w:val="18"/>
+        </w:rPr>
+        <w:t>3</w:t>
+      </w:r>
+      <w:r>
+        <w:rPr>
+          <w:i/>
+          <w:sz w:val="18"/>
+        </w:rPr>
+        <w:t>. “Resultados Encuesta”</w:t>
+      </w:r>
+      <w:r>
+        <w:rPr>
+          <w:noProof/>
+          <w:lang w:val="es-EC" w:eastAsia="es-EC"/>
+        </w:rPr>
+        <w:lastRenderedPageBreak/>
+        <w:drawing>
+          <wp:inline distT="0" distB="0" distL="0" distR="0" wp14:anchorId="0481BFB2" wp14:editId="23CE6E87">
+            <wp:extent cx="5400040" cy="2700020"/>
+            <wp:effectExtent l="0" t="0" r="0" b="5080"/>
+            <wp:docPr id="708742771" name="Imagen 48" descr="C:\Users\jorge\AppData\Local\Microsoft\Windows\INetCache\Content.MSO\85590C90.tmp"/>
+            <wp:cNvGraphicFramePr>
+              <a:graphicFrameLocks xmlns:a="http://schemas.openxmlformats.org/drawingml/2006/main" noChangeAspect="1"/>
+            </wp:cNvGraphicFramePr>
+            <a:graphic xmlns:a="http://schemas.openxmlformats.org/drawingml/2006/main">
+              <a:graphicData uri="http://schemas.openxmlformats.org/drawingml/2006/picture">
+                <pic:pic xmlns:pic="http://schemas.openxmlformats.org/drawingml/2006/picture">
+                  <pic:nvPicPr>
+                    <pic:cNvPr id="0" name="Imagen 48"/>
                     <pic:cNvPicPr/>
                   </pic:nvPicPr>
                   <pic:blipFill>
@@ -27957,7 +26840,7 @@
           <w:i/>
           <w:sz w:val="18"/>
         </w:rPr>
-        <w:t>3</w:t>
+        <w:t>4</w:t>
       </w:r>
       <w:r>
         <w:rPr>
@@ -27971,12 +26854,11 @@
           <w:noProof/>
           <w:lang w:val="es-EC" w:eastAsia="es-EC"/>
         </w:rPr>
-        <w:lastRenderedPageBreak/>
         <w:drawing>
-          <wp:inline distT="0" distB="0" distL="0" distR="0" wp14:anchorId="0481BFB2" wp14:editId="23CE6E87">
+          <wp:inline distT="0" distB="0" distL="0" distR="0" wp14:anchorId="770F72A7" wp14:editId="332EB227">
             <wp:extent cx="5400040" cy="2700020"/>
             <wp:effectExtent l="0" t="0" r="0" b="5080"/>
-            <wp:docPr id="708742771" name="Imagen 48" descr="C:\Users\jorge\AppData\Local\Microsoft\Windows\INetCache\Content.MSO\85590C90.tmp"/>
+            <wp:docPr id="813878559" name="Imagen 49" descr="C:\Users\jorge\AppData\Local\Microsoft\Windows\INetCache\Content.MSO\B7E6711E.tmp"/>
             <wp:cNvGraphicFramePr>
               <a:graphicFrameLocks xmlns:a="http://schemas.openxmlformats.org/drawingml/2006/main" noChangeAspect="1"/>
             </wp:cNvGraphicFramePr>
@@ -27984,7 +26866,7 @@
               <a:graphicData uri="http://schemas.openxmlformats.org/drawingml/2006/picture">
                 <pic:pic xmlns:pic="http://schemas.openxmlformats.org/drawingml/2006/picture">
                   <pic:nvPicPr>
-                    <pic:cNvPr id="0" name="Imagen 48"/>
+                    <pic:cNvPr id="0" name="Imagen 49"/>
                     <pic:cNvPicPr/>
                   </pic:nvPicPr>
                   <pic:blipFill>
@@ -28029,7 +26911,7 @@
           <w:i/>
           <w:sz w:val="18"/>
         </w:rPr>
-        <w:t>4</w:t>
+        <w:t>5</w:t>
       </w:r>
       <w:r>
         <w:rPr>
@@ -28044,10 +26926,10 @@
           <w:lang w:val="es-EC" w:eastAsia="es-EC"/>
         </w:rPr>
         <w:drawing>
-          <wp:inline distT="0" distB="0" distL="0" distR="0" wp14:anchorId="770F72A7" wp14:editId="332EB227">
+          <wp:inline distT="0" distB="0" distL="0" distR="0" wp14:anchorId="4949ABB8" wp14:editId="56102E67">
             <wp:extent cx="5400040" cy="2700020"/>
             <wp:effectExtent l="0" t="0" r="0" b="5080"/>
-            <wp:docPr id="813878559" name="Imagen 49" descr="C:\Users\jorge\AppData\Local\Microsoft\Windows\INetCache\Content.MSO\B7E6711E.tmp"/>
+            <wp:docPr id="1321894275" name="Imagen 50" descr="C:\Users\jorge\AppData\Local\Microsoft\Windows\INetCache\Content.MSO\60ACE97A.tmp"/>
             <wp:cNvGraphicFramePr>
               <a:graphicFrameLocks xmlns:a="http://schemas.openxmlformats.org/drawingml/2006/main" noChangeAspect="1"/>
             </wp:cNvGraphicFramePr>
@@ -28055,7 +26937,7 @@
               <a:graphicData uri="http://schemas.openxmlformats.org/drawingml/2006/picture">
                 <pic:pic xmlns:pic="http://schemas.openxmlformats.org/drawingml/2006/picture">
                   <pic:nvPicPr>
-                    <pic:cNvPr id="0" name="Imagen 49"/>
+                    <pic:cNvPr id="0" name="Imagen 50"/>
                     <pic:cNvPicPr/>
                   </pic:nvPicPr>
                   <pic:blipFill>
@@ -28100,7 +26982,7 @@
           <w:i/>
           <w:sz w:val="18"/>
         </w:rPr>
-        <w:t>5</w:t>
+        <w:t>6</w:t>
       </w:r>
       <w:r>
         <w:rPr>
@@ -28114,11 +26996,12 @@
           <w:noProof/>
           <w:lang w:val="es-EC" w:eastAsia="es-EC"/>
         </w:rPr>
+        <w:lastRenderedPageBreak/>
         <w:drawing>
-          <wp:inline distT="0" distB="0" distL="0" distR="0" wp14:anchorId="4949ABB8" wp14:editId="56102E67">
+          <wp:inline distT="0" distB="0" distL="0" distR="0" wp14:anchorId="78086B79" wp14:editId="34777C26">
             <wp:extent cx="5400040" cy="2700020"/>
             <wp:effectExtent l="0" t="0" r="0" b="5080"/>
-            <wp:docPr id="1321894275" name="Imagen 50" descr="C:\Users\jorge\AppData\Local\Microsoft\Windows\INetCache\Content.MSO\60ACE97A.tmp"/>
+            <wp:docPr id="1675515248" name="Imagen 51" descr="C:\Users\jorge\AppData\Local\Microsoft\Windows\INetCache\Content.MSO\FED75F98.tmp"/>
             <wp:cNvGraphicFramePr>
               <a:graphicFrameLocks xmlns:a="http://schemas.openxmlformats.org/drawingml/2006/main" noChangeAspect="1"/>
             </wp:cNvGraphicFramePr>
@@ -28126,7 +27009,7 @@
               <a:graphicData uri="http://schemas.openxmlformats.org/drawingml/2006/picture">
                 <pic:pic xmlns:pic="http://schemas.openxmlformats.org/drawingml/2006/picture">
                   <pic:nvPicPr>
-                    <pic:cNvPr id="0" name="Imagen 50"/>
+                    <pic:cNvPr id="0" name="Imagen 51"/>
                     <pic:cNvPicPr/>
                   </pic:nvPicPr>
                   <pic:blipFill>
@@ -28171,78 +27054,6 @@
           <w:i/>
           <w:sz w:val="18"/>
         </w:rPr>
-        <w:t>6</w:t>
-      </w:r>
-      <w:r>
-        <w:rPr>
-          <w:i/>
-          <w:sz w:val="18"/>
-        </w:rPr>
-        <w:t>. “Resultados Encuesta”</w:t>
-      </w:r>
-      <w:r>
-        <w:rPr>
-          <w:noProof/>
-          <w:lang w:val="es-EC" w:eastAsia="es-EC"/>
-        </w:rPr>
-        <w:lastRenderedPageBreak/>
-        <w:drawing>
-          <wp:inline distT="0" distB="0" distL="0" distR="0" wp14:anchorId="78086B79" wp14:editId="34777C26">
-            <wp:extent cx="5400040" cy="2700020"/>
-            <wp:effectExtent l="0" t="0" r="0" b="5080"/>
-            <wp:docPr id="1675515248" name="Imagen 51" descr="C:\Users\jorge\AppData\Local\Microsoft\Windows\INetCache\Content.MSO\FED75F98.tmp"/>
-            <wp:cNvGraphicFramePr>
-              <a:graphicFrameLocks xmlns:a="http://schemas.openxmlformats.org/drawingml/2006/main" noChangeAspect="1"/>
-            </wp:cNvGraphicFramePr>
-            <a:graphic xmlns:a="http://schemas.openxmlformats.org/drawingml/2006/main">
-              <a:graphicData uri="http://schemas.openxmlformats.org/drawingml/2006/picture">
-                <pic:pic xmlns:pic="http://schemas.openxmlformats.org/drawingml/2006/picture">
-                  <pic:nvPicPr>
-                    <pic:cNvPr id="0" name="Imagen 51"/>
-                    <pic:cNvPicPr/>
-                  </pic:nvPicPr>
-                  <pic:blipFill>
-                    <a:blip r:embed="rId27">
-                      <a:extLst>
-                        <a:ext uri="{28A0092B-C50C-407E-A947-70E740481C1C}">
-                          <a14:useLocalDpi xmlns:a14="http://schemas.microsoft.com/office/drawing/2010/main" val="0"/>
-                        </a:ext>
-                      </a:extLst>
-                    </a:blip>
-                    <a:stretch>
-                      <a:fillRect/>
-                    </a:stretch>
-                  </pic:blipFill>
-                  <pic:spPr>
-                    <a:xfrm>
-                      <a:off x="0" y="0"/>
-                      <a:ext cx="5400040" cy="2700020"/>
-                    </a:xfrm>
-                    <a:prstGeom prst="rect">
-                      <a:avLst/>
-                    </a:prstGeom>
-                  </pic:spPr>
-                </pic:pic>
-              </a:graphicData>
-            </a:graphic>
-          </wp:inline>
-        </w:drawing>
-      </w:r>
-      <w:r>
-        <w:t xml:space="preserve"> </w:t>
-      </w:r>
-      <w:r>
-        <w:rPr>
-          <w:i/>
-          <w:sz w:val="18"/>
-        </w:rPr>
-        <w:t xml:space="preserve">Gráfico </w:t>
-      </w:r>
-      <w:r>
-        <w:rPr>
-          <w:i/>
-          <w:sz w:val="18"/>
-        </w:rPr>
         <w:t>7</w:t>
       </w:r>
       <w:r>
@@ -28273,7 +27084,7 @@
                     <pic:cNvPicPr/>
                   </pic:nvPicPr>
                   <pic:blipFill>
-                    <a:blip r:embed="rId28">
+                    <a:blip r:embed="rId27">
                       <a:extLst>
                         <a:ext uri="{28A0092B-C50C-407E-A947-70E740481C1C}">
                           <a14:useLocalDpi xmlns:a14="http://schemas.microsoft.com/office/drawing/2010/main" val="0"/>
@@ -28413,7 +27224,7 @@
       </w:r>
     </w:p>
     <w:sectPr>
-      <w:headerReference w:type="first" r:id="rId29"/>
+      <w:headerReference w:type="first" r:id="rId28"/>
       <w:pgSz w:w="11906" w:h="16838"/>
       <w:pgMar w:top="1418" w:right="1701" w:bottom="1418" w:left="1701" w:header="709" w:footer="709" w:gutter="0"/>
       <w:cols w:space="708"/>
@@ -32909,7 +31720,7 @@
     <w:lsdException w:name="HTML Sample" w:semiHidden="1" w:uiPriority="99" w:unhideWhenUsed="1"/>
     <w:lsdException w:name="HTML Typewriter" w:semiHidden="1" w:uiPriority="99" w:unhideWhenUsed="1"/>
     <w:lsdException w:name="HTML Variable" w:semiHidden="1" w:uiPriority="99" w:unhideWhenUsed="1"/>
-    <w:lsdException w:name="Normal Table" w:uiPriority="99"/>
+    <w:lsdException w:name="Normal Table" w:semiHidden="1" w:uiPriority="99" w:unhideWhenUsed="1"/>
     <w:lsdException w:name="annotation subject" w:semiHidden="1" w:uiPriority="99" w:unhideWhenUsed="1"/>
     <w:lsdException w:name="No List" w:semiHidden="1" w:uiPriority="99" w:unhideWhenUsed="1"/>
     <w:lsdException w:name="Outline List 1" w:semiHidden="1" w:uiPriority="99" w:unhideWhenUsed="1"/>
@@ -32953,10 +31764,10 @@
     <w:lsdException w:name="Table Elegant" w:semiHidden="1" w:uiPriority="99" w:unhideWhenUsed="1"/>
     <w:lsdException w:name="Table Professional" w:semiHidden="1" w:uiPriority="99" w:unhideWhenUsed="1"/>
     <w:lsdException w:name="Table Subtle 1" w:semiHidden="1" w:uiPriority="99" w:unhideWhenUsed="1"/>
-    <w:lsdException w:name="Table Subtle 2" w:uiPriority="99"/>
+    <w:lsdException w:name="Table Subtle 2" w:semiHidden="1" w:uiPriority="99" w:unhideWhenUsed="1"/>
     <w:lsdException w:name="Table Web 1" w:semiHidden="1" w:uiPriority="99" w:unhideWhenUsed="1"/>
     <w:lsdException w:name="Table Web 2" w:semiHidden="1" w:uiPriority="99" w:unhideWhenUsed="1"/>
-    <w:lsdException w:name="Table Web 3" w:uiPriority="99"/>
+    <w:lsdException w:name="Table Web 3" w:semiHidden="1" w:uiPriority="99" w:unhideWhenUsed="1"/>
     <w:lsdException w:name="Balloon Text" w:semiHidden="1" w:uiPriority="99" w:unhideWhenUsed="1"/>
     <w:lsdException w:name="Table Grid" w:uiPriority="39"/>
     <w:lsdException w:name="Table Theme" w:semiHidden="1" w:uiPriority="99" w:unhideWhenUsed="1"/>
@@ -35309,7 +34120,7 @@
 </file>
 
 <file path=customXml/itemProps1.xml><?xml version="1.0" encoding="utf-8"?>
-<ds:datastoreItem xmlns:ds="http://schemas.openxmlformats.org/officeDocument/2006/customXml" ds:itemID="{02224941-3501-40C6-9C29-1B487C7E35E4}">
+<ds:datastoreItem xmlns:ds="http://schemas.openxmlformats.org/officeDocument/2006/customXml" ds:itemID="{1D3AA8F9-8BFF-4392-96BE-C3F8B13A2F7B}">
   <ds:schemaRefs>
     <ds:schemaRef ds:uri="http://schemas.openxmlformats.org/officeDocument/2006/bibliography"/>
   </ds:schemaRefs>
